--- a/201711010202-王汝芸-实验03.docx
+++ b/201711010202-王汝芸-实验03.docx
@@ -6,7 +6,7 @@
       <mc:Choice Requires="v"/>
       <mc:Fallback>
         <w:drawing>
-          <wp:inline distT="0" distB="0" distL="0" distR="0" wp14:anchorId="5AD701D1" wp14:editId="056D9BCD">
+          <wp:inline distT="0" distB="0" distL="0" distR="0" wp14:anchorId="095B0512" wp14:editId="03DE47CE">
             <wp:extent cx="0" cy="0"/>
             <wp:effectExtent l="0" t="0" r="0" b="0"/>
             <wp:docPr id="1" name="Rectangle 1">
@@ -1210,10 +1210,9 @@
               <w:autoSpaceDE w:val="0"/>
               <w:autoSpaceDN w:val="0"/>
               <w:adjustRightInd w:val="0"/>
-              <w:spacing w:line="18pt" w:lineRule="auto"/>
               <w:jc w:val="start"/>
               <w:rPr>
-                <w:rFonts w:asciiTheme="minorEastAsia" w:eastAsiaTheme="minorEastAsia" w:hAnsiTheme="minorEastAsia" w:cs="???"/>
+                <w:rFonts w:ascii="???" w:hAnsi="???" w:cs="???"/>
                 <w:kern w:val="0"/>
                 <w:sz w:val="20"/>
                 <w:szCs w:val="20"/>
@@ -1221,7 +1220,7 @@
             </w:pPr>
             <w:r>
               <w:rPr>
-                <w:rFonts w:asciiTheme="minorEastAsia" w:eastAsiaTheme="minorEastAsia" w:hAnsiTheme="minorEastAsia" w:cs="???"/>
+                <w:rFonts w:ascii="???" w:hAnsi="???" w:cs="???"/>
                 <w:color w:val="5A7B8C"/>
                 <w:kern w:val="0"/>
                 <w:sz w:val="20"/>
@@ -1231,7 +1230,7 @@
             </w:r>
             <w:r>
               <w:rPr>
-                <w:rFonts w:asciiTheme="minorEastAsia" w:eastAsiaTheme="minorEastAsia" w:hAnsiTheme="minorEastAsia" w:cs="???"/>
+                <w:rFonts w:ascii="???" w:hAnsi="???" w:cs="???"/>
                 <w:color w:val="516D7B"/>
                 <w:kern w:val="0"/>
                 <w:sz w:val="20"/>
@@ -1246,10 +1245,9 @@
               <w:autoSpaceDE w:val="0"/>
               <w:autoSpaceDN w:val="0"/>
               <w:adjustRightInd w:val="0"/>
-              <w:spacing w:line="18pt" w:lineRule="auto"/>
               <w:jc w:val="start"/>
               <w:rPr>
-                <w:rFonts w:asciiTheme="minorEastAsia" w:eastAsiaTheme="minorEastAsia" w:hAnsiTheme="minorEastAsia" w:cs="???"/>
+                <w:rFonts w:ascii="???" w:hAnsi="???" w:cs="???"/>
                 <w:kern w:val="0"/>
                 <w:sz w:val="20"/>
                 <w:szCs w:val="20"/>
@@ -1257,7 +1255,7 @@
             </w:pPr>
             <w:r>
               <w:rPr>
-                <w:rFonts w:asciiTheme="minorEastAsia" w:eastAsiaTheme="minorEastAsia" w:hAnsiTheme="minorEastAsia" w:cs="???"/>
+                <w:rFonts w:ascii="???" w:hAnsi="???" w:cs="???"/>
                 <w:color w:val="5A7B8C"/>
                 <w:kern w:val="0"/>
                 <w:sz w:val="20"/>
@@ -1267,7 +1265,7 @@
             </w:r>
             <w:r>
               <w:rPr>
-                <w:rFonts w:asciiTheme="minorEastAsia" w:eastAsiaTheme="minorEastAsia" w:hAnsiTheme="minorEastAsia" w:cs="???"/>
+                <w:rFonts w:ascii="???" w:hAnsi="???" w:cs="???"/>
                 <w:color w:val="516D7B"/>
                 <w:kern w:val="0"/>
                 <w:sz w:val="20"/>
@@ -1282,10 +1280,9 @@
               <w:autoSpaceDE w:val="0"/>
               <w:autoSpaceDN w:val="0"/>
               <w:adjustRightInd w:val="0"/>
-              <w:spacing w:line="18pt" w:lineRule="auto"/>
               <w:jc w:val="start"/>
               <w:rPr>
-                <w:rFonts w:asciiTheme="minorEastAsia" w:eastAsiaTheme="minorEastAsia" w:hAnsiTheme="minorEastAsia" w:cs="???"/>
+                <w:rFonts w:ascii="???" w:hAnsi="???" w:cs="???"/>
                 <w:kern w:val="0"/>
                 <w:sz w:val="20"/>
                 <w:szCs w:val="20"/>
@@ -1293,7 +1290,7 @@
             </w:pPr>
             <w:r>
               <w:rPr>
-                <w:rFonts w:asciiTheme="minorEastAsia" w:eastAsiaTheme="minorEastAsia" w:hAnsiTheme="minorEastAsia" w:cs="???"/>
+                <w:rFonts w:ascii="???" w:hAnsi="???" w:cs="???"/>
                 <w:color w:val="5A7B8C"/>
                 <w:kern w:val="0"/>
                 <w:sz w:val="20"/>
@@ -1303,7 +1300,7 @@
             </w:r>
             <w:r>
               <w:rPr>
-                <w:rFonts w:asciiTheme="minorEastAsia" w:eastAsiaTheme="minorEastAsia" w:hAnsiTheme="minorEastAsia" w:cs="???"/>
+                <w:rFonts w:ascii="???" w:hAnsi="???" w:cs="???"/>
                 <w:color w:val="516D7B"/>
                 <w:kern w:val="0"/>
                 <w:sz w:val="20"/>
@@ -1313,7 +1310,7 @@
             </w:r>
             <w:r>
               <w:rPr>
-                <w:rFonts w:asciiTheme="minorEastAsia" w:eastAsiaTheme="minorEastAsia" w:hAnsiTheme="minorEastAsia" w:cs="???"/>
+                <w:rFonts w:ascii="???" w:hAnsi="???" w:cs="???"/>
                 <w:kern w:val="0"/>
                 <w:sz w:val="20"/>
                 <w:szCs w:val="20"/>
@@ -1322,7 +1319,7 @@
             </w:r>
             <w:r>
               <w:rPr>
-                <w:rFonts w:asciiTheme="minorEastAsia" w:eastAsiaTheme="minorEastAsia" w:hAnsiTheme="minorEastAsia" w:cs="???"/>
+                <w:rFonts w:ascii="???" w:hAnsi="???" w:cs="???"/>
                 <w:color w:val="516D7B"/>
                 <w:kern w:val="0"/>
                 <w:sz w:val="20"/>
@@ -1337,10 +1334,9 @@
               <w:autoSpaceDE w:val="0"/>
               <w:autoSpaceDN w:val="0"/>
               <w:adjustRightInd w:val="0"/>
-              <w:spacing w:line="18pt" w:lineRule="auto"/>
               <w:jc w:val="start"/>
               <w:rPr>
-                <w:rFonts w:asciiTheme="minorEastAsia" w:eastAsiaTheme="minorEastAsia" w:hAnsiTheme="minorEastAsia" w:cs="???"/>
+                <w:rFonts w:ascii="???" w:hAnsi="???" w:cs="???"/>
                 <w:kern w:val="0"/>
                 <w:sz w:val="20"/>
                 <w:szCs w:val="20"/>
@@ -1348,7 +1344,7 @@
             </w:pPr>
             <w:r>
               <w:rPr>
-                <w:rFonts w:asciiTheme="minorEastAsia" w:eastAsiaTheme="minorEastAsia" w:hAnsiTheme="minorEastAsia" w:cs="???"/>
+                <w:rFonts w:ascii="???" w:hAnsi="???" w:cs="???"/>
                 <w:color w:val="5A7B8C"/>
                 <w:kern w:val="0"/>
                 <w:sz w:val="20"/>
@@ -1358,7 +1354,7 @@
             </w:r>
             <w:r>
               <w:rPr>
-                <w:rFonts w:asciiTheme="minorEastAsia" w:eastAsiaTheme="minorEastAsia" w:hAnsiTheme="minorEastAsia" w:cs="???"/>
+                <w:rFonts w:ascii="???" w:hAnsi="???" w:cs="???"/>
                 <w:color w:val="516D7B"/>
                 <w:kern w:val="0"/>
                 <w:sz w:val="20"/>
@@ -1368,7 +1364,7 @@
             </w:r>
             <w:r>
               <w:rPr>
-                <w:rFonts w:asciiTheme="minorEastAsia" w:eastAsiaTheme="minorEastAsia" w:hAnsiTheme="minorEastAsia" w:cs="???"/>
+                <w:rFonts w:ascii="???" w:hAnsi="???" w:cs="???"/>
                 <w:kern w:val="0"/>
                 <w:sz w:val="20"/>
                 <w:szCs w:val="20"/>
@@ -1377,7 +1373,7 @@
             </w:r>
             <w:r>
               <w:rPr>
-                <w:rFonts w:asciiTheme="minorEastAsia" w:eastAsiaTheme="minorEastAsia" w:hAnsiTheme="minorEastAsia" w:cs="???"/>
+                <w:rFonts w:ascii="???" w:hAnsi="???" w:cs="???"/>
                 <w:color w:val="935C25"/>
                 <w:kern w:val="0"/>
                 <w:sz w:val="20"/>
@@ -1387,7 +1383,7 @@
             </w:r>
             <w:r>
               <w:rPr>
-                <w:rFonts w:asciiTheme="minorEastAsia" w:eastAsiaTheme="minorEastAsia" w:hAnsiTheme="minorEastAsia" w:cs="???"/>
+                <w:rFonts w:ascii="???" w:hAnsi="???" w:cs="???"/>
                 <w:color w:val="516D7B"/>
                 <w:kern w:val="0"/>
                 <w:sz w:val="20"/>
@@ -1397,7 +1393,7 @@
             </w:r>
             <w:r>
               <w:rPr>
-                <w:rFonts w:asciiTheme="minorEastAsia" w:eastAsiaTheme="minorEastAsia" w:hAnsiTheme="minorEastAsia" w:cs="???"/>
+                <w:rFonts w:ascii="???" w:hAnsi="???" w:cs="???"/>
                 <w:color w:val="935C25"/>
                 <w:kern w:val="0"/>
                 <w:sz w:val="20"/>
@@ -1407,7 +1403,7 @@
             </w:r>
             <w:r>
               <w:rPr>
-                <w:rFonts w:asciiTheme="minorEastAsia" w:eastAsiaTheme="minorEastAsia" w:hAnsiTheme="minorEastAsia" w:cs="???"/>
+                <w:rFonts w:ascii="???" w:hAnsi="???" w:cs="???"/>
                 <w:color w:val="516D7B"/>
                 <w:kern w:val="0"/>
                 <w:sz w:val="20"/>
@@ -1417,7 +1413,7 @@
             </w:r>
             <w:r>
               <w:rPr>
-                <w:rFonts w:asciiTheme="minorEastAsia" w:eastAsiaTheme="minorEastAsia" w:hAnsiTheme="minorEastAsia" w:cs="???"/>
+                <w:rFonts w:ascii="???" w:hAnsi="???" w:cs="???"/>
                 <w:color w:val="935C25"/>
                 <w:kern w:val="0"/>
                 <w:sz w:val="20"/>
@@ -1432,10 +1428,9 @@
               <w:autoSpaceDE w:val="0"/>
               <w:autoSpaceDN w:val="0"/>
               <w:adjustRightInd w:val="0"/>
-              <w:spacing w:line="18pt" w:lineRule="auto"/>
               <w:jc w:val="start"/>
               <w:rPr>
-                <w:rFonts w:asciiTheme="minorEastAsia" w:eastAsiaTheme="minorEastAsia" w:hAnsiTheme="minorEastAsia" w:cs="???"/>
+                <w:rFonts w:ascii="???" w:hAnsi="???" w:cs="???"/>
                 <w:kern w:val="0"/>
                 <w:sz w:val="20"/>
                 <w:szCs w:val="20"/>
@@ -1443,7 +1438,7 @@
             </w:pPr>
             <w:r>
               <w:rPr>
-                <w:rFonts w:asciiTheme="minorEastAsia" w:eastAsiaTheme="minorEastAsia" w:hAnsiTheme="minorEastAsia" w:cs="???"/>
+                <w:rFonts w:ascii="???" w:hAnsi="???" w:cs="???"/>
                 <w:color w:val="5A7B8C"/>
                 <w:kern w:val="0"/>
                 <w:sz w:val="20"/>
@@ -1453,7 +1448,7 @@
             </w:r>
             <w:r>
               <w:rPr>
-                <w:rFonts w:asciiTheme="minorEastAsia" w:eastAsiaTheme="minorEastAsia" w:hAnsiTheme="minorEastAsia" w:cs="???"/>
+                <w:rFonts w:ascii="???" w:hAnsi="???" w:cs="???"/>
                 <w:color w:val="516D7B"/>
                 <w:kern w:val="0"/>
                 <w:sz w:val="20"/>
@@ -1463,7 +1458,7 @@
             </w:r>
             <w:r>
               <w:rPr>
-                <w:rFonts w:asciiTheme="minorEastAsia" w:eastAsiaTheme="minorEastAsia" w:hAnsiTheme="minorEastAsia" w:cs="???"/>
+                <w:rFonts w:ascii="???" w:hAnsi="???" w:cs="???"/>
                 <w:kern w:val="0"/>
                 <w:sz w:val="20"/>
                 <w:szCs w:val="20"/>
@@ -1472,7 +1467,7 @@
             </w:r>
             <w:r>
               <w:rPr>
-                <w:rFonts w:asciiTheme="minorEastAsia" w:eastAsiaTheme="minorEastAsia" w:hAnsiTheme="minorEastAsia" w:cs="???"/>
+                <w:rFonts w:ascii="???" w:hAnsi="???" w:cs="???"/>
                 <w:color w:val="935C25"/>
                 <w:kern w:val="0"/>
                 <w:sz w:val="20"/>
@@ -1482,7 +1477,7 @@
             </w:r>
             <w:r>
               <w:rPr>
-                <w:rFonts w:asciiTheme="minorEastAsia" w:eastAsiaTheme="minorEastAsia" w:hAnsiTheme="minorEastAsia" w:cs="???"/>
+                <w:rFonts w:ascii="???" w:hAnsi="???" w:cs="???"/>
                 <w:color w:val="516D7B"/>
                 <w:kern w:val="0"/>
                 <w:sz w:val="20"/>
@@ -1492,7 +1487,7 @@
             </w:r>
             <w:r>
               <w:rPr>
-                <w:rFonts w:asciiTheme="minorEastAsia" w:eastAsiaTheme="minorEastAsia" w:hAnsiTheme="minorEastAsia" w:cs="???"/>
+                <w:rFonts w:ascii="???" w:hAnsi="???" w:cs="???"/>
                 <w:color w:val="935C25"/>
                 <w:kern w:val="0"/>
                 <w:sz w:val="20"/>
@@ -1507,10 +1502,9 @@
               <w:autoSpaceDE w:val="0"/>
               <w:autoSpaceDN w:val="0"/>
               <w:adjustRightInd w:val="0"/>
-              <w:spacing w:line="18pt" w:lineRule="auto"/>
               <w:jc w:val="start"/>
               <w:rPr>
-                <w:rFonts w:asciiTheme="minorEastAsia" w:eastAsiaTheme="minorEastAsia" w:hAnsiTheme="minorEastAsia" w:cs="???"/>
+                <w:rFonts w:ascii="???" w:hAnsi="???" w:cs="???"/>
                 <w:kern w:val="0"/>
                 <w:sz w:val="20"/>
                 <w:szCs w:val="20"/>
@@ -1518,7 +1512,7 @@
             </w:pPr>
             <w:r>
               <w:rPr>
-                <w:rFonts w:asciiTheme="minorEastAsia" w:eastAsiaTheme="minorEastAsia" w:hAnsiTheme="minorEastAsia" w:cs="???"/>
+                <w:rFonts w:ascii="???" w:hAnsi="???" w:cs="???"/>
                 <w:color w:val="5A7B8C"/>
                 <w:kern w:val="0"/>
                 <w:sz w:val="20"/>
@@ -1528,7 +1522,7 @@
             </w:r>
             <w:r>
               <w:rPr>
-                <w:rFonts w:asciiTheme="minorEastAsia" w:eastAsiaTheme="minorEastAsia" w:hAnsiTheme="minorEastAsia" w:cs="???"/>
+                <w:rFonts w:ascii="???" w:hAnsi="???" w:cs="???"/>
                 <w:color w:val="516D7B"/>
                 <w:kern w:val="0"/>
                 <w:sz w:val="20"/>
@@ -1538,7 +1532,7 @@
             </w:r>
             <w:r>
               <w:rPr>
-                <w:rFonts w:asciiTheme="minorEastAsia" w:eastAsiaTheme="minorEastAsia" w:hAnsiTheme="minorEastAsia" w:cs="???"/>
+                <w:rFonts w:ascii="???" w:hAnsi="???" w:cs="???"/>
                 <w:kern w:val="0"/>
                 <w:sz w:val="20"/>
                 <w:szCs w:val="20"/>
@@ -1547,7 +1541,7 @@
             </w:r>
             <w:r>
               <w:rPr>
-                <w:rFonts w:asciiTheme="minorEastAsia" w:eastAsiaTheme="minorEastAsia" w:hAnsiTheme="minorEastAsia" w:cs="???"/>
+                <w:rFonts w:ascii="???" w:hAnsi="???" w:cs="???"/>
                 <w:b/>
                 <w:bCs/>
                 <w:color w:val="6B6BB8"/>
@@ -1559,7 +1553,7 @@
             </w:r>
             <w:r>
               <w:rPr>
-                <w:rFonts w:asciiTheme="minorEastAsia" w:eastAsiaTheme="minorEastAsia" w:hAnsiTheme="minorEastAsia" w:cs="???"/>
+                <w:rFonts w:ascii="???" w:hAnsi="???" w:cs="???"/>
                 <w:kern w:val="0"/>
                 <w:sz w:val="20"/>
                 <w:szCs w:val="20"/>
@@ -1568,7 +1562,7 @@
             </w:r>
             <w:r>
               <w:rPr>
-                <w:rFonts w:asciiTheme="minorEastAsia" w:eastAsiaTheme="minorEastAsia" w:hAnsiTheme="minorEastAsia" w:cs="???"/>
+                <w:rFonts w:ascii="???" w:hAnsi="???" w:cs="???"/>
                 <w:color w:val="516D7B"/>
                 <w:kern w:val="0"/>
                 <w:sz w:val="20"/>
@@ -1578,7 +1572,7 @@
             </w:r>
             <w:r>
               <w:rPr>
-                <w:rFonts w:asciiTheme="minorEastAsia" w:eastAsiaTheme="minorEastAsia" w:hAnsiTheme="minorEastAsia" w:cs="???"/>
+                <w:rFonts w:ascii="???" w:hAnsi="???" w:cs="???"/>
                 <w:kern w:val="0"/>
                 <w:sz w:val="20"/>
                 <w:szCs w:val="20"/>
@@ -1587,7 +1581,7 @@
             </w:r>
             <w:r>
               <w:rPr>
-                <w:rFonts w:asciiTheme="minorEastAsia" w:eastAsiaTheme="minorEastAsia" w:hAnsiTheme="minorEastAsia" w:cs="???"/>
+                <w:rFonts w:ascii="???" w:hAnsi="???" w:cs="???"/>
                 <w:color w:val="516D7B"/>
                 <w:kern w:val="0"/>
                 <w:sz w:val="20"/>
@@ -1597,7 +1591,7 @@
             </w:r>
             <w:r>
               <w:rPr>
-                <w:rFonts w:asciiTheme="minorEastAsia" w:eastAsiaTheme="minorEastAsia" w:hAnsiTheme="minorEastAsia" w:cs="???"/>
+                <w:rFonts w:ascii="???" w:hAnsi="???" w:cs="???"/>
                 <w:kern w:val="0"/>
                 <w:sz w:val="20"/>
                 <w:szCs w:val="20"/>
@@ -1606,7 +1600,7 @@
             </w:r>
             <w:r>
               <w:rPr>
-                <w:rFonts w:asciiTheme="minorEastAsia" w:eastAsiaTheme="minorEastAsia" w:hAnsiTheme="minorEastAsia" w:cs="???"/>
+                <w:rFonts w:ascii="???" w:hAnsi="???" w:cs="???"/>
                 <w:color w:val="516D7B"/>
                 <w:kern w:val="0"/>
                 <w:sz w:val="20"/>
@@ -1616,7 +1610,7 @@
             </w:r>
             <w:r>
               <w:rPr>
-                <w:rFonts w:asciiTheme="minorEastAsia" w:eastAsiaTheme="minorEastAsia" w:hAnsiTheme="minorEastAsia" w:cs="???"/>
+                <w:rFonts w:ascii="???" w:hAnsi="???" w:cs="???"/>
                 <w:kern w:val="0"/>
                 <w:sz w:val="20"/>
                 <w:szCs w:val="20"/>
@@ -1625,7 +1619,7 @@
             </w:r>
             <w:r>
               <w:rPr>
-                <w:rFonts w:asciiTheme="minorEastAsia" w:eastAsiaTheme="minorEastAsia" w:hAnsiTheme="minorEastAsia" w:cs="???"/>
+                <w:rFonts w:ascii="???" w:hAnsi="???" w:cs="???"/>
                 <w:color w:val="516D7B"/>
                 <w:kern w:val="0"/>
                 <w:sz w:val="20"/>
@@ -1635,7 +1629,7 @@
             </w:r>
             <w:r>
               <w:rPr>
-                <w:rFonts w:asciiTheme="minorEastAsia" w:eastAsiaTheme="minorEastAsia" w:hAnsiTheme="minorEastAsia" w:cs="???"/>
+                <w:rFonts w:ascii="???" w:hAnsi="???" w:cs="???"/>
                 <w:kern w:val="0"/>
                 <w:sz w:val="20"/>
                 <w:szCs w:val="20"/>
@@ -1644,7 +1638,7 @@
             </w:r>
             <w:r>
               <w:rPr>
-                <w:rFonts w:asciiTheme="minorEastAsia" w:eastAsiaTheme="minorEastAsia" w:hAnsiTheme="minorEastAsia" w:cs="???"/>
+                <w:rFonts w:ascii="???" w:hAnsi="???" w:cs="???"/>
                 <w:color w:val="516D7B"/>
                 <w:kern w:val="0"/>
                 <w:sz w:val="20"/>
@@ -1659,10 +1653,9 @@
               <w:autoSpaceDE w:val="0"/>
               <w:autoSpaceDN w:val="0"/>
               <w:adjustRightInd w:val="0"/>
-              <w:spacing w:line="18pt" w:lineRule="auto"/>
               <w:jc w:val="start"/>
               <w:rPr>
-                <w:rFonts w:asciiTheme="minorEastAsia" w:eastAsiaTheme="minorEastAsia" w:hAnsiTheme="minorEastAsia" w:cs="???"/>
+                <w:rFonts w:ascii="???" w:hAnsi="???" w:cs="???"/>
                 <w:kern w:val="0"/>
                 <w:sz w:val="20"/>
                 <w:szCs w:val="20"/>
@@ -1670,7 +1663,7 @@
             </w:pPr>
             <w:r>
               <w:rPr>
-                <w:rFonts w:asciiTheme="minorEastAsia" w:eastAsiaTheme="minorEastAsia" w:hAnsiTheme="minorEastAsia" w:cs="???"/>
+                <w:rFonts w:ascii="???" w:hAnsi="???" w:cs="???"/>
                 <w:color w:val="5A7B8C"/>
                 <w:kern w:val="0"/>
                 <w:sz w:val="20"/>
@@ -1680,7 +1673,7 @@
             </w:r>
             <w:r>
               <w:rPr>
-                <w:rFonts w:asciiTheme="minorEastAsia" w:eastAsiaTheme="minorEastAsia" w:hAnsiTheme="minorEastAsia" w:cs="???"/>
+                <w:rFonts w:ascii="???" w:hAnsi="???" w:cs="???"/>
                 <w:color w:val="516D7B"/>
                 <w:kern w:val="0"/>
                 <w:sz w:val="20"/>
@@ -1695,10 +1688,9 @@
               <w:autoSpaceDE w:val="0"/>
               <w:autoSpaceDN w:val="0"/>
               <w:adjustRightInd w:val="0"/>
-              <w:spacing w:line="18pt" w:lineRule="auto"/>
               <w:jc w:val="start"/>
               <w:rPr>
-                <w:rFonts w:asciiTheme="minorEastAsia" w:eastAsiaTheme="minorEastAsia" w:hAnsiTheme="minorEastAsia" w:cs="???"/>
+                <w:rFonts w:ascii="???" w:hAnsi="???" w:cs="???"/>
                 <w:kern w:val="0"/>
                 <w:sz w:val="20"/>
                 <w:szCs w:val="20"/>
@@ -1706,7 +1698,7 @@
             </w:pPr>
             <w:r>
               <w:rPr>
-                <w:rFonts w:asciiTheme="minorEastAsia" w:eastAsiaTheme="minorEastAsia" w:hAnsiTheme="minorEastAsia" w:cs="???"/>
+                <w:rFonts w:ascii="???" w:hAnsi="???" w:cs="???"/>
                 <w:color w:val="5A7B8C"/>
                 <w:kern w:val="0"/>
                 <w:sz w:val="20"/>
@@ -1716,7 +1708,7 @@
             </w:r>
             <w:r>
               <w:rPr>
-                <w:rFonts w:asciiTheme="minorEastAsia" w:eastAsiaTheme="minorEastAsia" w:hAnsiTheme="minorEastAsia" w:cs="???"/>
+                <w:rFonts w:ascii="???" w:hAnsi="???" w:cs="???"/>
                 <w:color w:val="516D7B"/>
                 <w:kern w:val="0"/>
                 <w:sz w:val="20"/>
@@ -1727,7 +1719,7 @@
             <w:proofErr w:type="spellStart"/>
             <w:r>
               <w:rPr>
-                <w:rFonts w:asciiTheme="minorEastAsia" w:eastAsiaTheme="minorEastAsia" w:hAnsiTheme="minorEastAsia" w:cs="???"/>
+                <w:rFonts w:ascii="???" w:hAnsi="???" w:cs="???"/>
                 <w:color w:val="516D7B"/>
                 <w:kern w:val="0"/>
                 <w:sz w:val="20"/>
@@ -1738,7 +1730,7 @@
             <w:proofErr w:type="spellEnd"/>
             <w:r>
               <w:rPr>
-                <w:rFonts w:asciiTheme="minorEastAsia" w:eastAsiaTheme="minorEastAsia" w:hAnsiTheme="minorEastAsia" w:cs="???"/>
+                <w:rFonts w:ascii="???" w:hAnsi="???" w:cs="???"/>
                 <w:color w:val="516D7B"/>
                 <w:kern w:val="0"/>
                 <w:sz w:val="20"/>
@@ -1748,7 +1740,7 @@
             </w:r>
             <w:r>
               <w:rPr>
-                <w:rFonts w:asciiTheme="minorEastAsia" w:eastAsiaTheme="minorEastAsia" w:hAnsiTheme="minorEastAsia" w:cs="???"/>
+                <w:rFonts w:ascii="???" w:hAnsi="???" w:cs="???"/>
                 <w:color w:val="568C3B"/>
                 <w:kern w:val="0"/>
                 <w:sz w:val="20"/>
@@ -1760,7 +1752,7 @@
             <w:proofErr w:type="gramStart"/>
             <w:r>
               <w:rPr>
-                <w:rFonts w:asciiTheme="minorEastAsia" w:eastAsiaTheme="minorEastAsia" w:hAnsiTheme="minorEastAsia" w:cs="???"/>
+                <w:rFonts w:ascii="???" w:hAnsi="???" w:cs="???"/>
                 <w:color w:val="568C3B"/>
                 <w:kern w:val="0"/>
                 <w:sz w:val="20"/>
@@ -1772,7 +1764,7 @@
             <w:proofErr w:type="gramEnd"/>
             <w:r>
               <w:rPr>
-                <w:rFonts w:asciiTheme="minorEastAsia" w:eastAsiaTheme="minorEastAsia" w:hAnsiTheme="minorEastAsia" w:cs="???"/>
+                <w:rFonts w:ascii="???" w:hAnsi="???" w:cs="???"/>
                 <w:color w:val="568C3B"/>
                 <w:kern w:val="0"/>
                 <w:sz w:val="20"/>
@@ -1782,7 +1774,7 @@
             </w:r>
             <w:r>
               <w:rPr>
-                <w:rFonts w:asciiTheme="minorEastAsia" w:eastAsiaTheme="minorEastAsia" w:hAnsiTheme="minorEastAsia" w:cs="???"/>
+                <w:rFonts w:ascii="???" w:hAnsi="???" w:cs="???"/>
                 <w:color w:val="516D7B"/>
                 <w:kern w:val="0"/>
                 <w:sz w:val="20"/>
@@ -1792,7 +1784,7 @@
             </w:r>
             <w:r>
               <w:rPr>
-                <w:rFonts w:asciiTheme="minorEastAsia" w:eastAsiaTheme="minorEastAsia" w:hAnsiTheme="minorEastAsia" w:cs="???"/>
+                <w:rFonts w:ascii="???" w:hAnsi="???" w:cs="???"/>
                 <w:color w:val="568C3B"/>
                 <w:kern w:val="0"/>
                 <w:sz w:val="20"/>
@@ -1802,7 +1794,7 @@
             </w:r>
             <w:r>
               <w:rPr>
-                <w:rFonts w:asciiTheme="minorEastAsia" w:eastAsiaTheme="minorEastAsia" w:hAnsiTheme="minorEastAsia" w:cs="???"/>
+                <w:rFonts w:ascii="???" w:hAnsi="???" w:cs="???"/>
                 <w:kern w:val="0"/>
                 <w:sz w:val="20"/>
                 <w:szCs w:val="20"/>
@@ -1811,7 +1803,7 @@
             </w:r>
             <w:r>
               <w:rPr>
-                <w:rFonts w:asciiTheme="minorEastAsia" w:eastAsiaTheme="minorEastAsia" w:hAnsiTheme="minorEastAsia" w:cs="???"/>
+                <w:rFonts w:ascii="???" w:hAnsi="???" w:cs="???"/>
                 <w:b/>
                 <w:bCs/>
                 <w:color w:val="6B6BB8"/>
@@ -1823,7 +1815,7 @@
             </w:r>
             <w:r>
               <w:rPr>
-                <w:rFonts w:asciiTheme="minorEastAsia" w:eastAsiaTheme="minorEastAsia" w:hAnsiTheme="minorEastAsia" w:cs="???"/>
+                <w:rFonts w:ascii="???" w:hAnsi="???" w:cs="???"/>
                 <w:color w:val="516D7B"/>
                 <w:kern w:val="0"/>
                 <w:sz w:val="20"/>
@@ -1833,7 +1825,7 @@
             </w:r>
             <w:r>
               <w:rPr>
-                <w:rFonts w:asciiTheme="minorEastAsia" w:eastAsiaTheme="minorEastAsia" w:hAnsiTheme="minorEastAsia" w:cs="???"/>
+                <w:rFonts w:ascii="???" w:hAnsi="???" w:cs="???"/>
                 <w:color w:val="568C3B"/>
                 <w:kern w:val="0"/>
                 <w:sz w:val="20"/>
@@ -1844,7 +1836,7 @@
             <w:proofErr w:type="spellStart"/>
             <w:r>
               <w:rPr>
-                <w:rFonts w:asciiTheme="minorEastAsia" w:eastAsiaTheme="minorEastAsia" w:hAnsiTheme="minorEastAsia" w:cs="???"/>
+                <w:rFonts w:ascii="???" w:hAnsi="???" w:cs="???"/>
                 <w:color w:val="568C3B"/>
                 <w:kern w:val="0"/>
                 <w:sz w:val="20"/>
@@ -1855,7 +1847,7 @@
             <w:proofErr w:type="spellEnd"/>
             <w:r>
               <w:rPr>
-                <w:rFonts w:asciiTheme="minorEastAsia" w:eastAsiaTheme="minorEastAsia" w:hAnsiTheme="minorEastAsia" w:cs="???"/>
+                <w:rFonts w:ascii="???" w:hAnsi="???" w:cs="???"/>
                 <w:color w:val="568C3B"/>
                 <w:kern w:val="0"/>
                 <w:sz w:val="20"/>
@@ -1865,7 +1857,7 @@
             </w:r>
             <w:r>
               <w:rPr>
-                <w:rFonts w:asciiTheme="minorEastAsia" w:eastAsiaTheme="minorEastAsia" w:hAnsiTheme="minorEastAsia" w:cs="???"/>
+                <w:rFonts w:ascii="???" w:hAnsi="???" w:cs="???"/>
                 <w:kern w:val="0"/>
                 <w:sz w:val="20"/>
                 <w:szCs w:val="20"/>
@@ -1874,7 +1866,7 @@
             </w:r>
             <w:r>
               <w:rPr>
-                <w:rFonts w:asciiTheme="minorEastAsia" w:eastAsiaTheme="minorEastAsia" w:hAnsiTheme="minorEastAsia" w:cs="???"/>
+                <w:rFonts w:ascii="???" w:hAnsi="???" w:cs="???"/>
                 <w:color w:val="516D7B"/>
                 <w:kern w:val="0"/>
                 <w:sz w:val="20"/>
@@ -1889,10 +1881,9 @@
               <w:autoSpaceDE w:val="0"/>
               <w:autoSpaceDN w:val="0"/>
               <w:adjustRightInd w:val="0"/>
-              <w:spacing w:line="18pt" w:lineRule="auto"/>
               <w:jc w:val="start"/>
               <w:rPr>
-                <w:rFonts w:asciiTheme="minorEastAsia" w:eastAsiaTheme="minorEastAsia" w:hAnsiTheme="minorEastAsia" w:cs="???"/>
+                <w:rFonts w:ascii="???" w:hAnsi="???" w:cs="???"/>
                 <w:kern w:val="0"/>
                 <w:sz w:val="20"/>
                 <w:szCs w:val="20"/>
@@ -1900,7 +1891,7 @@
             </w:pPr>
             <w:r>
               <w:rPr>
-                <w:rFonts w:asciiTheme="minorEastAsia" w:eastAsiaTheme="minorEastAsia" w:hAnsiTheme="minorEastAsia" w:cs="???"/>
+                <w:rFonts w:ascii="???" w:hAnsi="???" w:cs="???"/>
                 <w:color w:val="5A7B8C"/>
                 <w:kern w:val="0"/>
                 <w:sz w:val="20"/>
@@ -1910,7 +1901,7 @@
             </w:r>
             <w:r>
               <w:rPr>
-                <w:rFonts w:asciiTheme="minorEastAsia" w:eastAsiaTheme="minorEastAsia" w:hAnsiTheme="minorEastAsia" w:cs="???"/>
+                <w:rFonts w:ascii="???" w:hAnsi="???" w:cs="???"/>
                 <w:color w:val="516D7B"/>
                 <w:kern w:val="0"/>
                 <w:sz w:val="20"/>
@@ -1925,10 +1916,9 @@
               <w:autoSpaceDE w:val="0"/>
               <w:autoSpaceDN w:val="0"/>
               <w:adjustRightInd w:val="0"/>
-              <w:spacing w:line="18pt" w:lineRule="auto"/>
               <w:jc w:val="start"/>
               <w:rPr>
-                <w:rFonts w:asciiTheme="minorEastAsia" w:eastAsiaTheme="minorEastAsia" w:hAnsiTheme="minorEastAsia" w:cs="???"/>
+                <w:rFonts w:ascii="???" w:hAnsi="???" w:cs="???"/>
                 <w:kern w:val="0"/>
                 <w:sz w:val="20"/>
                 <w:szCs w:val="20"/>
@@ -1936,7 +1926,7 @@
             </w:pPr>
             <w:r>
               <w:rPr>
-                <w:rFonts w:asciiTheme="minorEastAsia" w:eastAsiaTheme="minorEastAsia" w:hAnsiTheme="minorEastAsia" w:cs="???"/>
+                <w:rFonts w:ascii="???" w:hAnsi="???" w:cs="???"/>
                 <w:color w:val="5A7B8C"/>
                 <w:kern w:val="0"/>
                 <w:sz w:val="20"/>
@@ -1946,7 +1936,7 @@
             </w:r>
             <w:r>
               <w:rPr>
-                <w:rFonts w:asciiTheme="minorEastAsia" w:eastAsiaTheme="minorEastAsia" w:hAnsiTheme="minorEastAsia" w:cs="???"/>
+                <w:rFonts w:ascii="???" w:hAnsi="???" w:cs="???"/>
                 <w:color w:val="516D7B"/>
                 <w:kern w:val="0"/>
                 <w:sz w:val="20"/>
@@ -1961,10 +1951,9 @@
               <w:autoSpaceDE w:val="0"/>
               <w:autoSpaceDN w:val="0"/>
               <w:adjustRightInd w:val="0"/>
-              <w:spacing w:line="18pt" w:lineRule="auto"/>
               <w:jc w:val="start"/>
               <w:rPr>
-                <w:rFonts w:asciiTheme="minorEastAsia" w:eastAsiaTheme="minorEastAsia" w:hAnsiTheme="minorEastAsia" w:cs="???"/>
+                <w:rFonts w:ascii="???" w:hAnsi="???" w:cs="???"/>
                 <w:kern w:val="0"/>
                 <w:sz w:val="20"/>
                 <w:szCs w:val="20"/>
@@ -1972,18 +1961,17 @@
             </w:pPr>
             <w:r>
               <w:rPr>
-                <w:rFonts w:asciiTheme="minorEastAsia" w:eastAsiaTheme="minorEastAsia" w:hAnsiTheme="minorEastAsia" w:cs="???"/>
+                <w:rFonts w:ascii="???" w:hAnsi="???" w:cs="???"/>
                 <w:color w:val="5A7B8C"/>
                 <w:kern w:val="0"/>
                 <w:sz w:val="20"/>
                 <w:szCs w:val="20"/>
               </w:rPr>
-              <w:lastRenderedPageBreak/>
               <w:t xml:space="preserve">11 </w:t>
             </w:r>
             <w:r>
               <w:rPr>
-                <w:rFonts w:asciiTheme="minorEastAsia" w:eastAsiaTheme="minorEastAsia" w:hAnsiTheme="minorEastAsia" w:cs="???"/>
+                <w:rFonts w:ascii="???" w:hAnsi="???" w:cs="???"/>
                 <w:kern w:val="0"/>
                 <w:sz w:val="20"/>
                 <w:szCs w:val="20"/>
@@ -1992,7 +1980,7 @@
             </w:r>
             <w:r>
               <w:rPr>
-                <w:rFonts w:asciiTheme="minorEastAsia" w:eastAsiaTheme="minorEastAsia" w:hAnsiTheme="minorEastAsia" w:cs="???"/>
+                <w:rFonts w:ascii="???" w:hAnsi="???" w:cs="???"/>
                 <w:color w:val="516D7B"/>
                 <w:kern w:val="0"/>
                 <w:sz w:val="20"/>
@@ -2002,7 +1990,7 @@
             </w:r>
             <w:r>
               <w:rPr>
-                <w:rFonts w:asciiTheme="minorEastAsia" w:eastAsiaTheme="minorEastAsia" w:hAnsiTheme="minorEastAsia" w:cs="???"/>
+                <w:rFonts w:ascii="???" w:hAnsi="???" w:cs="???"/>
                 <w:color w:val="568C3B"/>
                 <w:kern w:val="0"/>
                 <w:sz w:val="20"/>
@@ -2013,7 +2001,7 @@
             <w:proofErr w:type="spellStart"/>
             <w:r>
               <w:rPr>
-                <w:rFonts w:asciiTheme="minorEastAsia" w:eastAsiaTheme="minorEastAsia" w:hAnsiTheme="minorEastAsia" w:cs="???"/>
+                <w:rFonts w:ascii="???" w:hAnsi="???" w:cs="???"/>
                 <w:color w:val="568C3B"/>
                 <w:kern w:val="0"/>
                 <w:sz w:val="20"/>
@@ -2024,7 +2012,7 @@
             <w:proofErr w:type="spellEnd"/>
             <w:r>
               <w:rPr>
-                <w:rFonts w:asciiTheme="minorEastAsia" w:eastAsiaTheme="minorEastAsia" w:hAnsiTheme="minorEastAsia" w:cs="???"/>
+                <w:rFonts w:ascii="???" w:hAnsi="???" w:cs="???"/>
                 <w:color w:val="568C3B"/>
                 <w:kern w:val="0"/>
                 <w:sz w:val="20"/>
@@ -2034,7 +2022,7 @@
             </w:r>
             <w:r>
               <w:rPr>
-                <w:rFonts w:asciiTheme="minorEastAsia" w:eastAsiaTheme="minorEastAsia" w:hAnsiTheme="minorEastAsia" w:cs="???"/>
+                <w:rFonts w:ascii="???" w:hAnsi="???" w:cs="???"/>
                 <w:color w:val="516D7B"/>
                 <w:kern w:val="0"/>
                 <w:sz w:val="20"/>
@@ -2049,10 +2037,9 @@
               <w:autoSpaceDE w:val="0"/>
               <w:autoSpaceDN w:val="0"/>
               <w:adjustRightInd w:val="0"/>
-              <w:spacing w:line="18pt" w:lineRule="auto"/>
               <w:jc w:val="start"/>
               <w:rPr>
-                <w:rFonts w:asciiTheme="minorEastAsia" w:eastAsiaTheme="minorEastAsia" w:hAnsiTheme="minorEastAsia" w:cs="???"/>
+                <w:rFonts w:ascii="???" w:hAnsi="???" w:cs="???"/>
                 <w:kern w:val="0"/>
                 <w:sz w:val="20"/>
                 <w:szCs w:val="20"/>
@@ -2060,7 +2047,7 @@
             </w:pPr>
             <w:r>
               <w:rPr>
-                <w:rFonts w:asciiTheme="minorEastAsia" w:eastAsiaTheme="minorEastAsia" w:hAnsiTheme="minorEastAsia" w:cs="???"/>
+                <w:rFonts w:ascii="???" w:hAnsi="???" w:cs="???"/>
                 <w:color w:val="5A7B8C"/>
                 <w:kern w:val="0"/>
                 <w:sz w:val="20"/>
@@ -2070,7 +2057,7 @@
             </w:r>
             <w:r>
               <w:rPr>
-                <w:rFonts w:asciiTheme="minorEastAsia" w:eastAsiaTheme="minorEastAsia" w:hAnsiTheme="minorEastAsia" w:cs="???"/>
+                <w:rFonts w:ascii="???" w:hAnsi="???" w:cs="???"/>
                 <w:kern w:val="0"/>
                 <w:sz w:val="20"/>
                 <w:szCs w:val="20"/>
@@ -2080,7 +2067,7 @@
             <w:proofErr w:type="gramStart"/>
             <w:r>
               <w:rPr>
-                <w:rFonts w:asciiTheme="minorEastAsia" w:eastAsiaTheme="minorEastAsia" w:hAnsiTheme="minorEastAsia" w:cs="???"/>
+                <w:rFonts w:ascii="???" w:hAnsi="???" w:cs="???"/>
                 <w:kern w:val="0"/>
                 <w:sz w:val="20"/>
                 <w:szCs w:val="20"/>
@@ -2089,7 +2076,7 @@
             </w:r>
             <w:r>
               <w:rPr>
-                <w:rFonts w:asciiTheme="minorEastAsia" w:eastAsiaTheme="minorEastAsia" w:hAnsiTheme="minorEastAsia" w:cs="???"/>
+                <w:rFonts w:ascii="???" w:hAnsi="???" w:cs="???"/>
                 <w:color w:val="516D7B"/>
                 <w:kern w:val="0"/>
                 <w:sz w:val="20"/>
@@ -2100,7 +2087,7 @@
             <w:proofErr w:type="spellStart"/>
             <w:r>
               <w:rPr>
-                <w:rFonts w:asciiTheme="minorEastAsia" w:eastAsiaTheme="minorEastAsia" w:hAnsiTheme="minorEastAsia" w:cs="???"/>
+                <w:rFonts w:ascii="???" w:hAnsi="???" w:cs="???"/>
                 <w:color w:val="516D7B"/>
                 <w:kern w:val="0"/>
                 <w:sz w:val="20"/>
@@ -2111,7 +2098,7 @@
             <w:proofErr w:type="gramEnd"/>
             <w:r>
               <w:rPr>
-                <w:rFonts w:asciiTheme="minorEastAsia" w:eastAsiaTheme="minorEastAsia" w:hAnsiTheme="minorEastAsia" w:cs="???"/>
+                <w:rFonts w:ascii="???" w:hAnsi="???" w:cs="???"/>
                 <w:color w:val="516D7B"/>
                 <w:kern w:val="0"/>
                 <w:sz w:val="20"/>
@@ -2122,7 +2109,7 @@
             <w:proofErr w:type="spellEnd"/>
             <w:r>
               <w:rPr>
-                <w:rFonts w:asciiTheme="minorEastAsia" w:eastAsiaTheme="minorEastAsia" w:hAnsiTheme="minorEastAsia" w:cs="???"/>
+                <w:rFonts w:ascii="???" w:hAnsi="???" w:cs="???"/>
                 <w:color w:val="516D7B"/>
                 <w:kern w:val="0"/>
                 <w:sz w:val="20"/>
@@ -2137,10 +2124,9 @@
               <w:autoSpaceDE w:val="0"/>
               <w:autoSpaceDN w:val="0"/>
               <w:adjustRightInd w:val="0"/>
-              <w:spacing w:line="18pt" w:lineRule="auto"/>
               <w:jc w:val="start"/>
               <w:rPr>
-                <w:rFonts w:asciiTheme="minorEastAsia" w:eastAsiaTheme="minorEastAsia" w:hAnsiTheme="minorEastAsia" w:cs="???"/>
+                <w:rFonts w:ascii="???" w:hAnsi="???" w:cs="???"/>
                 <w:kern w:val="0"/>
                 <w:sz w:val="20"/>
                 <w:szCs w:val="20"/>
@@ -2148,7 +2134,7 @@
             </w:pPr>
             <w:r>
               <w:rPr>
-                <w:rFonts w:asciiTheme="minorEastAsia" w:eastAsiaTheme="minorEastAsia" w:hAnsiTheme="minorEastAsia" w:cs="???"/>
+                <w:rFonts w:ascii="???" w:hAnsi="???" w:cs="???"/>
                 <w:color w:val="5A7B8C"/>
                 <w:kern w:val="0"/>
                 <w:sz w:val="20"/>
@@ -2158,7 +2144,7 @@
             </w:r>
             <w:r>
               <w:rPr>
-                <w:rFonts w:asciiTheme="minorEastAsia" w:eastAsiaTheme="minorEastAsia" w:hAnsiTheme="minorEastAsia" w:cs="???"/>
+                <w:rFonts w:ascii="???" w:hAnsi="???" w:cs="???"/>
                 <w:color w:val="516D7B"/>
                 <w:kern w:val="0"/>
                 <w:sz w:val="20"/>
@@ -2168,7 +2154,7 @@
             </w:r>
             <w:r>
               <w:rPr>
-                <w:rFonts w:asciiTheme="minorEastAsia" w:eastAsiaTheme="minorEastAsia" w:hAnsiTheme="minorEastAsia" w:cs="???"/>
+                <w:rFonts w:ascii="???" w:hAnsi="???" w:cs="???"/>
                 <w:kern w:val="0"/>
                 <w:sz w:val="20"/>
                 <w:szCs w:val="20"/>
@@ -2177,7 +2163,7 @@
             </w:r>
             <w:r>
               <w:rPr>
-                <w:rFonts w:asciiTheme="minorEastAsia" w:eastAsiaTheme="minorEastAsia" w:hAnsiTheme="minorEastAsia" w:cs="???"/>
+                <w:rFonts w:ascii="???" w:hAnsi="???" w:cs="???"/>
                 <w:color w:val="516D7B"/>
                 <w:kern w:val="0"/>
                 <w:sz w:val="20"/>
@@ -2192,10 +2178,9 @@
               <w:autoSpaceDE w:val="0"/>
               <w:autoSpaceDN w:val="0"/>
               <w:adjustRightInd w:val="0"/>
-              <w:spacing w:line="18pt" w:lineRule="auto"/>
               <w:jc w:val="start"/>
               <w:rPr>
-                <w:rFonts w:asciiTheme="minorEastAsia" w:eastAsiaTheme="minorEastAsia" w:hAnsiTheme="minorEastAsia" w:cs="???"/>
+                <w:rFonts w:ascii="???" w:hAnsi="???" w:cs="???"/>
                 <w:kern w:val="0"/>
                 <w:sz w:val="20"/>
                 <w:szCs w:val="20"/>
@@ -2203,7 +2188,7 @@
             </w:pPr>
             <w:r>
               <w:rPr>
-                <w:rFonts w:asciiTheme="minorEastAsia" w:eastAsiaTheme="minorEastAsia" w:hAnsiTheme="minorEastAsia" w:cs="???"/>
+                <w:rFonts w:ascii="???" w:hAnsi="???" w:cs="???"/>
                 <w:color w:val="5A7B8C"/>
                 <w:kern w:val="0"/>
                 <w:sz w:val="20"/>
@@ -2213,7 +2198,7 @@
             </w:r>
             <w:r>
               <w:rPr>
-                <w:rFonts w:asciiTheme="minorEastAsia" w:eastAsiaTheme="minorEastAsia" w:hAnsiTheme="minorEastAsia" w:cs="???"/>
+                <w:rFonts w:ascii="???" w:hAnsi="???" w:cs="???"/>
                 <w:color w:val="516D7B"/>
                 <w:kern w:val="0"/>
                 <w:sz w:val="20"/>
@@ -2223,7 +2208,7 @@
             </w:r>
             <w:r>
               <w:rPr>
-                <w:rFonts w:asciiTheme="minorEastAsia" w:eastAsiaTheme="minorEastAsia" w:hAnsiTheme="minorEastAsia" w:cs="???"/>
+                <w:rFonts w:ascii="???" w:hAnsi="???" w:cs="???"/>
                 <w:color w:val="935C25"/>
                 <w:kern w:val="0"/>
                 <w:sz w:val="20"/>
@@ -2233,7 +2218,7 @@
             </w:r>
             <w:r>
               <w:rPr>
-                <w:rFonts w:asciiTheme="minorEastAsia" w:eastAsiaTheme="minorEastAsia" w:hAnsiTheme="minorEastAsia" w:cs="???"/>
+                <w:rFonts w:ascii="???" w:hAnsi="???" w:cs="???"/>
                 <w:color w:val="516D7B"/>
                 <w:kern w:val="0"/>
                 <w:sz w:val="20"/>
@@ -2248,10 +2233,9 @@
               <w:autoSpaceDE w:val="0"/>
               <w:autoSpaceDN w:val="0"/>
               <w:adjustRightInd w:val="0"/>
-              <w:spacing w:line="18pt" w:lineRule="auto"/>
               <w:jc w:val="start"/>
               <w:rPr>
-                <w:rFonts w:asciiTheme="minorEastAsia" w:eastAsiaTheme="minorEastAsia" w:hAnsiTheme="minorEastAsia" w:cs="???"/>
+                <w:rFonts w:ascii="???" w:hAnsi="???" w:cs="???"/>
                 <w:kern w:val="0"/>
                 <w:sz w:val="20"/>
                 <w:szCs w:val="20"/>
@@ -2259,7 +2243,7 @@
             </w:pPr>
             <w:r>
               <w:rPr>
-                <w:rFonts w:asciiTheme="minorEastAsia" w:eastAsiaTheme="minorEastAsia" w:hAnsiTheme="minorEastAsia" w:cs="???"/>
+                <w:rFonts w:ascii="???" w:hAnsi="???" w:cs="???"/>
                 <w:color w:val="5A7B8C"/>
                 <w:kern w:val="0"/>
                 <w:sz w:val="20"/>
@@ -2269,7 +2253,7 @@
             </w:r>
             <w:r>
               <w:rPr>
-                <w:rFonts w:asciiTheme="minorEastAsia" w:eastAsiaTheme="minorEastAsia" w:hAnsiTheme="minorEastAsia" w:cs="???"/>
+                <w:rFonts w:ascii="???" w:hAnsi="???" w:cs="???"/>
                 <w:color w:val="516D7B"/>
                 <w:kern w:val="0"/>
                 <w:sz w:val="20"/>
@@ -2279,7 +2263,7 @@
             </w:r>
             <w:r>
               <w:rPr>
-                <w:rFonts w:asciiTheme="minorEastAsia" w:eastAsiaTheme="minorEastAsia" w:hAnsiTheme="minorEastAsia" w:cs="???"/>
+                <w:rFonts w:ascii="???" w:hAnsi="???" w:cs="???"/>
                 <w:kern w:val="0"/>
                 <w:sz w:val="20"/>
                 <w:szCs w:val="20"/>
@@ -2288,7 +2272,7 @@
             </w:r>
             <w:r>
               <w:rPr>
-                <w:rFonts w:asciiTheme="minorEastAsia" w:eastAsiaTheme="minorEastAsia" w:hAnsiTheme="minorEastAsia" w:cs="???"/>
+                <w:rFonts w:ascii="???" w:hAnsi="???" w:cs="???"/>
                 <w:color w:val="935C25"/>
                 <w:kern w:val="0"/>
                 <w:sz w:val="20"/>
@@ -2298,7 +2282,7 @@
             </w:r>
             <w:r>
               <w:rPr>
-                <w:rFonts w:asciiTheme="minorEastAsia" w:eastAsiaTheme="minorEastAsia" w:hAnsiTheme="minorEastAsia" w:cs="???"/>
+                <w:rFonts w:ascii="???" w:hAnsi="???" w:cs="???"/>
                 <w:color w:val="516D7B"/>
                 <w:kern w:val="0"/>
                 <w:sz w:val="20"/>
@@ -2313,10 +2297,9 @@
               <w:autoSpaceDE w:val="0"/>
               <w:autoSpaceDN w:val="0"/>
               <w:adjustRightInd w:val="0"/>
-              <w:spacing w:line="18pt" w:lineRule="auto"/>
               <w:jc w:val="start"/>
               <w:rPr>
-                <w:rFonts w:asciiTheme="minorEastAsia" w:eastAsiaTheme="minorEastAsia" w:hAnsiTheme="minorEastAsia" w:cs="???"/>
+                <w:rFonts w:ascii="???" w:hAnsi="???" w:cs="???"/>
                 <w:kern w:val="0"/>
                 <w:sz w:val="20"/>
                 <w:szCs w:val="20"/>
@@ -2324,7 +2307,7 @@
             </w:pPr>
             <w:r>
               <w:rPr>
-                <w:rFonts w:asciiTheme="minorEastAsia" w:eastAsiaTheme="minorEastAsia" w:hAnsiTheme="minorEastAsia" w:cs="???"/>
+                <w:rFonts w:ascii="???" w:hAnsi="???" w:cs="???"/>
                 <w:color w:val="5A7B8C"/>
                 <w:kern w:val="0"/>
                 <w:sz w:val="20"/>
@@ -2334,7 +2317,7 @@
             </w:r>
             <w:r>
               <w:rPr>
-                <w:rFonts w:asciiTheme="minorEastAsia" w:eastAsiaTheme="minorEastAsia" w:hAnsiTheme="minorEastAsia" w:cs="???"/>
+                <w:rFonts w:ascii="???" w:hAnsi="???" w:cs="???"/>
                 <w:color w:val="516D7B"/>
                 <w:kern w:val="0"/>
                 <w:sz w:val="20"/>
@@ -2344,7 +2327,7 @@
             </w:r>
             <w:r>
               <w:rPr>
-                <w:rFonts w:asciiTheme="minorEastAsia" w:eastAsiaTheme="minorEastAsia" w:hAnsiTheme="minorEastAsia" w:cs="???"/>
+                <w:rFonts w:ascii="???" w:hAnsi="???" w:cs="???"/>
                 <w:kern w:val="0"/>
                 <w:sz w:val="20"/>
                 <w:szCs w:val="20"/>
@@ -2353,7 +2336,7 @@
             </w:r>
             <w:r>
               <w:rPr>
-                <w:rFonts w:asciiTheme="minorEastAsia" w:eastAsiaTheme="minorEastAsia" w:hAnsiTheme="minorEastAsia" w:cs="???"/>
+                <w:rFonts w:ascii="???" w:hAnsi="???" w:cs="???"/>
                 <w:color w:val="516D7B"/>
                 <w:kern w:val="0"/>
                 <w:sz w:val="20"/>
@@ -2368,10 +2351,9 @@
               <w:autoSpaceDE w:val="0"/>
               <w:autoSpaceDN w:val="0"/>
               <w:adjustRightInd w:val="0"/>
-              <w:spacing w:line="18pt" w:lineRule="auto"/>
               <w:jc w:val="start"/>
               <w:rPr>
-                <w:rFonts w:asciiTheme="minorEastAsia" w:eastAsiaTheme="minorEastAsia" w:hAnsiTheme="minorEastAsia" w:cs="???"/>
+                <w:rFonts w:ascii="???" w:hAnsi="???" w:cs="???"/>
                 <w:kern w:val="0"/>
                 <w:sz w:val="20"/>
                 <w:szCs w:val="20"/>
@@ -2379,7 +2361,7 @@
             </w:pPr>
             <w:r>
               <w:rPr>
-                <w:rFonts w:asciiTheme="minorEastAsia" w:eastAsiaTheme="minorEastAsia" w:hAnsiTheme="minorEastAsia" w:cs="???"/>
+                <w:rFonts w:ascii="???" w:hAnsi="???" w:cs="???"/>
                 <w:color w:val="5A7B8C"/>
                 <w:kern w:val="0"/>
                 <w:sz w:val="20"/>
@@ -2389,7 +2371,7 @@
             </w:r>
             <w:r>
               <w:rPr>
-                <w:rFonts w:asciiTheme="minorEastAsia" w:eastAsiaTheme="minorEastAsia" w:hAnsiTheme="minorEastAsia" w:cs="???"/>
+                <w:rFonts w:ascii="???" w:hAnsi="???" w:cs="???"/>
                 <w:color w:val="516D7B"/>
                 <w:kern w:val="0"/>
                 <w:sz w:val="20"/>
@@ -2399,7 +2381,7 @@
             </w:r>
             <w:r>
               <w:rPr>
-                <w:rFonts w:asciiTheme="minorEastAsia" w:eastAsiaTheme="minorEastAsia" w:hAnsiTheme="minorEastAsia" w:cs="???"/>
+                <w:rFonts w:ascii="???" w:hAnsi="???" w:cs="???"/>
                 <w:kern w:val="0"/>
                 <w:sz w:val="20"/>
                 <w:szCs w:val="20"/>
@@ -2408,13 +2390,23 @@
             </w:r>
             <w:r>
               <w:rPr>
-                <w:rFonts w:asciiTheme="minorEastAsia" w:eastAsiaTheme="minorEastAsia" w:hAnsiTheme="minorEastAsia" w:cs="???"/>
-                <w:color w:val="516D7B"/>
-                <w:kern w:val="0"/>
-                <w:sz w:val="20"/>
-                <w:szCs w:val="20"/>
-              </w:rPr>
-              <w:t>等线;</w:t>
+                <w:rFonts w:ascii="???" w:hAnsi="???" w:cs="???"/>
+                <w:color w:val="516D7B"/>
+                <w:kern w:val="0"/>
+                <w:sz w:val="20"/>
+                <w:szCs w:val="20"/>
+              </w:rPr>
+              <w:t>等线</w:t>
+            </w:r>
+            <w:r>
+              <w:rPr>
+                <w:rFonts w:ascii="???" w:hAnsi="???" w:cs="???"/>
+                <w:color w:val="516D7B"/>
+                <w:kern w:val="0"/>
+                <w:sz w:val="20"/>
+                <w:szCs w:val="20"/>
+              </w:rPr>
+              <w:t>;</w:t>
             </w:r>
           </w:p>
           <w:p>
@@ -2423,10 +2415,9 @@
               <w:autoSpaceDE w:val="0"/>
               <w:autoSpaceDN w:val="0"/>
               <w:adjustRightInd w:val="0"/>
-              <w:spacing w:line="18pt" w:lineRule="auto"/>
               <w:jc w:val="start"/>
               <w:rPr>
-                <w:rFonts w:asciiTheme="minorEastAsia" w:eastAsiaTheme="minorEastAsia" w:hAnsiTheme="minorEastAsia" w:cs="???"/>
+                <w:rFonts w:ascii="???" w:hAnsi="???" w:cs="???"/>
                 <w:kern w:val="0"/>
                 <w:sz w:val="20"/>
                 <w:szCs w:val="20"/>
@@ -2434,17 +2425,18 @@
             </w:pPr>
             <w:r>
               <w:rPr>
-                <w:rFonts w:asciiTheme="minorEastAsia" w:eastAsiaTheme="minorEastAsia" w:hAnsiTheme="minorEastAsia" w:cs="???"/>
+                <w:rFonts w:ascii="???" w:hAnsi="???" w:cs="???"/>
                 <w:color w:val="5A7B8C"/>
                 <w:kern w:val="0"/>
                 <w:sz w:val="20"/>
                 <w:szCs w:val="20"/>
               </w:rPr>
+              <w:lastRenderedPageBreak/>
               <w:t xml:space="preserve">18 </w:t>
             </w:r>
             <w:r>
               <w:rPr>
-                <w:rFonts w:asciiTheme="minorEastAsia" w:eastAsiaTheme="minorEastAsia" w:hAnsiTheme="minorEastAsia" w:cs="???"/>
+                <w:rFonts w:ascii="???" w:hAnsi="???" w:cs="???"/>
                 <w:color w:val="516D7B"/>
                 <w:kern w:val="0"/>
                 <w:sz w:val="20"/>
@@ -2454,7 +2446,7 @@
             </w:r>
             <w:r>
               <w:rPr>
-                <w:rFonts w:asciiTheme="minorEastAsia" w:eastAsiaTheme="minorEastAsia" w:hAnsiTheme="minorEastAsia" w:cs="???"/>
+                <w:rFonts w:ascii="???" w:hAnsi="???" w:cs="???"/>
                 <w:kern w:val="0"/>
                 <w:sz w:val="20"/>
                 <w:szCs w:val="20"/>
@@ -2463,7 +2455,7 @@
             </w:r>
             <w:r>
               <w:rPr>
-                <w:rFonts w:asciiTheme="minorEastAsia" w:eastAsiaTheme="minorEastAsia" w:hAnsiTheme="minorEastAsia" w:cs="???"/>
+                <w:rFonts w:ascii="???" w:hAnsi="???" w:cs="???"/>
                 <w:color w:val="935C25"/>
                 <w:kern w:val="0"/>
                 <w:sz w:val="20"/>
@@ -2473,7 +2465,7 @@
             </w:r>
             <w:r>
               <w:rPr>
-                <w:rFonts w:asciiTheme="minorEastAsia" w:eastAsiaTheme="minorEastAsia" w:hAnsiTheme="minorEastAsia" w:cs="???"/>
+                <w:rFonts w:ascii="???" w:hAnsi="???" w:cs="???"/>
                 <w:color w:val="516D7B"/>
                 <w:kern w:val="0"/>
                 <w:sz w:val="20"/>
@@ -2488,10 +2480,9 @@
               <w:autoSpaceDE w:val="0"/>
               <w:autoSpaceDN w:val="0"/>
               <w:adjustRightInd w:val="0"/>
-              <w:spacing w:line="18pt" w:lineRule="auto"/>
               <w:jc w:val="start"/>
               <w:rPr>
-                <w:rFonts w:asciiTheme="minorEastAsia" w:eastAsiaTheme="minorEastAsia" w:hAnsiTheme="minorEastAsia" w:cs="???"/>
+                <w:rFonts w:ascii="???" w:hAnsi="???" w:cs="???"/>
                 <w:kern w:val="0"/>
                 <w:sz w:val="20"/>
                 <w:szCs w:val="20"/>
@@ -2499,7 +2490,7 @@
             </w:pPr>
             <w:r>
               <w:rPr>
-                <w:rFonts w:asciiTheme="minorEastAsia" w:eastAsiaTheme="minorEastAsia" w:hAnsiTheme="minorEastAsia" w:cs="???"/>
+                <w:rFonts w:ascii="???" w:hAnsi="???" w:cs="???"/>
                 <w:color w:val="5A7B8C"/>
                 <w:kern w:val="0"/>
                 <w:sz w:val="20"/>
@@ -2509,7 +2500,7 @@
             </w:r>
             <w:r>
               <w:rPr>
-                <w:rFonts w:asciiTheme="minorEastAsia" w:eastAsiaTheme="minorEastAsia" w:hAnsiTheme="minorEastAsia" w:cs="???"/>
+                <w:rFonts w:ascii="???" w:hAnsi="???" w:cs="???"/>
                 <w:color w:val="516D7B"/>
                 <w:kern w:val="0"/>
                 <w:sz w:val="20"/>
@@ -2519,7 +2510,7 @@
             </w:r>
             <w:r>
               <w:rPr>
-                <w:rFonts w:asciiTheme="minorEastAsia" w:eastAsiaTheme="minorEastAsia" w:hAnsiTheme="minorEastAsia" w:cs="???"/>
+                <w:rFonts w:ascii="???" w:hAnsi="???" w:cs="???"/>
                 <w:kern w:val="0"/>
                 <w:sz w:val="20"/>
                 <w:szCs w:val="20"/>
@@ -2528,7 +2519,7 @@
             </w:r>
             <w:r>
               <w:rPr>
-                <w:rFonts w:asciiTheme="minorEastAsia" w:eastAsiaTheme="minorEastAsia" w:hAnsiTheme="minorEastAsia" w:cs="???"/>
+                <w:rFonts w:ascii="???" w:hAnsi="???" w:cs="???"/>
                 <w:color w:val="935C25"/>
                 <w:kern w:val="0"/>
                 <w:sz w:val="20"/>
@@ -2538,7 +2529,7 @@
             </w:r>
             <w:r>
               <w:rPr>
-                <w:rFonts w:asciiTheme="minorEastAsia" w:eastAsiaTheme="minorEastAsia" w:hAnsiTheme="minorEastAsia" w:cs="???"/>
+                <w:rFonts w:ascii="???" w:hAnsi="???" w:cs="???"/>
                 <w:color w:val="516D7B"/>
                 <w:kern w:val="0"/>
                 <w:sz w:val="20"/>
@@ -2553,10 +2544,9 @@
               <w:autoSpaceDE w:val="0"/>
               <w:autoSpaceDN w:val="0"/>
               <w:adjustRightInd w:val="0"/>
-              <w:spacing w:line="18pt" w:lineRule="auto"/>
               <w:jc w:val="start"/>
               <w:rPr>
-                <w:rFonts w:asciiTheme="minorEastAsia" w:eastAsiaTheme="minorEastAsia" w:hAnsiTheme="minorEastAsia" w:cs="???"/>
+                <w:rFonts w:ascii="???" w:hAnsi="???" w:cs="???"/>
                 <w:kern w:val="0"/>
                 <w:sz w:val="20"/>
                 <w:szCs w:val="20"/>
@@ -2564,7 +2554,7 @@
             </w:pPr>
             <w:r>
               <w:rPr>
-                <w:rFonts w:asciiTheme="minorEastAsia" w:eastAsiaTheme="minorEastAsia" w:hAnsiTheme="minorEastAsia" w:cs="???"/>
+                <w:rFonts w:ascii="???" w:hAnsi="???" w:cs="???"/>
                 <w:color w:val="5A7B8C"/>
                 <w:kern w:val="0"/>
                 <w:sz w:val="20"/>
@@ -2574,7 +2564,7 @@
             </w:r>
             <w:r>
               <w:rPr>
-                <w:rFonts w:asciiTheme="minorEastAsia" w:eastAsiaTheme="minorEastAsia" w:hAnsiTheme="minorEastAsia" w:cs="???"/>
+                <w:rFonts w:ascii="???" w:hAnsi="???" w:cs="???"/>
                 <w:color w:val="516D7B"/>
                 <w:kern w:val="0"/>
                 <w:sz w:val="20"/>
@@ -2584,7 +2574,7 @@
             </w:r>
             <w:r>
               <w:rPr>
-                <w:rFonts w:asciiTheme="minorEastAsia" w:eastAsiaTheme="minorEastAsia" w:hAnsiTheme="minorEastAsia" w:cs="???"/>
+                <w:rFonts w:ascii="???" w:hAnsi="???" w:cs="???"/>
                 <w:kern w:val="0"/>
                 <w:sz w:val="20"/>
                 <w:szCs w:val="20"/>
@@ -2594,7 +2584,7 @@
             <w:proofErr w:type="spellStart"/>
             <w:r>
               <w:rPr>
-                <w:rFonts w:asciiTheme="minorEastAsia" w:eastAsiaTheme="minorEastAsia" w:hAnsiTheme="minorEastAsia" w:cs="???"/>
+                <w:rFonts w:ascii="???" w:hAnsi="???" w:cs="???"/>
                 <w:color w:val="516D7B"/>
                 <w:kern w:val="0"/>
                 <w:sz w:val="20"/>
@@ -2605,7 +2595,7 @@
             <w:proofErr w:type="spellEnd"/>
             <w:r>
               <w:rPr>
-                <w:rFonts w:asciiTheme="minorEastAsia" w:eastAsiaTheme="minorEastAsia" w:hAnsiTheme="minorEastAsia" w:cs="???"/>
+                <w:rFonts w:ascii="???" w:hAnsi="???" w:cs="???"/>
                 <w:color w:val="516D7B"/>
                 <w:kern w:val="0"/>
                 <w:sz w:val="20"/>
@@ -2620,10 +2610,9 @@
               <w:autoSpaceDE w:val="0"/>
               <w:autoSpaceDN w:val="0"/>
               <w:adjustRightInd w:val="0"/>
-              <w:spacing w:line="18pt" w:lineRule="auto"/>
               <w:jc w:val="start"/>
               <w:rPr>
-                <w:rFonts w:asciiTheme="minorEastAsia" w:eastAsiaTheme="minorEastAsia" w:hAnsiTheme="minorEastAsia" w:cs="???"/>
+                <w:rFonts w:ascii="???" w:hAnsi="???" w:cs="???"/>
                 <w:kern w:val="0"/>
                 <w:sz w:val="20"/>
                 <w:szCs w:val="20"/>
@@ -2631,7 +2620,7 @@
             </w:pPr>
             <w:r>
               <w:rPr>
-                <w:rFonts w:asciiTheme="minorEastAsia" w:eastAsiaTheme="minorEastAsia" w:hAnsiTheme="minorEastAsia" w:cs="???"/>
+                <w:rFonts w:ascii="???" w:hAnsi="???" w:cs="???"/>
                 <w:color w:val="5A7B8C"/>
                 <w:kern w:val="0"/>
                 <w:sz w:val="20"/>
@@ -2641,7 +2630,7 @@
             </w:r>
             <w:r>
               <w:rPr>
-                <w:rFonts w:asciiTheme="minorEastAsia" w:eastAsiaTheme="minorEastAsia" w:hAnsiTheme="minorEastAsia" w:cs="???"/>
+                <w:rFonts w:ascii="???" w:hAnsi="???" w:cs="???"/>
                 <w:color w:val="516D7B"/>
                 <w:kern w:val="0"/>
                 <w:sz w:val="20"/>
@@ -2652,7 +2641,7 @@
             <w:proofErr w:type="spellStart"/>
             <w:r>
               <w:rPr>
-                <w:rFonts w:asciiTheme="minorEastAsia" w:eastAsiaTheme="minorEastAsia" w:hAnsiTheme="minorEastAsia" w:cs="???"/>
+                <w:rFonts w:ascii="???" w:hAnsi="???" w:cs="???"/>
                 <w:color w:val="516D7B"/>
                 <w:kern w:val="0"/>
                 <w:sz w:val="20"/>
@@ -2663,7 +2652,7 @@
             <w:proofErr w:type="gramStart"/>
             <w:r>
               <w:rPr>
-                <w:rFonts w:asciiTheme="minorEastAsia" w:eastAsiaTheme="minorEastAsia" w:hAnsiTheme="minorEastAsia" w:cs="???"/>
+                <w:rFonts w:ascii="???" w:hAnsi="???" w:cs="???"/>
                 <w:color w:val="516D7B"/>
                 <w:kern w:val="0"/>
                 <w:sz w:val="20"/>
@@ -2675,7 +2664,7 @@
             <w:proofErr w:type="gramEnd"/>
             <w:r>
               <w:rPr>
-                <w:rFonts w:asciiTheme="minorEastAsia" w:eastAsiaTheme="minorEastAsia" w:hAnsiTheme="minorEastAsia" w:cs="???"/>
+                <w:rFonts w:ascii="???" w:hAnsi="???" w:cs="???"/>
                 <w:color w:val="516D7B"/>
                 <w:kern w:val="0"/>
                 <w:sz w:val="20"/>
@@ -2690,10 +2679,9 @@
               <w:autoSpaceDE w:val="0"/>
               <w:autoSpaceDN w:val="0"/>
               <w:adjustRightInd w:val="0"/>
-              <w:spacing w:line="18pt" w:lineRule="auto"/>
               <w:jc w:val="start"/>
               <w:rPr>
-                <w:rFonts w:asciiTheme="minorEastAsia" w:eastAsiaTheme="minorEastAsia" w:hAnsiTheme="minorEastAsia" w:cs="???"/>
+                <w:rFonts w:ascii="???" w:hAnsi="???" w:cs="???"/>
                 <w:kern w:val="0"/>
                 <w:sz w:val="20"/>
                 <w:szCs w:val="20"/>
@@ -2701,7 +2689,7 @@
             </w:pPr>
             <w:r>
               <w:rPr>
-                <w:rFonts w:asciiTheme="minorEastAsia" w:eastAsiaTheme="minorEastAsia" w:hAnsiTheme="minorEastAsia" w:cs="???"/>
+                <w:rFonts w:ascii="???" w:hAnsi="???" w:cs="???"/>
                 <w:color w:val="5A7B8C"/>
                 <w:kern w:val="0"/>
                 <w:sz w:val="20"/>
@@ -2711,7 +2699,7 @@
             </w:r>
             <w:r>
               <w:rPr>
-                <w:rFonts w:asciiTheme="minorEastAsia" w:eastAsiaTheme="minorEastAsia" w:hAnsiTheme="minorEastAsia" w:cs="???"/>
+                <w:rFonts w:ascii="???" w:hAnsi="???" w:cs="???"/>
                 <w:color w:val="516D7B"/>
                 <w:kern w:val="0"/>
                 <w:sz w:val="20"/>
@@ -2721,7 +2709,7 @@
             </w:r>
             <w:r>
               <w:rPr>
-                <w:rFonts w:asciiTheme="minorEastAsia" w:eastAsiaTheme="minorEastAsia" w:hAnsiTheme="minorEastAsia" w:cs="???"/>
+                <w:rFonts w:ascii="???" w:hAnsi="???" w:cs="???"/>
                 <w:kern w:val="0"/>
                 <w:sz w:val="20"/>
                 <w:szCs w:val="20"/>
@@ -2730,7 +2718,7 @@
             </w:r>
             <w:r>
               <w:rPr>
-                <w:rFonts w:asciiTheme="minorEastAsia" w:eastAsiaTheme="minorEastAsia" w:hAnsiTheme="minorEastAsia" w:cs="???"/>
+                <w:rFonts w:ascii="???" w:hAnsi="???" w:cs="???"/>
                 <w:color w:val="935C25"/>
                 <w:kern w:val="0"/>
                 <w:sz w:val="20"/>
@@ -2740,7 +2728,7 @@
             </w:r>
             <w:r>
               <w:rPr>
-                <w:rFonts w:asciiTheme="minorEastAsia" w:eastAsiaTheme="minorEastAsia" w:hAnsiTheme="minorEastAsia" w:cs="???"/>
+                <w:rFonts w:ascii="???" w:hAnsi="???" w:cs="???"/>
                 <w:color w:val="516D7B"/>
                 <w:kern w:val="0"/>
                 <w:sz w:val="20"/>
@@ -2755,10 +2743,9 @@
               <w:autoSpaceDE w:val="0"/>
               <w:autoSpaceDN w:val="0"/>
               <w:adjustRightInd w:val="0"/>
-              <w:spacing w:line="18pt" w:lineRule="auto"/>
               <w:jc w:val="start"/>
               <w:rPr>
-                <w:rFonts w:asciiTheme="minorEastAsia" w:eastAsiaTheme="minorEastAsia" w:hAnsiTheme="minorEastAsia" w:cs="???"/>
+                <w:rFonts w:ascii="???" w:hAnsi="???" w:cs="???"/>
                 <w:kern w:val="0"/>
                 <w:sz w:val="20"/>
                 <w:szCs w:val="20"/>
@@ -2766,7 +2753,7 @@
             </w:pPr>
             <w:r>
               <w:rPr>
-                <w:rFonts w:asciiTheme="minorEastAsia" w:eastAsiaTheme="minorEastAsia" w:hAnsiTheme="minorEastAsia" w:cs="???"/>
+                <w:rFonts w:ascii="???" w:hAnsi="???" w:cs="???"/>
                 <w:color w:val="5A7B8C"/>
                 <w:kern w:val="0"/>
                 <w:sz w:val="20"/>
@@ -2776,7 +2763,7 @@
             </w:r>
             <w:r>
               <w:rPr>
-                <w:rFonts w:asciiTheme="minorEastAsia" w:eastAsiaTheme="minorEastAsia" w:hAnsiTheme="minorEastAsia" w:cs="???"/>
+                <w:rFonts w:ascii="???" w:hAnsi="???" w:cs="???"/>
                 <w:kern w:val="0"/>
                 <w:sz w:val="20"/>
                 <w:szCs w:val="20"/>
@@ -2786,7 +2773,7 @@
             <w:proofErr w:type="gramStart"/>
             <w:r>
               <w:rPr>
-                <w:rFonts w:asciiTheme="minorEastAsia" w:eastAsiaTheme="minorEastAsia" w:hAnsiTheme="minorEastAsia" w:cs="???"/>
+                <w:rFonts w:ascii="???" w:hAnsi="???" w:cs="???"/>
                 <w:kern w:val="0"/>
                 <w:sz w:val="20"/>
                 <w:szCs w:val="20"/>
@@ -2795,7 +2782,7 @@
             </w:r>
             <w:r>
               <w:rPr>
-                <w:rFonts w:asciiTheme="minorEastAsia" w:eastAsiaTheme="minorEastAsia" w:hAnsiTheme="minorEastAsia" w:cs="???"/>
+                <w:rFonts w:ascii="???" w:hAnsi="???" w:cs="???"/>
                 <w:color w:val="516D7B"/>
                 <w:kern w:val="0"/>
                 <w:sz w:val="20"/>
@@ -2811,10 +2798,9 @@
               <w:autoSpaceDE w:val="0"/>
               <w:autoSpaceDN w:val="0"/>
               <w:adjustRightInd w:val="0"/>
-              <w:spacing w:line="18pt" w:lineRule="auto"/>
               <w:jc w:val="start"/>
               <w:rPr>
-                <w:rFonts w:asciiTheme="minorEastAsia" w:eastAsiaTheme="minorEastAsia" w:hAnsiTheme="minorEastAsia" w:cs="???"/>
+                <w:rFonts w:ascii="???" w:hAnsi="???" w:cs="???"/>
                 <w:kern w:val="0"/>
                 <w:sz w:val="20"/>
                 <w:szCs w:val="20"/>
@@ -2822,7 +2808,7 @@
             </w:pPr>
             <w:r>
               <w:rPr>
-                <w:rFonts w:asciiTheme="minorEastAsia" w:eastAsiaTheme="minorEastAsia" w:hAnsiTheme="minorEastAsia" w:cs="???"/>
+                <w:rFonts w:ascii="???" w:hAnsi="???" w:cs="???"/>
                 <w:color w:val="5A7B8C"/>
                 <w:kern w:val="0"/>
                 <w:sz w:val="20"/>
@@ -2832,7 +2818,7 @@
             </w:r>
             <w:r>
               <w:rPr>
-                <w:rFonts w:asciiTheme="minorEastAsia" w:eastAsiaTheme="minorEastAsia" w:hAnsiTheme="minorEastAsia" w:cs="???"/>
+                <w:rFonts w:ascii="???" w:hAnsi="???" w:cs="???"/>
                 <w:kern w:val="0"/>
                 <w:sz w:val="20"/>
                 <w:szCs w:val="20"/>
@@ -2841,7 +2827,7 @@
             </w:r>
             <w:r>
               <w:rPr>
-                <w:rFonts w:asciiTheme="minorEastAsia" w:eastAsiaTheme="minorEastAsia" w:hAnsiTheme="minorEastAsia" w:cs="???"/>
+                <w:rFonts w:ascii="???" w:hAnsi="???" w:cs="???"/>
                 <w:color w:val="516D7B"/>
                 <w:kern w:val="0"/>
                 <w:sz w:val="20"/>
@@ -2856,10 +2842,9 @@
               <w:autoSpaceDE w:val="0"/>
               <w:autoSpaceDN w:val="0"/>
               <w:adjustRightInd w:val="0"/>
-              <w:spacing w:line="18pt" w:lineRule="auto"/>
               <w:jc w:val="start"/>
               <w:rPr>
-                <w:rFonts w:asciiTheme="minorEastAsia" w:eastAsiaTheme="minorEastAsia" w:hAnsiTheme="minorEastAsia" w:cs="???"/>
+                <w:rFonts w:ascii="???" w:hAnsi="???" w:cs="???"/>
                 <w:kern w:val="0"/>
                 <w:sz w:val="20"/>
                 <w:szCs w:val="20"/>
@@ -2867,7 +2852,7 @@
             </w:pPr>
             <w:r>
               <w:rPr>
-                <w:rFonts w:asciiTheme="minorEastAsia" w:eastAsiaTheme="minorEastAsia" w:hAnsiTheme="minorEastAsia" w:cs="???"/>
+                <w:rFonts w:ascii="???" w:hAnsi="???" w:cs="???"/>
                 <w:color w:val="5A7B8C"/>
                 <w:kern w:val="0"/>
                 <w:sz w:val="20"/>
@@ -2877,7 +2862,7 @@
             </w:r>
             <w:r>
               <w:rPr>
-                <w:rFonts w:asciiTheme="minorEastAsia" w:eastAsiaTheme="minorEastAsia" w:hAnsiTheme="minorEastAsia" w:cs="???"/>
+                <w:rFonts w:ascii="???" w:hAnsi="???" w:cs="???"/>
                 <w:kern w:val="0"/>
                 <w:sz w:val="20"/>
                 <w:szCs w:val="20"/>
@@ -2886,7 +2871,7 @@
             </w:r>
             <w:r>
               <w:rPr>
-                <w:rFonts w:asciiTheme="minorEastAsia" w:eastAsiaTheme="minorEastAsia" w:hAnsiTheme="minorEastAsia" w:cs="???"/>
+                <w:rFonts w:ascii="???" w:hAnsi="???" w:cs="???"/>
                 <w:color w:val="516D7B"/>
                 <w:kern w:val="0"/>
                 <w:sz w:val="20"/>
@@ -2901,10 +2886,9 @@
               <w:autoSpaceDE w:val="0"/>
               <w:autoSpaceDN w:val="0"/>
               <w:adjustRightInd w:val="0"/>
-              <w:spacing w:line="18pt" w:lineRule="auto"/>
               <w:jc w:val="start"/>
               <w:rPr>
-                <w:rFonts w:asciiTheme="minorEastAsia" w:eastAsiaTheme="minorEastAsia" w:hAnsiTheme="minorEastAsia" w:cs="???"/>
+                <w:rFonts w:ascii="???" w:hAnsi="???" w:cs="???"/>
                 <w:kern w:val="0"/>
                 <w:sz w:val="20"/>
                 <w:szCs w:val="20"/>
@@ -2912,7 +2896,7 @@
             </w:pPr>
             <w:r>
               <w:rPr>
-                <w:rFonts w:asciiTheme="minorEastAsia" w:eastAsiaTheme="minorEastAsia" w:hAnsiTheme="minorEastAsia" w:cs="???"/>
+                <w:rFonts w:ascii="???" w:hAnsi="???" w:cs="???"/>
                 <w:color w:val="5A7B8C"/>
                 <w:kern w:val="0"/>
                 <w:sz w:val="20"/>
@@ -2922,7 +2906,7 @@
             </w:r>
             <w:r>
               <w:rPr>
-                <w:rFonts w:asciiTheme="minorEastAsia" w:eastAsiaTheme="minorEastAsia" w:hAnsiTheme="minorEastAsia" w:cs="???"/>
+                <w:rFonts w:ascii="???" w:hAnsi="???" w:cs="???"/>
                 <w:kern w:val="0"/>
                 <w:sz w:val="20"/>
                 <w:szCs w:val="20"/>
@@ -2931,7 +2915,7 @@
             </w:r>
             <w:r>
               <w:rPr>
-                <w:rFonts w:asciiTheme="minorEastAsia" w:eastAsiaTheme="minorEastAsia" w:hAnsiTheme="minorEastAsia" w:cs="???"/>
+                <w:rFonts w:ascii="???" w:hAnsi="???" w:cs="???"/>
                 <w:color w:val="516D7B"/>
                 <w:kern w:val="0"/>
                 <w:sz w:val="20"/>
@@ -2946,10 +2930,9 @@
               <w:autoSpaceDE w:val="0"/>
               <w:autoSpaceDN w:val="0"/>
               <w:adjustRightInd w:val="0"/>
-              <w:spacing w:line="18pt" w:lineRule="auto"/>
               <w:jc w:val="start"/>
               <w:rPr>
-                <w:rFonts w:asciiTheme="minorEastAsia" w:eastAsiaTheme="minorEastAsia" w:hAnsiTheme="minorEastAsia" w:cs="???"/>
+                <w:rFonts w:ascii="???" w:hAnsi="???" w:cs="???"/>
                 <w:kern w:val="0"/>
                 <w:sz w:val="20"/>
                 <w:szCs w:val="20"/>
@@ -2957,7 +2940,7 @@
             </w:pPr>
             <w:r>
               <w:rPr>
-                <w:rFonts w:asciiTheme="minorEastAsia" w:eastAsiaTheme="minorEastAsia" w:hAnsiTheme="minorEastAsia" w:cs="???"/>
+                <w:rFonts w:ascii="???" w:hAnsi="???" w:cs="???"/>
                 <w:color w:val="5A7B8C"/>
                 <w:kern w:val="0"/>
                 <w:sz w:val="20"/>
@@ -2967,7 +2950,7 @@
             </w:r>
             <w:r>
               <w:rPr>
-                <w:rFonts w:asciiTheme="minorEastAsia" w:eastAsiaTheme="minorEastAsia" w:hAnsiTheme="minorEastAsia" w:cs="???"/>
+                <w:rFonts w:ascii="???" w:hAnsi="???" w:cs="???"/>
                 <w:i/>
                 <w:iCs/>
                 <w:color w:val="7195A8"/>
@@ -2981,7 +2964,7 @@
             <w:proofErr w:type="gramStart"/>
             <w:r>
               <w:rPr>
-                <w:rFonts w:asciiTheme="minorEastAsia" w:eastAsiaTheme="minorEastAsia" w:hAnsiTheme="minorEastAsia" w:cs="???"/>
+                <w:rFonts w:ascii="???" w:hAnsi="???" w:cs="???"/>
                 <w:i/>
                 <w:iCs/>
                 <w:color w:val="7195A8"/>
@@ -2995,7 +2978,7 @@
             <w:proofErr w:type="gramEnd"/>
             <w:r>
               <w:rPr>
-                <w:rFonts w:asciiTheme="minorEastAsia" w:eastAsiaTheme="minorEastAsia" w:hAnsiTheme="minorEastAsia" w:cs="???"/>
+                <w:rFonts w:ascii="???" w:hAnsi="???" w:cs="???"/>
                 <w:i/>
                 <w:iCs/>
                 <w:color w:val="7195A8"/>
@@ -3008,7 +2991,7 @@
             <w:proofErr w:type="spellStart"/>
             <w:r>
               <w:rPr>
-                <w:rFonts w:asciiTheme="minorEastAsia" w:eastAsiaTheme="minorEastAsia" w:hAnsiTheme="minorEastAsia" w:cs="???"/>
+                <w:rFonts w:ascii="???" w:hAnsi="???" w:cs="???"/>
                 <w:i/>
                 <w:iCs/>
                 <w:color w:val="7195A8"/>
@@ -3021,7 +3004,7 @@
             <w:proofErr w:type="spellEnd"/>
             <w:r>
               <w:rPr>
-                <w:rFonts w:asciiTheme="minorEastAsia" w:eastAsiaTheme="minorEastAsia" w:hAnsiTheme="minorEastAsia" w:cs="???"/>
+                <w:rFonts w:ascii="???" w:hAnsi="???" w:cs="???"/>
                 <w:i/>
                 <w:iCs/>
                 <w:color w:val="7195A8"/>
@@ -3038,10 +3021,9 @@
               <w:autoSpaceDE w:val="0"/>
               <w:autoSpaceDN w:val="0"/>
               <w:adjustRightInd w:val="0"/>
-              <w:spacing w:line="18pt" w:lineRule="auto"/>
               <w:jc w:val="start"/>
               <w:rPr>
-                <w:rFonts w:asciiTheme="minorEastAsia" w:eastAsiaTheme="minorEastAsia" w:hAnsiTheme="minorEastAsia" w:cs="???"/>
+                <w:rFonts w:ascii="???" w:hAnsi="???" w:cs="???"/>
                 <w:kern w:val="0"/>
                 <w:sz w:val="20"/>
                 <w:szCs w:val="20"/>
@@ -3049,7 +3031,7 @@
             </w:pPr>
             <w:r>
               <w:rPr>
-                <w:rFonts w:asciiTheme="minorEastAsia" w:eastAsiaTheme="minorEastAsia" w:hAnsiTheme="minorEastAsia" w:cs="???"/>
+                <w:rFonts w:ascii="???" w:hAnsi="???" w:cs="???"/>
                 <w:color w:val="5A7B8C"/>
                 <w:kern w:val="0"/>
                 <w:sz w:val="20"/>
@@ -3059,7 +3041,7 @@
             </w:r>
             <w:r>
               <w:rPr>
-                <w:rFonts w:asciiTheme="minorEastAsia" w:eastAsiaTheme="minorEastAsia" w:hAnsiTheme="minorEastAsia" w:cs="???"/>
+                <w:rFonts w:ascii="???" w:hAnsi="???" w:cs="???"/>
                 <w:color w:val="516D7B"/>
                 <w:kern w:val="0"/>
                 <w:sz w:val="20"/>
@@ -3070,7 +3052,7 @@
             <w:proofErr w:type="spellStart"/>
             <w:r>
               <w:rPr>
-                <w:rFonts w:asciiTheme="minorEastAsia" w:eastAsiaTheme="minorEastAsia" w:hAnsiTheme="minorEastAsia" w:cs="???"/>
+                <w:rFonts w:ascii="???" w:hAnsi="???" w:cs="???"/>
                 <w:color w:val="516D7B"/>
                 <w:kern w:val="0"/>
                 <w:sz w:val="20"/>
@@ -3081,7 +3063,7 @@
             <w:proofErr w:type="spellEnd"/>
             <w:r>
               <w:rPr>
-                <w:rFonts w:asciiTheme="minorEastAsia" w:eastAsiaTheme="minorEastAsia" w:hAnsiTheme="minorEastAsia" w:cs="???"/>
+                <w:rFonts w:ascii="???" w:hAnsi="???" w:cs="???"/>
                 <w:kern w:val="0"/>
                 <w:sz w:val="20"/>
                 <w:szCs w:val="20"/>
@@ -3090,7 +3072,7 @@
             </w:r>
             <w:r>
               <w:rPr>
-                <w:rFonts w:asciiTheme="minorEastAsia" w:eastAsiaTheme="minorEastAsia" w:hAnsiTheme="minorEastAsia" w:cs="???"/>
+                <w:rFonts w:ascii="???" w:hAnsi="???" w:cs="???"/>
                 <w:color w:val="516D7B"/>
                 <w:kern w:val="0"/>
                 <w:sz w:val="20"/>
@@ -3100,7 +3082,7 @@
             </w:r>
             <w:r>
               <w:rPr>
-                <w:rFonts w:asciiTheme="minorEastAsia" w:eastAsiaTheme="minorEastAsia" w:hAnsiTheme="minorEastAsia" w:cs="???"/>
+                <w:rFonts w:ascii="???" w:hAnsi="???" w:cs="???"/>
                 <w:kern w:val="0"/>
                 <w:sz w:val="20"/>
                 <w:szCs w:val="20"/>
@@ -3111,7 +3093,7 @@
             <w:proofErr w:type="gramStart"/>
             <w:r>
               <w:rPr>
-                <w:rFonts w:asciiTheme="minorEastAsia" w:eastAsiaTheme="minorEastAsia" w:hAnsiTheme="minorEastAsia" w:cs="???"/>
+                <w:rFonts w:ascii="???" w:hAnsi="???" w:cs="???"/>
                 <w:color w:val="516D7B"/>
                 <w:kern w:val="0"/>
                 <w:sz w:val="20"/>
@@ -3121,7 +3103,7 @@
             </w:r>
             <w:r>
               <w:rPr>
-                <w:rFonts w:asciiTheme="minorEastAsia" w:eastAsiaTheme="minorEastAsia" w:hAnsiTheme="minorEastAsia" w:cs="???"/>
+                <w:rFonts w:ascii="???" w:hAnsi="???" w:cs="???"/>
                 <w:b/>
                 <w:bCs/>
                 <w:color w:val="8A8A0F"/>
@@ -3135,7 +3117,7 @@
             <w:proofErr w:type="gramEnd"/>
             <w:r>
               <w:rPr>
-                <w:rFonts w:asciiTheme="minorEastAsia" w:eastAsiaTheme="minorEastAsia" w:hAnsiTheme="minorEastAsia" w:cs="???"/>
+                <w:rFonts w:ascii="???" w:hAnsi="???" w:cs="???"/>
                 <w:color w:val="516D7B"/>
                 <w:kern w:val="0"/>
                 <w:sz w:val="20"/>
@@ -3145,7 +3127,7 @@
             </w:r>
             <w:r>
               <w:rPr>
-                <w:rFonts w:asciiTheme="minorEastAsia" w:eastAsiaTheme="minorEastAsia" w:hAnsiTheme="minorEastAsia" w:cs="???"/>
+                <w:rFonts w:ascii="???" w:hAnsi="???" w:cs="???"/>
                 <w:color w:val="568C3B"/>
                 <w:kern w:val="0"/>
                 <w:sz w:val="20"/>
@@ -3155,7 +3137,7 @@
             </w:r>
             <w:r>
               <w:rPr>
-                <w:rFonts w:asciiTheme="minorEastAsia" w:eastAsiaTheme="minorEastAsia" w:hAnsiTheme="minorEastAsia" w:cs="???"/>
+                <w:rFonts w:ascii="???" w:hAnsi="???" w:cs="???"/>
                 <w:color w:val="516D7B"/>
                 <w:kern w:val="0"/>
                 <w:sz w:val="20"/>
@@ -3170,10 +3152,9 @@
               <w:autoSpaceDE w:val="0"/>
               <w:autoSpaceDN w:val="0"/>
               <w:adjustRightInd w:val="0"/>
-              <w:spacing w:line="18pt" w:lineRule="auto"/>
               <w:jc w:val="start"/>
               <w:rPr>
-                <w:rFonts w:asciiTheme="minorEastAsia" w:eastAsiaTheme="minorEastAsia" w:hAnsiTheme="minorEastAsia" w:cs="???"/>
+                <w:rFonts w:ascii="???" w:hAnsi="???" w:cs="???"/>
                 <w:kern w:val="0"/>
                 <w:sz w:val="20"/>
                 <w:szCs w:val="20"/>
@@ -3181,7 +3162,7 @@
             </w:pPr>
             <w:r>
               <w:rPr>
-                <w:rFonts w:asciiTheme="minorEastAsia" w:eastAsiaTheme="minorEastAsia" w:hAnsiTheme="minorEastAsia" w:cs="???"/>
+                <w:rFonts w:ascii="???" w:hAnsi="???" w:cs="???"/>
                 <w:color w:val="5A7B8C"/>
                 <w:kern w:val="0"/>
                 <w:sz w:val="20"/>
@@ -3191,7 +3172,7 @@
             </w:r>
             <w:r>
               <w:rPr>
-                <w:rFonts w:asciiTheme="minorEastAsia" w:eastAsiaTheme="minorEastAsia" w:hAnsiTheme="minorEastAsia" w:cs="???"/>
+                <w:rFonts w:ascii="???" w:hAnsi="???" w:cs="???"/>
                 <w:color w:val="516D7B"/>
                 <w:kern w:val="0"/>
                 <w:sz w:val="20"/>
@@ -3202,7 +3183,7 @@
             <w:proofErr w:type="spellStart"/>
             <w:r>
               <w:rPr>
-                <w:rFonts w:asciiTheme="minorEastAsia" w:eastAsiaTheme="minorEastAsia" w:hAnsiTheme="minorEastAsia" w:cs="???"/>
+                <w:rFonts w:ascii="???" w:hAnsi="???" w:cs="???"/>
                 <w:color w:val="516D7B"/>
                 <w:kern w:val="0"/>
                 <w:sz w:val="20"/>
@@ -3213,7 +3194,7 @@
             <w:proofErr w:type="spellEnd"/>
             <w:r>
               <w:rPr>
-                <w:rFonts w:asciiTheme="minorEastAsia" w:eastAsiaTheme="minorEastAsia" w:hAnsiTheme="minorEastAsia" w:cs="???"/>
+                <w:rFonts w:ascii="???" w:hAnsi="???" w:cs="???"/>
                 <w:kern w:val="0"/>
                 <w:sz w:val="20"/>
                 <w:szCs w:val="20"/>
@@ -3222,7 +3203,7 @@
             </w:r>
             <w:r>
               <w:rPr>
-                <w:rFonts w:asciiTheme="minorEastAsia" w:eastAsiaTheme="minorEastAsia" w:hAnsiTheme="minorEastAsia" w:cs="???"/>
+                <w:rFonts w:ascii="???" w:hAnsi="???" w:cs="???"/>
                 <w:color w:val="516D7B"/>
                 <w:kern w:val="0"/>
                 <w:sz w:val="20"/>
@@ -3232,7 +3213,7 @@
             </w:r>
             <w:r>
               <w:rPr>
-                <w:rFonts w:asciiTheme="minorEastAsia" w:eastAsiaTheme="minorEastAsia" w:hAnsiTheme="minorEastAsia" w:cs="???"/>
+                <w:rFonts w:ascii="???" w:hAnsi="???" w:cs="???"/>
                 <w:kern w:val="0"/>
                 <w:sz w:val="20"/>
                 <w:szCs w:val="20"/>
@@ -3243,7 +3224,7 @@
             <w:proofErr w:type="gramStart"/>
             <w:r>
               <w:rPr>
-                <w:rFonts w:asciiTheme="minorEastAsia" w:eastAsiaTheme="minorEastAsia" w:hAnsiTheme="minorEastAsia" w:cs="???"/>
+                <w:rFonts w:ascii="???" w:hAnsi="???" w:cs="???"/>
                 <w:color w:val="516D7B"/>
                 <w:kern w:val="0"/>
                 <w:sz w:val="20"/>
@@ -3253,7 +3234,7 @@
             </w:r>
             <w:r>
               <w:rPr>
-                <w:rFonts w:asciiTheme="minorEastAsia" w:eastAsiaTheme="minorEastAsia" w:hAnsiTheme="minorEastAsia" w:cs="???"/>
+                <w:rFonts w:ascii="???" w:hAnsi="???" w:cs="???"/>
                 <w:b/>
                 <w:bCs/>
                 <w:color w:val="8A8A0F"/>
@@ -3267,7 +3248,7 @@
             <w:proofErr w:type="gramEnd"/>
             <w:r>
               <w:rPr>
-                <w:rFonts w:asciiTheme="minorEastAsia" w:eastAsiaTheme="minorEastAsia" w:hAnsiTheme="minorEastAsia" w:cs="???"/>
+                <w:rFonts w:ascii="???" w:hAnsi="???" w:cs="???"/>
                 <w:color w:val="516D7B"/>
                 <w:kern w:val="0"/>
                 <w:sz w:val="20"/>
@@ -3277,7 +3258,7 @@
             </w:r>
             <w:r>
               <w:rPr>
-                <w:rFonts w:asciiTheme="minorEastAsia" w:eastAsiaTheme="minorEastAsia" w:hAnsiTheme="minorEastAsia" w:cs="???"/>
+                <w:rFonts w:ascii="???" w:hAnsi="???" w:cs="???"/>
                 <w:color w:val="568C3B"/>
                 <w:kern w:val="0"/>
                 <w:sz w:val="20"/>
@@ -3287,7 +3268,7 @@
             </w:r>
             <w:r>
               <w:rPr>
-                <w:rFonts w:asciiTheme="minorEastAsia" w:eastAsiaTheme="minorEastAsia" w:hAnsiTheme="minorEastAsia" w:cs="???"/>
+                <w:rFonts w:ascii="???" w:hAnsi="???" w:cs="???"/>
                 <w:color w:val="516D7B"/>
                 <w:kern w:val="0"/>
                 <w:sz w:val="20"/>
@@ -3302,10 +3283,9 @@
               <w:autoSpaceDE w:val="0"/>
               <w:autoSpaceDN w:val="0"/>
               <w:adjustRightInd w:val="0"/>
-              <w:spacing w:line="18pt" w:lineRule="auto"/>
               <w:jc w:val="start"/>
               <w:rPr>
-                <w:rFonts w:asciiTheme="minorEastAsia" w:eastAsiaTheme="minorEastAsia" w:hAnsiTheme="minorEastAsia" w:cs="???"/>
+                <w:rFonts w:ascii="???" w:hAnsi="???" w:cs="???"/>
                 <w:kern w:val="0"/>
                 <w:sz w:val="20"/>
                 <w:szCs w:val="20"/>
@@ -3313,7 +3293,7 @@
             </w:pPr>
             <w:r>
               <w:rPr>
-                <w:rFonts w:asciiTheme="minorEastAsia" w:eastAsiaTheme="minorEastAsia" w:hAnsiTheme="minorEastAsia" w:cs="???"/>
+                <w:rFonts w:ascii="???" w:hAnsi="???" w:cs="???"/>
                 <w:color w:val="5A7B8C"/>
                 <w:kern w:val="0"/>
                 <w:sz w:val="20"/>
@@ -3323,7 +3303,7 @@
             </w:r>
             <w:r>
               <w:rPr>
-                <w:rFonts w:asciiTheme="minorEastAsia" w:eastAsiaTheme="minorEastAsia" w:hAnsiTheme="minorEastAsia" w:cs="???"/>
+                <w:rFonts w:ascii="???" w:hAnsi="???" w:cs="???"/>
                 <w:color w:val="516D7B"/>
                 <w:kern w:val="0"/>
                 <w:sz w:val="20"/>
@@ -3333,7 +3313,7 @@
             </w:r>
             <w:r>
               <w:rPr>
-                <w:rFonts w:asciiTheme="minorEastAsia" w:eastAsiaTheme="minorEastAsia" w:hAnsiTheme="minorEastAsia" w:cs="???"/>
+                <w:rFonts w:ascii="???" w:hAnsi="???" w:cs="???"/>
                 <w:kern w:val="0"/>
                 <w:sz w:val="20"/>
                 <w:szCs w:val="20"/>
@@ -3342,7 +3322,7 @@
             </w:r>
             <w:r>
               <w:rPr>
-                <w:rFonts w:asciiTheme="minorEastAsia" w:eastAsiaTheme="minorEastAsia" w:hAnsiTheme="minorEastAsia" w:cs="???"/>
+                <w:rFonts w:ascii="???" w:hAnsi="???" w:cs="???"/>
                 <w:color w:val="516D7B"/>
                 <w:kern w:val="0"/>
                 <w:sz w:val="20"/>
@@ -3352,7 +3332,7 @@
             </w:r>
             <w:r>
               <w:rPr>
-                <w:rFonts w:asciiTheme="minorEastAsia" w:eastAsiaTheme="minorEastAsia" w:hAnsiTheme="minorEastAsia" w:cs="???"/>
+                <w:rFonts w:ascii="???" w:hAnsi="???" w:cs="???"/>
                 <w:kern w:val="0"/>
                 <w:sz w:val="20"/>
                 <w:szCs w:val="20"/>
@@ -3361,7 +3341,7 @@
             </w:r>
             <w:r>
               <w:rPr>
-                <w:rFonts w:asciiTheme="minorEastAsia" w:eastAsiaTheme="minorEastAsia" w:hAnsiTheme="minorEastAsia" w:cs="???"/>
+                <w:rFonts w:ascii="???" w:hAnsi="???" w:cs="???"/>
                 <w:color w:val="568C3B"/>
                 <w:kern w:val="0"/>
                 <w:sz w:val="20"/>
@@ -3372,7 +3352,7 @@
             <w:proofErr w:type="spellStart"/>
             <w:r>
               <w:rPr>
-                <w:rFonts w:asciiTheme="minorEastAsia" w:eastAsiaTheme="minorEastAsia" w:hAnsiTheme="minorEastAsia" w:cs="???"/>
+                <w:rFonts w:ascii="???" w:hAnsi="???" w:cs="???"/>
                 <w:color w:val="568C3B"/>
                 <w:kern w:val="0"/>
                 <w:sz w:val="20"/>
@@ -3383,7 +3363,7 @@
             <w:proofErr w:type="spellEnd"/>
             <w:r>
               <w:rPr>
-                <w:rFonts w:asciiTheme="minorEastAsia" w:eastAsiaTheme="minorEastAsia" w:hAnsiTheme="minorEastAsia" w:cs="???"/>
+                <w:rFonts w:ascii="???" w:hAnsi="???" w:cs="???"/>
                 <w:color w:val="568C3B"/>
                 <w:kern w:val="0"/>
                 <w:sz w:val="20"/>
@@ -3393,7 +3373,7 @@
             </w:r>
             <w:r>
               <w:rPr>
-                <w:rFonts w:asciiTheme="minorEastAsia" w:eastAsiaTheme="minorEastAsia" w:hAnsiTheme="minorEastAsia" w:cs="???"/>
+                <w:rFonts w:ascii="???" w:hAnsi="???" w:cs="???"/>
                 <w:color w:val="516D7B"/>
                 <w:kern w:val="0"/>
                 <w:sz w:val="20"/>
@@ -3408,10 +3388,9 @@
               <w:autoSpaceDE w:val="0"/>
               <w:autoSpaceDN w:val="0"/>
               <w:adjustRightInd w:val="0"/>
-              <w:spacing w:line="18pt" w:lineRule="auto"/>
               <w:jc w:val="start"/>
               <w:rPr>
-                <w:rFonts w:asciiTheme="minorEastAsia" w:eastAsiaTheme="minorEastAsia" w:hAnsiTheme="minorEastAsia" w:cs="???"/>
+                <w:rFonts w:ascii="???" w:hAnsi="???" w:cs="???"/>
                 <w:kern w:val="0"/>
                 <w:sz w:val="20"/>
                 <w:szCs w:val="20"/>
@@ -3419,7 +3398,7 @@
             </w:pPr>
             <w:r>
               <w:rPr>
-                <w:rFonts w:asciiTheme="minorEastAsia" w:eastAsiaTheme="minorEastAsia" w:hAnsiTheme="minorEastAsia" w:cs="???"/>
+                <w:rFonts w:ascii="???" w:hAnsi="???" w:cs="???"/>
                 <w:color w:val="5A7B8C"/>
                 <w:kern w:val="0"/>
                 <w:sz w:val="20"/>
@@ -3429,7 +3408,7 @@
             </w:r>
             <w:r>
               <w:rPr>
-                <w:rFonts w:asciiTheme="minorEastAsia" w:eastAsiaTheme="minorEastAsia" w:hAnsiTheme="minorEastAsia" w:cs="???"/>
+                <w:rFonts w:ascii="???" w:hAnsi="???" w:cs="???"/>
                 <w:color w:val="516D7B"/>
                 <w:kern w:val="0"/>
                 <w:sz w:val="20"/>
@@ -3439,7 +3418,7 @@
             </w:r>
             <w:r>
               <w:rPr>
-                <w:rFonts w:asciiTheme="minorEastAsia" w:eastAsiaTheme="minorEastAsia" w:hAnsiTheme="minorEastAsia" w:cs="???"/>
+                <w:rFonts w:ascii="???" w:hAnsi="???" w:cs="???"/>
                 <w:kern w:val="0"/>
                 <w:sz w:val="20"/>
                 <w:szCs w:val="20"/>
@@ -3448,7 +3427,7 @@
             </w:r>
             <w:r>
               <w:rPr>
-                <w:rFonts w:asciiTheme="minorEastAsia" w:eastAsiaTheme="minorEastAsia" w:hAnsiTheme="minorEastAsia" w:cs="???"/>
+                <w:rFonts w:ascii="???" w:hAnsi="???" w:cs="???"/>
                 <w:color w:val="516D7B"/>
                 <w:kern w:val="0"/>
                 <w:sz w:val="20"/>
@@ -3458,7 +3437,7 @@
             </w:r>
             <w:r>
               <w:rPr>
-                <w:rFonts w:asciiTheme="minorEastAsia" w:eastAsiaTheme="minorEastAsia" w:hAnsiTheme="minorEastAsia" w:cs="???"/>
+                <w:rFonts w:ascii="???" w:hAnsi="???" w:cs="???"/>
                 <w:kern w:val="0"/>
                 <w:sz w:val="20"/>
                 <w:szCs w:val="20"/>
@@ -3467,7 +3446,7 @@
             </w:r>
             <w:r>
               <w:rPr>
-                <w:rFonts w:asciiTheme="minorEastAsia" w:eastAsiaTheme="minorEastAsia" w:hAnsiTheme="minorEastAsia" w:cs="???"/>
+                <w:rFonts w:ascii="???" w:hAnsi="???" w:cs="???"/>
                 <w:color w:val="568C3B"/>
                 <w:kern w:val="0"/>
                 <w:sz w:val="20"/>
@@ -3477,7 +3456,7 @@
             </w:r>
             <w:r>
               <w:rPr>
-                <w:rFonts w:asciiTheme="minorEastAsia" w:eastAsiaTheme="minorEastAsia" w:hAnsiTheme="minorEastAsia" w:cs="???"/>
+                <w:rFonts w:ascii="???" w:hAnsi="???" w:cs="???"/>
                 <w:color w:val="516D7B"/>
                 <w:kern w:val="0"/>
                 <w:sz w:val="20"/>
@@ -3492,10 +3471,9 @@
               <w:autoSpaceDE w:val="0"/>
               <w:autoSpaceDN w:val="0"/>
               <w:adjustRightInd w:val="0"/>
-              <w:spacing w:line="18pt" w:lineRule="auto"/>
               <w:jc w:val="start"/>
               <w:rPr>
-                <w:rFonts w:asciiTheme="minorEastAsia" w:eastAsiaTheme="minorEastAsia" w:hAnsiTheme="minorEastAsia" w:cs="???"/>
+                <w:rFonts w:ascii="???" w:hAnsi="???" w:cs="???"/>
                 <w:kern w:val="0"/>
                 <w:sz w:val="20"/>
                 <w:szCs w:val="20"/>
@@ -3503,7 +3481,7 @@
             </w:pPr>
             <w:r>
               <w:rPr>
-                <w:rFonts w:asciiTheme="minorEastAsia" w:eastAsiaTheme="minorEastAsia" w:hAnsiTheme="minorEastAsia" w:cs="???"/>
+                <w:rFonts w:ascii="???" w:hAnsi="???" w:cs="???"/>
                 <w:color w:val="5A7B8C"/>
                 <w:kern w:val="0"/>
                 <w:sz w:val="20"/>
@@ -3513,7 +3491,7 @@
             </w:r>
             <w:r>
               <w:rPr>
-                <w:rFonts w:asciiTheme="minorEastAsia" w:eastAsiaTheme="minorEastAsia" w:hAnsiTheme="minorEastAsia" w:cs="???"/>
+                <w:rFonts w:ascii="???" w:hAnsi="???" w:cs="???"/>
                 <w:kern w:val="0"/>
                 <w:sz w:val="20"/>
                 <w:szCs w:val="20"/>
@@ -3522,7 +3500,7 @@
             </w:r>
             <w:r>
               <w:rPr>
-                <w:rFonts w:asciiTheme="minorEastAsia" w:eastAsiaTheme="minorEastAsia" w:hAnsiTheme="minorEastAsia" w:cs="???"/>
+                <w:rFonts w:ascii="???" w:hAnsi="???" w:cs="???"/>
                 <w:b/>
                 <w:bCs/>
                 <w:color w:val="6B6BB8"/>
@@ -3534,7 +3512,7 @@
             </w:r>
             <w:r>
               <w:rPr>
-                <w:rFonts w:asciiTheme="minorEastAsia" w:eastAsiaTheme="minorEastAsia" w:hAnsiTheme="minorEastAsia" w:cs="???"/>
+                <w:rFonts w:ascii="???" w:hAnsi="???" w:cs="???"/>
                 <w:color w:val="516D7B"/>
                 <w:kern w:val="0"/>
                 <w:sz w:val="20"/>
@@ -3546,7 +3524,7 @@
             <w:proofErr w:type="gramStart"/>
             <w:r>
               <w:rPr>
-                <w:rFonts w:asciiTheme="minorEastAsia" w:eastAsiaTheme="minorEastAsia" w:hAnsiTheme="minorEastAsia" w:cs="???"/>
+                <w:rFonts w:ascii="???" w:hAnsi="???" w:cs="???"/>
                 <w:color w:val="516D7B"/>
                 <w:kern w:val="0"/>
                 <w:sz w:val="20"/>
@@ -3556,7 +3534,7 @@
             </w:r>
             <w:r>
               <w:rPr>
-                <w:rFonts w:asciiTheme="minorEastAsia" w:eastAsiaTheme="minorEastAsia" w:hAnsiTheme="minorEastAsia" w:cs="???"/>
+                <w:rFonts w:ascii="???" w:hAnsi="???" w:cs="???"/>
                 <w:b/>
                 <w:bCs/>
                 <w:color w:val="8A8A0F"/>
@@ -3570,7 +3548,7 @@
             <w:proofErr w:type="gramEnd"/>
             <w:r>
               <w:rPr>
-                <w:rFonts w:asciiTheme="minorEastAsia" w:eastAsiaTheme="minorEastAsia" w:hAnsiTheme="minorEastAsia" w:cs="???"/>
+                <w:rFonts w:ascii="???" w:hAnsi="???" w:cs="???"/>
                 <w:color w:val="516D7B"/>
                 <w:kern w:val="0"/>
                 <w:sz w:val="20"/>
@@ -3581,7 +3559,7 @@
             <w:proofErr w:type="spellStart"/>
             <w:r>
               <w:rPr>
-                <w:rFonts w:asciiTheme="minorEastAsia" w:eastAsiaTheme="minorEastAsia" w:hAnsiTheme="minorEastAsia" w:cs="???"/>
+                <w:rFonts w:ascii="???" w:hAnsi="???" w:cs="???"/>
                 <w:color w:val="516D7B"/>
                 <w:kern w:val="0"/>
                 <w:sz w:val="20"/>
@@ -3592,7 +3570,7 @@
             <w:proofErr w:type="spellEnd"/>
             <w:r>
               <w:rPr>
-                <w:rFonts w:asciiTheme="minorEastAsia" w:eastAsiaTheme="minorEastAsia" w:hAnsiTheme="minorEastAsia" w:cs="???"/>
+                <w:rFonts w:ascii="???" w:hAnsi="???" w:cs="???"/>
                 <w:color w:val="516D7B"/>
                 <w:kern w:val="0"/>
                 <w:sz w:val="20"/>
@@ -3603,7 +3581,7 @@
             <w:proofErr w:type="spellStart"/>
             <w:r>
               <w:rPr>
-                <w:rFonts w:asciiTheme="minorEastAsia" w:eastAsiaTheme="minorEastAsia" w:hAnsiTheme="minorEastAsia" w:cs="???"/>
+                <w:rFonts w:ascii="???" w:hAnsi="???" w:cs="???"/>
                 <w:color w:val="516D7B"/>
                 <w:kern w:val="0"/>
                 <w:sz w:val="20"/>
@@ -3613,7 +3591,7 @@
             </w:r>
             <w:r>
               <w:rPr>
-                <w:rFonts w:asciiTheme="minorEastAsia" w:eastAsiaTheme="minorEastAsia" w:hAnsiTheme="minorEastAsia" w:cs="???"/>
+                <w:rFonts w:ascii="???" w:hAnsi="???" w:cs="???"/>
                 <w:b/>
                 <w:bCs/>
                 <w:color w:val="8A8A0F"/>
@@ -3626,7 +3604,7 @@
             <w:proofErr w:type="spellEnd"/>
             <w:r>
               <w:rPr>
-                <w:rFonts w:asciiTheme="minorEastAsia" w:eastAsiaTheme="minorEastAsia" w:hAnsiTheme="minorEastAsia" w:cs="???"/>
+                <w:rFonts w:ascii="???" w:hAnsi="???" w:cs="???"/>
                 <w:color w:val="516D7B"/>
                 <w:kern w:val="0"/>
                 <w:sz w:val="20"/>
@@ -3637,7 +3615,7 @@
             <w:proofErr w:type="spellStart"/>
             <w:r>
               <w:rPr>
-                <w:rFonts w:asciiTheme="minorEastAsia" w:eastAsiaTheme="minorEastAsia" w:hAnsiTheme="minorEastAsia" w:cs="???"/>
+                <w:rFonts w:ascii="???" w:hAnsi="???" w:cs="???"/>
                 <w:color w:val="516D7B"/>
                 <w:kern w:val="0"/>
                 <w:sz w:val="20"/>
@@ -3648,7 +3626,7 @@
             <w:proofErr w:type="spellEnd"/>
             <w:r>
               <w:rPr>
-                <w:rFonts w:asciiTheme="minorEastAsia" w:eastAsiaTheme="minorEastAsia" w:hAnsiTheme="minorEastAsia" w:cs="???"/>
+                <w:rFonts w:ascii="???" w:hAnsi="???" w:cs="???"/>
                 <w:color w:val="516D7B"/>
                 <w:kern w:val="0"/>
                 <w:sz w:val="20"/>
@@ -3663,10 +3641,9 @@
               <w:autoSpaceDE w:val="0"/>
               <w:autoSpaceDN w:val="0"/>
               <w:adjustRightInd w:val="0"/>
-              <w:spacing w:line="18pt" w:lineRule="auto"/>
               <w:jc w:val="start"/>
               <w:rPr>
-                <w:rFonts w:asciiTheme="minorEastAsia" w:eastAsiaTheme="minorEastAsia" w:hAnsiTheme="minorEastAsia" w:cs="???"/>
+                <w:rFonts w:ascii="???" w:hAnsi="???" w:cs="???"/>
                 <w:kern w:val="0"/>
                 <w:sz w:val="20"/>
                 <w:szCs w:val="20"/>
@@ -3674,7 +3651,7 @@
             </w:pPr>
             <w:r>
               <w:rPr>
-                <w:rFonts w:asciiTheme="minorEastAsia" w:eastAsiaTheme="minorEastAsia" w:hAnsiTheme="minorEastAsia" w:cs="???"/>
+                <w:rFonts w:ascii="???" w:hAnsi="???" w:cs="???"/>
                 <w:color w:val="5A7B8C"/>
                 <w:kern w:val="0"/>
                 <w:sz w:val="20"/>
@@ -3684,7 +3661,7 @@
             </w:r>
             <w:r>
               <w:rPr>
-                <w:rFonts w:asciiTheme="minorEastAsia" w:eastAsiaTheme="minorEastAsia" w:hAnsiTheme="minorEastAsia" w:cs="???"/>
+                <w:rFonts w:ascii="???" w:hAnsi="???" w:cs="???"/>
                 <w:color w:val="516D7B"/>
                 <w:kern w:val="0"/>
                 <w:sz w:val="20"/>
@@ -3696,7 +3673,7 @@
             <w:proofErr w:type="gramStart"/>
             <w:r>
               <w:rPr>
-                <w:rFonts w:asciiTheme="minorEastAsia" w:eastAsiaTheme="minorEastAsia" w:hAnsiTheme="minorEastAsia" w:cs="???"/>
+                <w:rFonts w:ascii="???" w:hAnsi="???" w:cs="???"/>
                 <w:color w:val="516D7B"/>
                 <w:kern w:val="0"/>
                 <w:sz w:val="20"/>
@@ -3706,7 +3683,7 @@
             </w:r>
             <w:r>
               <w:rPr>
-                <w:rFonts w:asciiTheme="minorEastAsia" w:eastAsiaTheme="minorEastAsia" w:hAnsiTheme="minorEastAsia" w:cs="???"/>
+                <w:rFonts w:ascii="???" w:hAnsi="???" w:cs="???"/>
                 <w:b/>
                 <w:bCs/>
                 <w:color w:val="8A8A0F"/>
@@ -3720,7 +3697,7 @@
             <w:proofErr w:type="gramEnd"/>
             <w:r>
               <w:rPr>
-                <w:rFonts w:asciiTheme="minorEastAsia" w:eastAsiaTheme="minorEastAsia" w:hAnsiTheme="minorEastAsia" w:cs="???"/>
+                <w:rFonts w:ascii="???" w:hAnsi="???" w:cs="???"/>
                 <w:color w:val="516D7B"/>
                 <w:kern w:val="0"/>
                 <w:sz w:val="20"/>
@@ -3730,7 +3707,7 @@
             </w:r>
             <w:r>
               <w:rPr>
-                <w:rFonts w:asciiTheme="minorEastAsia" w:eastAsiaTheme="minorEastAsia" w:hAnsiTheme="minorEastAsia" w:cs="???"/>
+                <w:rFonts w:ascii="???" w:hAnsi="???" w:cs="???"/>
                 <w:color w:val="568C3B"/>
                 <w:kern w:val="0"/>
                 <w:sz w:val="20"/>
@@ -3741,7 +3718,7 @@
             <w:proofErr w:type="spellStart"/>
             <w:r>
               <w:rPr>
-                <w:rFonts w:asciiTheme="minorEastAsia" w:eastAsiaTheme="minorEastAsia" w:hAnsiTheme="minorEastAsia" w:cs="???"/>
+                <w:rFonts w:ascii="???" w:hAnsi="???" w:cs="???"/>
                 <w:color w:val="568C3B"/>
                 <w:kern w:val="0"/>
                 <w:sz w:val="20"/>
@@ -3751,7 +3728,7 @@
             </w:r>
             <w:r>
               <w:rPr>
-                <w:rFonts w:asciiTheme="minorEastAsia" w:eastAsiaTheme="minorEastAsia" w:hAnsiTheme="minorEastAsia" w:cs="???"/>
+                <w:rFonts w:ascii="???" w:hAnsi="???" w:cs="???"/>
                 <w:color w:val="516D7B"/>
                 <w:kern w:val="0"/>
                 <w:sz w:val="20"/>
@@ -3762,7 +3739,7 @@
             <w:proofErr w:type="spellEnd"/>
             <w:r>
               <w:rPr>
-                <w:rFonts w:asciiTheme="minorEastAsia" w:eastAsiaTheme="minorEastAsia" w:hAnsiTheme="minorEastAsia" w:cs="???"/>
+                <w:rFonts w:ascii="???" w:hAnsi="???" w:cs="???"/>
                 <w:color w:val="516D7B"/>
                 <w:kern w:val="0"/>
                 <w:sz w:val="20"/>
@@ -3777,10 +3754,9 @@
               <w:autoSpaceDE w:val="0"/>
               <w:autoSpaceDN w:val="0"/>
               <w:adjustRightInd w:val="0"/>
-              <w:spacing w:line="18pt" w:lineRule="auto"/>
               <w:jc w:val="start"/>
               <w:rPr>
-                <w:rFonts w:asciiTheme="minorEastAsia" w:eastAsiaTheme="minorEastAsia" w:hAnsiTheme="minorEastAsia" w:cs="???"/>
+                <w:rFonts w:ascii="???" w:hAnsi="???" w:cs="???"/>
                 <w:kern w:val="0"/>
                 <w:sz w:val="20"/>
                 <w:szCs w:val="20"/>
@@ -3788,7 +3764,7 @@
             </w:pPr>
             <w:r>
               <w:rPr>
-                <w:rFonts w:asciiTheme="minorEastAsia" w:eastAsiaTheme="minorEastAsia" w:hAnsiTheme="minorEastAsia" w:cs="???"/>
+                <w:rFonts w:ascii="???" w:hAnsi="???" w:cs="???"/>
                 <w:color w:val="5A7B8C"/>
                 <w:kern w:val="0"/>
                 <w:sz w:val="20"/>
@@ -3798,7 +3774,7 @@
             </w:r>
             <w:r>
               <w:rPr>
-                <w:rFonts w:asciiTheme="minorEastAsia" w:eastAsiaTheme="minorEastAsia" w:hAnsiTheme="minorEastAsia" w:cs="???"/>
+                <w:rFonts w:ascii="???" w:hAnsi="???" w:cs="???"/>
                 <w:color w:val="516D7B"/>
                 <w:kern w:val="0"/>
                 <w:sz w:val="20"/>
@@ -3809,7 +3785,7 @@
             <w:proofErr w:type="spellStart"/>
             <w:r>
               <w:rPr>
-                <w:rFonts w:asciiTheme="minorEastAsia" w:eastAsiaTheme="minorEastAsia" w:hAnsiTheme="minorEastAsia" w:cs="???"/>
+                <w:rFonts w:ascii="???" w:hAnsi="???" w:cs="???"/>
                 <w:color w:val="516D7B"/>
                 <w:kern w:val="0"/>
                 <w:sz w:val="20"/>
@@ -3819,7 +3795,7 @@
             </w:r>
             <w:r>
               <w:rPr>
-                <w:rFonts w:asciiTheme="minorEastAsia" w:eastAsiaTheme="minorEastAsia" w:hAnsiTheme="minorEastAsia" w:cs="???"/>
+                <w:rFonts w:ascii="???" w:hAnsi="???" w:cs="???"/>
                 <w:b/>
                 <w:bCs/>
                 <w:color w:val="8A8A0F"/>
@@ -3832,7 +3808,7 @@
             <w:proofErr w:type="spellEnd"/>
             <w:r>
               <w:rPr>
-                <w:rFonts w:asciiTheme="minorEastAsia" w:eastAsiaTheme="minorEastAsia" w:hAnsiTheme="minorEastAsia" w:cs="???"/>
+                <w:rFonts w:ascii="???" w:hAnsi="???" w:cs="???"/>
                 <w:color w:val="516D7B"/>
                 <w:kern w:val="0"/>
                 <w:sz w:val="20"/>
@@ -3842,7 +3818,7 @@
             </w:r>
             <w:r>
               <w:rPr>
-                <w:rFonts w:asciiTheme="minorEastAsia" w:eastAsiaTheme="minorEastAsia" w:hAnsiTheme="minorEastAsia" w:cs="???"/>
+                <w:rFonts w:ascii="???" w:hAnsi="???" w:cs="???"/>
                 <w:color w:val="568C3B"/>
                 <w:kern w:val="0"/>
                 <w:sz w:val="20"/>
@@ -3852,7 +3828,7 @@
             </w:r>
             <w:r>
               <w:rPr>
-                <w:rFonts w:asciiTheme="minorEastAsia" w:eastAsiaTheme="minorEastAsia" w:hAnsiTheme="minorEastAsia" w:cs="???"/>
+                <w:rFonts w:ascii="???" w:hAnsi="???" w:cs="???"/>
                 <w:color w:val="516D7B"/>
                 <w:kern w:val="0"/>
                 <w:sz w:val="20"/>
@@ -3862,17 +3838,37 @@
             </w:r>
             <w:r>
               <w:rPr>
-                <w:rFonts w:asciiTheme="minorEastAsia" w:eastAsiaTheme="minorEastAsia" w:hAnsiTheme="minorEastAsia" w:cs="???"/>
+                <w:rFonts w:ascii="???" w:hAnsi="???" w:cs="???"/>
                 <w:color w:val="568C3B"/>
                 <w:kern w:val="0"/>
                 <w:sz w:val="20"/>
                 <w:szCs w:val="20"/>
               </w:rPr>
-              <w:t>"登录成功"</w:t>
-            </w:r>
-            <w:r>
-              <w:rPr>
-                <w:rFonts w:asciiTheme="minorEastAsia" w:eastAsiaTheme="minorEastAsia" w:hAnsiTheme="minorEastAsia" w:cs="???"/>
+              <w:t>"</w:t>
+            </w:r>
+            <w:r>
+              <w:rPr>
+                <w:rFonts w:ascii="???" w:hAnsi="???" w:cs="???"/>
+                <w:color w:val="568C3B"/>
+                <w:kern w:val="0"/>
+                <w:sz w:val="20"/>
+                <w:szCs w:val="20"/>
+              </w:rPr>
+              <w:t>登录成功</w:t>
+            </w:r>
+            <w:r>
+              <w:rPr>
+                <w:rFonts w:ascii="???" w:hAnsi="???" w:cs="???"/>
+                <w:color w:val="568C3B"/>
+                <w:kern w:val="0"/>
+                <w:sz w:val="20"/>
+                <w:szCs w:val="20"/>
+              </w:rPr>
+              <w:t>"</w:t>
+            </w:r>
+            <w:r>
+              <w:rPr>
+                <w:rFonts w:ascii="???" w:hAnsi="???" w:cs="???"/>
                 <w:color w:val="516D7B"/>
                 <w:kern w:val="0"/>
                 <w:sz w:val="20"/>
@@ -3887,10 +3883,9 @@
               <w:autoSpaceDE w:val="0"/>
               <w:autoSpaceDN w:val="0"/>
               <w:adjustRightInd w:val="0"/>
-              <w:spacing w:line="18pt" w:lineRule="auto"/>
               <w:jc w:val="start"/>
               <w:rPr>
-                <w:rFonts w:asciiTheme="minorEastAsia" w:eastAsiaTheme="minorEastAsia" w:hAnsiTheme="minorEastAsia" w:cs="???"/>
+                <w:rFonts w:ascii="???" w:hAnsi="???" w:cs="???"/>
                 <w:kern w:val="0"/>
                 <w:sz w:val="20"/>
                 <w:szCs w:val="20"/>
@@ -3898,7 +3893,7 @@
             </w:pPr>
             <w:r>
               <w:rPr>
-                <w:rFonts w:asciiTheme="minorEastAsia" w:eastAsiaTheme="minorEastAsia" w:hAnsiTheme="minorEastAsia" w:cs="???"/>
+                <w:rFonts w:ascii="???" w:hAnsi="???" w:cs="???"/>
                 <w:color w:val="5A7B8C"/>
                 <w:kern w:val="0"/>
                 <w:sz w:val="20"/>
@@ -3908,7 +3903,7 @@
             </w:r>
             <w:r>
               <w:rPr>
-                <w:rFonts w:asciiTheme="minorEastAsia" w:eastAsiaTheme="minorEastAsia" w:hAnsiTheme="minorEastAsia" w:cs="???"/>
+                <w:rFonts w:ascii="???" w:hAnsi="???" w:cs="???"/>
                 <w:color w:val="516D7B"/>
                 <w:kern w:val="0"/>
                 <w:sz w:val="20"/>
@@ -3919,7 +3914,7 @@
             <w:proofErr w:type="gramStart"/>
             <w:r>
               <w:rPr>
-                <w:rFonts w:asciiTheme="minorEastAsia" w:eastAsiaTheme="minorEastAsia" w:hAnsiTheme="minorEastAsia" w:cs="???"/>
+                <w:rFonts w:ascii="???" w:hAnsi="???" w:cs="???"/>
                 <w:color w:val="516D7B"/>
                 <w:kern w:val="0"/>
                 <w:sz w:val="20"/>
@@ -3929,7 +3924,7 @@
             </w:r>
             <w:r>
               <w:rPr>
-                <w:rFonts w:asciiTheme="minorEastAsia" w:eastAsiaTheme="minorEastAsia" w:hAnsiTheme="minorEastAsia" w:cs="???"/>
+                <w:rFonts w:ascii="???" w:hAnsi="???" w:cs="???"/>
                 <w:b/>
                 <w:bCs/>
                 <w:color w:val="8A8A0F"/>
@@ -3942,7 +3937,7 @@
             <w:proofErr w:type="gramEnd"/>
             <w:r>
               <w:rPr>
-                <w:rFonts w:asciiTheme="minorEastAsia" w:eastAsiaTheme="minorEastAsia" w:hAnsiTheme="minorEastAsia" w:cs="???"/>
+                <w:rFonts w:ascii="???" w:hAnsi="???" w:cs="???"/>
                 <w:color w:val="516D7B"/>
                 <w:kern w:val="0"/>
                 <w:sz w:val="20"/>
@@ -3952,7 +3947,7 @@
             </w:r>
             <w:r>
               <w:rPr>
-                <w:rFonts w:asciiTheme="minorEastAsia" w:eastAsiaTheme="minorEastAsia" w:hAnsiTheme="minorEastAsia" w:cs="???"/>
+                <w:rFonts w:ascii="???" w:hAnsi="???" w:cs="???"/>
                 <w:color w:val="568C3B"/>
                 <w:kern w:val="0"/>
                 <w:sz w:val="20"/>
@@ -3962,7 +3957,7 @@
             </w:r>
             <w:r>
               <w:rPr>
-                <w:rFonts w:asciiTheme="minorEastAsia" w:eastAsiaTheme="minorEastAsia" w:hAnsiTheme="minorEastAsia" w:cs="???"/>
+                <w:rFonts w:ascii="???" w:hAnsi="???" w:cs="???"/>
                 <w:color w:val="516D7B"/>
                 <w:kern w:val="0"/>
                 <w:sz w:val="20"/>
@@ -3972,7 +3967,7 @@
             </w:r>
             <w:r>
               <w:rPr>
-                <w:rFonts w:asciiTheme="minorEastAsia" w:eastAsiaTheme="minorEastAsia" w:hAnsiTheme="minorEastAsia" w:cs="???"/>
+                <w:rFonts w:ascii="???" w:hAnsi="???" w:cs="???"/>
                 <w:b/>
                 <w:bCs/>
                 <w:color w:val="8A8A0F"/>
@@ -3984,7 +3979,7 @@
             </w:r>
             <w:r>
               <w:rPr>
-                <w:rFonts w:asciiTheme="minorEastAsia" w:eastAsiaTheme="minorEastAsia" w:hAnsiTheme="minorEastAsia" w:cs="???"/>
+                <w:rFonts w:ascii="???" w:hAnsi="???" w:cs="???"/>
                 <w:color w:val="516D7B"/>
                 <w:kern w:val="0"/>
                 <w:sz w:val="20"/>
@@ -3999,10 +3994,9 @@
               <w:autoSpaceDE w:val="0"/>
               <w:autoSpaceDN w:val="0"/>
               <w:adjustRightInd w:val="0"/>
-              <w:spacing w:line="18pt" w:lineRule="auto"/>
               <w:jc w:val="start"/>
               <w:rPr>
-                <w:rFonts w:asciiTheme="minorEastAsia" w:eastAsiaTheme="minorEastAsia" w:hAnsiTheme="minorEastAsia" w:cs="???"/>
+                <w:rFonts w:ascii="???" w:hAnsi="???" w:cs="???"/>
                 <w:kern w:val="0"/>
                 <w:sz w:val="20"/>
                 <w:szCs w:val="20"/>
@@ -4010,7 +4004,7 @@
             </w:pPr>
             <w:r>
               <w:rPr>
-                <w:rFonts w:asciiTheme="minorEastAsia" w:eastAsiaTheme="minorEastAsia" w:hAnsiTheme="minorEastAsia" w:cs="???"/>
+                <w:rFonts w:ascii="???" w:hAnsi="???" w:cs="???"/>
                 <w:color w:val="5A7B8C"/>
                 <w:kern w:val="0"/>
                 <w:sz w:val="20"/>
@@ -4020,7 +4014,7 @@
             </w:r>
             <w:r>
               <w:rPr>
-                <w:rFonts w:asciiTheme="minorEastAsia" w:eastAsiaTheme="minorEastAsia" w:hAnsiTheme="minorEastAsia" w:cs="???"/>
+                <w:rFonts w:ascii="???" w:hAnsi="???" w:cs="???"/>
                 <w:kern w:val="0"/>
                 <w:sz w:val="20"/>
                 <w:szCs w:val="20"/>
@@ -4030,7 +4024,7 @@
             <w:proofErr w:type="gramStart"/>
             <w:r>
               <w:rPr>
-                <w:rFonts w:asciiTheme="minorEastAsia" w:eastAsiaTheme="minorEastAsia" w:hAnsiTheme="minorEastAsia" w:cs="???"/>
+                <w:rFonts w:ascii="???" w:hAnsi="???" w:cs="???"/>
                 <w:kern w:val="0"/>
                 <w:sz w:val="20"/>
                 <w:szCs w:val="20"/>
@@ -4039,7 +4033,7 @@
             </w:r>
             <w:r>
               <w:rPr>
-                <w:rFonts w:asciiTheme="minorEastAsia" w:eastAsiaTheme="minorEastAsia" w:hAnsiTheme="minorEastAsia" w:cs="???"/>
+                <w:rFonts w:ascii="???" w:hAnsi="???" w:cs="???"/>
                 <w:color w:val="516D7B"/>
                 <w:kern w:val="0"/>
                 <w:sz w:val="20"/>
@@ -4055,10 +4049,9 @@
               <w:autoSpaceDE w:val="0"/>
               <w:autoSpaceDN w:val="0"/>
               <w:adjustRightInd w:val="0"/>
-              <w:spacing w:line="18pt" w:lineRule="auto"/>
               <w:jc w:val="start"/>
               <w:rPr>
-                <w:rFonts w:asciiTheme="minorEastAsia" w:eastAsiaTheme="minorEastAsia" w:hAnsiTheme="minorEastAsia" w:cs="???"/>
+                <w:rFonts w:ascii="???" w:hAnsi="???" w:cs="???"/>
                 <w:kern w:val="0"/>
                 <w:sz w:val="20"/>
                 <w:szCs w:val="20"/>
@@ -4066,7 +4059,7 @@
             </w:pPr>
             <w:r>
               <w:rPr>
-                <w:rFonts w:asciiTheme="minorEastAsia" w:eastAsiaTheme="minorEastAsia" w:hAnsiTheme="minorEastAsia" w:cs="???"/>
+                <w:rFonts w:ascii="???" w:hAnsi="???" w:cs="???"/>
                 <w:color w:val="5A7B8C"/>
                 <w:kern w:val="0"/>
                 <w:sz w:val="20"/>
@@ -4076,7 +4069,7 @@
             </w:r>
             <w:r>
               <w:rPr>
-                <w:rFonts w:asciiTheme="minorEastAsia" w:eastAsiaTheme="minorEastAsia" w:hAnsiTheme="minorEastAsia" w:cs="???"/>
+                <w:rFonts w:ascii="???" w:hAnsi="???" w:cs="???"/>
                 <w:kern w:val="0"/>
                 <w:sz w:val="20"/>
                 <w:szCs w:val="20"/>
@@ -4085,7 +4078,7 @@
             </w:r>
             <w:r>
               <w:rPr>
-                <w:rFonts w:asciiTheme="minorEastAsia" w:eastAsiaTheme="minorEastAsia" w:hAnsiTheme="minorEastAsia" w:cs="???"/>
+                <w:rFonts w:ascii="???" w:hAnsi="???" w:cs="???"/>
                 <w:b/>
                 <w:bCs/>
                 <w:color w:val="6B6BB8"/>
@@ -4097,7 +4090,7 @@
             </w:r>
             <w:r>
               <w:rPr>
-                <w:rFonts w:asciiTheme="minorEastAsia" w:eastAsiaTheme="minorEastAsia" w:hAnsiTheme="minorEastAsia" w:cs="???"/>
+                <w:rFonts w:ascii="???" w:hAnsi="???" w:cs="???"/>
                 <w:color w:val="516D7B"/>
                 <w:kern w:val="0"/>
                 <w:sz w:val="20"/>
@@ -4109,7 +4102,7 @@
             <w:proofErr w:type="gramStart"/>
             <w:r>
               <w:rPr>
-                <w:rFonts w:asciiTheme="minorEastAsia" w:eastAsiaTheme="minorEastAsia" w:hAnsiTheme="minorEastAsia" w:cs="???"/>
+                <w:rFonts w:ascii="???" w:hAnsi="???" w:cs="???"/>
                 <w:color w:val="516D7B"/>
                 <w:kern w:val="0"/>
                 <w:sz w:val="20"/>
@@ -4120,7 +4113,7 @@
             <w:proofErr w:type="spellEnd"/>
             <w:r>
               <w:rPr>
-                <w:rFonts w:asciiTheme="minorEastAsia" w:eastAsiaTheme="minorEastAsia" w:hAnsiTheme="minorEastAsia" w:cs="???"/>
+                <w:rFonts w:ascii="???" w:hAnsi="???" w:cs="???"/>
                 <w:color w:val="516D7B"/>
                 <w:kern w:val="0"/>
                 <w:sz w:val="20"/>
@@ -4131,7 +4124,7 @@
             <w:proofErr w:type="gramEnd"/>
             <w:r>
               <w:rPr>
-                <w:rFonts w:asciiTheme="minorEastAsia" w:eastAsiaTheme="minorEastAsia" w:hAnsiTheme="minorEastAsia" w:cs="???"/>
+                <w:rFonts w:ascii="???" w:hAnsi="???" w:cs="???"/>
                 <w:b/>
                 <w:bCs/>
                 <w:color w:val="257FAD"/>
@@ -4143,7 +4136,7 @@
             </w:r>
             <w:r>
               <w:rPr>
-                <w:rFonts w:asciiTheme="minorEastAsia" w:eastAsiaTheme="minorEastAsia" w:hAnsiTheme="minorEastAsia" w:cs="???"/>
+                <w:rFonts w:ascii="???" w:hAnsi="???" w:cs="???"/>
                 <w:color w:val="516D7B"/>
                 <w:kern w:val="0"/>
                 <w:sz w:val="20"/>
@@ -4158,10 +4151,9 @@
               <w:autoSpaceDE w:val="0"/>
               <w:autoSpaceDN w:val="0"/>
               <w:adjustRightInd w:val="0"/>
-              <w:spacing w:line="18pt" w:lineRule="auto"/>
               <w:jc w:val="start"/>
               <w:rPr>
-                <w:rFonts w:asciiTheme="minorEastAsia" w:eastAsiaTheme="minorEastAsia" w:hAnsiTheme="minorEastAsia" w:cs="???"/>
+                <w:rFonts w:ascii="???" w:hAnsi="???" w:cs="???"/>
                 <w:kern w:val="0"/>
                 <w:sz w:val="20"/>
                 <w:szCs w:val="20"/>
@@ -4169,7 +4161,7 @@
             </w:pPr>
             <w:r>
               <w:rPr>
-                <w:rFonts w:asciiTheme="minorEastAsia" w:eastAsiaTheme="minorEastAsia" w:hAnsiTheme="minorEastAsia" w:cs="???"/>
+                <w:rFonts w:ascii="???" w:hAnsi="???" w:cs="???"/>
                 <w:color w:val="5A7B8C"/>
                 <w:kern w:val="0"/>
                 <w:sz w:val="20"/>
@@ -4179,7 +4171,7 @@
             </w:r>
             <w:r>
               <w:rPr>
-                <w:rFonts w:asciiTheme="minorEastAsia" w:eastAsiaTheme="minorEastAsia" w:hAnsiTheme="minorEastAsia" w:cs="???"/>
+                <w:rFonts w:ascii="???" w:hAnsi="???" w:cs="???"/>
                 <w:color w:val="516D7B"/>
                 <w:kern w:val="0"/>
                 <w:sz w:val="20"/>
@@ -4190,7 +4182,7 @@
             <w:proofErr w:type="spellStart"/>
             <w:r>
               <w:rPr>
-                <w:rFonts w:asciiTheme="minorEastAsia" w:eastAsiaTheme="minorEastAsia" w:hAnsiTheme="minorEastAsia" w:cs="???"/>
+                <w:rFonts w:ascii="???" w:hAnsi="???" w:cs="???"/>
                 <w:color w:val="516D7B"/>
                 <w:kern w:val="0"/>
                 <w:sz w:val="20"/>
@@ -4200,7 +4192,7 @@
             </w:r>
             <w:r>
               <w:rPr>
-                <w:rFonts w:asciiTheme="minorEastAsia" w:eastAsiaTheme="minorEastAsia" w:hAnsiTheme="minorEastAsia" w:cs="???"/>
+                <w:rFonts w:ascii="???" w:hAnsi="???" w:cs="???"/>
                 <w:b/>
                 <w:bCs/>
                 <w:color w:val="8A8A0F"/>
@@ -4213,7 +4205,7 @@
             <w:proofErr w:type="spellEnd"/>
             <w:r>
               <w:rPr>
-                <w:rFonts w:asciiTheme="minorEastAsia" w:eastAsiaTheme="minorEastAsia" w:hAnsiTheme="minorEastAsia" w:cs="???"/>
+                <w:rFonts w:ascii="???" w:hAnsi="???" w:cs="???"/>
                 <w:color w:val="516D7B"/>
                 <w:kern w:val="0"/>
                 <w:sz w:val="20"/>
@@ -4223,7 +4215,7 @@
             </w:r>
             <w:r>
               <w:rPr>
-                <w:rFonts w:asciiTheme="minorEastAsia" w:eastAsiaTheme="minorEastAsia" w:hAnsiTheme="minorEastAsia" w:cs="???"/>
+                <w:rFonts w:ascii="???" w:hAnsi="???" w:cs="???"/>
                 <w:color w:val="568C3B"/>
                 <w:kern w:val="0"/>
                 <w:sz w:val="20"/>
@@ -4233,7 +4225,7 @@
             </w:r>
             <w:r>
               <w:rPr>
-                <w:rFonts w:asciiTheme="minorEastAsia" w:eastAsiaTheme="minorEastAsia" w:hAnsiTheme="minorEastAsia" w:cs="???"/>
+                <w:rFonts w:ascii="???" w:hAnsi="???" w:cs="???"/>
                 <w:color w:val="516D7B"/>
                 <w:kern w:val="0"/>
                 <w:sz w:val="20"/>
@@ -4243,17 +4235,37 @@
             </w:r>
             <w:r>
               <w:rPr>
-                <w:rFonts w:asciiTheme="minorEastAsia" w:eastAsiaTheme="minorEastAsia" w:hAnsiTheme="minorEastAsia" w:cs="???"/>
+                <w:rFonts w:ascii="???" w:hAnsi="???" w:cs="???"/>
                 <w:color w:val="568C3B"/>
                 <w:kern w:val="0"/>
                 <w:sz w:val="20"/>
                 <w:szCs w:val="20"/>
               </w:rPr>
-              <w:t>"登录失败"</w:t>
-            </w:r>
-            <w:r>
-              <w:rPr>
-                <w:rFonts w:asciiTheme="minorEastAsia" w:eastAsiaTheme="minorEastAsia" w:hAnsiTheme="minorEastAsia" w:cs="???"/>
+              <w:t>"</w:t>
+            </w:r>
+            <w:r>
+              <w:rPr>
+                <w:rFonts w:ascii="???" w:hAnsi="???" w:cs="???"/>
+                <w:color w:val="568C3B"/>
+                <w:kern w:val="0"/>
+                <w:sz w:val="20"/>
+                <w:szCs w:val="20"/>
+              </w:rPr>
+              <w:t>登录失败</w:t>
+            </w:r>
+            <w:r>
+              <w:rPr>
+                <w:rFonts w:ascii="???" w:hAnsi="???" w:cs="???"/>
+                <w:color w:val="568C3B"/>
+                <w:kern w:val="0"/>
+                <w:sz w:val="20"/>
+                <w:szCs w:val="20"/>
+              </w:rPr>
+              <w:t>"</w:t>
+            </w:r>
+            <w:r>
+              <w:rPr>
+                <w:rFonts w:ascii="???" w:hAnsi="???" w:cs="???"/>
                 <w:color w:val="516D7B"/>
                 <w:kern w:val="0"/>
                 <w:sz w:val="20"/>
@@ -4268,10 +4280,9 @@
               <w:autoSpaceDE w:val="0"/>
               <w:autoSpaceDN w:val="0"/>
               <w:adjustRightInd w:val="0"/>
-              <w:spacing w:line="18pt" w:lineRule="auto"/>
               <w:jc w:val="start"/>
               <w:rPr>
-                <w:rFonts w:asciiTheme="minorEastAsia" w:eastAsiaTheme="minorEastAsia" w:hAnsiTheme="minorEastAsia" w:cs="???"/>
+                <w:rFonts w:ascii="???" w:hAnsi="???" w:cs="???"/>
                 <w:kern w:val="0"/>
                 <w:sz w:val="20"/>
                 <w:szCs w:val="20"/>
@@ -4279,7 +4290,7 @@
             </w:pPr>
             <w:r>
               <w:rPr>
-                <w:rFonts w:asciiTheme="minorEastAsia" w:eastAsiaTheme="minorEastAsia" w:hAnsiTheme="minorEastAsia" w:cs="???"/>
+                <w:rFonts w:ascii="???" w:hAnsi="???" w:cs="???"/>
                 <w:color w:val="5A7B8C"/>
                 <w:kern w:val="0"/>
                 <w:sz w:val="20"/>
@@ -4289,7 +4300,7 @@
             </w:r>
             <w:r>
               <w:rPr>
-                <w:rFonts w:asciiTheme="minorEastAsia" w:eastAsiaTheme="minorEastAsia" w:hAnsiTheme="minorEastAsia" w:cs="???"/>
+                <w:rFonts w:ascii="???" w:hAnsi="???" w:cs="???"/>
                 <w:kern w:val="0"/>
                 <w:sz w:val="20"/>
                 <w:szCs w:val="20"/>
@@ -4298,7 +4309,7 @@
             </w:r>
             <w:r>
               <w:rPr>
-                <w:rFonts w:asciiTheme="minorEastAsia" w:eastAsiaTheme="minorEastAsia" w:hAnsiTheme="minorEastAsia" w:cs="???"/>
+                <w:rFonts w:ascii="???" w:hAnsi="???" w:cs="???"/>
                 <w:color w:val="516D7B"/>
                 <w:kern w:val="0"/>
                 <w:sz w:val="20"/>
@@ -4313,10 +4324,9 @@
               <w:autoSpaceDE w:val="0"/>
               <w:autoSpaceDN w:val="0"/>
               <w:adjustRightInd w:val="0"/>
-              <w:spacing w:line="18pt" w:lineRule="auto"/>
               <w:jc w:val="start"/>
               <w:rPr>
-                <w:rFonts w:asciiTheme="minorEastAsia" w:eastAsiaTheme="minorEastAsia" w:hAnsiTheme="minorEastAsia" w:cs="???"/>
+                <w:rFonts w:ascii="???" w:hAnsi="???" w:cs="???"/>
                 <w:kern w:val="0"/>
                 <w:sz w:val="20"/>
                 <w:szCs w:val="20"/>
@@ -4324,7 +4334,7 @@
             </w:pPr>
             <w:r>
               <w:rPr>
-                <w:rFonts w:asciiTheme="minorEastAsia" w:eastAsiaTheme="minorEastAsia" w:hAnsiTheme="minorEastAsia" w:cs="???"/>
+                <w:rFonts w:ascii="???" w:hAnsi="???" w:cs="???"/>
                 <w:color w:val="5A7B8C"/>
                 <w:kern w:val="0"/>
                 <w:sz w:val="20"/>
@@ -4334,7 +4344,7 @@
             </w:r>
             <w:r>
               <w:rPr>
-                <w:rFonts w:asciiTheme="minorEastAsia" w:eastAsiaTheme="minorEastAsia" w:hAnsiTheme="minorEastAsia" w:cs="???"/>
+                <w:rFonts w:ascii="???" w:hAnsi="???" w:cs="???"/>
                 <w:kern w:val="0"/>
                 <w:sz w:val="20"/>
                 <w:szCs w:val="20"/>
@@ -4343,7 +4353,7 @@
             </w:r>
             <w:r>
               <w:rPr>
-                <w:rFonts w:asciiTheme="minorEastAsia" w:eastAsiaTheme="minorEastAsia" w:hAnsiTheme="minorEastAsia" w:cs="???"/>
+                <w:rFonts w:ascii="???" w:hAnsi="???" w:cs="???"/>
                 <w:color w:val="516D7B"/>
                 <w:kern w:val="0"/>
                 <w:sz w:val="20"/>
@@ -4355,7 +4365,7 @@
             <w:proofErr w:type="gramStart"/>
             <w:r>
               <w:rPr>
-                <w:rFonts w:asciiTheme="minorEastAsia" w:eastAsiaTheme="minorEastAsia" w:hAnsiTheme="minorEastAsia" w:cs="???"/>
+                <w:rFonts w:ascii="???" w:hAnsi="???" w:cs="???"/>
                 <w:color w:val="516D7B"/>
                 <w:kern w:val="0"/>
                 <w:sz w:val="20"/>
@@ -4365,7 +4375,7 @@
             </w:r>
             <w:r>
               <w:rPr>
-                <w:rFonts w:asciiTheme="minorEastAsia" w:eastAsiaTheme="minorEastAsia" w:hAnsiTheme="minorEastAsia" w:cs="???"/>
+                <w:rFonts w:ascii="???" w:hAnsi="???" w:cs="???"/>
                 <w:b/>
                 <w:bCs/>
                 <w:color w:val="8A8A0F"/>
@@ -4379,7 +4389,7 @@
             <w:proofErr w:type="gramEnd"/>
             <w:r>
               <w:rPr>
-                <w:rFonts w:asciiTheme="minorEastAsia" w:eastAsiaTheme="minorEastAsia" w:hAnsiTheme="minorEastAsia" w:cs="???"/>
+                <w:rFonts w:ascii="???" w:hAnsi="???" w:cs="???"/>
                 <w:color w:val="516D7B"/>
                 <w:kern w:val="0"/>
                 <w:sz w:val="20"/>
@@ -4389,7 +4399,7 @@
             </w:r>
             <w:r>
               <w:rPr>
-                <w:rFonts w:asciiTheme="minorEastAsia" w:eastAsiaTheme="minorEastAsia" w:hAnsiTheme="minorEastAsia" w:cs="???"/>
+                <w:rFonts w:ascii="???" w:hAnsi="???" w:cs="???"/>
                 <w:color w:val="568C3B"/>
                 <w:kern w:val="0"/>
                 <w:sz w:val="20"/>
@@ -4399,7 +4409,7 @@
             </w:r>
             <w:r>
               <w:rPr>
-                <w:rFonts w:asciiTheme="minorEastAsia" w:eastAsiaTheme="minorEastAsia" w:hAnsiTheme="minorEastAsia" w:cs="???"/>
+                <w:rFonts w:ascii="???" w:hAnsi="???" w:cs="???"/>
                 <w:color w:val="516D7B"/>
                 <w:kern w:val="0"/>
                 <w:sz w:val="20"/>
@@ -4414,10 +4424,9 @@
               <w:autoSpaceDE w:val="0"/>
               <w:autoSpaceDN w:val="0"/>
               <w:adjustRightInd w:val="0"/>
-              <w:spacing w:line="18pt" w:lineRule="auto"/>
               <w:jc w:val="start"/>
               <w:rPr>
-                <w:rFonts w:asciiTheme="minorEastAsia" w:eastAsiaTheme="minorEastAsia" w:hAnsiTheme="minorEastAsia" w:cs="???"/>
+                <w:rFonts w:ascii="???" w:hAnsi="???" w:cs="???"/>
                 <w:kern w:val="0"/>
                 <w:sz w:val="20"/>
                 <w:szCs w:val="20"/>
@@ -4425,7 +4434,7 @@
             </w:pPr>
             <w:r>
               <w:rPr>
-                <w:rFonts w:asciiTheme="minorEastAsia" w:eastAsiaTheme="minorEastAsia" w:hAnsiTheme="minorEastAsia" w:cs="???"/>
+                <w:rFonts w:ascii="???" w:hAnsi="???" w:cs="???"/>
                 <w:color w:val="5A7B8C"/>
                 <w:kern w:val="0"/>
                 <w:sz w:val="20"/>
@@ -4435,7 +4444,7 @@
             </w:r>
             <w:r>
               <w:rPr>
-                <w:rFonts w:asciiTheme="minorEastAsia" w:eastAsiaTheme="minorEastAsia" w:hAnsiTheme="minorEastAsia" w:cs="???"/>
+                <w:rFonts w:ascii="???" w:hAnsi="???" w:cs="???"/>
                 <w:kern w:val="0"/>
                 <w:sz w:val="20"/>
                 <w:szCs w:val="20"/>
@@ -4444,7 +4453,7 @@
             </w:r>
             <w:r>
               <w:rPr>
-                <w:rFonts w:asciiTheme="minorEastAsia" w:eastAsiaTheme="minorEastAsia" w:hAnsiTheme="minorEastAsia" w:cs="???"/>
+                <w:rFonts w:ascii="???" w:hAnsi="???" w:cs="???"/>
                 <w:color w:val="516D7B"/>
                 <w:kern w:val="0"/>
                 <w:sz w:val="20"/>
@@ -4459,10 +4468,9 @@
               <w:autoSpaceDE w:val="0"/>
               <w:autoSpaceDN w:val="0"/>
               <w:adjustRightInd w:val="0"/>
-              <w:spacing w:line="18pt" w:lineRule="auto"/>
               <w:jc w:val="start"/>
               <w:rPr>
-                <w:rFonts w:asciiTheme="minorEastAsia" w:eastAsiaTheme="minorEastAsia" w:hAnsiTheme="minorEastAsia" w:cs="???"/>
+                <w:rFonts w:ascii="???" w:hAnsi="???" w:cs="???"/>
                 <w:kern w:val="0"/>
                 <w:sz w:val="20"/>
                 <w:szCs w:val="20"/>
@@ -4470,7 +4478,7 @@
             </w:pPr>
             <w:r>
               <w:rPr>
-                <w:rFonts w:asciiTheme="minorEastAsia" w:eastAsiaTheme="minorEastAsia" w:hAnsiTheme="minorEastAsia" w:cs="???"/>
+                <w:rFonts w:ascii="???" w:hAnsi="???" w:cs="???"/>
                 <w:color w:val="5A7B8C"/>
                 <w:kern w:val="0"/>
                 <w:sz w:val="20"/>
@@ -4480,7 +4488,7 @@
             </w:r>
             <w:r>
               <w:rPr>
-                <w:rFonts w:asciiTheme="minorEastAsia" w:eastAsiaTheme="minorEastAsia" w:hAnsiTheme="minorEastAsia" w:cs="???"/>
+                <w:rFonts w:ascii="???" w:hAnsi="???" w:cs="???"/>
                 <w:kern w:val="0"/>
                 <w:sz w:val="20"/>
                 <w:szCs w:val="20"/>
@@ -4490,7 +4498,7 @@
             <w:proofErr w:type="gramStart"/>
             <w:r>
               <w:rPr>
-                <w:rFonts w:asciiTheme="minorEastAsia" w:eastAsiaTheme="minorEastAsia" w:hAnsiTheme="minorEastAsia" w:cs="???"/>
+                <w:rFonts w:ascii="???" w:hAnsi="???" w:cs="???"/>
                 <w:kern w:val="0"/>
                 <w:sz w:val="20"/>
                 <w:szCs w:val="20"/>
@@ -4499,7 +4507,7 @@
             </w:r>
             <w:r>
               <w:rPr>
-                <w:rFonts w:asciiTheme="minorEastAsia" w:eastAsiaTheme="minorEastAsia" w:hAnsiTheme="minorEastAsia" w:cs="???"/>
+                <w:rFonts w:ascii="???" w:hAnsi="???" w:cs="???"/>
                 <w:color w:val="516D7B"/>
                 <w:kern w:val="0"/>
                 <w:sz w:val="20"/>
@@ -4515,10 +4523,9 @@
               <w:autoSpaceDE w:val="0"/>
               <w:autoSpaceDN w:val="0"/>
               <w:adjustRightInd w:val="0"/>
-              <w:spacing w:line="18pt" w:lineRule="auto"/>
               <w:jc w:val="start"/>
               <w:rPr>
-                <w:rFonts w:asciiTheme="minorEastAsia" w:eastAsiaTheme="minorEastAsia" w:hAnsiTheme="minorEastAsia" w:cs="???"/>
+                <w:rFonts w:ascii="???" w:hAnsi="???" w:cs="???"/>
                 <w:kern w:val="0"/>
                 <w:sz w:val="20"/>
                 <w:szCs w:val="20"/>
@@ -4526,7 +4533,7 @@
             </w:pPr>
             <w:r>
               <w:rPr>
-                <w:rFonts w:asciiTheme="minorEastAsia" w:eastAsiaTheme="minorEastAsia" w:hAnsiTheme="minorEastAsia" w:cs="???"/>
+                <w:rFonts w:ascii="???" w:hAnsi="???" w:cs="???"/>
                 <w:color w:val="5A7B8C"/>
                 <w:kern w:val="0"/>
                 <w:sz w:val="20"/>
@@ -4536,7 +4543,7 @@
             </w:r>
             <w:r>
               <w:rPr>
-                <w:rFonts w:asciiTheme="minorEastAsia" w:eastAsiaTheme="minorEastAsia" w:hAnsiTheme="minorEastAsia" w:cs="???"/>
+                <w:rFonts w:ascii="???" w:hAnsi="???" w:cs="???"/>
                 <w:kern w:val="0"/>
                 <w:sz w:val="20"/>
                 <w:szCs w:val="20"/>
@@ -4545,7 +4552,7 @@
             </w:r>
             <w:r>
               <w:rPr>
-                <w:rFonts w:asciiTheme="minorEastAsia" w:eastAsiaTheme="minorEastAsia" w:hAnsiTheme="minorEastAsia" w:cs="???"/>
+                <w:rFonts w:ascii="???" w:hAnsi="???" w:cs="???"/>
                 <w:b/>
                 <w:bCs/>
                 <w:color w:val="6B6BB8"/>
@@ -4557,7 +4564,7 @@
             </w:r>
             <w:r>
               <w:rPr>
-                <w:rFonts w:asciiTheme="minorEastAsia" w:eastAsiaTheme="minorEastAsia" w:hAnsiTheme="minorEastAsia" w:cs="???"/>
+                <w:rFonts w:ascii="???" w:hAnsi="???" w:cs="???"/>
                 <w:color w:val="516D7B"/>
                 <w:kern w:val="0"/>
                 <w:sz w:val="20"/>
@@ -4569,7 +4576,7 @@
             <w:proofErr w:type="gramStart"/>
             <w:r>
               <w:rPr>
-                <w:rFonts w:asciiTheme="minorEastAsia" w:eastAsiaTheme="minorEastAsia" w:hAnsiTheme="minorEastAsia" w:cs="???"/>
+                <w:rFonts w:ascii="???" w:hAnsi="???" w:cs="???"/>
                 <w:color w:val="516D7B"/>
                 <w:kern w:val="0"/>
                 <w:sz w:val="20"/>
@@ -4579,7 +4586,7 @@
             </w:r>
             <w:r>
               <w:rPr>
-                <w:rFonts w:asciiTheme="minorEastAsia" w:eastAsiaTheme="minorEastAsia" w:hAnsiTheme="minorEastAsia" w:cs="???"/>
+                <w:rFonts w:ascii="???" w:hAnsi="???" w:cs="???"/>
                 <w:b/>
                 <w:bCs/>
                 <w:color w:val="8A8A0F"/>
@@ -4593,7 +4600,7 @@
             <w:proofErr w:type="gramEnd"/>
             <w:r>
               <w:rPr>
-                <w:rFonts w:asciiTheme="minorEastAsia" w:eastAsiaTheme="minorEastAsia" w:hAnsiTheme="minorEastAsia" w:cs="???"/>
+                <w:rFonts w:ascii="???" w:hAnsi="???" w:cs="???"/>
                 <w:color w:val="516D7B"/>
                 <w:kern w:val="0"/>
                 <w:sz w:val="20"/>
@@ -4603,7 +4610,7 @@
             </w:r>
             <w:r>
               <w:rPr>
-                <w:rFonts w:asciiTheme="minorEastAsia" w:eastAsiaTheme="minorEastAsia" w:hAnsiTheme="minorEastAsia" w:cs="???"/>
+                <w:rFonts w:ascii="???" w:hAnsi="???" w:cs="???"/>
                 <w:color w:val="568C3B"/>
                 <w:kern w:val="0"/>
                 <w:sz w:val="20"/>
@@ -4613,7 +4620,7 @@
             </w:r>
             <w:r>
               <w:rPr>
-                <w:rFonts w:asciiTheme="minorEastAsia" w:eastAsiaTheme="minorEastAsia" w:hAnsiTheme="minorEastAsia" w:cs="???"/>
+                <w:rFonts w:ascii="???" w:hAnsi="???" w:cs="???"/>
                 <w:color w:val="516D7B"/>
                 <w:kern w:val="0"/>
                 <w:sz w:val="20"/>
@@ -4623,7 +4630,7 @@
             </w:r>
             <w:r>
               <w:rPr>
-                <w:rFonts w:asciiTheme="minorEastAsia" w:eastAsiaTheme="minorEastAsia" w:hAnsiTheme="minorEastAsia" w:cs="???"/>
+                <w:rFonts w:ascii="???" w:hAnsi="???" w:cs="???"/>
                 <w:b/>
                 <w:bCs/>
                 <w:color w:val="257FAD"/>
@@ -4635,7 +4642,7 @@
             </w:r>
             <w:r>
               <w:rPr>
-                <w:rFonts w:asciiTheme="minorEastAsia" w:eastAsiaTheme="minorEastAsia" w:hAnsiTheme="minorEastAsia" w:cs="???"/>
+                <w:rFonts w:ascii="???" w:hAnsi="???" w:cs="???"/>
                 <w:color w:val="516D7B"/>
                 <w:kern w:val="0"/>
                 <w:sz w:val="20"/>
@@ -4650,10 +4657,9 @@
               <w:autoSpaceDE w:val="0"/>
               <w:autoSpaceDN w:val="0"/>
               <w:adjustRightInd w:val="0"/>
-              <w:spacing w:line="18pt" w:lineRule="auto"/>
               <w:jc w:val="start"/>
               <w:rPr>
-                <w:rFonts w:asciiTheme="minorEastAsia" w:eastAsiaTheme="minorEastAsia" w:hAnsiTheme="minorEastAsia" w:cs="???"/>
+                <w:rFonts w:ascii="???" w:hAnsi="???" w:cs="???"/>
                 <w:kern w:val="0"/>
                 <w:sz w:val="20"/>
                 <w:szCs w:val="20"/>
@@ -4661,7 +4667,7 @@
             </w:pPr>
             <w:r>
               <w:rPr>
-                <w:rFonts w:asciiTheme="minorEastAsia" w:eastAsiaTheme="minorEastAsia" w:hAnsiTheme="minorEastAsia" w:cs="???"/>
+                <w:rFonts w:ascii="???" w:hAnsi="???" w:cs="???"/>
                 <w:color w:val="5A7B8C"/>
                 <w:kern w:val="0"/>
                 <w:sz w:val="20"/>
@@ -4671,7 +4677,7 @@
             </w:r>
             <w:r>
               <w:rPr>
-                <w:rFonts w:asciiTheme="minorEastAsia" w:eastAsiaTheme="minorEastAsia" w:hAnsiTheme="minorEastAsia" w:cs="???"/>
+                <w:rFonts w:ascii="???" w:hAnsi="???" w:cs="???"/>
                 <w:kern w:val="0"/>
                 <w:sz w:val="20"/>
                 <w:szCs w:val="20"/>
@@ -4680,7 +4686,7 @@
             </w:r>
             <w:r>
               <w:rPr>
-                <w:rFonts w:asciiTheme="minorEastAsia" w:eastAsiaTheme="minorEastAsia" w:hAnsiTheme="minorEastAsia" w:cs="???"/>
+                <w:rFonts w:ascii="???" w:hAnsi="???" w:cs="???"/>
                 <w:color w:val="516D7B"/>
                 <w:kern w:val="0"/>
                 <w:sz w:val="20"/>
@@ -4695,10 +4701,9 @@
               <w:autoSpaceDE w:val="0"/>
               <w:autoSpaceDN w:val="0"/>
               <w:adjustRightInd w:val="0"/>
-              <w:spacing w:line="18pt" w:lineRule="auto"/>
               <w:jc w:val="start"/>
               <w:rPr>
-                <w:rFonts w:asciiTheme="minorEastAsia" w:eastAsiaTheme="minorEastAsia" w:hAnsiTheme="minorEastAsia" w:cs="???"/>
+                <w:rFonts w:ascii="???" w:hAnsi="???" w:cs="???"/>
                 <w:kern w:val="0"/>
                 <w:sz w:val="20"/>
                 <w:szCs w:val="20"/>
@@ -4706,18 +4711,17 @@
             </w:pPr>
             <w:r>
               <w:rPr>
-                <w:rFonts w:asciiTheme="minorEastAsia" w:eastAsiaTheme="minorEastAsia" w:hAnsiTheme="minorEastAsia" w:cs="???"/>
+                <w:rFonts w:ascii="???" w:hAnsi="???" w:cs="???"/>
                 <w:color w:val="5A7B8C"/>
                 <w:kern w:val="0"/>
                 <w:sz w:val="20"/>
                 <w:szCs w:val="20"/>
               </w:rPr>
-              <w:lastRenderedPageBreak/>
               <w:t xml:space="preserve">45 </w:t>
             </w:r>
             <w:r>
               <w:rPr>
-                <w:rFonts w:asciiTheme="minorEastAsia" w:eastAsiaTheme="minorEastAsia" w:hAnsiTheme="minorEastAsia" w:cs="???"/>
+                <w:rFonts w:ascii="???" w:hAnsi="???" w:cs="???"/>
                 <w:kern w:val="0"/>
                 <w:sz w:val="20"/>
                 <w:szCs w:val="20"/>
@@ -4726,7 +4730,7 @@
             </w:r>
             <w:r>
               <w:rPr>
-                <w:rFonts w:asciiTheme="minorEastAsia" w:eastAsiaTheme="minorEastAsia" w:hAnsiTheme="minorEastAsia" w:cs="???"/>
+                <w:rFonts w:ascii="???" w:hAnsi="???" w:cs="???"/>
                 <w:color w:val="516D7B"/>
                 <w:kern w:val="0"/>
                 <w:sz w:val="20"/>
@@ -4738,7 +4742,7 @@
             <w:proofErr w:type="gramStart"/>
             <w:r>
               <w:rPr>
-                <w:rFonts w:asciiTheme="minorEastAsia" w:eastAsiaTheme="minorEastAsia" w:hAnsiTheme="minorEastAsia" w:cs="???"/>
+                <w:rFonts w:ascii="???" w:hAnsi="???" w:cs="???"/>
                 <w:color w:val="516D7B"/>
                 <w:kern w:val="0"/>
                 <w:sz w:val="20"/>
@@ -4748,7 +4752,7 @@
             </w:r>
             <w:r>
               <w:rPr>
-                <w:rFonts w:asciiTheme="minorEastAsia" w:eastAsiaTheme="minorEastAsia" w:hAnsiTheme="minorEastAsia" w:cs="???"/>
+                <w:rFonts w:ascii="???" w:hAnsi="???" w:cs="???"/>
                 <w:b/>
                 <w:bCs/>
                 <w:color w:val="8A8A0F"/>
@@ -4762,7 +4766,7 @@
             <w:proofErr w:type="gramEnd"/>
             <w:r>
               <w:rPr>
-                <w:rFonts w:asciiTheme="minorEastAsia" w:eastAsiaTheme="minorEastAsia" w:hAnsiTheme="minorEastAsia" w:cs="???"/>
+                <w:rFonts w:ascii="???" w:hAnsi="???" w:cs="???"/>
                 <w:color w:val="516D7B"/>
                 <w:kern w:val="0"/>
                 <w:sz w:val="20"/>
@@ -4772,7 +4776,7 @@
             </w:r>
             <w:r>
               <w:rPr>
-                <w:rFonts w:asciiTheme="minorEastAsia" w:eastAsiaTheme="minorEastAsia" w:hAnsiTheme="minorEastAsia" w:cs="???"/>
+                <w:rFonts w:ascii="???" w:hAnsi="???" w:cs="???"/>
                 <w:color w:val="568C3B"/>
                 <w:kern w:val="0"/>
                 <w:sz w:val="20"/>
@@ -4782,7 +4786,7 @@
             </w:r>
             <w:r>
               <w:rPr>
-                <w:rFonts w:asciiTheme="minorEastAsia" w:eastAsiaTheme="minorEastAsia" w:hAnsiTheme="minorEastAsia" w:cs="???"/>
+                <w:rFonts w:ascii="???" w:hAnsi="???" w:cs="???"/>
                 <w:color w:val="516D7B"/>
                 <w:kern w:val="0"/>
                 <w:sz w:val="20"/>
@@ -4797,10 +4801,9 @@
               <w:autoSpaceDE w:val="0"/>
               <w:autoSpaceDN w:val="0"/>
               <w:adjustRightInd w:val="0"/>
-              <w:spacing w:line="18pt" w:lineRule="auto"/>
               <w:jc w:val="start"/>
               <w:rPr>
-                <w:rFonts w:asciiTheme="minorEastAsia" w:eastAsiaTheme="minorEastAsia" w:hAnsiTheme="minorEastAsia" w:cs="???"/>
+                <w:rFonts w:ascii="???" w:hAnsi="???" w:cs="???"/>
                 <w:kern w:val="0"/>
                 <w:sz w:val="20"/>
                 <w:szCs w:val="20"/>
@@ -4808,7 +4811,7 @@
             </w:pPr>
             <w:r>
               <w:rPr>
-                <w:rFonts w:asciiTheme="minorEastAsia" w:eastAsiaTheme="minorEastAsia" w:hAnsiTheme="minorEastAsia" w:cs="???"/>
+                <w:rFonts w:ascii="???" w:hAnsi="???" w:cs="???"/>
                 <w:color w:val="5A7B8C"/>
                 <w:kern w:val="0"/>
                 <w:sz w:val="20"/>
@@ -4818,7 +4821,7 @@
             </w:r>
             <w:r>
               <w:rPr>
-                <w:rFonts w:asciiTheme="minorEastAsia" w:eastAsiaTheme="minorEastAsia" w:hAnsiTheme="minorEastAsia" w:cs="???"/>
+                <w:rFonts w:ascii="???" w:hAnsi="???" w:cs="???"/>
                 <w:kern w:val="0"/>
                 <w:sz w:val="20"/>
                 <w:szCs w:val="20"/>
@@ -4827,7 +4830,7 @@
             </w:r>
             <w:r>
               <w:rPr>
-                <w:rFonts w:asciiTheme="minorEastAsia" w:eastAsiaTheme="minorEastAsia" w:hAnsiTheme="minorEastAsia" w:cs="???"/>
+                <w:rFonts w:ascii="???" w:hAnsi="???" w:cs="???"/>
                 <w:color w:val="516D7B"/>
                 <w:kern w:val="0"/>
                 <w:sz w:val="20"/>
@@ -4842,10 +4845,9 @@
               <w:autoSpaceDE w:val="0"/>
               <w:autoSpaceDN w:val="0"/>
               <w:adjustRightInd w:val="0"/>
-              <w:spacing w:line="18pt" w:lineRule="auto"/>
               <w:jc w:val="start"/>
               <w:rPr>
-                <w:rFonts w:asciiTheme="minorEastAsia" w:eastAsiaTheme="minorEastAsia" w:hAnsiTheme="minorEastAsia" w:cs="???"/>
+                <w:rFonts w:ascii="???" w:hAnsi="???" w:cs="???"/>
                 <w:kern w:val="0"/>
                 <w:sz w:val="20"/>
                 <w:szCs w:val="20"/>
@@ -4853,7 +4855,7 @@
             </w:pPr>
             <w:r>
               <w:rPr>
-                <w:rFonts w:asciiTheme="minorEastAsia" w:eastAsiaTheme="minorEastAsia" w:hAnsiTheme="minorEastAsia" w:cs="???"/>
+                <w:rFonts w:ascii="???" w:hAnsi="???" w:cs="???"/>
                 <w:color w:val="5A7B8C"/>
                 <w:kern w:val="0"/>
                 <w:sz w:val="20"/>
@@ -4863,7 +4865,7 @@
             </w:r>
             <w:r>
               <w:rPr>
-                <w:rFonts w:asciiTheme="minorEastAsia" w:eastAsiaTheme="minorEastAsia" w:hAnsiTheme="minorEastAsia" w:cs="???"/>
+                <w:rFonts w:ascii="???" w:hAnsi="???" w:cs="???"/>
                 <w:kern w:val="0"/>
                 <w:sz w:val="20"/>
                 <w:szCs w:val="20"/>
@@ -4873,7 +4875,7 @@
             <w:proofErr w:type="gramStart"/>
             <w:r>
               <w:rPr>
-                <w:rFonts w:asciiTheme="minorEastAsia" w:eastAsiaTheme="minorEastAsia" w:hAnsiTheme="minorEastAsia" w:cs="???"/>
+                <w:rFonts w:ascii="???" w:hAnsi="???" w:cs="???"/>
                 <w:kern w:val="0"/>
                 <w:sz w:val="20"/>
                 <w:szCs w:val="20"/>
@@ -4882,7 +4884,7 @@
             </w:r>
             <w:r>
               <w:rPr>
-                <w:rFonts w:asciiTheme="minorEastAsia" w:eastAsiaTheme="minorEastAsia" w:hAnsiTheme="minorEastAsia" w:cs="???"/>
+                <w:rFonts w:ascii="???" w:hAnsi="???" w:cs="???"/>
                 <w:color w:val="516D7B"/>
                 <w:kern w:val="0"/>
                 <w:sz w:val="20"/>
@@ -4898,10 +4900,9 @@
               <w:autoSpaceDE w:val="0"/>
               <w:autoSpaceDN w:val="0"/>
               <w:adjustRightInd w:val="0"/>
-              <w:spacing w:line="18pt" w:lineRule="auto"/>
               <w:jc w:val="start"/>
               <w:rPr>
-                <w:rFonts w:asciiTheme="minorEastAsia" w:eastAsiaTheme="minorEastAsia" w:hAnsiTheme="minorEastAsia" w:cs="???"/>
+                <w:rFonts w:ascii="???" w:hAnsi="???" w:cs="???"/>
                 <w:kern w:val="0"/>
                 <w:sz w:val="20"/>
                 <w:szCs w:val="20"/>
@@ -4909,7 +4910,7 @@
             </w:pPr>
             <w:r>
               <w:rPr>
-                <w:rFonts w:asciiTheme="minorEastAsia" w:eastAsiaTheme="minorEastAsia" w:hAnsiTheme="minorEastAsia" w:cs="???"/>
+                <w:rFonts w:ascii="???" w:hAnsi="???" w:cs="???"/>
                 <w:color w:val="5A7B8C"/>
                 <w:kern w:val="0"/>
                 <w:sz w:val="20"/>
@@ -4924,10 +4925,9 @@
               <w:autoSpaceDE w:val="0"/>
               <w:autoSpaceDN w:val="0"/>
               <w:adjustRightInd w:val="0"/>
-              <w:spacing w:line="18pt" w:lineRule="auto"/>
               <w:jc w:val="start"/>
               <w:rPr>
-                <w:rFonts w:asciiTheme="minorEastAsia" w:eastAsiaTheme="minorEastAsia" w:hAnsiTheme="minorEastAsia" w:cs="???"/>
+                <w:rFonts w:ascii="???" w:hAnsi="???" w:cs="???"/>
                 <w:kern w:val="0"/>
                 <w:sz w:val="20"/>
                 <w:szCs w:val="20"/>
@@ -4935,7 +4935,7 @@
             </w:pPr>
             <w:r>
               <w:rPr>
-                <w:rFonts w:asciiTheme="minorEastAsia" w:eastAsiaTheme="minorEastAsia" w:hAnsiTheme="minorEastAsia" w:cs="???"/>
+                <w:rFonts w:ascii="???" w:hAnsi="???" w:cs="???"/>
                 <w:color w:val="5A7B8C"/>
                 <w:kern w:val="0"/>
                 <w:sz w:val="20"/>
@@ -4945,7 +4945,7 @@
             </w:r>
             <w:r>
               <w:rPr>
-                <w:rFonts w:asciiTheme="minorEastAsia" w:eastAsiaTheme="minorEastAsia" w:hAnsiTheme="minorEastAsia" w:cs="???"/>
+                <w:rFonts w:ascii="???" w:hAnsi="???" w:cs="???"/>
                 <w:kern w:val="0"/>
                 <w:sz w:val="20"/>
                 <w:szCs w:val="20"/>
@@ -4954,7 +4954,7 @@
             </w:r>
             <w:r>
               <w:rPr>
-                <w:rFonts w:asciiTheme="minorEastAsia" w:eastAsiaTheme="minorEastAsia" w:hAnsiTheme="minorEastAsia" w:cs="???"/>
+                <w:rFonts w:ascii="???" w:hAnsi="???" w:cs="???"/>
                 <w:color w:val="516D7B"/>
                 <w:kern w:val="0"/>
                 <w:sz w:val="20"/>
@@ -4969,10 +4969,9 @@
               <w:autoSpaceDE w:val="0"/>
               <w:autoSpaceDN w:val="0"/>
               <w:adjustRightInd w:val="0"/>
-              <w:spacing w:line="18pt" w:lineRule="auto"/>
               <w:jc w:val="start"/>
               <w:rPr>
-                <w:rFonts w:asciiTheme="minorEastAsia" w:eastAsiaTheme="minorEastAsia" w:hAnsiTheme="minorEastAsia" w:cs="???"/>
+                <w:rFonts w:ascii="???" w:hAnsi="???" w:cs="???"/>
                 <w:kern w:val="0"/>
                 <w:sz w:val="20"/>
                 <w:szCs w:val="20"/>
@@ -4980,7 +4979,7 @@
             </w:pPr>
             <w:r>
               <w:rPr>
-                <w:rFonts w:asciiTheme="minorEastAsia" w:eastAsiaTheme="minorEastAsia" w:hAnsiTheme="minorEastAsia" w:cs="???"/>
+                <w:rFonts w:ascii="???" w:hAnsi="???" w:cs="???"/>
                 <w:color w:val="5A7B8C"/>
                 <w:kern w:val="0"/>
                 <w:sz w:val="20"/>
@@ -4990,7 +4989,7 @@
             </w:r>
             <w:r>
               <w:rPr>
-                <w:rFonts w:asciiTheme="minorEastAsia" w:eastAsiaTheme="minorEastAsia" w:hAnsiTheme="minorEastAsia" w:cs="???"/>
+                <w:rFonts w:ascii="???" w:hAnsi="???" w:cs="???"/>
                 <w:color w:val="516D7B"/>
                 <w:kern w:val="0"/>
                 <w:sz w:val="20"/>
@@ -5005,10 +5004,9 @@
               <w:autoSpaceDE w:val="0"/>
               <w:autoSpaceDN w:val="0"/>
               <w:adjustRightInd w:val="0"/>
-              <w:spacing w:line="18pt" w:lineRule="auto"/>
               <w:jc w:val="start"/>
               <w:rPr>
-                <w:rFonts w:asciiTheme="minorEastAsia" w:eastAsiaTheme="minorEastAsia" w:hAnsiTheme="minorEastAsia" w:cs="???"/>
+                <w:rFonts w:ascii="???" w:hAnsi="???" w:cs="???"/>
                 <w:kern w:val="0"/>
                 <w:sz w:val="20"/>
                 <w:szCs w:val="20"/>
@@ -5016,7 +5014,7 @@
             </w:pPr>
             <w:r>
               <w:rPr>
-                <w:rFonts w:asciiTheme="minorEastAsia" w:eastAsiaTheme="minorEastAsia" w:hAnsiTheme="minorEastAsia" w:cs="???"/>
+                <w:rFonts w:ascii="???" w:hAnsi="???" w:cs="???"/>
                 <w:color w:val="5A7B8C"/>
                 <w:kern w:val="0"/>
                 <w:sz w:val="20"/>
@@ -5031,10 +5029,9 @@
               <w:autoSpaceDE w:val="0"/>
               <w:autoSpaceDN w:val="0"/>
               <w:adjustRightInd w:val="0"/>
-              <w:spacing w:line="18pt" w:lineRule="auto"/>
               <w:jc w:val="start"/>
               <w:rPr>
-                <w:rFonts w:asciiTheme="minorEastAsia" w:eastAsiaTheme="minorEastAsia" w:hAnsiTheme="minorEastAsia" w:cs="???"/>
+                <w:rFonts w:ascii="???" w:hAnsi="???" w:cs="???"/>
                 <w:kern w:val="0"/>
                 <w:sz w:val="20"/>
                 <w:szCs w:val="20"/>
@@ -5042,7 +5039,7 @@
             </w:pPr>
             <w:r>
               <w:rPr>
-                <w:rFonts w:asciiTheme="minorEastAsia" w:eastAsiaTheme="minorEastAsia" w:hAnsiTheme="minorEastAsia" w:cs="???"/>
+                <w:rFonts w:ascii="???" w:hAnsi="???" w:cs="???"/>
                 <w:color w:val="5A7B8C"/>
                 <w:kern w:val="0"/>
                 <w:sz w:val="20"/>
@@ -5052,7 +5049,7 @@
             </w:r>
             <w:r>
               <w:rPr>
-                <w:rFonts w:asciiTheme="minorEastAsia" w:eastAsiaTheme="minorEastAsia" w:hAnsiTheme="minorEastAsia" w:cs="???"/>
+                <w:rFonts w:ascii="???" w:hAnsi="???" w:cs="???"/>
                 <w:color w:val="516D7B"/>
                 <w:kern w:val="0"/>
                 <w:sz w:val="20"/>
@@ -5067,10 +5064,9 @@
               <w:autoSpaceDE w:val="0"/>
               <w:autoSpaceDN w:val="0"/>
               <w:adjustRightInd w:val="0"/>
-              <w:spacing w:line="18pt" w:lineRule="auto"/>
               <w:jc w:val="start"/>
               <w:rPr>
-                <w:rFonts w:asciiTheme="minorEastAsia" w:eastAsiaTheme="minorEastAsia" w:hAnsiTheme="minorEastAsia" w:cs="???"/>
+                <w:rFonts w:ascii="???" w:hAnsi="???" w:cs="???"/>
                 <w:kern w:val="0"/>
                 <w:sz w:val="20"/>
                 <w:szCs w:val="20"/>
@@ -5078,7 +5074,7 @@
             </w:pPr>
             <w:r>
               <w:rPr>
-                <w:rFonts w:asciiTheme="minorEastAsia" w:eastAsiaTheme="minorEastAsia" w:hAnsiTheme="minorEastAsia" w:cs="???"/>
+                <w:rFonts w:ascii="???" w:hAnsi="???" w:cs="???"/>
                 <w:color w:val="5A7B8C"/>
                 <w:kern w:val="0"/>
                 <w:sz w:val="20"/>
@@ -5088,7 +5084,7 @@
             </w:r>
             <w:r>
               <w:rPr>
-                <w:rFonts w:asciiTheme="minorEastAsia" w:eastAsiaTheme="minorEastAsia" w:hAnsiTheme="minorEastAsia" w:cs="???"/>
+                <w:rFonts w:ascii="???" w:hAnsi="???" w:cs="???"/>
                 <w:color w:val="516D7B"/>
                 <w:kern w:val="0"/>
                 <w:sz w:val="20"/>
@@ -5099,7 +5095,7 @@
             <w:proofErr w:type="spellStart"/>
             <w:r>
               <w:rPr>
-                <w:rFonts w:asciiTheme="minorEastAsia" w:eastAsiaTheme="minorEastAsia" w:hAnsiTheme="minorEastAsia" w:cs="???"/>
+                <w:rFonts w:ascii="???" w:hAnsi="???" w:cs="???"/>
                 <w:color w:val="516D7B"/>
                 <w:kern w:val="0"/>
                 <w:sz w:val="20"/>
@@ -5110,7 +5106,7 @@
             <w:proofErr w:type="spellEnd"/>
             <w:r>
               <w:rPr>
-                <w:rFonts w:asciiTheme="minorEastAsia" w:eastAsiaTheme="minorEastAsia" w:hAnsiTheme="minorEastAsia" w:cs="???"/>
+                <w:rFonts w:ascii="???" w:hAnsi="???" w:cs="???"/>
                 <w:color w:val="516D7B"/>
                 <w:kern w:val="0"/>
                 <w:sz w:val="20"/>
@@ -5121,7 +5117,7 @@
             <w:proofErr w:type="spellStart"/>
             <w:r>
               <w:rPr>
-                <w:rFonts w:asciiTheme="minorEastAsia" w:eastAsiaTheme="minorEastAsia" w:hAnsiTheme="minorEastAsia" w:cs="???"/>
+                <w:rFonts w:ascii="???" w:hAnsi="???" w:cs="???"/>
                 <w:color w:val="516D7B"/>
                 <w:kern w:val="0"/>
                 <w:sz w:val="20"/>
@@ -5132,7 +5128,7 @@
             <w:proofErr w:type="spellEnd"/>
             <w:r>
               <w:rPr>
-                <w:rFonts w:asciiTheme="minorEastAsia" w:eastAsiaTheme="minorEastAsia" w:hAnsiTheme="minorEastAsia" w:cs="???"/>
+                <w:rFonts w:ascii="???" w:hAnsi="???" w:cs="???"/>
                 <w:color w:val="516D7B"/>
                 <w:kern w:val="0"/>
                 <w:sz w:val="20"/>
@@ -5143,7 +5139,7 @@
             <w:proofErr w:type="spellStart"/>
             <w:r>
               <w:rPr>
-                <w:rFonts w:asciiTheme="minorEastAsia" w:eastAsiaTheme="minorEastAsia" w:hAnsiTheme="minorEastAsia" w:cs="???"/>
+                <w:rFonts w:ascii="???" w:hAnsi="???" w:cs="???"/>
                 <w:color w:val="516D7B"/>
                 <w:kern w:val="0"/>
                 <w:sz w:val="20"/>
@@ -5154,7 +5150,7 @@
             <w:proofErr w:type="spellEnd"/>
             <w:r>
               <w:rPr>
-                <w:rFonts w:asciiTheme="minorEastAsia" w:eastAsiaTheme="minorEastAsia" w:hAnsiTheme="minorEastAsia" w:cs="???"/>
+                <w:rFonts w:ascii="???" w:hAnsi="???" w:cs="???"/>
                 <w:color w:val="516D7B"/>
                 <w:kern w:val="0"/>
                 <w:sz w:val="20"/>
@@ -5169,10 +5165,9 @@
               <w:autoSpaceDE w:val="0"/>
               <w:autoSpaceDN w:val="0"/>
               <w:adjustRightInd w:val="0"/>
-              <w:spacing w:line="18pt" w:lineRule="auto"/>
               <w:jc w:val="start"/>
               <w:rPr>
-                <w:rFonts w:asciiTheme="minorEastAsia" w:eastAsiaTheme="minorEastAsia" w:hAnsiTheme="minorEastAsia" w:cs="???"/>
+                <w:rFonts w:ascii="???" w:hAnsi="???" w:cs="???"/>
                 <w:kern w:val="0"/>
                 <w:sz w:val="20"/>
                 <w:szCs w:val="20"/>
@@ -5180,7 +5175,7 @@
             </w:pPr>
             <w:r>
               <w:rPr>
-                <w:rFonts w:asciiTheme="minorEastAsia" w:eastAsiaTheme="minorEastAsia" w:hAnsiTheme="minorEastAsia" w:cs="???"/>
+                <w:rFonts w:ascii="???" w:hAnsi="???" w:cs="???"/>
                 <w:color w:val="5A7B8C"/>
                 <w:kern w:val="0"/>
                 <w:sz w:val="20"/>
@@ -5190,7 +5185,7 @@
             </w:r>
             <w:r>
               <w:rPr>
-                <w:rFonts w:asciiTheme="minorEastAsia" w:eastAsiaTheme="minorEastAsia" w:hAnsiTheme="minorEastAsia" w:cs="???"/>
+                <w:rFonts w:ascii="???" w:hAnsi="???" w:cs="???"/>
                 <w:color w:val="516D7B"/>
                 <w:kern w:val="0"/>
                 <w:sz w:val="20"/>
@@ -5200,7 +5195,7 @@
             </w:r>
             <w:r>
               <w:rPr>
-                <w:rFonts w:asciiTheme="minorEastAsia" w:eastAsiaTheme="minorEastAsia" w:hAnsiTheme="minorEastAsia" w:cs="???"/>
+                <w:rFonts w:ascii="???" w:hAnsi="???" w:cs="???"/>
                 <w:color w:val="568C3B"/>
                 <w:kern w:val="0"/>
                 <w:sz w:val="20"/>
@@ -5211,7 +5206,7 @@
             <w:proofErr w:type="spellStart"/>
             <w:r>
               <w:rPr>
-                <w:rFonts w:asciiTheme="minorEastAsia" w:eastAsiaTheme="minorEastAsia" w:hAnsiTheme="minorEastAsia" w:cs="???"/>
+                <w:rFonts w:ascii="???" w:hAnsi="???" w:cs="???"/>
                 <w:color w:val="568C3B"/>
                 <w:kern w:val="0"/>
                 <w:sz w:val="20"/>
@@ -5222,7 +5217,7 @@
             <w:proofErr w:type="spellEnd"/>
             <w:r>
               <w:rPr>
-                <w:rFonts w:asciiTheme="minorEastAsia" w:eastAsiaTheme="minorEastAsia" w:hAnsiTheme="minorEastAsia" w:cs="???"/>
+                <w:rFonts w:ascii="???" w:hAnsi="???" w:cs="???"/>
                 <w:color w:val="568C3B"/>
                 <w:kern w:val="0"/>
                 <w:sz w:val="20"/>
@@ -5232,7 +5227,7 @@
             </w:r>
             <w:r>
               <w:rPr>
-                <w:rFonts w:asciiTheme="minorEastAsia" w:eastAsiaTheme="minorEastAsia" w:hAnsiTheme="minorEastAsia" w:cs="???"/>
+                <w:rFonts w:ascii="???" w:hAnsi="???" w:cs="???"/>
                 <w:color w:val="516D7B"/>
                 <w:kern w:val="0"/>
                 <w:sz w:val="20"/>
@@ -5247,10 +5242,9 @@
               <w:autoSpaceDE w:val="0"/>
               <w:autoSpaceDN w:val="0"/>
               <w:adjustRightInd w:val="0"/>
-              <w:spacing w:line="18pt" w:lineRule="auto"/>
               <w:jc w:val="start"/>
               <w:rPr>
-                <w:rFonts w:asciiTheme="minorEastAsia" w:eastAsiaTheme="minorEastAsia" w:hAnsiTheme="minorEastAsia" w:cs="???"/>
+                <w:rFonts w:ascii="???" w:hAnsi="???" w:cs="???"/>
                 <w:kern w:val="0"/>
                 <w:sz w:val="20"/>
                 <w:szCs w:val="20"/>
@@ -5258,7 +5252,7 @@
             </w:pPr>
             <w:r>
               <w:rPr>
-                <w:rFonts w:asciiTheme="minorEastAsia" w:eastAsiaTheme="minorEastAsia" w:hAnsiTheme="minorEastAsia" w:cs="???"/>
+                <w:rFonts w:ascii="???" w:hAnsi="???" w:cs="???"/>
                 <w:color w:val="5A7B8C"/>
                 <w:kern w:val="0"/>
                 <w:sz w:val="20"/>
@@ -5268,7 +5262,7 @@
             </w:r>
             <w:r>
               <w:rPr>
-                <w:rFonts w:asciiTheme="minorEastAsia" w:eastAsiaTheme="minorEastAsia" w:hAnsiTheme="minorEastAsia" w:cs="???"/>
+                <w:rFonts w:ascii="???" w:hAnsi="???" w:cs="???"/>
                 <w:kern w:val="0"/>
                 <w:sz w:val="20"/>
                 <w:szCs w:val="20"/>
@@ -5277,7 +5271,7 @@
             </w:r>
             <w:r>
               <w:rPr>
-                <w:rFonts w:asciiTheme="minorEastAsia" w:eastAsiaTheme="minorEastAsia" w:hAnsiTheme="minorEastAsia" w:cs="???"/>
+                <w:rFonts w:ascii="???" w:hAnsi="???" w:cs="???"/>
                 <w:color w:val="516D7B"/>
                 <w:kern w:val="0"/>
                 <w:sz w:val="20"/>
@@ -5287,7 +5281,7 @@
             </w:r>
             <w:r>
               <w:rPr>
-                <w:rFonts w:asciiTheme="minorEastAsia" w:eastAsiaTheme="minorEastAsia" w:hAnsiTheme="minorEastAsia" w:cs="???"/>
+                <w:rFonts w:ascii="???" w:hAnsi="???" w:cs="???"/>
                 <w:color w:val="568C3B"/>
                 <w:kern w:val="0"/>
                 <w:sz w:val="20"/>
@@ -5297,7 +5291,7 @@
             </w:r>
             <w:r>
               <w:rPr>
-                <w:rFonts w:asciiTheme="minorEastAsia" w:eastAsiaTheme="minorEastAsia" w:hAnsiTheme="minorEastAsia" w:cs="???"/>
+                <w:rFonts w:ascii="???" w:hAnsi="???" w:cs="???"/>
                 <w:color w:val="516D7B"/>
                 <w:kern w:val="0"/>
                 <w:sz w:val="20"/>
@@ -5312,10 +5306,9 @@
               <w:autoSpaceDE w:val="0"/>
               <w:autoSpaceDN w:val="0"/>
               <w:adjustRightInd w:val="0"/>
-              <w:spacing w:line="18pt" w:lineRule="auto"/>
               <w:jc w:val="start"/>
               <w:rPr>
-                <w:rFonts w:asciiTheme="minorEastAsia" w:eastAsiaTheme="minorEastAsia" w:hAnsiTheme="minorEastAsia" w:cs="???"/>
+                <w:rFonts w:ascii="???" w:hAnsi="???" w:cs="???"/>
                 <w:kern w:val="0"/>
                 <w:sz w:val="20"/>
                 <w:szCs w:val="20"/>
@@ -5323,7 +5316,7 @@
             </w:pPr>
             <w:r>
               <w:rPr>
-                <w:rFonts w:asciiTheme="minorEastAsia" w:eastAsiaTheme="minorEastAsia" w:hAnsiTheme="minorEastAsia" w:cs="???"/>
+                <w:rFonts w:ascii="???" w:hAnsi="???" w:cs="???"/>
                 <w:color w:val="5A7B8C"/>
                 <w:kern w:val="0"/>
                 <w:sz w:val="20"/>
@@ -5333,7 +5326,7 @@
             </w:r>
             <w:r>
               <w:rPr>
-                <w:rFonts w:asciiTheme="minorEastAsia" w:eastAsiaTheme="minorEastAsia" w:hAnsiTheme="minorEastAsia" w:cs="???"/>
+                <w:rFonts w:ascii="???" w:hAnsi="???" w:cs="???"/>
                 <w:kern w:val="0"/>
                 <w:sz w:val="20"/>
                 <w:szCs w:val="20"/>
@@ -5342,7 +5335,7 @@
             </w:r>
             <w:r>
               <w:rPr>
-                <w:rFonts w:asciiTheme="minorEastAsia" w:eastAsiaTheme="minorEastAsia" w:hAnsiTheme="minorEastAsia" w:cs="???"/>
+                <w:rFonts w:ascii="???" w:hAnsi="???" w:cs="???"/>
                 <w:color w:val="516D7B"/>
                 <w:kern w:val="0"/>
                 <w:sz w:val="20"/>
@@ -5352,7 +5345,7 @@
             </w:r>
             <w:r>
               <w:rPr>
-                <w:rFonts w:asciiTheme="minorEastAsia" w:eastAsiaTheme="minorEastAsia" w:hAnsiTheme="minorEastAsia" w:cs="???"/>
+                <w:rFonts w:ascii="???" w:hAnsi="???" w:cs="???"/>
                 <w:color w:val="568C3B"/>
                 <w:kern w:val="0"/>
                 <w:sz w:val="20"/>
@@ -5362,7 +5355,7 @@
             </w:r>
             <w:r>
               <w:rPr>
-                <w:rFonts w:asciiTheme="minorEastAsia" w:eastAsiaTheme="minorEastAsia" w:hAnsiTheme="minorEastAsia" w:cs="???"/>
+                <w:rFonts w:ascii="???" w:hAnsi="???" w:cs="???"/>
                 <w:kern w:val="0"/>
                 <w:sz w:val="20"/>
                 <w:szCs w:val="20"/>
@@ -5371,7 +5364,7 @@
             </w:r>
             <w:r>
               <w:rPr>
-                <w:rFonts w:asciiTheme="minorEastAsia" w:eastAsiaTheme="minorEastAsia" w:hAnsiTheme="minorEastAsia" w:cs="???"/>
+                <w:rFonts w:ascii="???" w:hAnsi="???" w:cs="???"/>
                 <w:b/>
                 <w:bCs/>
                 <w:color w:val="6B6BB8"/>
@@ -5383,7 +5376,7 @@
             </w:r>
             <w:r>
               <w:rPr>
-                <w:rFonts w:asciiTheme="minorEastAsia" w:eastAsiaTheme="minorEastAsia" w:hAnsiTheme="minorEastAsia" w:cs="???"/>
+                <w:rFonts w:ascii="???" w:hAnsi="???" w:cs="???"/>
                 <w:color w:val="516D7B"/>
                 <w:kern w:val="0"/>
                 <w:sz w:val="20"/>
@@ -5393,7 +5386,7 @@
             </w:r>
             <w:r>
               <w:rPr>
-                <w:rFonts w:asciiTheme="minorEastAsia" w:eastAsiaTheme="minorEastAsia" w:hAnsiTheme="minorEastAsia" w:cs="???"/>
+                <w:rFonts w:ascii="???" w:hAnsi="???" w:cs="???"/>
                 <w:color w:val="568C3B"/>
                 <w:kern w:val="0"/>
                 <w:sz w:val="20"/>
@@ -5404,7 +5397,7 @@
             <w:proofErr w:type="spellStart"/>
             <w:r>
               <w:rPr>
-                <w:rFonts w:asciiTheme="minorEastAsia" w:eastAsiaTheme="minorEastAsia" w:hAnsiTheme="minorEastAsia" w:cs="???"/>
+                <w:rFonts w:ascii="???" w:hAnsi="???" w:cs="???"/>
                 <w:color w:val="568C3B"/>
                 <w:kern w:val="0"/>
                 <w:sz w:val="20"/>
@@ -5415,7 +5408,7 @@
             <w:proofErr w:type="spellEnd"/>
             <w:r>
               <w:rPr>
-                <w:rFonts w:asciiTheme="minorEastAsia" w:eastAsiaTheme="minorEastAsia" w:hAnsiTheme="minorEastAsia" w:cs="???"/>
+                <w:rFonts w:ascii="???" w:hAnsi="???" w:cs="???"/>
                 <w:color w:val="568C3B"/>
                 <w:kern w:val="0"/>
                 <w:sz w:val="20"/>
@@ -5425,7 +5418,7 @@
             </w:r>
             <w:r>
               <w:rPr>
-                <w:rFonts w:asciiTheme="minorEastAsia" w:eastAsiaTheme="minorEastAsia" w:hAnsiTheme="minorEastAsia" w:cs="???"/>
+                <w:rFonts w:ascii="???" w:hAnsi="???" w:cs="???"/>
                 <w:color w:val="516D7B"/>
                 <w:kern w:val="0"/>
                 <w:sz w:val="20"/>
@@ -5435,17 +5428,37 @@
             </w:r>
             <w:r>
               <w:rPr>
-                <w:rFonts w:asciiTheme="minorEastAsia" w:eastAsiaTheme="minorEastAsia" w:hAnsiTheme="minorEastAsia" w:cs="???"/>
+                <w:rFonts w:ascii="???" w:hAnsi="???" w:cs="???"/>
                 <w:color w:val="568C3B"/>
                 <w:kern w:val="0"/>
                 <w:sz w:val="20"/>
                 <w:szCs w:val="20"/>
               </w:rPr>
-              <w:t>"账号"</w:t>
-            </w:r>
-            <w:r>
-              <w:rPr>
-                <w:rFonts w:asciiTheme="minorEastAsia" w:eastAsiaTheme="minorEastAsia" w:hAnsiTheme="minorEastAsia" w:cs="???"/>
+              <w:t>"</w:t>
+            </w:r>
+            <w:r>
+              <w:rPr>
+                <w:rFonts w:ascii="???" w:hAnsi="???" w:cs="???"/>
+                <w:color w:val="568C3B"/>
+                <w:kern w:val="0"/>
+                <w:sz w:val="20"/>
+                <w:szCs w:val="20"/>
+              </w:rPr>
+              <w:t>账号</w:t>
+            </w:r>
+            <w:r>
+              <w:rPr>
+                <w:rFonts w:ascii="???" w:hAnsi="???" w:cs="???"/>
+                <w:color w:val="568C3B"/>
+                <w:kern w:val="0"/>
+                <w:sz w:val="20"/>
+                <w:szCs w:val="20"/>
+              </w:rPr>
+              <w:t>"</w:t>
+            </w:r>
+            <w:r>
+              <w:rPr>
+                <w:rFonts w:ascii="???" w:hAnsi="???" w:cs="???"/>
                 <w:color w:val="516D7B"/>
                 <w:kern w:val="0"/>
                 <w:sz w:val="20"/>
@@ -5455,7 +5468,7 @@
             </w:r>
             <w:r>
               <w:rPr>
-                <w:rFonts w:asciiTheme="minorEastAsia" w:eastAsiaTheme="minorEastAsia" w:hAnsiTheme="minorEastAsia" w:cs="???"/>
+                <w:rFonts w:ascii="???" w:hAnsi="???" w:cs="???"/>
                 <w:color w:val="568C3B"/>
                 <w:kern w:val="0"/>
                 <w:sz w:val="20"/>
@@ -5465,7 +5478,7 @@
             </w:r>
             <w:r>
               <w:rPr>
-                <w:rFonts w:asciiTheme="minorEastAsia" w:eastAsiaTheme="minorEastAsia" w:hAnsiTheme="minorEastAsia" w:cs="???"/>
+                <w:rFonts w:ascii="???" w:hAnsi="???" w:cs="???"/>
                 <w:kern w:val="0"/>
                 <w:sz w:val="20"/>
                 <w:szCs w:val="20"/>
@@ -5474,7 +5487,7 @@
             </w:r>
             <w:r>
               <w:rPr>
-                <w:rFonts w:asciiTheme="minorEastAsia" w:eastAsiaTheme="minorEastAsia" w:hAnsiTheme="minorEastAsia" w:cs="???"/>
+                <w:rFonts w:ascii="???" w:hAnsi="???" w:cs="???"/>
                 <w:color w:val="516D7B"/>
                 <w:kern w:val="0"/>
                 <w:sz w:val="20"/>
@@ -5489,10 +5502,9 @@
               <w:autoSpaceDE w:val="0"/>
               <w:autoSpaceDN w:val="0"/>
               <w:adjustRightInd w:val="0"/>
-              <w:spacing w:line="18pt" w:lineRule="auto"/>
               <w:jc w:val="start"/>
               <w:rPr>
-                <w:rFonts w:asciiTheme="minorEastAsia" w:eastAsiaTheme="minorEastAsia" w:hAnsiTheme="minorEastAsia" w:cs="???"/>
+                <w:rFonts w:ascii="???" w:hAnsi="???" w:cs="???"/>
                 <w:kern w:val="0"/>
                 <w:sz w:val="20"/>
                 <w:szCs w:val="20"/>
@@ -5500,7 +5512,7 @@
             </w:pPr>
             <w:r>
               <w:rPr>
-                <w:rFonts w:asciiTheme="minorEastAsia" w:eastAsiaTheme="minorEastAsia" w:hAnsiTheme="minorEastAsia" w:cs="???"/>
+                <w:rFonts w:ascii="???" w:hAnsi="???" w:cs="???"/>
                 <w:color w:val="5A7B8C"/>
                 <w:kern w:val="0"/>
                 <w:sz w:val="20"/>
@@ -5510,7 +5522,7 @@
             </w:r>
             <w:r>
               <w:rPr>
-                <w:rFonts w:asciiTheme="minorEastAsia" w:eastAsiaTheme="minorEastAsia" w:hAnsiTheme="minorEastAsia" w:cs="???"/>
+                <w:rFonts w:ascii="???" w:hAnsi="???" w:cs="???"/>
                 <w:kern w:val="0"/>
                 <w:sz w:val="20"/>
                 <w:szCs w:val="20"/>
@@ -5519,7 +5531,7 @@
             </w:r>
             <w:r>
               <w:rPr>
-                <w:rFonts w:asciiTheme="minorEastAsia" w:eastAsiaTheme="minorEastAsia" w:hAnsiTheme="minorEastAsia" w:cs="???"/>
+                <w:rFonts w:ascii="???" w:hAnsi="???" w:cs="???"/>
                 <w:color w:val="516D7B"/>
                 <w:kern w:val="0"/>
                 <w:sz w:val="20"/>
@@ -5530,7 +5542,7 @@
             <w:proofErr w:type="spellStart"/>
             <w:r>
               <w:rPr>
-                <w:rFonts w:asciiTheme="minorEastAsia" w:eastAsiaTheme="minorEastAsia" w:hAnsiTheme="minorEastAsia" w:cs="???"/>
+                <w:rFonts w:ascii="???" w:hAnsi="???" w:cs="???"/>
                 <w:color w:val="516D7B"/>
                 <w:kern w:val="0"/>
                 <w:sz w:val="20"/>
@@ -5541,7 +5553,7 @@
             <w:proofErr w:type="spellEnd"/>
             <w:r>
               <w:rPr>
-                <w:rFonts w:asciiTheme="minorEastAsia" w:eastAsiaTheme="minorEastAsia" w:hAnsiTheme="minorEastAsia" w:cs="???"/>
+                <w:rFonts w:ascii="???" w:hAnsi="???" w:cs="???"/>
                 <w:color w:val="516D7B"/>
                 <w:kern w:val="0"/>
                 <w:sz w:val="20"/>
@@ -5556,10 +5568,9 @@
               <w:autoSpaceDE w:val="0"/>
               <w:autoSpaceDN w:val="0"/>
               <w:adjustRightInd w:val="0"/>
-              <w:spacing w:line="18pt" w:lineRule="auto"/>
               <w:jc w:val="start"/>
               <w:rPr>
-                <w:rFonts w:asciiTheme="minorEastAsia" w:eastAsiaTheme="minorEastAsia" w:hAnsiTheme="minorEastAsia" w:cs="???"/>
+                <w:rFonts w:ascii="???" w:hAnsi="???" w:cs="???"/>
                 <w:kern w:val="0"/>
                 <w:sz w:val="20"/>
                 <w:szCs w:val="20"/>
@@ -5567,7 +5578,7 @@
             </w:pPr>
             <w:r>
               <w:rPr>
-                <w:rFonts w:asciiTheme="minorEastAsia" w:eastAsiaTheme="minorEastAsia" w:hAnsiTheme="minorEastAsia" w:cs="???"/>
+                <w:rFonts w:ascii="???" w:hAnsi="???" w:cs="???"/>
                 <w:color w:val="5A7B8C"/>
                 <w:kern w:val="0"/>
                 <w:sz w:val="20"/>
@@ -5577,7 +5588,7 @@
             </w:r>
             <w:r>
               <w:rPr>
-                <w:rFonts w:asciiTheme="minorEastAsia" w:eastAsiaTheme="minorEastAsia" w:hAnsiTheme="minorEastAsia" w:cs="???"/>
+                <w:rFonts w:ascii="???" w:hAnsi="???" w:cs="???"/>
                 <w:kern w:val="0"/>
                 <w:sz w:val="20"/>
                 <w:szCs w:val="20"/>
@@ -5586,7 +5597,7 @@
             </w:r>
             <w:r>
               <w:rPr>
-                <w:rFonts w:asciiTheme="minorEastAsia" w:eastAsiaTheme="minorEastAsia" w:hAnsiTheme="minorEastAsia" w:cs="???"/>
+                <w:rFonts w:ascii="???" w:hAnsi="???" w:cs="???"/>
                 <w:color w:val="516D7B"/>
                 <w:kern w:val="0"/>
                 <w:sz w:val="20"/>
@@ -5596,7 +5607,7 @@
             </w:r>
             <w:r>
               <w:rPr>
-                <w:rFonts w:asciiTheme="minorEastAsia" w:eastAsiaTheme="minorEastAsia" w:hAnsiTheme="minorEastAsia" w:cs="???"/>
+                <w:rFonts w:ascii="???" w:hAnsi="???" w:cs="???"/>
                 <w:color w:val="568C3B"/>
                 <w:kern w:val="0"/>
                 <w:sz w:val="20"/>
@@ -5606,7 +5617,7 @@
             </w:r>
             <w:r>
               <w:rPr>
-                <w:rFonts w:asciiTheme="minorEastAsia" w:eastAsiaTheme="minorEastAsia" w:hAnsiTheme="minorEastAsia" w:cs="???"/>
+                <w:rFonts w:ascii="???" w:hAnsi="???" w:cs="???"/>
                 <w:kern w:val="0"/>
                 <w:sz w:val="20"/>
                 <w:szCs w:val="20"/>
@@ -5615,7 +5626,7 @@
             </w:r>
             <w:r>
               <w:rPr>
-                <w:rFonts w:asciiTheme="minorEastAsia" w:eastAsiaTheme="minorEastAsia" w:hAnsiTheme="minorEastAsia" w:cs="???"/>
+                <w:rFonts w:ascii="???" w:hAnsi="???" w:cs="???"/>
                 <w:b/>
                 <w:bCs/>
                 <w:color w:val="6B6BB8"/>
@@ -5627,7 +5638,7 @@
             </w:r>
             <w:r>
               <w:rPr>
-                <w:rFonts w:asciiTheme="minorEastAsia" w:eastAsiaTheme="minorEastAsia" w:hAnsiTheme="minorEastAsia" w:cs="???"/>
+                <w:rFonts w:ascii="???" w:hAnsi="???" w:cs="???"/>
                 <w:color w:val="516D7B"/>
                 <w:kern w:val="0"/>
                 <w:sz w:val="20"/>
@@ -5637,7 +5648,7 @@
             </w:r>
             <w:r>
               <w:rPr>
-                <w:rFonts w:asciiTheme="minorEastAsia" w:eastAsiaTheme="minorEastAsia" w:hAnsiTheme="minorEastAsia" w:cs="???"/>
+                <w:rFonts w:ascii="???" w:hAnsi="???" w:cs="???"/>
                 <w:color w:val="568C3B"/>
                 <w:kern w:val="0"/>
                 <w:sz w:val="20"/>
@@ -5648,7 +5659,7 @@
             <w:proofErr w:type="spellStart"/>
             <w:r>
               <w:rPr>
-                <w:rFonts w:asciiTheme="minorEastAsia" w:eastAsiaTheme="minorEastAsia" w:hAnsiTheme="minorEastAsia" w:cs="???"/>
+                <w:rFonts w:ascii="???" w:hAnsi="???" w:cs="???"/>
                 <w:color w:val="568C3B"/>
                 <w:kern w:val="0"/>
                 <w:sz w:val="20"/>
@@ -5659,7 +5670,7 @@
             <w:proofErr w:type="spellEnd"/>
             <w:r>
               <w:rPr>
-                <w:rFonts w:asciiTheme="minorEastAsia" w:eastAsiaTheme="minorEastAsia" w:hAnsiTheme="minorEastAsia" w:cs="???"/>
+                <w:rFonts w:ascii="???" w:hAnsi="???" w:cs="???"/>
                 <w:color w:val="568C3B"/>
                 <w:kern w:val="0"/>
                 <w:sz w:val="20"/>
@@ -5669,7 +5680,7 @@
             </w:r>
             <w:r>
               <w:rPr>
-                <w:rFonts w:asciiTheme="minorEastAsia" w:eastAsiaTheme="minorEastAsia" w:hAnsiTheme="minorEastAsia" w:cs="???"/>
+                <w:rFonts w:ascii="???" w:hAnsi="???" w:cs="???"/>
                 <w:color w:val="516D7B"/>
                 <w:kern w:val="0"/>
                 <w:sz w:val="20"/>
@@ -5679,17 +5690,37 @@
             </w:r>
             <w:r>
               <w:rPr>
-                <w:rFonts w:asciiTheme="minorEastAsia" w:eastAsiaTheme="minorEastAsia" w:hAnsiTheme="minorEastAsia" w:cs="???"/>
+                <w:rFonts w:ascii="???" w:hAnsi="???" w:cs="???"/>
                 <w:color w:val="568C3B"/>
                 <w:kern w:val="0"/>
                 <w:sz w:val="20"/>
                 <w:szCs w:val="20"/>
               </w:rPr>
-              <w:t>"密码"</w:t>
-            </w:r>
-            <w:r>
-              <w:rPr>
-                <w:rFonts w:asciiTheme="minorEastAsia" w:eastAsiaTheme="minorEastAsia" w:hAnsiTheme="minorEastAsia" w:cs="???"/>
+              <w:t>"</w:t>
+            </w:r>
+            <w:r>
+              <w:rPr>
+                <w:rFonts w:ascii="???" w:hAnsi="???" w:cs="???"/>
+                <w:color w:val="568C3B"/>
+                <w:kern w:val="0"/>
+                <w:sz w:val="20"/>
+                <w:szCs w:val="20"/>
+              </w:rPr>
+              <w:t>密码</w:t>
+            </w:r>
+            <w:r>
+              <w:rPr>
+                <w:rFonts w:ascii="???" w:hAnsi="???" w:cs="???"/>
+                <w:color w:val="568C3B"/>
+                <w:kern w:val="0"/>
+                <w:sz w:val="20"/>
+                <w:szCs w:val="20"/>
+              </w:rPr>
+              <w:t>"</w:t>
+            </w:r>
+            <w:r>
+              <w:rPr>
+                <w:rFonts w:ascii="???" w:hAnsi="???" w:cs="???"/>
                 <w:color w:val="516D7B"/>
                 <w:kern w:val="0"/>
                 <w:sz w:val="20"/>
@@ -5699,7 +5730,7 @@
             </w:r>
             <w:r>
               <w:rPr>
-                <w:rFonts w:asciiTheme="minorEastAsia" w:eastAsiaTheme="minorEastAsia" w:hAnsiTheme="minorEastAsia" w:cs="???"/>
+                <w:rFonts w:ascii="???" w:hAnsi="???" w:cs="???"/>
                 <w:color w:val="568C3B"/>
                 <w:kern w:val="0"/>
                 <w:sz w:val="20"/>
@@ -5709,7 +5740,7 @@
             </w:r>
             <w:r>
               <w:rPr>
-                <w:rFonts w:asciiTheme="minorEastAsia" w:eastAsiaTheme="minorEastAsia" w:hAnsiTheme="minorEastAsia" w:cs="???"/>
+                <w:rFonts w:ascii="???" w:hAnsi="???" w:cs="???"/>
                 <w:color w:val="516D7B"/>
                 <w:kern w:val="0"/>
                 <w:sz w:val="20"/>
@@ -5724,10 +5755,9 @@
               <w:autoSpaceDE w:val="0"/>
               <w:autoSpaceDN w:val="0"/>
               <w:adjustRightInd w:val="0"/>
-              <w:spacing w:line="18pt" w:lineRule="auto"/>
               <w:jc w:val="start"/>
               <w:rPr>
-                <w:rFonts w:asciiTheme="minorEastAsia" w:eastAsiaTheme="minorEastAsia" w:hAnsiTheme="minorEastAsia" w:cs="???"/>
+                <w:rFonts w:ascii="???" w:hAnsi="???" w:cs="???"/>
                 <w:kern w:val="0"/>
                 <w:sz w:val="20"/>
                 <w:szCs w:val="20"/>
@@ -5735,7 +5765,7 @@
             </w:pPr>
             <w:r>
               <w:rPr>
-                <w:rFonts w:asciiTheme="minorEastAsia" w:eastAsiaTheme="minorEastAsia" w:hAnsiTheme="minorEastAsia" w:cs="???"/>
+                <w:rFonts w:ascii="???" w:hAnsi="???" w:cs="???"/>
                 <w:color w:val="5A7B8C"/>
                 <w:kern w:val="0"/>
                 <w:sz w:val="20"/>
@@ -5745,7 +5775,7 @@
             </w:r>
             <w:r>
               <w:rPr>
-                <w:rFonts w:asciiTheme="minorEastAsia" w:eastAsiaTheme="minorEastAsia" w:hAnsiTheme="minorEastAsia" w:cs="???"/>
+                <w:rFonts w:ascii="???" w:hAnsi="???" w:cs="???"/>
                 <w:kern w:val="0"/>
                 <w:sz w:val="20"/>
                 <w:szCs w:val="20"/>
@@ -5754,7 +5784,7 @@
             </w:r>
             <w:r>
               <w:rPr>
-                <w:rFonts w:asciiTheme="minorEastAsia" w:eastAsiaTheme="minorEastAsia" w:hAnsiTheme="minorEastAsia" w:cs="???"/>
+                <w:rFonts w:ascii="???" w:hAnsi="???" w:cs="???"/>
                 <w:color w:val="516D7B"/>
                 <w:kern w:val="0"/>
                 <w:sz w:val="20"/>
@@ -5765,7 +5795,7 @@
             <w:proofErr w:type="spellStart"/>
             <w:r>
               <w:rPr>
-                <w:rFonts w:asciiTheme="minorEastAsia" w:eastAsiaTheme="minorEastAsia" w:hAnsiTheme="minorEastAsia" w:cs="???"/>
+                <w:rFonts w:ascii="???" w:hAnsi="???" w:cs="???"/>
                 <w:color w:val="516D7B"/>
                 <w:kern w:val="0"/>
                 <w:sz w:val="20"/>
@@ -5776,7 +5806,7 @@
             <w:proofErr w:type="spellEnd"/>
             <w:r>
               <w:rPr>
-                <w:rFonts w:asciiTheme="minorEastAsia" w:eastAsiaTheme="minorEastAsia" w:hAnsiTheme="minorEastAsia" w:cs="???"/>
+                <w:rFonts w:ascii="???" w:hAnsi="???" w:cs="???"/>
                 <w:color w:val="516D7B"/>
                 <w:kern w:val="0"/>
                 <w:sz w:val="20"/>
@@ -5791,10 +5821,9 @@
               <w:autoSpaceDE w:val="0"/>
               <w:autoSpaceDN w:val="0"/>
               <w:adjustRightInd w:val="0"/>
-              <w:spacing w:line="18pt" w:lineRule="auto"/>
               <w:jc w:val="start"/>
               <w:rPr>
-                <w:rFonts w:asciiTheme="minorEastAsia" w:eastAsiaTheme="minorEastAsia" w:hAnsiTheme="minorEastAsia" w:cs="???"/>
+                <w:rFonts w:ascii="???" w:hAnsi="???" w:cs="???"/>
                 <w:kern w:val="0"/>
                 <w:sz w:val="20"/>
                 <w:szCs w:val="20"/>
@@ -5802,7 +5831,7 @@
             </w:pPr>
             <w:r>
               <w:rPr>
-                <w:rFonts w:asciiTheme="minorEastAsia" w:eastAsiaTheme="minorEastAsia" w:hAnsiTheme="minorEastAsia" w:cs="???"/>
+                <w:rFonts w:ascii="???" w:hAnsi="???" w:cs="???"/>
                 <w:color w:val="5A7B8C"/>
                 <w:kern w:val="0"/>
                 <w:sz w:val="20"/>
@@ -5812,7 +5841,7 @@
             </w:r>
             <w:r>
               <w:rPr>
-                <w:rFonts w:asciiTheme="minorEastAsia" w:eastAsiaTheme="minorEastAsia" w:hAnsiTheme="minorEastAsia" w:cs="???"/>
+                <w:rFonts w:ascii="???" w:hAnsi="???" w:cs="???"/>
                 <w:kern w:val="0"/>
                 <w:sz w:val="20"/>
                 <w:szCs w:val="20"/>
@@ -5821,7 +5850,7 @@
             </w:r>
             <w:r>
               <w:rPr>
-                <w:rFonts w:asciiTheme="minorEastAsia" w:eastAsiaTheme="minorEastAsia" w:hAnsiTheme="minorEastAsia" w:cs="???"/>
+                <w:rFonts w:ascii="???" w:hAnsi="???" w:cs="???"/>
                 <w:color w:val="516D7B"/>
                 <w:kern w:val="0"/>
                 <w:sz w:val="20"/>
@@ -5831,7 +5860,7 @@
             </w:r>
             <w:r>
               <w:rPr>
-                <w:rFonts w:asciiTheme="minorEastAsia" w:eastAsiaTheme="minorEastAsia" w:hAnsiTheme="minorEastAsia" w:cs="???"/>
+                <w:rFonts w:ascii="???" w:hAnsi="???" w:cs="???"/>
                 <w:color w:val="568C3B"/>
                 <w:kern w:val="0"/>
                 <w:sz w:val="20"/>
@@ -5841,7 +5870,7 @@
             </w:r>
             <w:r>
               <w:rPr>
-                <w:rFonts w:asciiTheme="minorEastAsia" w:eastAsiaTheme="minorEastAsia" w:hAnsiTheme="minorEastAsia" w:cs="???"/>
+                <w:rFonts w:ascii="???" w:hAnsi="???" w:cs="???"/>
                 <w:kern w:val="0"/>
                 <w:sz w:val="20"/>
                 <w:szCs w:val="20"/>
@@ -5850,7 +5879,7 @@
             </w:r>
             <w:r>
               <w:rPr>
-                <w:rFonts w:asciiTheme="minorEastAsia" w:eastAsiaTheme="minorEastAsia" w:hAnsiTheme="minorEastAsia" w:cs="???"/>
+                <w:rFonts w:ascii="???" w:hAnsi="???" w:cs="???"/>
                 <w:b/>
                 <w:bCs/>
                 <w:color w:val="6B6BB8"/>
@@ -5862,7 +5891,7 @@
             </w:r>
             <w:r>
               <w:rPr>
-                <w:rFonts w:asciiTheme="minorEastAsia" w:eastAsiaTheme="minorEastAsia" w:hAnsiTheme="minorEastAsia" w:cs="???"/>
+                <w:rFonts w:ascii="???" w:hAnsi="???" w:cs="???"/>
                 <w:color w:val="516D7B"/>
                 <w:kern w:val="0"/>
                 <w:sz w:val="20"/>
@@ -5872,7 +5901,7 @@
             </w:r>
             <w:r>
               <w:rPr>
-                <w:rFonts w:asciiTheme="minorEastAsia" w:eastAsiaTheme="minorEastAsia" w:hAnsiTheme="minorEastAsia" w:cs="???"/>
+                <w:rFonts w:ascii="???" w:hAnsi="???" w:cs="???"/>
                 <w:color w:val="568C3B"/>
                 <w:kern w:val="0"/>
                 <w:sz w:val="20"/>
@@ -5883,7 +5912,7 @@
             <w:proofErr w:type="spellStart"/>
             <w:r>
               <w:rPr>
-                <w:rFonts w:asciiTheme="minorEastAsia" w:eastAsiaTheme="minorEastAsia" w:hAnsiTheme="minorEastAsia" w:cs="???"/>
+                <w:rFonts w:ascii="???" w:hAnsi="???" w:cs="???"/>
                 <w:color w:val="568C3B"/>
                 <w:kern w:val="0"/>
                 <w:sz w:val="20"/>
@@ -5894,7 +5923,7 @@
             <w:proofErr w:type="spellEnd"/>
             <w:r>
               <w:rPr>
-                <w:rFonts w:asciiTheme="minorEastAsia" w:eastAsiaTheme="minorEastAsia" w:hAnsiTheme="minorEastAsia" w:cs="???"/>
+                <w:rFonts w:ascii="???" w:hAnsi="???" w:cs="???"/>
                 <w:color w:val="568C3B"/>
                 <w:kern w:val="0"/>
                 <w:sz w:val="20"/>
@@ -5904,7 +5933,7 @@
             </w:r>
             <w:r>
               <w:rPr>
-                <w:rFonts w:asciiTheme="minorEastAsia" w:eastAsiaTheme="minorEastAsia" w:hAnsiTheme="minorEastAsia" w:cs="???"/>
+                <w:rFonts w:ascii="???" w:hAnsi="???" w:cs="???"/>
                 <w:color w:val="516D7B"/>
                 <w:kern w:val="0"/>
                 <w:sz w:val="20"/>
@@ -5914,17 +5943,37 @@
             </w:r>
             <w:r>
               <w:rPr>
-                <w:rFonts w:asciiTheme="minorEastAsia" w:eastAsiaTheme="minorEastAsia" w:hAnsiTheme="minorEastAsia" w:cs="???"/>
+                <w:rFonts w:ascii="???" w:hAnsi="???" w:cs="???"/>
                 <w:color w:val="568C3B"/>
                 <w:kern w:val="0"/>
                 <w:sz w:val="20"/>
                 <w:szCs w:val="20"/>
               </w:rPr>
-              <w:t>"登录"</w:t>
-            </w:r>
-            <w:r>
-              <w:rPr>
-                <w:rFonts w:asciiTheme="minorEastAsia" w:eastAsiaTheme="minorEastAsia" w:hAnsiTheme="minorEastAsia" w:cs="???"/>
+              <w:t>"</w:t>
+            </w:r>
+            <w:r>
+              <w:rPr>
+                <w:rFonts w:ascii="???" w:hAnsi="???" w:cs="???"/>
+                <w:color w:val="568C3B"/>
+                <w:kern w:val="0"/>
+                <w:sz w:val="20"/>
+                <w:szCs w:val="20"/>
+              </w:rPr>
+              <w:t>登录</w:t>
+            </w:r>
+            <w:r>
+              <w:rPr>
+                <w:rFonts w:ascii="???" w:hAnsi="???" w:cs="???"/>
+                <w:color w:val="568C3B"/>
+                <w:kern w:val="0"/>
+                <w:sz w:val="20"/>
+                <w:szCs w:val="20"/>
+              </w:rPr>
+              <w:t>"</w:t>
+            </w:r>
+            <w:r>
+              <w:rPr>
+                <w:rFonts w:ascii="???" w:hAnsi="???" w:cs="???"/>
                 <w:color w:val="516D7B"/>
                 <w:kern w:val="0"/>
                 <w:sz w:val="20"/>
@@ -5939,10 +5988,9 @@
               <w:autoSpaceDE w:val="0"/>
               <w:autoSpaceDN w:val="0"/>
               <w:adjustRightInd w:val="0"/>
-              <w:spacing w:line="18pt" w:lineRule="auto"/>
               <w:jc w:val="start"/>
               <w:rPr>
-                <w:rFonts w:asciiTheme="minorEastAsia" w:eastAsiaTheme="minorEastAsia" w:hAnsiTheme="minorEastAsia" w:cs="???"/>
+                <w:rFonts w:ascii="???" w:hAnsi="???" w:cs="???"/>
                 <w:kern w:val="0"/>
                 <w:sz w:val="20"/>
                 <w:szCs w:val="20"/>
@@ -5950,7 +5998,7 @@
             </w:pPr>
             <w:r>
               <w:rPr>
-                <w:rFonts w:asciiTheme="minorEastAsia" w:eastAsiaTheme="minorEastAsia" w:hAnsiTheme="minorEastAsia" w:cs="???"/>
+                <w:rFonts w:ascii="???" w:hAnsi="???" w:cs="???"/>
                 <w:color w:val="5A7B8C"/>
                 <w:kern w:val="0"/>
                 <w:sz w:val="20"/>
@@ -5960,7 +6008,7 @@
             </w:r>
             <w:r>
               <w:rPr>
-                <w:rFonts w:asciiTheme="minorEastAsia" w:eastAsiaTheme="minorEastAsia" w:hAnsiTheme="minorEastAsia" w:cs="???"/>
+                <w:rFonts w:ascii="???" w:hAnsi="???" w:cs="???"/>
                 <w:kern w:val="0"/>
                 <w:sz w:val="20"/>
                 <w:szCs w:val="20"/>
@@ -5969,7 +6017,7 @@
             </w:r>
             <w:r>
               <w:rPr>
-                <w:rFonts w:asciiTheme="minorEastAsia" w:eastAsiaTheme="minorEastAsia" w:hAnsiTheme="minorEastAsia" w:cs="???"/>
+                <w:rFonts w:ascii="???" w:hAnsi="???" w:cs="???"/>
                 <w:color w:val="516D7B"/>
                 <w:kern w:val="0"/>
                 <w:sz w:val="20"/>
@@ -5984,10 +6032,9 @@
               <w:autoSpaceDE w:val="0"/>
               <w:autoSpaceDN w:val="0"/>
               <w:adjustRightInd w:val="0"/>
-              <w:spacing w:line="18pt" w:lineRule="auto"/>
               <w:jc w:val="start"/>
               <w:rPr>
-                <w:rFonts w:asciiTheme="minorEastAsia" w:eastAsiaTheme="minorEastAsia" w:hAnsiTheme="minorEastAsia" w:cs="???"/>
+                <w:rFonts w:ascii="???" w:hAnsi="???" w:cs="???"/>
                 <w:kern w:val="0"/>
                 <w:sz w:val="20"/>
                 <w:szCs w:val="20"/>
@@ -5995,7 +6042,7 @@
             </w:pPr>
             <w:r>
               <w:rPr>
-                <w:rFonts w:asciiTheme="minorEastAsia" w:eastAsiaTheme="minorEastAsia" w:hAnsiTheme="minorEastAsia" w:cs="???"/>
+                <w:rFonts w:ascii="???" w:hAnsi="???" w:cs="???"/>
                 <w:color w:val="5A7B8C"/>
                 <w:kern w:val="0"/>
                 <w:sz w:val="20"/>
@@ -6005,7 +6052,7 @@
             </w:r>
             <w:r>
               <w:rPr>
-                <w:rFonts w:asciiTheme="minorEastAsia" w:eastAsiaTheme="minorEastAsia" w:hAnsiTheme="minorEastAsia" w:cs="???"/>
+                <w:rFonts w:ascii="???" w:hAnsi="???" w:cs="???"/>
                 <w:color w:val="516D7B"/>
                 <w:kern w:val="0"/>
                 <w:sz w:val="20"/>
@@ -6020,10 +6067,9 @@
               <w:autoSpaceDE w:val="0"/>
               <w:autoSpaceDN w:val="0"/>
               <w:adjustRightInd w:val="0"/>
-              <w:spacing w:line="18pt" w:lineRule="auto"/>
               <w:jc w:val="start"/>
               <w:rPr>
-                <w:rFonts w:asciiTheme="minorEastAsia" w:eastAsiaTheme="minorEastAsia" w:hAnsiTheme="minorEastAsia" w:cs="???"/>
+                <w:rFonts w:ascii="???" w:hAnsi="???" w:cs="???"/>
                 <w:kern w:val="0"/>
                 <w:sz w:val="20"/>
                 <w:szCs w:val="20"/>
@@ -6031,7 +6077,7 @@
             </w:pPr>
             <w:r>
               <w:rPr>
-                <w:rFonts w:asciiTheme="minorEastAsia" w:eastAsiaTheme="minorEastAsia" w:hAnsiTheme="minorEastAsia" w:cs="???"/>
+                <w:rFonts w:ascii="???" w:hAnsi="???" w:cs="???"/>
                 <w:color w:val="5A7B8C"/>
                 <w:kern w:val="0"/>
                 <w:sz w:val="20"/>
@@ -6041,7 +6087,7 @@
             </w:r>
             <w:r>
               <w:rPr>
-                <w:rFonts w:asciiTheme="minorEastAsia" w:eastAsiaTheme="minorEastAsia" w:hAnsiTheme="minorEastAsia" w:cs="???"/>
+                <w:rFonts w:ascii="???" w:hAnsi="???" w:cs="???"/>
                 <w:color w:val="516D7B"/>
                 <w:kern w:val="0"/>
                 <w:sz w:val="20"/>
@@ -6056,10 +6102,9 @@
               <w:autoSpaceDE w:val="0"/>
               <w:autoSpaceDN w:val="0"/>
               <w:adjustRightInd w:val="0"/>
-              <w:spacing w:line="18pt" w:lineRule="auto"/>
               <w:jc w:val="start"/>
               <w:rPr>
-                <w:rFonts w:asciiTheme="minorEastAsia" w:eastAsiaTheme="minorEastAsia" w:hAnsiTheme="minorEastAsia" w:cs="???"/>
+                <w:rFonts w:ascii="???" w:hAnsi="???" w:cs="???"/>
                 <w:kern w:val="0"/>
                 <w:sz w:val="20"/>
                 <w:szCs w:val="20"/>
@@ -6067,7 +6112,7 @@
             </w:pPr>
             <w:r>
               <w:rPr>
-                <w:rFonts w:asciiTheme="minorEastAsia" w:eastAsiaTheme="minorEastAsia" w:hAnsiTheme="minorEastAsia" w:cs="???"/>
+                <w:rFonts w:ascii="???" w:hAnsi="???" w:cs="???"/>
                 <w:color w:val="5A7B8C"/>
                 <w:kern w:val="0"/>
                 <w:sz w:val="20"/>
@@ -6077,7 +6122,7 @@
             </w:r>
             <w:r>
               <w:rPr>
-                <w:rFonts w:asciiTheme="minorEastAsia" w:eastAsiaTheme="minorEastAsia" w:hAnsiTheme="minorEastAsia" w:cs="???"/>
+                <w:rFonts w:ascii="???" w:hAnsi="???" w:cs="???"/>
                 <w:color w:val="516D7B"/>
                 <w:kern w:val="0"/>
                 <w:sz w:val="20"/>
@@ -6116,10 +6161,9 @@
               <w:autoSpaceDE w:val="0"/>
               <w:autoSpaceDN w:val="0"/>
               <w:adjustRightInd w:val="0"/>
-              <w:spacing w:line="18pt" w:lineRule="auto"/>
               <w:jc w:val="start"/>
               <w:rPr>
-                <w:rFonts w:asciiTheme="minorEastAsia" w:eastAsiaTheme="minorEastAsia" w:hAnsiTheme="minorEastAsia" w:cs="???"/>
+                <w:rFonts w:ascii="???" w:hAnsi="???" w:cs="???"/>
                 <w:kern w:val="0"/>
                 <w:sz w:val="20"/>
                 <w:szCs w:val="20"/>
@@ -6127,7 +6171,7 @@
             </w:pPr>
             <w:r>
               <w:rPr>
-                <w:rFonts w:asciiTheme="minorEastAsia" w:eastAsiaTheme="minorEastAsia" w:hAnsiTheme="minorEastAsia" w:cs="???"/>
+                <w:rFonts w:ascii="???" w:hAnsi="???" w:cs="???"/>
                 <w:color w:val="5A7B8C"/>
                 <w:kern w:val="0"/>
                 <w:sz w:val="20"/>
@@ -6137,7 +6181,7 @@
             </w:r>
             <w:r>
               <w:rPr>
-                <w:rFonts w:asciiTheme="minorEastAsia" w:eastAsiaTheme="minorEastAsia" w:hAnsiTheme="minorEastAsia" w:cs="???"/>
+                <w:rFonts w:ascii="???" w:hAnsi="???" w:cs="???"/>
                 <w:color w:val="516D7B"/>
                 <w:kern w:val="0"/>
                 <w:sz w:val="20"/>
@@ -6152,10 +6196,9 @@
               <w:autoSpaceDE w:val="0"/>
               <w:autoSpaceDN w:val="0"/>
               <w:adjustRightInd w:val="0"/>
-              <w:spacing w:line="18pt" w:lineRule="auto"/>
               <w:jc w:val="start"/>
               <w:rPr>
-                <w:rFonts w:asciiTheme="minorEastAsia" w:eastAsiaTheme="minorEastAsia" w:hAnsiTheme="minorEastAsia" w:cs="???"/>
+                <w:rFonts w:ascii="???" w:hAnsi="???" w:cs="???"/>
                 <w:kern w:val="0"/>
                 <w:sz w:val="20"/>
                 <w:szCs w:val="20"/>
@@ -6163,7 +6206,7 @@
             </w:pPr>
             <w:r>
               <w:rPr>
-                <w:rFonts w:asciiTheme="minorEastAsia" w:eastAsiaTheme="minorEastAsia" w:hAnsiTheme="minorEastAsia" w:cs="???"/>
+                <w:rFonts w:ascii="???" w:hAnsi="???" w:cs="???"/>
                 <w:color w:val="5A7B8C"/>
                 <w:kern w:val="0"/>
                 <w:sz w:val="20"/>
@@ -6173,7 +6216,7 @@
             </w:r>
             <w:r>
               <w:rPr>
-                <w:rFonts w:asciiTheme="minorEastAsia" w:eastAsiaTheme="minorEastAsia" w:hAnsiTheme="minorEastAsia" w:cs="???"/>
+                <w:rFonts w:ascii="???" w:hAnsi="???" w:cs="???"/>
                 <w:color w:val="516D7B"/>
                 <w:kern w:val="0"/>
                 <w:sz w:val="20"/>
@@ -6188,10 +6231,9 @@
               <w:autoSpaceDE w:val="0"/>
               <w:autoSpaceDN w:val="0"/>
               <w:adjustRightInd w:val="0"/>
-              <w:spacing w:line="18pt" w:lineRule="auto"/>
               <w:jc w:val="start"/>
               <w:rPr>
-                <w:rFonts w:asciiTheme="minorEastAsia" w:eastAsiaTheme="minorEastAsia" w:hAnsiTheme="minorEastAsia" w:cs="???"/>
+                <w:rFonts w:ascii="???" w:hAnsi="???" w:cs="???"/>
                 <w:kern w:val="0"/>
                 <w:sz w:val="20"/>
                 <w:szCs w:val="20"/>
@@ -6199,7 +6241,7 @@
             </w:pPr>
             <w:r>
               <w:rPr>
-                <w:rFonts w:asciiTheme="minorEastAsia" w:eastAsiaTheme="minorEastAsia" w:hAnsiTheme="minorEastAsia" w:cs="???"/>
+                <w:rFonts w:ascii="???" w:hAnsi="???" w:cs="???"/>
                 <w:color w:val="5A7B8C"/>
                 <w:kern w:val="0"/>
                 <w:sz w:val="20"/>
@@ -6209,7 +6251,7 @@
             </w:r>
             <w:r>
               <w:rPr>
-                <w:rFonts w:asciiTheme="minorEastAsia" w:eastAsiaTheme="minorEastAsia" w:hAnsiTheme="minorEastAsia" w:cs="???"/>
+                <w:rFonts w:ascii="???" w:hAnsi="???" w:cs="???"/>
                 <w:color w:val="516D7B"/>
                 <w:kern w:val="0"/>
                 <w:sz w:val="20"/>
@@ -6219,7 +6261,7 @@
             </w:r>
             <w:r>
               <w:rPr>
-                <w:rFonts w:asciiTheme="minorEastAsia" w:eastAsiaTheme="minorEastAsia" w:hAnsiTheme="minorEastAsia" w:cs="???"/>
+                <w:rFonts w:ascii="???" w:hAnsi="???" w:cs="???"/>
                 <w:kern w:val="0"/>
                 <w:sz w:val="20"/>
                 <w:szCs w:val="20"/>
@@ -6228,7 +6270,7 @@
             </w:r>
             <w:r>
               <w:rPr>
-                <w:rFonts w:asciiTheme="minorEastAsia" w:eastAsiaTheme="minorEastAsia" w:hAnsiTheme="minorEastAsia" w:cs="???"/>
+                <w:rFonts w:ascii="???" w:hAnsi="???" w:cs="???"/>
                 <w:color w:val="516D7B"/>
                 <w:kern w:val="0"/>
                 <w:sz w:val="20"/>
@@ -6243,10 +6285,9 @@
               <w:autoSpaceDE w:val="0"/>
               <w:autoSpaceDN w:val="0"/>
               <w:adjustRightInd w:val="0"/>
-              <w:spacing w:line="18pt" w:lineRule="auto"/>
               <w:jc w:val="start"/>
               <w:rPr>
-                <w:rFonts w:asciiTheme="minorEastAsia" w:eastAsiaTheme="minorEastAsia" w:hAnsiTheme="minorEastAsia" w:cs="???"/>
+                <w:rFonts w:ascii="???" w:hAnsi="???" w:cs="???"/>
                 <w:kern w:val="0"/>
                 <w:sz w:val="20"/>
                 <w:szCs w:val="20"/>
@@ -6254,7 +6295,7 @@
             </w:pPr>
             <w:r>
               <w:rPr>
-                <w:rFonts w:asciiTheme="minorEastAsia" w:eastAsiaTheme="minorEastAsia" w:hAnsiTheme="minorEastAsia" w:cs="???"/>
+                <w:rFonts w:ascii="???" w:hAnsi="???" w:cs="???"/>
                 <w:color w:val="5A7B8C"/>
                 <w:kern w:val="0"/>
                 <w:sz w:val="20"/>
@@ -6264,7 +6305,7 @@
             </w:r>
             <w:r>
               <w:rPr>
-                <w:rFonts w:asciiTheme="minorEastAsia" w:eastAsiaTheme="minorEastAsia" w:hAnsiTheme="minorEastAsia" w:cs="???"/>
+                <w:rFonts w:ascii="???" w:hAnsi="???" w:cs="???"/>
                 <w:color w:val="516D7B"/>
                 <w:kern w:val="0"/>
                 <w:sz w:val="20"/>
@@ -6274,7 +6315,7 @@
             </w:r>
             <w:r>
               <w:rPr>
-                <w:rFonts w:asciiTheme="minorEastAsia" w:eastAsiaTheme="minorEastAsia" w:hAnsiTheme="minorEastAsia" w:cs="???"/>
+                <w:rFonts w:ascii="???" w:hAnsi="???" w:cs="???"/>
                 <w:kern w:val="0"/>
                 <w:sz w:val="20"/>
                 <w:szCs w:val="20"/>
@@ -6283,7 +6324,7 @@
             </w:r>
             <w:r>
               <w:rPr>
-                <w:rFonts w:asciiTheme="minorEastAsia" w:eastAsiaTheme="minorEastAsia" w:hAnsiTheme="minorEastAsia" w:cs="???"/>
+                <w:rFonts w:ascii="???" w:hAnsi="???" w:cs="???"/>
                 <w:color w:val="935C25"/>
                 <w:kern w:val="0"/>
                 <w:sz w:val="20"/>
@@ -6293,7 +6334,7 @@
             </w:r>
             <w:r>
               <w:rPr>
-                <w:rFonts w:asciiTheme="minorEastAsia" w:eastAsiaTheme="minorEastAsia" w:hAnsiTheme="minorEastAsia" w:cs="???"/>
+                <w:rFonts w:ascii="???" w:hAnsi="???" w:cs="???"/>
                 <w:color w:val="516D7B"/>
                 <w:kern w:val="0"/>
                 <w:sz w:val="20"/>
@@ -6303,7 +6344,7 @@
             </w:r>
             <w:r>
               <w:rPr>
-                <w:rFonts w:asciiTheme="minorEastAsia" w:eastAsiaTheme="minorEastAsia" w:hAnsiTheme="minorEastAsia" w:cs="???"/>
+                <w:rFonts w:ascii="???" w:hAnsi="???" w:cs="???"/>
                 <w:color w:val="935C25"/>
                 <w:kern w:val="0"/>
                 <w:sz w:val="20"/>
@@ -6313,7 +6354,7 @@
             </w:r>
             <w:r>
               <w:rPr>
-                <w:rFonts w:asciiTheme="minorEastAsia" w:eastAsiaTheme="minorEastAsia" w:hAnsiTheme="minorEastAsia" w:cs="???"/>
+                <w:rFonts w:ascii="???" w:hAnsi="???" w:cs="???"/>
                 <w:color w:val="516D7B"/>
                 <w:kern w:val="0"/>
                 <w:sz w:val="20"/>
@@ -6323,7 +6364,7 @@
             </w:r>
             <w:r>
               <w:rPr>
-                <w:rFonts w:asciiTheme="minorEastAsia" w:eastAsiaTheme="minorEastAsia" w:hAnsiTheme="minorEastAsia" w:cs="???"/>
+                <w:rFonts w:ascii="???" w:hAnsi="???" w:cs="???"/>
                 <w:color w:val="935C25"/>
                 <w:kern w:val="0"/>
                 <w:sz w:val="20"/>
@@ -6338,10 +6379,9 @@
               <w:autoSpaceDE w:val="0"/>
               <w:autoSpaceDN w:val="0"/>
               <w:adjustRightInd w:val="0"/>
-              <w:spacing w:line="18pt" w:lineRule="auto"/>
               <w:jc w:val="start"/>
               <w:rPr>
-                <w:rFonts w:asciiTheme="minorEastAsia" w:eastAsiaTheme="minorEastAsia" w:hAnsiTheme="minorEastAsia" w:cs="???"/>
+                <w:rFonts w:ascii="???" w:hAnsi="???" w:cs="???"/>
                 <w:kern w:val="0"/>
                 <w:sz w:val="20"/>
                 <w:szCs w:val="20"/>
@@ -6349,7 +6389,7 @@
             </w:pPr>
             <w:r>
               <w:rPr>
-                <w:rFonts w:asciiTheme="minorEastAsia" w:eastAsiaTheme="minorEastAsia" w:hAnsiTheme="minorEastAsia" w:cs="???"/>
+                <w:rFonts w:ascii="???" w:hAnsi="???" w:cs="???"/>
                 <w:color w:val="5A7B8C"/>
                 <w:kern w:val="0"/>
                 <w:sz w:val="20"/>
@@ -6359,7 +6399,7 @@
             </w:r>
             <w:r>
               <w:rPr>
-                <w:rFonts w:asciiTheme="minorEastAsia" w:eastAsiaTheme="minorEastAsia" w:hAnsiTheme="minorEastAsia" w:cs="???"/>
+                <w:rFonts w:ascii="???" w:hAnsi="???" w:cs="???"/>
                 <w:color w:val="516D7B"/>
                 <w:kern w:val="0"/>
                 <w:sz w:val="20"/>
@@ -6369,7 +6409,7 @@
             </w:r>
             <w:r>
               <w:rPr>
-                <w:rFonts w:asciiTheme="minorEastAsia" w:eastAsiaTheme="minorEastAsia" w:hAnsiTheme="minorEastAsia" w:cs="???"/>
+                <w:rFonts w:ascii="???" w:hAnsi="???" w:cs="???"/>
                 <w:kern w:val="0"/>
                 <w:sz w:val="20"/>
                 <w:szCs w:val="20"/>
@@ -6378,7 +6418,7 @@
             </w:r>
             <w:r>
               <w:rPr>
-                <w:rFonts w:asciiTheme="minorEastAsia" w:eastAsiaTheme="minorEastAsia" w:hAnsiTheme="minorEastAsia" w:cs="???"/>
+                <w:rFonts w:ascii="???" w:hAnsi="???" w:cs="???"/>
                 <w:color w:val="935C25"/>
                 <w:kern w:val="0"/>
                 <w:sz w:val="20"/>
@@ -6388,7 +6428,7 @@
             </w:r>
             <w:r>
               <w:rPr>
-                <w:rFonts w:asciiTheme="minorEastAsia" w:eastAsiaTheme="minorEastAsia" w:hAnsiTheme="minorEastAsia" w:cs="???"/>
+                <w:rFonts w:ascii="???" w:hAnsi="???" w:cs="???"/>
                 <w:color w:val="516D7B"/>
                 <w:kern w:val="0"/>
                 <w:sz w:val="20"/>
@@ -6398,7 +6438,7 @@
             </w:r>
             <w:r>
               <w:rPr>
-                <w:rFonts w:asciiTheme="minorEastAsia" w:eastAsiaTheme="minorEastAsia" w:hAnsiTheme="minorEastAsia" w:cs="???"/>
+                <w:rFonts w:ascii="???" w:hAnsi="???" w:cs="???"/>
                 <w:color w:val="935C25"/>
                 <w:kern w:val="0"/>
                 <w:sz w:val="20"/>
@@ -6413,10 +6453,9 @@
               <w:autoSpaceDE w:val="0"/>
               <w:autoSpaceDN w:val="0"/>
               <w:adjustRightInd w:val="0"/>
-              <w:spacing w:line="18pt" w:lineRule="auto"/>
               <w:jc w:val="start"/>
               <w:rPr>
-                <w:rFonts w:asciiTheme="minorEastAsia" w:eastAsiaTheme="minorEastAsia" w:hAnsiTheme="minorEastAsia" w:cs="???"/>
+                <w:rFonts w:ascii="???" w:hAnsi="???" w:cs="???"/>
                 <w:kern w:val="0"/>
                 <w:sz w:val="20"/>
                 <w:szCs w:val="20"/>
@@ -6424,7 +6463,7 @@
             </w:pPr>
             <w:r>
               <w:rPr>
-                <w:rFonts w:asciiTheme="minorEastAsia" w:eastAsiaTheme="minorEastAsia" w:hAnsiTheme="minorEastAsia" w:cs="???"/>
+                <w:rFonts w:ascii="???" w:hAnsi="???" w:cs="???"/>
                 <w:color w:val="5A7B8C"/>
                 <w:kern w:val="0"/>
                 <w:sz w:val="20"/>
@@ -6434,7 +6473,7 @@
             </w:r>
             <w:r>
               <w:rPr>
-                <w:rFonts w:asciiTheme="minorEastAsia" w:eastAsiaTheme="minorEastAsia" w:hAnsiTheme="minorEastAsia" w:cs="???"/>
+                <w:rFonts w:ascii="???" w:hAnsi="???" w:cs="???"/>
                 <w:color w:val="516D7B"/>
                 <w:kern w:val="0"/>
                 <w:sz w:val="20"/>
@@ -6444,7 +6483,7 @@
             </w:r>
             <w:r>
               <w:rPr>
-                <w:rFonts w:asciiTheme="minorEastAsia" w:eastAsiaTheme="minorEastAsia" w:hAnsiTheme="minorEastAsia" w:cs="???"/>
+                <w:rFonts w:ascii="???" w:hAnsi="???" w:cs="???"/>
                 <w:kern w:val="0"/>
                 <w:sz w:val="20"/>
                 <w:szCs w:val="20"/>
@@ -6453,7 +6492,7 @@
             </w:r>
             <w:r>
               <w:rPr>
-                <w:rFonts w:asciiTheme="minorEastAsia" w:eastAsiaTheme="minorEastAsia" w:hAnsiTheme="minorEastAsia" w:cs="???"/>
+                <w:rFonts w:ascii="???" w:hAnsi="???" w:cs="???"/>
                 <w:b/>
                 <w:bCs/>
                 <w:color w:val="6B6BB8"/>
@@ -6465,7 +6504,7 @@
             </w:r>
             <w:r>
               <w:rPr>
-                <w:rFonts w:asciiTheme="minorEastAsia" w:eastAsiaTheme="minorEastAsia" w:hAnsiTheme="minorEastAsia" w:cs="???"/>
+                <w:rFonts w:ascii="???" w:hAnsi="???" w:cs="???"/>
                 <w:kern w:val="0"/>
                 <w:sz w:val="20"/>
                 <w:szCs w:val="20"/>
@@ -6474,7 +6513,7 @@
             </w:r>
             <w:r>
               <w:rPr>
-                <w:rFonts w:asciiTheme="minorEastAsia" w:eastAsiaTheme="minorEastAsia" w:hAnsiTheme="minorEastAsia" w:cs="???"/>
+                <w:rFonts w:ascii="???" w:hAnsi="???" w:cs="???"/>
                 <w:color w:val="516D7B"/>
                 <w:kern w:val="0"/>
                 <w:sz w:val="20"/>
@@ -6484,7 +6523,7 @@
             </w:r>
             <w:r>
               <w:rPr>
-                <w:rFonts w:asciiTheme="minorEastAsia" w:eastAsiaTheme="minorEastAsia" w:hAnsiTheme="minorEastAsia" w:cs="???"/>
+                <w:rFonts w:ascii="???" w:hAnsi="???" w:cs="???"/>
                 <w:kern w:val="0"/>
                 <w:sz w:val="20"/>
                 <w:szCs w:val="20"/>
@@ -6493,7 +6532,7 @@
             </w:r>
             <w:r>
               <w:rPr>
-                <w:rFonts w:asciiTheme="minorEastAsia" w:eastAsiaTheme="minorEastAsia" w:hAnsiTheme="minorEastAsia" w:cs="???"/>
+                <w:rFonts w:ascii="???" w:hAnsi="???" w:cs="???"/>
                 <w:color w:val="516D7B"/>
                 <w:kern w:val="0"/>
                 <w:sz w:val="20"/>
@@ -6503,7 +6542,7 @@
             </w:r>
             <w:r>
               <w:rPr>
-                <w:rFonts w:asciiTheme="minorEastAsia" w:eastAsiaTheme="minorEastAsia" w:hAnsiTheme="minorEastAsia" w:cs="???"/>
+                <w:rFonts w:ascii="???" w:hAnsi="???" w:cs="???"/>
                 <w:kern w:val="0"/>
                 <w:sz w:val="20"/>
                 <w:szCs w:val="20"/>
@@ -6512,7 +6551,7 @@
             </w:r>
             <w:r>
               <w:rPr>
-                <w:rFonts w:asciiTheme="minorEastAsia" w:eastAsiaTheme="minorEastAsia" w:hAnsiTheme="minorEastAsia" w:cs="???"/>
+                <w:rFonts w:ascii="???" w:hAnsi="???" w:cs="???"/>
                 <w:color w:val="516D7B"/>
                 <w:kern w:val="0"/>
                 <w:sz w:val="20"/>
@@ -6522,7 +6561,7 @@
             </w:r>
             <w:r>
               <w:rPr>
-                <w:rFonts w:asciiTheme="minorEastAsia" w:eastAsiaTheme="minorEastAsia" w:hAnsiTheme="minorEastAsia" w:cs="???"/>
+                <w:rFonts w:ascii="???" w:hAnsi="???" w:cs="???"/>
                 <w:kern w:val="0"/>
                 <w:sz w:val="20"/>
                 <w:szCs w:val="20"/>
@@ -6531,7 +6570,7 @@
             </w:r>
             <w:r>
               <w:rPr>
-                <w:rFonts w:asciiTheme="minorEastAsia" w:eastAsiaTheme="minorEastAsia" w:hAnsiTheme="minorEastAsia" w:cs="???"/>
+                <w:rFonts w:ascii="???" w:hAnsi="???" w:cs="???"/>
                 <w:color w:val="516D7B"/>
                 <w:kern w:val="0"/>
                 <w:sz w:val="20"/>
@@ -6541,7 +6580,7 @@
             </w:r>
             <w:r>
               <w:rPr>
-                <w:rFonts w:asciiTheme="minorEastAsia" w:eastAsiaTheme="minorEastAsia" w:hAnsiTheme="minorEastAsia" w:cs="???"/>
+                <w:rFonts w:ascii="???" w:hAnsi="???" w:cs="???"/>
                 <w:kern w:val="0"/>
                 <w:sz w:val="20"/>
                 <w:szCs w:val="20"/>
@@ -6550,7 +6589,7 @@
             </w:r>
             <w:r>
               <w:rPr>
-                <w:rFonts w:asciiTheme="minorEastAsia" w:eastAsiaTheme="minorEastAsia" w:hAnsiTheme="minorEastAsia" w:cs="???"/>
+                <w:rFonts w:ascii="???" w:hAnsi="???" w:cs="???"/>
                 <w:color w:val="516D7B"/>
                 <w:kern w:val="0"/>
                 <w:sz w:val="20"/>
@@ -6565,10 +6604,9 @@
               <w:autoSpaceDE w:val="0"/>
               <w:autoSpaceDN w:val="0"/>
               <w:adjustRightInd w:val="0"/>
-              <w:spacing w:line="18pt" w:lineRule="auto"/>
               <w:jc w:val="start"/>
               <w:rPr>
-                <w:rFonts w:asciiTheme="minorEastAsia" w:eastAsiaTheme="minorEastAsia" w:hAnsiTheme="minorEastAsia" w:cs="???"/>
+                <w:rFonts w:ascii="???" w:hAnsi="???" w:cs="???"/>
                 <w:kern w:val="0"/>
                 <w:sz w:val="20"/>
                 <w:szCs w:val="20"/>
@@ -6576,17 +6614,18 @@
             </w:pPr>
             <w:r>
               <w:rPr>
-                <w:rFonts w:asciiTheme="minorEastAsia" w:eastAsiaTheme="minorEastAsia" w:hAnsiTheme="minorEastAsia" w:cs="???"/>
+                <w:rFonts w:ascii="???" w:hAnsi="???" w:cs="???"/>
                 <w:color w:val="5A7B8C"/>
                 <w:kern w:val="0"/>
                 <w:sz w:val="20"/>
                 <w:szCs w:val="20"/>
               </w:rPr>
+              <w:lastRenderedPageBreak/>
               <w:t xml:space="preserve">07 </w:t>
             </w:r>
             <w:r>
               <w:rPr>
-                <w:rFonts w:asciiTheme="minorEastAsia" w:eastAsiaTheme="minorEastAsia" w:hAnsiTheme="minorEastAsia" w:cs="???"/>
+                <w:rFonts w:ascii="???" w:hAnsi="???" w:cs="???"/>
                 <w:color w:val="516D7B"/>
                 <w:kern w:val="0"/>
                 <w:sz w:val="20"/>
@@ -6601,10 +6640,9 @@
               <w:autoSpaceDE w:val="0"/>
               <w:autoSpaceDN w:val="0"/>
               <w:adjustRightInd w:val="0"/>
-              <w:spacing w:line="18pt" w:lineRule="auto"/>
               <w:jc w:val="start"/>
               <w:rPr>
-                <w:rFonts w:asciiTheme="minorEastAsia" w:eastAsiaTheme="minorEastAsia" w:hAnsiTheme="minorEastAsia" w:cs="???"/>
+                <w:rFonts w:ascii="???" w:hAnsi="???" w:cs="???"/>
                 <w:kern w:val="0"/>
                 <w:sz w:val="20"/>
                 <w:szCs w:val="20"/>
@@ -6612,7 +6650,7 @@
             </w:pPr>
             <w:r>
               <w:rPr>
-                <w:rFonts w:asciiTheme="minorEastAsia" w:eastAsiaTheme="minorEastAsia" w:hAnsiTheme="minorEastAsia" w:cs="???"/>
+                <w:rFonts w:ascii="???" w:hAnsi="???" w:cs="???"/>
                 <w:color w:val="5A7B8C"/>
                 <w:kern w:val="0"/>
                 <w:sz w:val="20"/>
@@ -6622,7 +6660,7 @@
             </w:r>
             <w:r>
               <w:rPr>
-                <w:rFonts w:asciiTheme="minorEastAsia" w:eastAsiaTheme="minorEastAsia" w:hAnsiTheme="minorEastAsia" w:cs="???"/>
+                <w:rFonts w:ascii="???" w:hAnsi="???" w:cs="???"/>
                 <w:color w:val="516D7B"/>
                 <w:kern w:val="0"/>
                 <w:sz w:val="20"/>
@@ -6633,7 +6671,7 @@
             <w:proofErr w:type="spellStart"/>
             <w:r>
               <w:rPr>
-                <w:rFonts w:asciiTheme="minorEastAsia" w:eastAsiaTheme="minorEastAsia" w:hAnsiTheme="minorEastAsia" w:cs="???"/>
+                <w:rFonts w:ascii="???" w:hAnsi="???" w:cs="???"/>
                 <w:color w:val="516D7B"/>
                 <w:kern w:val="0"/>
                 <w:sz w:val="20"/>
@@ -6644,7 +6682,7 @@
             <w:proofErr w:type="spellEnd"/>
             <w:r>
               <w:rPr>
-                <w:rFonts w:asciiTheme="minorEastAsia" w:eastAsiaTheme="minorEastAsia" w:hAnsiTheme="minorEastAsia" w:cs="???"/>
+                <w:rFonts w:ascii="???" w:hAnsi="???" w:cs="???"/>
                 <w:color w:val="516D7B"/>
                 <w:kern w:val="0"/>
                 <w:sz w:val="20"/>
@@ -6654,7 +6692,7 @@
             </w:r>
             <w:r>
               <w:rPr>
-                <w:rFonts w:asciiTheme="minorEastAsia" w:eastAsiaTheme="minorEastAsia" w:hAnsiTheme="minorEastAsia" w:cs="???"/>
+                <w:rFonts w:ascii="???" w:hAnsi="???" w:cs="???"/>
                 <w:color w:val="568C3B"/>
                 <w:kern w:val="0"/>
                 <w:sz w:val="20"/>
@@ -6666,7 +6704,7 @@
             <w:proofErr w:type="gramStart"/>
             <w:r>
               <w:rPr>
-                <w:rFonts w:asciiTheme="minorEastAsia" w:eastAsiaTheme="minorEastAsia" w:hAnsiTheme="minorEastAsia" w:cs="???"/>
+                <w:rFonts w:ascii="???" w:hAnsi="???" w:cs="???"/>
                 <w:color w:val="568C3B"/>
                 <w:kern w:val="0"/>
                 <w:sz w:val="20"/>
@@ -6678,7 +6716,7 @@
             <w:proofErr w:type="gramEnd"/>
             <w:r>
               <w:rPr>
-                <w:rFonts w:asciiTheme="minorEastAsia" w:eastAsiaTheme="minorEastAsia" w:hAnsiTheme="minorEastAsia" w:cs="???"/>
+                <w:rFonts w:ascii="???" w:hAnsi="???" w:cs="???"/>
                 <w:color w:val="568C3B"/>
                 <w:kern w:val="0"/>
                 <w:sz w:val="20"/>
@@ -6688,7 +6726,7 @@
             </w:r>
             <w:r>
               <w:rPr>
-                <w:rFonts w:asciiTheme="minorEastAsia" w:eastAsiaTheme="minorEastAsia" w:hAnsiTheme="minorEastAsia" w:cs="???"/>
+                <w:rFonts w:ascii="???" w:hAnsi="???" w:cs="???"/>
                 <w:color w:val="516D7B"/>
                 <w:kern w:val="0"/>
                 <w:sz w:val="20"/>
@@ -6698,7 +6736,7 @@
             </w:r>
             <w:r>
               <w:rPr>
-                <w:rFonts w:asciiTheme="minorEastAsia" w:eastAsiaTheme="minorEastAsia" w:hAnsiTheme="minorEastAsia" w:cs="???"/>
+                <w:rFonts w:ascii="???" w:hAnsi="???" w:cs="???"/>
                 <w:color w:val="568C3B"/>
                 <w:kern w:val="0"/>
                 <w:sz w:val="20"/>
@@ -6708,7 +6746,7 @@
             </w:r>
             <w:r>
               <w:rPr>
-                <w:rFonts w:asciiTheme="minorEastAsia" w:eastAsiaTheme="minorEastAsia" w:hAnsiTheme="minorEastAsia" w:cs="???"/>
+                <w:rFonts w:ascii="???" w:hAnsi="???" w:cs="???"/>
                 <w:kern w:val="0"/>
                 <w:sz w:val="20"/>
                 <w:szCs w:val="20"/>
@@ -6717,7 +6755,7 @@
             </w:r>
             <w:r>
               <w:rPr>
-                <w:rFonts w:asciiTheme="minorEastAsia" w:eastAsiaTheme="minorEastAsia" w:hAnsiTheme="minorEastAsia" w:cs="???"/>
+                <w:rFonts w:ascii="???" w:hAnsi="???" w:cs="???"/>
                 <w:color w:val="516D7B"/>
                 <w:kern w:val="0"/>
                 <w:sz w:val="20"/>
@@ -6732,10 +6770,9 @@
               <w:autoSpaceDE w:val="0"/>
               <w:autoSpaceDN w:val="0"/>
               <w:adjustRightInd w:val="0"/>
-              <w:spacing w:line="18pt" w:lineRule="auto"/>
               <w:jc w:val="start"/>
               <w:rPr>
-                <w:rFonts w:asciiTheme="minorEastAsia" w:eastAsiaTheme="minorEastAsia" w:hAnsiTheme="minorEastAsia" w:cs="???"/>
+                <w:rFonts w:ascii="???" w:hAnsi="???" w:cs="???"/>
                 <w:kern w:val="0"/>
                 <w:sz w:val="20"/>
                 <w:szCs w:val="20"/>
@@ -6743,7 +6780,7 @@
             </w:pPr>
             <w:r>
               <w:rPr>
-                <w:rFonts w:asciiTheme="minorEastAsia" w:eastAsiaTheme="minorEastAsia" w:hAnsiTheme="minorEastAsia" w:cs="???"/>
+                <w:rFonts w:ascii="???" w:hAnsi="???" w:cs="???"/>
                 <w:color w:val="5A7B8C"/>
                 <w:kern w:val="0"/>
                 <w:sz w:val="20"/>
@@ -6753,7 +6790,7 @@
             </w:r>
             <w:r>
               <w:rPr>
-                <w:rFonts w:asciiTheme="minorEastAsia" w:eastAsiaTheme="minorEastAsia" w:hAnsiTheme="minorEastAsia" w:cs="???"/>
+                <w:rFonts w:ascii="???" w:hAnsi="???" w:cs="???"/>
                 <w:color w:val="516D7B"/>
                 <w:kern w:val="0"/>
                 <w:sz w:val="20"/>
@@ -6768,10 +6805,9 @@
               <w:autoSpaceDE w:val="0"/>
               <w:autoSpaceDN w:val="0"/>
               <w:adjustRightInd w:val="0"/>
-              <w:spacing w:line="18pt" w:lineRule="auto"/>
               <w:jc w:val="start"/>
               <w:rPr>
-                <w:rFonts w:asciiTheme="minorEastAsia" w:eastAsiaTheme="minorEastAsia" w:hAnsiTheme="minorEastAsia" w:cs="???"/>
+                <w:rFonts w:ascii="???" w:hAnsi="???" w:cs="???"/>
                 <w:kern w:val="0"/>
                 <w:sz w:val="20"/>
                 <w:szCs w:val="20"/>
@@ -6779,7 +6815,7 @@
             </w:pPr>
             <w:r>
               <w:rPr>
-                <w:rFonts w:asciiTheme="minorEastAsia" w:eastAsiaTheme="minorEastAsia" w:hAnsiTheme="minorEastAsia" w:cs="???"/>
+                <w:rFonts w:ascii="???" w:hAnsi="???" w:cs="???"/>
                 <w:color w:val="5A7B8C"/>
                 <w:kern w:val="0"/>
                 <w:sz w:val="20"/>
@@ -6789,7 +6825,7 @@
             </w:r>
             <w:r>
               <w:rPr>
-                <w:rFonts w:asciiTheme="minorEastAsia" w:eastAsiaTheme="minorEastAsia" w:hAnsiTheme="minorEastAsia" w:cs="???"/>
+                <w:rFonts w:ascii="???" w:hAnsi="???" w:cs="???"/>
                 <w:color w:val="516D7B"/>
                 <w:kern w:val="0"/>
                 <w:sz w:val="20"/>
@@ -6804,10 +6840,9 @@
               <w:autoSpaceDE w:val="0"/>
               <w:autoSpaceDN w:val="0"/>
               <w:adjustRightInd w:val="0"/>
-              <w:spacing w:line="18pt" w:lineRule="auto"/>
               <w:jc w:val="start"/>
               <w:rPr>
-                <w:rFonts w:asciiTheme="minorEastAsia" w:eastAsiaTheme="minorEastAsia" w:hAnsiTheme="minorEastAsia" w:cs="???"/>
+                <w:rFonts w:ascii="???" w:hAnsi="???" w:cs="???"/>
                 <w:kern w:val="0"/>
                 <w:sz w:val="20"/>
                 <w:szCs w:val="20"/>
@@ -6815,7 +6850,7 @@
             </w:pPr>
             <w:r>
               <w:rPr>
-                <w:rFonts w:asciiTheme="minorEastAsia" w:eastAsiaTheme="minorEastAsia" w:hAnsiTheme="minorEastAsia" w:cs="???"/>
+                <w:rFonts w:ascii="???" w:hAnsi="???" w:cs="???"/>
                 <w:color w:val="5A7B8C"/>
                 <w:kern w:val="0"/>
                 <w:sz w:val="20"/>
@@ -6825,7 +6860,7 @@
             </w:r>
             <w:r>
               <w:rPr>
-                <w:rFonts w:asciiTheme="minorEastAsia" w:eastAsiaTheme="minorEastAsia" w:hAnsiTheme="minorEastAsia" w:cs="???"/>
+                <w:rFonts w:ascii="???" w:hAnsi="???" w:cs="???"/>
                 <w:kern w:val="0"/>
                 <w:sz w:val="20"/>
                 <w:szCs w:val="20"/>
@@ -6834,7 +6869,7 @@
             </w:r>
             <w:r>
               <w:rPr>
-                <w:rFonts w:asciiTheme="minorEastAsia" w:eastAsiaTheme="minorEastAsia" w:hAnsiTheme="minorEastAsia" w:cs="???"/>
+                <w:rFonts w:ascii="???" w:hAnsi="???" w:cs="???"/>
                 <w:color w:val="516D7B"/>
                 <w:kern w:val="0"/>
                 <w:sz w:val="20"/>
@@ -6844,7 +6879,7 @@
             </w:r>
             <w:r>
               <w:rPr>
-                <w:rFonts w:asciiTheme="minorEastAsia" w:eastAsiaTheme="minorEastAsia" w:hAnsiTheme="minorEastAsia" w:cs="???"/>
+                <w:rFonts w:ascii="???" w:hAnsi="???" w:cs="???"/>
                 <w:color w:val="568C3B"/>
                 <w:kern w:val="0"/>
                 <w:sz w:val="20"/>
@@ -6855,7 +6890,7 @@
             <w:proofErr w:type="spellStart"/>
             <w:r>
               <w:rPr>
-                <w:rFonts w:asciiTheme="minorEastAsia" w:eastAsiaTheme="minorEastAsia" w:hAnsiTheme="minorEastAsia" w:cs="???"/>
+                <w:rFonts w:ascii="???" w:hAnsi="???" w:cs="???"/>
                 <w:color w:val="568C3B"/>
                 <w:kern w:val="0"/>
                 <w:sz w:val="20"/>
@@ -6866,7 +6901,7 @@
             <w:proofErr w:type="spellEnd"/>
             <w:r>
               <w:rPr>
-                <w:rFonts w:asciiTheme="minorEastAsia" w:eastAsiaTheme="minorEastAsia" w:hAnsiTheme="minorEastAsia" w:cs="???"/>
+                <w:rFonts w:ascii="???" w:hAnsi="???" w:cs="???"/>
                 <w:color w:val="568C3B"/>
                 <w:kern w:val="0"/>
                 <w:sz w:val="20"/>
@@ -6876,7 +6911,7 @@
             </w:r>
             <w:r>
               <w:rPr>
-                <w:rFonts w:asciiTheme="minorEastAsia" w:eastAsiaTheme="minorEastAsia" w:hAnsiTheme="minorEastAsia" w:cs="???"/>
+                <w:rFonts w:ascii="???" w:hAnsi="???" w:cs="???"/>
                 <w:color w:val="516D7B"/>
                 <w:kern w:val="0"/>
                 <w:sz w:val="20"/>
@@ -6891,10 +6926,9 @@
               <w:autoSpaceDE w:val="0"/>
               <w:autoSpaceDN w:val="0"/>
               <w:adjustRightInd w:val="0"/>
-              <w:spacing w:line="18pt" w:lineRule="auto"/>
               <w:jc w:val="start"/>
               <w:rPr>
-                <w:rFonts w:asciiTheme="minorEastAsia" w:eastAsiaTheme="minorEastAsia" w:hAnsiTheme="minorEastAsia" w:cs="???"/>
+                <w:rFonts w:ascii="???" w:hAnsi="???" w:cs="???"/>
                 <w:kern w:val="0"/>
                 <w:sz w:val="20"/>
                 <w:szCs w:val="20"/>
@@ -6902,7 +6936,7 @@
             </w:pPr>
             <w:r>
               <w:rPr>
-                <w:rFonts w:asciiTheme="minorEastAsia" w:eastAsiaTheme="minorEastAsia" w:hAnsiTheme="minorEastAsia" w:cs="???"/>
+                <w:rFonts w:ascii="???" w:hAnsi="???" w:cs="???"/>
                 <w:color w:val="5A7B8C"/>
                 <w:kern w:val="0"/>
                 <w:sz w:val="20"/>
@@ -6912,7 +6946,7 @@
             </w:r>
             <w:r>
               <w:rPr>
-                <w:rFonts w:asciiTheme="minorEastAsia" w:eastAsiaTheme="minorEastAsia" w:hAnsiTheme="minorEastAsia" w:cs="???"/>
+                <w:rFonts w:ascii="???" w:hAnsi="???" w:cs="???"/>
                 <w:color w:val="516D7B"/>
                 <w:kern w:val="0"/>
                 <w:sz w:val="20"/>
@@ -6923,7 +6957,7 @@
             <w:proofErr w:type="gramStart"/>
             <w:r>
               <w:rPr>
-                <w:rFonts w:asciiTheme="minorEastAsia" w:eastAsiaTheme="minorEastAsia" w:hAnsiTheme="minorEastAsia" w:cs="???"/>
+                <w:rFonts w:ascii="???" w:hAnsi="???" w:cs="???"/>
                 <w:color w:val="516D7B"/>
                 <w:kern w:val="0"/>
                 <w:sz w:val="20"/>
@@ -6934,7 +6968,7 @@
             <w:proofErr w:type="gramEnd"/>
             <w:r>
               <w:rPr>
-                <w:rFonts w:asciiTheme="minorEastAsia" w:eastAsiaTheme="minorEastAsia" w:hAnsiTheme="minorEastAsia" w:cs="???"/>
+                <w:rFonts w:ascii="???" w:hAnsi="???" w:cs="???"/>
                 <w:color w:val="516D7B"/>
                 <w:kern w:val="0"/>
                 <w:sz w:val="20"/>
@@ -6949,10 +6983,9 @@
               <w:autoSpaceDE w:val="0"/>
               <w:autoSpaceDN w:val="0"/>
               <w:adjustRightInd w:val="0"/>
-              <w:spacing w:line="18pt" w:lineRule="auto"/>
               <w:jc w:val="start"/>
               <w:rPr>
-                <w:rFonts w:asciiTheme="minorEastAsia" w:eastAsiaTheme="minorEastAsia" w:hAnsiTheme="minorEastAsia" w:cs="???"/>
+                <w:rFonts w:ascii="???" w:hAnsi="???" w:cs="???"/>
                 <w:kern w:val="0"/>
                 <w:sz w:val="20"/>
                 <w:szCs w:val="20"/>
@@ -6960,18 +6993,17 @@
             </w:pPr>
             <w:r>
               <w:rPr>
-                <w:rFonts w:asciiTheme="minorEastAsia" w:eastAsiaTheme="minorEastAsia" w:hAnsiTheme="minorEastAsia" w:cs="???"/>
+                <w:rFonts w:ascii="???" w:hAnsi="???" w:cs="???"/>
                 <w:color w:val="5A7B8C"/>
                 <w:kern w:val="0"/>
                 <w:sz w:val="20"/>
                 <w:szCs w:val="20"/>
               </w:rPr>
-              <w:lastRenderedPageBreak/>
               <w:t xml:space="preserve">13 </w:t>
             </w:r>
             <w:r>
               <w:rPr>
-                <w:rFonts w:asciiTheme="minorEastAsia" w:eastAsiaTheme="minorEastAsia" w:hAnsiTheme="minorEastAsia" w:cs="???"/>
+                <w:rFonts w:ascii="???" w:hAnsi="???" w:cs="???"/>
                 <w:color w:val="516D7B"/>
                 <w:kern w:val="0"/>
                 <w:sz w:val="20"/>
@@ -6982,7 +7014,7 @@
             <w:proofErr w:type="gramStart"/>
             <w:r>
               <w:rPr>
-                <w:rFonts w:asciiTheme="minorEastAsia" w:eastAsiaTheme="minorEastAsia" w:hAnsiTheme="minorEastAsia" w:cs="???"/>
+                <w:rFonts w:ascii="???" w:hAnsi="???" w:cs="???"/>
                 <w:color w:val="516D7B"/>
                 <w:kern w:val="0"/>
                 <w:sz w:val="20"/>
@@ -6993,7 +7025,7 @@
             <w:proofErr w:type="gramEnd"/>
             <w:r>
               <w:rPr>
-                <w:rFonts w:asciiTheme="minorEastAsia" w:eastAsiaTheme="minorEastAsia" w:hAnsiTheme="minorEastAsia" w:cs="???"/>
+                <w:rFonts w:ascii="???" w:hAnsi="???" w:cs="???"/>
                 <w:color w:val="516D7B"/>
                 <w:kern w:val="0"/>
                 <w:sz w:val="20"/>
@@ -7008,10 +7040,9 @@
               <w:autoSpaceDE w:val="0"/>
               <w:autoSpaceDN w:val="0"/>
               <w:adjustRightInd w:val="0"/>
-              <w:spacing w:line="18pt" w:lineRule="auto"/>
               <w:jc w:val="start"/>
               <w:rPr>
-                <w:rFonts w:asciiTheme="minorEastAsia" w:eastAsiaTheme="minorEastAsia" w:hAnsiTheme="minorEastAsia" w:cs="???"/>
+                <w:rFonts w:ascii="???" w:hAnsi="???" w:cs="???"/>
                 <w:kern w:val="0"/>
                 <w:sz w:val="20"/>
                 <w:szCs w:val="20"/>
@@ -7019,7 +7050,7 @@
             </w:pPr>
             <w:r>
               <w:rPr>
-                <w:rFonts w:asciiTheme="minorEastAsia" w:eastAsiaTheme="minorEastAsia" w:hAnsiTheme="minorEastAsia" w:cs="???"/>
+                <w:rFonts w:ascii="???" w:hAnsi="???" w:cs="???"/>
                 <w:color w:val="5A7B8C"/>
                 <w:kern w:val="0"/>
                 <w:sz w:val="20"/>
@@ -7029,7 +7060,7 @@
             </w:r>
             <w:r>
               <w:rPr>
-                <w:rFonts w:asciiTheme="minorEastAsia" w:eastAsiaTheme="minorEastAsia" w:hAnsiTheme="minorEastAsia" w:cs="???"/>
+                <w:rFonts w:ascii="???" w:hAnsi="???" w:cs="???"/>
                 <w:color w:val="516D7B"/>
                 <w:kern w:val="0"/>
                 <w:sz w:val="20"/>
@@ -7040,7 +7071,7 @@
             <w:proofErr w:type="gramStart"/>
             <w:r>
               <w:rPr>
-                <w:rFonts w:asciiTheme="minorEastAsia" w:eastAsiaTheme="minorEastAsia" w:hAnsiTheme="minorEastAsia" w:cs="???"/>
+                <w:rFonts w:ascii="???" w:hAnsi="???" w:cs="???"/>
                 <w:color w:val="516D7B"/>
                 <w:kern w:val="0"/>
                 <w:sz w:val="20"/>
@@ -7051,7 +7082,7 @@
             <w:proofErr w:type="gramEnd"/>
             <w:r>
               <w:rPr>
-                <w:rFonts w:asciiTheme="minorEastAsia" w:eastAsiaTheme="minorEastAsia" w:hAnsiTheme="minorEastAsia" w:cs="???"/>
+                <w:rFonts w:ascii="???" w:hAnsi="???" w:cs="???"/>
                 <w:color w:val="516D7B"/>
                 <w:kern w:val="0"/>
                 <w:sz w:val="20"/>
@@ -7066,10 +7097,9 @@
               <w:autoSpaceDE w:val="0"/>
               <w:autoSpaceDN w:val="0"/>
               <w:adjustRightInd w:val="0"/>
-              <w:spacing w:line="18pt" w:lineRule="auto"/>
               <w:jc w:val="start"/>
               <w:rPr>
-                <w:rFonts w:asciiTheme="minorEastAsia" w:eastAsiaTheme="minorEastAsia" w:hAnsiTheme="minorEastAsia" w:cs="???"/>
+                <w:rFonts w:ascii="???" w:hAnsi="???" w:cs="???"/>
                 <w:kern w:val="0"/>
                 <w:sz w:val="20"/>
                 <w:szCs w:val="20"/>
@@ -7077,7 +7107,7 @@
             </w:pPr>
             <w:r>
               <w:rPr>
-                <w:rFonts w:asciiTheme="minorEastAsia" w:eastAsiaTheme="minorEastAsia" w:hAnsiTheme="minorEastAsia" w:cs="???"/>
+                <w:rFonts w:ascii="???" w:hAnsi="???" w:cs="???"/>
                 <w:color w:val="5A7B8C"/>
                 <w:kern w:val="0"/>
                 <w:sz w:val="20"/>
@@ -7087,7 +7117,7 @@
             </w:r>
             <w:r>
               <w:rPr>
-                <w:rFonts w:asciiTheme="minorEastAsia" w:eastAsiaTheme="minorEastAsia" w:hAnsiTheme="minorEastAsia" w:cs="???"/>
+                <w:rFonts w:ascii="???" w:hAnsi="???" w:cs="???"/>
                 <w:color w:val="516D7B"/>
                 <w:kern w:val="0"/>
                 <w:sz w:val="20"/>
@@ -7098,7 +7128,7 @@
             <w:proofErr w:type="gramStart"/>
             <w:r>
               <w:rPr>
-                <w:rFonts w:asciiTheme="minorEastAsia" w:eastAsiaTheme="minorEastAsia" w:hAnsiTheme="minorEastAsia" w:cs="???"/>
+                <w:rFonts w:ascii="???" w:hAnsi="???" w:cs="???"/>
                 <w:color w:val="516D7B"/>
                 <w:kern w:val="0"/>
                 <w:sz w:val="20"/>
@@ -7109,7 +7139,7 @@
             <w:proofErr w:type="gramEnd"/>
             <w:r>
               <w:rPr>
-                <w:rFonts w:asciiTheme="minorEastAsia" w:eastAsiaTheme="minorEastAsia" w:hAnsiTheme="minorEastAsia" w:cs="???"/>
+                <w:rFonts w:ascii="???" w:hAnsi="???" w:cs="???"/>
                 <w:color w:val="516D7B"/>
                 <w:kern w:val="0"/>
                 <w:sz w:val="20"/>
@@ -7124,10 +7154,9 @@
               <w:autoSpaceDE w:val="0"/>
               <w:autoSpaceDN w:val="0"/>
               <w:adjustRightInd w:val="0"/>
-              <w:spacing w:line="18pt" w:lineRule="auto"/>
               <w:jc w:val="start"/>
               <w:rPr>
-                <w:rFonts w:asciiTheme="minorEastAsia" w:eastAsiaTheme="minorEastAsia" w:hAnsiTheme="minorEastAsia" w:cs="???"/>
+                <w:rFonts w:ascii="???" w:hAnsi="???" w:cs="???"/>
                 <w:kern w:val="0"/>
                 <w:sz w:val="20"/>
                 <w:szCs w:val="20"/>
@@ -7135,7 +7164,7 @@
             </w:pPr>
             <w:r>
               <w:rPr>
-                <w:rFonts w:asciiTheme="minorEastAsia" w:eastAsiaTheme="minorEastAsia" w:hAnsiTheme="minorEastAsia" w:cs="???"/>
+                <w:rFonts w:ascii="???" w:hAnsi="???" w:cs="???"/>
                 <w:color w:val="5A7B8C"/>
                 <w:kern w:val="0"/>
                 <w:sz w:val="20"/>
@@ -7145,7 +7174,7 @@
             </w:r>
             <w:r>
               <w:rPr>
-                <w:rFonts w:asciiTheme="minorEastAsia" w:eastAsiaTheme="minorEastAsia" w:hAnsiTheme="minorEastAsia" w:cs="???"/>
+                <w:rFonts w:ascii="???" w:hAnsi="???" w:cs="???"/>
                 <w:color w:val="516D7B"/>
                 <w:kern w:val="0"/>
                 <w:sz w:val="20"/>
@@ -7156,7 +7185,7 @@
             <w:proofErr w:type="spellStart"/>
             <w:r>
               <w:rPr>
-                <w:rFonts w:asciiTheme="minorEastAsia" w:eastAsiaTheme="minorEastAsia" w:hAnsiTheme="minorEastAsia" w:cs="???"/>
+                <w:rFonts w:ascii="???" w:hAnsi="???" w:cs="???"/>
                 <w:color w:val="516D7B"/>
                 <w:kern w:val="0"/>
                 <w:sz w:val="20"/>
@@ -7167,7 +7196,7 @@
             <w:proofErr w:type="spellEnd"/>
             <w:r>
               <w:rPr>
-                <w:rFonts w:asciiTheme="minorEastAsia" w:eastAsiaTheme="minorEastAsia" w:hAnsiTheme="minorEastAsia" w:cs="???"/>
+                <w:rFonts w:ascii="???" w:hAnsi="???" w:cs="???"/>
                 <w:color w:val="516D7B"/>
                 <w:kern w:val="0"/>
                 <w:sz w:val="20"/>
@@ -7177,7 +7206,7 @@
             </w:r>
             <w:r>
               <w:rPr>
-                <w:rFonts w:asciiTheme="minorEastAsia" w:eastAsiaTheme="minorEastAsia" w:hAnsiTheme="minorEastAsia" w:cs="???"/>
+                <w:rFonts w:ascii="???" w:hAnsi="???" w:cs="???"/>
                 <w:kern w:val="0"/>
                 <w:sz w:val="20"/>
                 <w:szCs w:val="20"/>
@@ -7186,18 +7215,38 @@
             </w:r>
             <w:r>
               <w:rPr>
-                <w:rFonts w:asciiTheme="minorEastAsia" w:eastAsiaTheme="minorEastAsia" w:hAnsiTheme="minorEastAsia" w:cs="???"/>
+                <w:rFonts w:ascii="???" w:hAnsi="???" w:cs="???"/>
                 <w:color w:val="568C3B"/>
                 <w:kern w:val="0"/>
                 <w:sz w:val="20"/>
                 <w:szCs w:val="20"/>
               </w:rPr>
-              <w:t xml:space="preserve">"等线 </w:t>
+              <w:t>"</w:t>
+            </w:r>
+            <w:r>
+              <w:rPr>
+                <w:rFonts w:ascii="???" w:hAnsi="???" w:cs="???"/>
+                <w:color w:val="568C3B"/>
+                <w:kern w:val="0"/>
+                <w:sz w:val="20"/>
+                <w:szCs w:val="20"/>
+              </w:rPr>
+              <w:t>等线</w:t>
+            </w:r>
+            <w:r>
+              <w:rPr>
+                <w:rFonts w:ascii="???" w:hAnsi="???" w:cs="???"/>
+                <w:color w:val="568C3B"/>
+                <w:kern w:val="0"/>
+                <w:sz w:val="20"/>
+                <w:szCs w:val="20"/>
+              </w:rPr>
+              <w:t xml:space="preserve"> </w:t>
             </w:r>
             <w:proofErr w:type="spellStart"/>
             <w:r>
               <w:rPr>
-                <w:rFonts w:asciiTheme="minorEastAsia" w:eastAsiaTheme="minorEastAsia" w:hAnsiTheme="minorEastAsia" w:cs="???"/>
+                <w:rFonts w:ascii="???" w:hAnsi="???" w:cs="???"/>
                 <w:color w:val="568C3B"/>
                 <w:kern w:val="0"/>
                 <w:sz w:val="20"/>
@@ -7207,7 +7256,7 @@
             </w:r>
             <w:r>
               <w:rPr>
-                <w:rFonts w:asciiTheme="minorEastAsia" w:eastAsiaTheme="minorEastAsia" w:hAnsiTheme="minorEastAsia" w:cs="???"/>
+                <w:rFonts w:ascii="???" w:hAnsi="???" w:cs="???"/>
                 <w:color w:val="516D7B"/>
                 <w:kern w:val="0"/>
                 <w:sz w:val="20"/>
@@ -7218,7 +7267,7 @@
             <w:proofErr w:type="spellEnd"/>
             <w:r>
               <w:rPr>
-                <w:rFonts w:asciiTheme="minorEastAsia" w:eastAsiaTheme="minorEastAsia" w:hAnsiTheme="minorEastAsia" w:cs="???"/>
+                <w:rFonts w:ascii="???" w:hAnsi="???" w:cs="???"/>
                 <w:color w:val="516D7B"/>
                 <w:kern w:val="0"/>
                 <w:sz w:val="20"/>
@@ -7228,7 +7277,7 @@
             </w:r>
             <w:r>
               <w:rPr>
-                <w:rFonts w:asciiTheme="minorEastAsia" w:eastAsiaTheme="minorEastAsia" w:hAnsiTheme="minorEastAsia" w:cs="???"/>
+                <w:rFonts w:ascii="???" w:hAnsi="???" w:cs="???"/>
                 <w:kern w:val="0"/>
                 <w:sz w:val="20"/>
                 <w:szCs w:val="20"/>
@@ -7237,7 +7286,7 @@
             </w:r>
             <w:r>
               <w:rPr>
-                <w:rFonts w:asciiTheme="minorEastAsia" w:eastAsiaTheme="minorEastAsia" w:hAnsiTheme="minorEastAsia" w:cs="???"/>
+                <w:rFonts w:ascii="???" w:hAnsi="???" w:cs="???"/>
                 <w:color w:val="935C25"/>
                 <w:kern w:val="0"/>
                 <w:sz w:val="20"/>
@@ -7247,7 +7296,7 @@
             </w:r>
             <w:r>
               <w:rPr>
-                <w:rFonts w:asciiTheme="minorEastAsia" w:eastAsiaTheme="minorEastAsia" w:hAnsiTheme="minorEastAsia" w:cs="???"/>
+                <w:rFonts w:ascii="???" w:hAnsi="???" w:cs="???"/>
                 <w:color w:val="516D7B"/>
                 <w:kern w:val="0"/>
                 <w:sz w:val="20"/>
@@ -7262,10 +7311,9 @@
               <w:autoSpaceDE w:val="0"/>
               <w:autoSpaceDN w:val="0"/>
               <w:adjustRightInd w:val="0"/>
-              <w:spacing w:line="18pt" w:lineRule="auto"/>
               <w:jc w:val="start"/>
               <w:rPr>
-                <w:rFonts w:asciiTheme="minorEastAsia" w:eastAsiaTheme="minorEastAsia" w:hAnsiTheme="minorEastAsia" w:cs="???"/>
+                <w:rFonts w:ascii="???" w:hAnsi="???" w:cs="???"/>
                 <w:kern w:val="0"/>
                 <w:sz w:val="20"/>
                 <w:szCs w:val="20"/>
@@ -7273,7 +7321,7 @@
             </w:pPr>
             <w:r>
               <w:rPr>
-                <w:rFonts w:asciiTheme="minorEastAsia" w:eastAsiaTheme="minorEastAsia" w:hAnsiTheme="minorEastAsia" w:cs="???"/>
+                <w:rFonts w:ascii="???" w:hAnsi="???" w:cs="???"/>
                 <w:color w:val="5A7B8C"/>
                 <w:kern w:val="0"/>
                 <w:sz w:val="20"/>
@@ -7283,7 +7331,7 @@
             </w:r>
             <w:r>
               <w:rPr>
-                <w:rFonts w:asciiTheme="minorEastAsia" w:eastAsiaTheme="minorEastAsia" w:hAnsiTheme="minorEastAsia" w:cs="???"/>
+                <w:rFonts w:ascii="???" w:hAnsi="???" w:cs="???"/>
                 <w:kern w:val="0"/>
                 <w:sz w:val="20"/>
                 <w:szCs w:val="20"/>
@@ -7292,7 +7340,7 @@
             </w:r>
             <w:r>
               <w:rPr>
-                <w:rFonts w:asciiTheme="minorEastAsia" w:eastAsiaTheme="minorEastAsia" w:hAnsiTheme="minorEastAsia" w:cs="???"/>
+                <w:rFonts w:ascii="???" w:hAnsi="???" w:cs="???"/>
                 <w:color w:val="516D7B"/>
                 <w:kern w:val="0"/>
                 <w:sz w:val="20"/>
@@ -7307,10 +7355,9 @@
               <w:autoSpaceDE w:val="0"/>
               <w:autoSpaceDN w:val="0"/>
               <w:adjustRightInd w:val="0"/>
-              <w:spacing w:line="18pt" w:lineRule="auto"/>
               <w:jc w:val="start"/>
               <w:rPr>
-                <w:rFonts w:asciiTheme="minorEastAsia" w:eastAsiaTheme="minorEastAsia" w:hAnsiTheme="minorEastAsia" w:cs="???"/>
+                <w:rFonts w:ascii="???" w:hAnsi="???" w:cs="???"/>
                 <w:kern w:val="0"/>
                 <w:sz w:val="20"/>
                 <w:szCs w:val="20"/>
@@ -7318,7 +7365,7 @@
             </w:pPr>
             <w:r>
               <w:rPr>
-                <w:rFonts w:asciiTheme="minorEastAsia" w:eastAsiaTheme="minorEastAsia" w:hAnsiTheme="minorEastAsia" w:cs="???"/>
+                <w:rFonts w:ascii="???" w:hAnsi="???" w:cs="???"/>
                 <w:color w:val="5A7B8C"/>
                 <w:kern w:val="0"/>
                 <w:sz w:val="20"/>
@@ -7328,7 +7375,7 @@
             </w:r>
             <w:r>
               <w:rPr>
-                <w:rFonts w:asciiTheme="minorEastAsia" w:eastAsiaTheme="minorEastAsia" w:hAnsiTheme="minorEastAsia" w:cs="???"/>
+                <w:rFonts w:ascii="???" w:hAnsi="???" w:cs="???"/>
                 <w:kern w:val="0"/>
                 <w:sz w:val="20"/>
                 <w:szCs w:val="20"/>
@@ -7337,7 +7384,7 @@
             </w:r>
             <w:r>
               <w:rPr>
-                <w:rFonts w:asciiTheme="minorEastAsia" w:eastAsiaTheme="minorEastAsia" w:hAnsiTheme="minorEastAsia" w:cs="???"/>
+                <w:rFonts w:ascii="???" w:hAnsi="???" w:cs="???"/>
                 <w:color w:val="516D7B"/>
                 <w:kern w:val="0"/>
                 <w:sz w:val="20"/>
@@ -7352,10 +7399,9 @@
               <w:autoSpaceDE w:val="0"/>
               <w:autoSpaceDN w:val="0"/>
               <w:adjustRightInd w:val="0"/>
-              <w:spacing w:line="18pt" w:lineRule="auto"/>
               <w:jc w:val="start"/>
               <w:rPr>
-                <w:rFonts w:asciiTheme="minorEastAsia" w:eastAsiaTheme="minorEastAsia" w:hAnsiTheme="minorEastAsia" w:cs="???"/>
+                <w:rFonts w:ascii="???" w:hAnsi="???" w:cs="???"/>
                 <w:kern w:val="0"/>
                 <w:sz w:val="20"/>
                 <w:szCs w:val="20"/>
@@ -7363,7 +7409,7 @@
             </w:pPr>
             <w:r>
               <w:rPr>
-                <w:rFonts w:asciiTheme="minorEastAsia" w:eastAsiaTheme="minorEastAsia" w:hAnsiTheme="minorEastAsia" w:cs="???"/>
+                <w:rFonts w:ascii="???" w:hAnsi="???" w:cs="???"/>
                 <w:color w:val="5A7B8C"/>
                 <w:kern w:val="0"/>
                 <w:sz w:val="20"/>
@@ -7373,7 +7419,7 @@
             </w:r>
             <w:r>
               <w:rPr>
-                <w:rFonts w:asciiTheme="minorEastAsia" w:eastAsiaTheme="minorEastAsia" w:hAnsiTheme="minorEastAsia" w:cs="???"/>
+                <w:rFonts w:ascii="???" w:hAnsi="???" w:cs="???"/>
                 <w:color w:val="516D7B"/>
                 <w:kern w:val="0"/>
                 <w:sz w:val="20"/>
@@ -7388,10 +7434,9 @@
               <w:autoSpaceDE w:val="0"/>
               <w:autoSpaceDN w:val="0"/>
               <w:adjustRightInd w:val="0"/>
-              <w:spacing w:line="18pt" w:lineRule="auto"/>
               <w:jc w:val="start"/>
               <w:rPr>
-                <w:rFonts w:asciiTheme="minorEastAsia" w:eastAsiaTheme="minorEastAsia" w:hAnsiTheme="minorEastAsia" w:cs="???"/>
+                <w:rFonts w:ascii="???" w:hAnsi="???" w:cs="???"/>
                 <w:kern w:val="0"/>
                 <w:sz w:val="20"/>
                 <w:szCs w:val="20"/>
@@ -7399,7 +7444,7 @@
             </w:pPr>
             <w:r>
               <w:rPr>
-                <w:rFonts w:asciiTheme="minorEastAsia" w:eastAsiaTheme="minorEastAsia" w:hAnsiTheme="minorEastAsia" w:cs="???"/>
+                <w:rFonts w:ascii="???" w:hAnsi="???" w:cs="???"/>
                 <w:color w:val="5A7B8C"/>
                 <w:kern w:val="0"/>
                 <w:sz w:val="20"/>
@@ -7409,7 +7454,7 @@
             </w:r>
             <w:r>
               <w:rPr>
-                <w:rFonts w:asciiTheme="minorEastAsia" w:eastAsiaTheme="minorEastAsia" w:hAnsiTheme="minorEastAsia" w:cs="???"/>
+                <w:rFonts w:ascii="???" w:hAnsi="???" w:cs="???"/>
                 <w:color w:val="516D7B"/>
                 <w:kern w:val="0"/>
                 <w:sz w:val="20"/>
@@ -7424,10 +7469,9 @@
               <w:autoSpaceDE w:val="0"/>
               <w:autoSpaceDN w:val="0"/>
               <w:adjustRightInd w:val="0"/>
-              <w:spacing w:line="18pt" w:lineRule="auto"/>
               <w:jc w:val="start"/>
               <w:rPr>
-                <w:rFonts w:asciiTheme="minorEastAsia" w:eastAsiaTheme="minorEastAsia" w:hAnsiTheme="minorEastAsia" w:cs="???"/>
+                <w:rFonts w:ascii="???" w:hAnsi="???" w:cs="???"/>
                 <w:kern w:val="0"/>
                 <w:sz w:val="20"/>
                 <w:szCs w:val="20"/>
@@ -7435,7 +7479,7 @@
             </w:pPr>
             <w:r>
               <w:rPr>
-                <w:rFonts w:asciiTheme="minorEastAsia" w:eastAsiaTheme="minorEastAsia" w:hAnsiTheme="minorEastAsia" w:cs="???"/>
+                <w:rFonts w:ascii="???" w:hAnsi="???" w:cs="???"/>
                 <w:color w:val="5A7B8C"/>
                 <w:kern w:val="0"/>
                 <w:sz w:val="20"/>
@@ -7445,7 +7489,7 @@
             </w:r>
             <w:r>
               <w:rPr>
-                <w:rFonts w:asciiTheme="minorEastAsia" w:eastAsiaTheme="minorEastAsia" w:hAnsiTheme="minorEastAsia" w:cs="???"/>
+                <w:rFonts w:ascii="???" w:hAnsi="???" w:cs="???"/>
                 <w:color w:val="516D7B"/>
                 <w:kern w:val="0"/>
                 <w:sz w:val="20"/>
@@ -7456,7 +7500,7 @@
             <w:proofErr w:type="spellStart"/>
             <w:r>
               <w:rPr>
-                <w:rFonts w:asciiTheme="minorEastAsia" w:eastAsiaTheme="minorEastAsia" w:hAnsiTheme="minorEastAsia" w:cs="???"/>
+                <w:rFonts w:ascii="???" w:hAnsi="???" w:cs="???"/>
                 <w:color w:val="516D7B"/>
                 <w:kern w:val="0"/>
                 <w:sz w:val="20"/>
@@ -7467,7 +7511,7 @@
             <w:proofErr w:type="spellEnd"/>
             <w:r>
               <w:rPr>
-                <w:rFonts w:asciiTheme="minorEastAsia" w:eastAsiaTheme="minorEastAsia" w:hAnsiTheme="minorEastAsia" w:cs="???"/>
+                <w:rFonts w:ascii="???" w:hAnsi="???" w:cs="???"/>
                 <w:color w:val="516D7B"/>
                 <w:kern w:val="0"/>
                 <w:sz w:val="20"/>
@@ -7478,7 +7522,7 @@
             <w:proofErr w:type="spellStart"/>
             <w:r>
               <w:rPr>
-                <w:rFonts w:asciiTheme="minorEastAsia" w:eastAsiaTheme="minorEastAsia" w:hAnsiTheme="minorEastAsia" w:cs="???"/>
+                <w:rFonts w:ascii="???" w:hAnsi="???" w:cs="???"/>
                 <w:color w:val="516D7B"/>
                 <w:kern w:val="0"/>
                 <w:sz w:val="20"/>
@@ -7489,7 +7533,7 @@
             <w:proofErr w:type="spellEnd"/>
             <w:r>
               <w:rPr>
-                <w:rFonts w:asciiTheme="minorEastAsia" w:eastAsiaTheme="minorEastAsia" w:hAnsiTheme="minorEastAsia" w:cs="???"/>
+                <w:rFonts w:ascii="???" w:hAnsi="???" w:cs="???"/>
                 <w:color w:val="516D7B"/>
                 <w:kern w:val="0"/>
                 <w:sz w:val="20"/>
@@ -7500,7 +7544,7 @@
             <w:proofErr w:type="spellStart"/>
             <w:r>
               <w:rPr>
-                <w:rFonts w:asciiTheme="minorEastAsia" w:eastAsiaTheme="minorEastAsia" w:hAnsiTheme="minorEastAsia" w:cs="???"/>
+                <w:rFonts w:ascii="???" w:hAnsi="???" w:cs="???"/>
                 <w:color w:val="516D7B"/>
                 <w:kern w:val="0"/>
                 <w:sz w:val="20"/>
@@ -7511,7 +7555,7 @@
             <w:proofErr w:type="spellEnd"/>
             <w:r>
               <w:rPr>
-                <w:rFonts w:asciiTheme="minorEastAsia" w:eastAsiaTheme="minorEastAsia" w:hAnsiTheme="minorEastAsia" w:cs="???"/>
+                <w:rFonts w:ascii="???" w:hAnsi="???" w:cs="???"/>
                 <w:color w:val="516D7B"/>
                 <w:kern w:val="0"/>
                 <w:sz w:val="20"/>
@@ -7522,7 +7566,7 @@
             <w:proofErr w:type="spellStart"/>
             <w:r>
               <w:rPr>
-                <w:rFonts w:asciiTheme="minorEastAsia" w:eastAsiaTheme="minorEastAsia" w:hAnsiTheme="minorEastAsia" w:cs="???"/>
+                <w:rFonts w:ascii="???" w:hAnsi="???" w:cs="???"/>
                 <w:color w:val="516D7B"/>
                 <w:kern w:val="0"/>
                 <w:sz w:val="20"/>
@@ -7533,7 +7577,7 @@
             <w:proofErr w:type="spellEnd"/>
             <w:r>
               <w:rPr>
-                <w:rFonts w:asciiTheme="minorEastAsia" w:eastAsiaTheme="minorEastAsia" w:hAnsiTheme="minorEastAsia" w:cs="???"/>
+                <w:rFonts w:ascii="???" w:hAnsi="???" w:cs="???"/>
                 <w:color w:val="516D7B"/>
                 <w:kern w:val="0"/>
                 <w:sz w:val="20"/>
@@ -7548,10 +7592,9 @@
               <w:autoSpaceDE w:val="0"/>
               <w:autoSpaceDN w:val="0"/>
               <w:adjustRightInd w:val="0"/>
-              <w:spacing w:line="18pt" w:lineRule="auto"/>
               <w:jc w:val="start"/>
               <w:rPr>
-                <w:rFonts w:asciiTheme="minorEastAsia" w:eastAsiaTheme="minorEastAsia" w:hAnsiTheme="minorEastAsia" w:cs="???"/>
+                <w:rFonts w:ascii="???" w:hAnsi="???" w:cs="???"/>
                 <w:kern w:val="0"/>
                 <w:sz w:val="20"/>
                 <w:szCs w:val="20"/>
@@ -7559,79 +7602,13 @@
             </w:pPr>
             <w:r>
               <w:rPr>
-                <w:rFonts w:asciiTheme="minorEastAsia" w:eastAsiaTheme="minorEastAsia" w:hAnsiTheme="minorEastAsia" w:cs="???"/>
+                <w:rFonts w:ascii="???" w:hAnsi="???" w:cs="???"/>
                 <w:color w:val="5A7B8C"/>
                 <w:kern w:val="0"/>
                 <w:sz w:val="20"/>
                 <w:szCs w:val="20"/>
               </w:rPr>
               <w:t xml:space="preserve">22 </w:t>
-            </w:r>
-            <w:r>
-              <w:rPr>
-                <w:rFonts w:asciiTheme="minorEastAsia" w:eastAsiaTheme="minorEastAsia" w:hAnsiTheme="minorEastAsia" w:cs="???"/>
-                <w:color w:val="516D7B"/>
-                <w:kern w:val="0"/>
-                <w:sz w:val="20"/>
-                <w:szCs w:val="20"/>
-              </w:rPr>
-              <w:t>状态：&lt;%=</w:t>
-            </w:r>
-            <w:proofErr w:type="spellStart"/>
-            <w:proofErr w:type="gramStart"/>
-            <w:r>
-              <w:rPr>
-                <w:rFonts w:asciiTheme="minorEastAsia" w:eastAsiaTheme="minorEastAsia" w:hAnsiTheme="minorEastAsia" w:cs="???"/>
-                <w:color w:val="516D7B"/>
-                <w:kern w:val="0"/>
-                <w:sz w:val="20"/>
-                <w:szCs w:val="20"/>
-              </w:rPr>
-              <w:t>session.</w:t>
-            </w:r>
-            <w:r>
-              <w:rPr>
-                <w:rFonts w:asciiTheme="minorEastAsia" w:eastAsiaTheme="minorEastAsia" w:hAnsiTheme="minorEastAsia" w:cs="???"/>
-                <w:b/>
-                <w:bCs/>
-                <w:color w:val="8A8A0F"/>
-                <w:kern w:val="0"/>
-                <w:sz w:val="20"/>
-                <w:szCs w:val="20"/>
-              </w:rPr>
-              <w:t>getAttribute</w:t>
-            </w:r>
-            <w:proofErr w:type="spellEnd"/>
-            <w:proofErr w:type="gramEnd"/>
-            <w:r>
-              <w:rPr>
-                <w:rFonts w:asciiTheme="minorEastAsia" w:eastAsiaTheme="minorEastAsia" w:hAnsiTheme="minorEastAsia" w:cs="???"/>
-                <w:color w:val="516D7B"/>
-                <w:kern w:val="0"/>
-                <w:sz w:val="20"/>
-                <w:szCs w:val="20"/>
-              </w:rPr>
-              <w:t>(</w:t>
-            </w:r>
-            <w:r>
-              <w:rPr>
-                <w:rFonts w:asciiTheme="minorEastAsia" w:eastAsiaTheme="minorEastAsia" w:hAnsiTheme="minorEastAsia" w:cs="???"/>
-                <w:color w:val="568C3B"/>
-                <w:kern w:val="0"/>
-                <w:sz w:val="20"/>
-                <w:szCs w:val="20"/>
-              </w:rPr>
-              <w:t>"state"</w:t>
-            </w:r>
-            <w:r>
-              <w:rPr>
-                <w:rFonts w:asciiTheme="minorEastAsia" w:eastAsiaTheme="minorEastAsia" w:hAnsiTheme="minorEastAsia" w:cs="???"/>
-                <w:color w:val="516D7B"/>
-                <w:kern w:val="0"/>
-                <w:sz w:val="20"/>
-                <w:szCs w:val="20"/>
-              </w:rPr>
-              <w:t>)%&gt;</w:t>
             </w:r>
           </w:p>
           <w:p>
@@ -7640,10 +7617,9 @@
               <w:autoSpaceDE w:val="0"/>
               <w:autoSpaceDN w:val="0"/>
               <w:adjustRightInd w:val="0"/>
-              <w:spacing w:line="18pt" w:lineRule="auto"/>
               <w:jc w:val="start"/>
               <w:rPr>
-                <w:rFonts w:asciiTheme="minorEastAsia" w:eastAsiaTheme="minorEastAsia" w:hAnsiTheme="minorEastAsia" w:cs="???"/>
+                <w:rFonts w:ascii="???" w:hAnsi="???" w:cs="???"/>
                 <w:kern w:val="0"/>
                 <w:sz w:val="20"/>
                 <w:szCs w:val="20"/>
@@ -7651,7 +7627,7 @@
             </w:pPr>
             <w:r>
               <w:rPr>
-                <w:rFonts w:asciiTheme="minorEastAsia" w:eastAsiaTheme="minorEastAsia" w:hAnsiTheme="minorEastAsia" w:cs="???"/>
+                <w:rFonts w:ascii="???" w:hAnsi="???" w:cs="???"/>
                 <w:color w:val="5A7B8C"/>
                 <w:kern w:val="0"/>
                 <w:sz w:val="20"/>
@@ -7661,35 +7637,13 @@
             </w:r>
             <w:r>
               <w:rPr>
-                <w:rFonts w:asciiTheme="minorEastAsia" w:eastAsiaTheme="minorEastAsia" w:hAnsiTheme="minorEastAsia" w:cs="???"/>
-                <w:color w:val="516D7B"/>
-                <w:kern w:val="0"/>
-                <w:sz w:val="20"/>
-                <w:szCs w:val="20"/>
-              </w:rPr>
-              <w:t>&lt;</w:t>
-            </w:r>
-            <w:proofErr w:type="spellStart"/>
-            <w:r>
-              <w:rPr>
-                <w:rFonts w:asciiTheme="minorEastAsia" w:eastAsiaTheme="minorEastAsia" w:hAnsiTheme="minorEastAsia" w:cs="???"/>
-                <w:color w:val="516D7B"/>
-                <w:kern w:val="0"/>
-                <w:sz w:val="20"/>
-                <w:szCs w:val="20"/>
-              </w:rPr>
-              <w:t>br</w:t>
-            </w:r>
-            <w:proofErr w:type="spellEnd"/>
-            <w:r>
-              <w:rPr>
-                <w:rFonts w:asciiTheme="minorEastAsia" w:eastAsiaTheme="minorEastAsia" w:hAnsiTheme="minorEastAsia" w:cs="???"/>
-                <w:color w:val="516D7B"/>
-                <w:kern w:val="0"/>
-                <w:sz w:val="20"/>
-                <w:szCs w:val="20"/>
-              </w:rPr>
-              <w:t>&gt;</w:t>
+                <w:rFonts w:ascii="???" w:hAnsi="???" w:cs="???"/>
+                <w:color w:val="516D7B"/>
+                <w:kern w:val="0"/>
+                <w:sz w:val="20"/>
+                <w:szCs w:val="20"/>
+              </w:rPr>
+              <w:t>&lt;%</w:t>
             </w:r>
           </w:p>
           <w:p>
@@ -7698,10 +7652,9 @@
               <w:autoSpaceDE w:val="0"/>
               <w:autoSpaceDN w:val="0"/>
               <w:adjustRightInd w:val="0"/>
-              <w:spacing w:line="18pt" w:lineRule="auto"/>
               <w:jc w:val="start"/>
               <w:rPr>
-                <w:rFonts w:asciiTheme="minorEastAsia" w:eastAsiaTheme="minorEastAsia" w:hAnsiTheme="minorEastAsia" w:cs="???"/>
+                <w:rFonts w:ascii="???" w:hAnsi="???" w:cs="???"/>
                 <w:kern w:val="0"/>
                 <w:sz w:val="20"/>
                 <w:szCs w:val="20"/>
@@ -7709,7 +7662,7 @@
             </w:pPr>
             <w:r>
               <w:rPr>
-                <w:rFonts w:asciiTheme="minorEastAsia" w:eastAsiaTheme="minorEastAsia" w:hAnsiTheme="minorEastAsia" w:cs="???"/>
+                <w:rFonts w:ascii="???" w:hAnsi="???" w:cs="???"/>
                 <w:color w:val="5A7B8C"/>
                 <w:kern w:val="0"/>
                 <w:sz w:val="20"/>
@@ -7719,18 +7672,40 @@
             </w:r>
             <w:r>
               <w:rPr>
-                <w:rFonts w:asciiTheme="minorEastAsia" w:eastAsiaTheme="minorEastAsia" w:hAnsiTheme="minorEastAsia" w:cs="???"/>
-                <w:color w:val="516D7B"/>
-                <w:kern w:val="0"/>
-                <w:sz w:val="20"/>
-                <w:szCs w:val="20"/>
-              </w:rPr>
-              <w:t>欢迎你，用户&lt;%=</w:t>
+                <w:rFonts w:ascii="???" w:hAnsi="???" w:cs="???"/>
+                <w:kern w:val="0"/>
+                <w:sz w:val="20"/>
+                <w:szCs w:val="20"/>
+              </w:rPr>
+              <w:t xml:space="preserve">    </w:t>
+            </w:r>
+            <w:r>
+              <w:rPr>
+                <w:rFonts w:ascii="???" w:hAnsi="???" w:cs="???"/>
+                <w:b/>
+                <w:bCs/>
+                <w:color w:val="6B6BB8"/>
+                <w:kern w:val="0"/>
+                <w:sz w:val="20"/>
+                <w:szCs w:val="20"/>
+              </w:rPr>
+              <w:t>if</w:t>
+            </w:r>
+            <w:r>
+              <w:rPr>
+                <w:rFonts w:ascii="???" w:hAnsi="???" w:cs="???"/>
+                <w:color w:val="516D7B"/>
+                <w:kern w:val="0"/>
+                <w:sz w:val="20"/>
+                <w:szCs w:val="20"/>
+              </w:rPr>
+              <w:t>(</w:t>
             </w:r>
             <w:proofErr w:type="spellStart"/>
-            <w:r>
-              <w:rPr>
-                <w:rFonts w:asciiTheme="minorEastAsia" w:eastAsiaTheme="minorEastAsia" w:hAnsiTheme="minorEastAsia" w:cs="???"/>
+            <w:proofErr w:type="gramStart"/>
+            <w:r>
+              <w:rPr>
+                <w:rFonts w:ascii="???" w:hAnsi="???" w:cs="???"/>
                 <w:color w:val="516D7B"/>
                 <w:kern w:val="0"/>
                 <w:sz w:val="20"/>
@@ -7740,7 +7715,7 @@
             </w:r>
             <w:r>
               <w:rPr>
-                <w:rFonts w:asciiTheme="minorEastAsia" w:eastAsiaTheme="minorEastAsia" w:hAnsiTheme="minorEastAsia" w:cs="???"/>
+                <w:rFonts w:ascii="???" w:hAnsi="???" w:cs="???"/>
                 <w:b/>
                 <w:bCs/>
                 <w:color w:val="8A8A0F"/>
@@ -7751,9 +7726,10 @@
               <w:t>getAttribute</w:t>
             </w:r>
             <w:proofErr w:type="spellEnd"/>
-            <w:r>
-              <w:rPr>
-                <w:rFonts w:asciiTheme="minorEastAsia" w:eastAsiaTheme="minorEastAsia" w:hAnsiTheme="minorEastAsia" w:cs="???"/>
+            <w:proofErr w:type="gramEnd"/>
+            <w:r>
+              <w:rPr>
+                <w:rFonts w:ascii="???" w:hAnsi="???" w:cs="???"/>
                 <w:color w:val="516D7B"/>
                 <w:kern w:val="0"/>
                 <w:sz w:val="20"/>
@@ -7763,45 +7739,179 @@
             </w:r>
             <w:r>
               <w:rPr>
-                <w:rFonts w:asciiTheme="minorEastAsia" w:eastAsiaTheme="minorEastAsia" w:hAnsiTheme="minorEastAsia" w:cs="???"/>
+                <w:rFonts w:ascii="???" w:hAnsi="???" w:cs="???"/>
                 <w:color w:val="568C3B"/>
                 <w:kern w:val="0"/>
                 <w:sz w:val="20"/>
                 <w:szCs w:val="20"/>
               </w:rPr>
-              <w:t>"username</w:t>
-            </w:r>
-            <w:proofErr w:type="gramStart"/>
-            <w:r>
-              <w:rPr>
-                <w:rFonts w:asciiTheme="minorEastAsia" w:eastAsiaTheme="minorEastAsia" w:hAnsiTheme="minorEastAsia" w:cs="???"/>
+              <w:t>"state"</w:t>
+            </w:r>
+            <w:r>
+              <w:rPr>
+                <w:rFonts w:ascii="???" w:hAnsi="???" w:cs="???"/>
+                <w:color w:val="516D7B"/>
+                <w:kern w:val="0"/>
+                <w:sz w:val="20"/>
+                <w:szCs w:val="20"/>
+              </w:rPr>
+              <w:t>)!=</w:t>
+            </w:r>
+            <w:r>
+              <w:rPr>
+                <w:rFonts w:ascii="???" w:hAnsi="???" w:cs="???"/>
+                <w:b/>
+                <w:bCs/>
+                <w:color w:val="257FAD"/>
+                <w:kern w:val="0"/>
+                <w:sz w:val="20"/>
+                <w:szCs w:val="20"/>
+              </w:rPr>
+              <w:t>null</w:t>
+            </w:r>
+            <w:r>
+              <w:rPr>
+                <w:rFonts w:ascii="???" w:hAnsi="???" w:cs="???"/>
+                <w:kern w:val="0"/>
+                <w:sz w:val="20"/>
+                <w:szCs w:val="20"/>
+              </w:rPr>
+              <w:t xml:space="preserve"> </w:t>
+            </w:r>
+            <w:r>
+              <w:rPr>
+                <w:rFonts w:ascii="???" w:hAnsi="???" w:cs="???"/>
+                <w:color w:val="516D7B"/>
+                <w:kern w:val="0"/>
+                <w:sz w:val="20"/>
+                <w:szCs w:val="20"/>
+              </w:rPr>
+              <w:t>&amp;&amp;</w:t>
+            </w:r>
+            <w:r>
+              <w:rPr>
+                <w:rFonts w:ascii="???" w:hAnsi="???" w:cs="???"/>
+                <w:kern w:val="0"/>
+                <w:sz w:val="20"/>
+                <w:szCs w:val="20"/>
+              </w:rPr>
+              <w:t xml:space="preserve"> </w:t>
+            </w:r>
+            <w:proofErr w:type="spellStart"/>
+            <w:r>
+              <w:rPr>
+                <w:rFonts w:ascii="???" w:hAnsi="???" w:cs="???"/>
+                <w:color w:val="516D7B"/>
+                <w:kern w:val="0"/>
+                <w:sz w:val="20"/>
+                <w:szCs w:val="20"/>
+              </w:rPr>
+              <w:t>session.</w:t>
+            </w:r>
+            <w:r>
+              <w:rPr>
+                <w:rFonts w:ascii="???" w:hAnsi="???" w:cs="???"/>
+                <w:b/>
+                <w:bCs/>
+                <w:color w:val="8A8A0F"/>
+                <w:kern w:val="0"/>
+                <w:sz w:val="20"/>
+                <w:szCs w:val="20"/>
+              </w:rPr>
+              <w:t>getAttribute</w:t>
+            </w:r>
+            <w:proofErr w:type="spellEnd"/>
+            <w:r>
+              <w:rPr>
+                <w:rFonts w:ascii="???" w:hAnsi="???" w:cs="???"/>
+                <w:color w:val="516D7B"/>
+                <w:kern w:val="0"/>
+                <w:sz w:val="20"/>
+                <w:szCs w:val="20"/>
+              </w:rPr>
+              <w:t>(</w:t>
+            </w:r>
+            <w:r>
+              <w:rPr>
+                <w:rFonts w:ascii="???" w:hAnsi="???" w:cs="???"/>
                 <w:color w:val="568C3B"/>
                 <w:kern w:val="0"/>
                 <w:sz w:val="20"/>
                 <w:szCs w:val="20"/>
               </w:rPr>
+              <w:t>"state"</w:t>
+            </w:r>
+            <w:r>
+              <w:rPr>
+                <w:rFonts w:ascii="???" w:hAnsi="???" w:cs="???"/>
+                <w:color w:val="516D7B"/>
+                <w:kern w:val="0"/>
+                <w:sz w:val="20"/>
+                <w:szCs w:val="20"/>
+              </w:rPr>
+              <w:t>).</w:t>
+            </w:r>
+            <w:r>
+              <w:rPr>
+                <w:rFonts w:ascii="???" w:hAnsi="???" w:cs="???"/>
+                <w:b/>
+                <w:bCs/>
+                <w:color w:val="8A8A0F"/>
+                <w:kern w:val="0"/>
+                <w:sz w:val="20"/>
+                <w:szCs w:val="20"/>
+              </w:rPr>
+              <w:t>equals</w:t>
+            </w:r>
+            <w:r>
+              <w:rPr>
+                <w:rFonts w:ascii="???" w:hAnsi="???" w:cs="???"/>
+                <w:color w:val="516D7B"/>
+                <w:kern w:val="0"/>
+                <w:sz w:val="20"/>
+                <w:szCs w:val="20"/>
+              </w:rPr>
+              <w:t>(</w:t>
+            </w:r>
+            <w:r>
+              <w:rPr>
+                <w:rFonts w:ascii="???" w:hAnsi="???" w:cs="???"/>
+                <w:color w:val="568C3B"/>
+                <w:kern w:val="0"/>
+                <w:sz w:val="20"/>
+                <w:szCs w:val="20"/>
+              </w:rPr>
               <w:t>"</w:t>
             </w:r>
             <w:r>
               <w:rPr>
-                <w:rFonts w:asciiTheme="minorEastAsia" w:eastAsiaTheme="minorEastAsia" w:hAnsiTheme="minorEastAsia" w:cs="???"/>
-                <w:color w:val="516D7B"/>
-                <w:kern w:val="0"/>
-                <w:sz w:val="20"/>
-                <w:szCs w:val="20"/>
-              </w:rPr>
-              <w:t>)%</w:t>
-            </w:r>
-            <w:proofErr w:type="gramEnd"/>
-            <w:r>
-              <w:rPr>
-                <w:rFonts w:asciiTheme="minorEastAsia" w:eastAsiaTheme="minorEastAsia" w:hAnsiTheme="minorEastAsia" w:cs="???"/>
-                <w:color w:val="516D7B"/>
-                <w:kern w:val="0"/>
-                <w:sz w:val="20"/>
-                <w:szCs w:val="20"/>
-              </w:rPr>
-              <w:t>&gt;</w:t>
+                <w:rFonts w:ascii="???" w:hAnsi="???" w:cs="???"/>
+                <w:color w:val="568C3B"/>
+                <w:kern w:val="0"/>
+                <w:sz w:val="20"/>
+                <w:szCs w:val="20"/>
+              </w:rPr>
+              <w:t>登录成功</w:t>
+            </w:r>
+            <w:r>
+              <w:rPr>
+                <w:rFonts w:ascii="???" w:hAnsi="???" w:cs="???"/>
+                <w:color w:val="568C3B"/>
+                <w:kern w:val="0"/>
+                <w:sz w:val="20"/>
+                <w:szCs w:val="20"/>
+              </w:rPr>
+              <w:t>"</w:t>
+            </w:r>
+            <w:r>
+              <w:rPr>
+                <w:rFonts w:ascii="???" w:hAnsi="???" w:cs="???"/>
+                <w:color w:val="516D7B"/>
+                <w:kern w:val="0"/>
+                <w:sz w:val="20"/>
+                <w:szCs w:val="20"/>
+              </w:rPr>
+              <w:t>)){</w:t>
             </w:r>
           </w:p>
           <w:p>
@@ -7810,10 +7920,9 @@
               <w:autoSpaceDE w:val="0"/>
               <w:autoSpaceDN w:val="0"/>
               <w:adjustRightInd w:val="0"/>
-              <w:spacing w:line="18pt" w:lineRule="auto"/>
               <w:jc w:val="start"/>
               <w:rPr>
-                <w:rFonts w:asciiTheme="minorEastAsia" w:eastAsiaTheme="minorEastAsia" w:hAnsiTheme="minorEastAsia" w:cs="???"/>
+                <w:rFonts w:ascii="???" w:hAnsi="???" w:cs="???"/>
                 <w:kern w:val="0"/>
                 <w:sz w:val="20"/>
                 <w:szCs w:val="20"/>
@@ -7821,7 +7930,7 @@
             </w:pPr>
             <w:r>
               <w:rPr>
-                <w:rFonts w:asciiTheme="minorEastAsia" w:eastAsiaTheme="minorEastAsia" w:hAnsiTheme="minorEastAsia" w:cs="???"/>
+                <w:rFonts w:ascii="???" w:hAnsi="???" w:cs="???"/>
                 <w:color w:val="5A7B8C"/>
                 <w:kern w:val="0"/>
                 <w:sz w:val="20"/>
@@ -7831,35 +7940,13 @@
             </w:r>
             <w:r>
               <w:rPr>
-                <w:rFonts w:asciiTheme="minorEastAsia" w:eastAsiaTheme="minorEastAsia" w:hAnsiTheme="minorEastAsia" w:cs="???"/>
-                <w:color w:val="516D7B"/>
-                <w:kern w:val="0"/>
-                <w:sz w:val="20"/>
-                <w:szCs w:val="20"/>
-              </w:rPr>
-              <w:t>&lt;</w:t>
-            </w:r>
-            <w:proofErr w:type="spellStart"/>
-            <w:r>
-              <w:rPr>
-                <w:rFonts w:asciiTheme="minorEastAsia" w:eastAsiaTheme="minorEastAsia" w:hAnsiTheme="minorEastAsia" w:cs="???"/>
-                <w:color w:val="516D7B"/>
-                <w:kern w:val="0"/>
-                <w:sz w:val="20"/>
-                <w:szCs w:val="20"/>
-              </w:rPr>
-              <w:t>br</w:t>
-            </w:r>
-            <w:proofErr w:type="spellEnd"/>
-            <w:r>
-              <w:rPr>
-                <w:rFonts w:asciiTheme="minorEastAsia" w:eastAsiaTheme="minorEastAsia" w:hAnsiTheme="minorEastAsia" w:cs="???"/>
-                <w:color w:val="516D7B"/>
-                <w:kern w:val="0"/>
-                <w:sz w:val="20"/>
-                <w:szCs w:val="20"/>
-              </w:rPr>
-              <w:t>&gt;</w:t>
+                <w:rFonts w:ascii="???" w:hAnsi="???" w:cs="???"/>
+                <w:color w:val="516D7B"/>
+                <w:kern w:val="0"/>
+                <w:sz w:val="20"/>
+                <w:szCs w:val="20"/>
+              </w:rPr>
+              <w:t>%&gt;</w:t>
             </w:r>
           </w:p>
           <w:p>
@@ -7868,10 +7955,9 @@
               <w:autoSpaceDE w:val="0"/>
               <w:autoSpaceDN w:val="0"/>
               <w:adjustRightInd w:val="0"/>
-              <w:spacing w:line="18pt" w:lineRule="auto"/>
               <w:jc w:val="start"/>
               <w:rPr>
-                <w:rFonts w:asciiTheme="minorEastAsia" w:eastAsiaTheme="minorEastAsia" w:hAnsiTheme="minorEastAsia" w:cs="???"/>
+                <w:rFonts w:ascii="???" w:hAnsi="???" w:cs="???"/>
                 <w:kern w:val="0"/>
                 <w:sz w:val="20"/>
                 <w:szCs w:val="20"/>
@@ -7879,7 +7965,7 @@
             </w:pPr>
             <w:r>
               <w:rPr>
-                <w:rFonts w:asciiTheme="minorEastAsia" w:eastAsiaTheme="minorEastAsia" w:hAnsiTheme="minorEastAsia" w:cs="???"/>
+                <w:rFonts w:ascii="???" w:hAnsi="???" w:cs="???"/>
                 <w:color w:val="5A7B8C"/>
                 <w:kern w:val="0"/>
                 <w:sz w:val="20"/>
@@ -7889,35 +7975,79 @@
             </w:r>
             <w:r>
               <w:rPr>
-                <w:rFonts w:asciiTheme="minorEastAsia" w:eastAsiaTheme="minorEastAsia" w:hAnsiTheme="minorEastAsia" w:cs="???"/>
-                <w:color w:val="516D7B"/>
-                <w:kern w:val="0"/>
-                <w:sz w:val="20"/>
-                <w:szCs w:val="20"/>
-              </w:rPr>
-              <w:t>&lt;</w:t>
+                <w:rFonts w:ascii="???" w:hAnsi="???" w:cs="???"/>
+                <w:color w:val="516D7B"/>
+                <w:kern w:val="0"/>
+                <w:sz w:val="20"/>
+                <w:szCs w:val="20"/>
+              </w:rPr>
+              <w:t>状态：</w:t>
+            </w:r>
+            <w:r>
+              <w:rPr>
+                <w:rFonts w:ascii="???" w:hAnsi="???" w:cs="???"/>
+                <w:color w:val="516D7B"/>
+                <w:kern w:val="0"/>
+                <w:sz w:val="20"/>
+                <w:szCs w:val="20"/>
+              </w:rPr>
+              <w:t>&lt;%=</w:t>
             </w:r>
             <w:proofErr w:type="spellStart"/>
-            <w:r>
-              <w:rPr>
-                <w:rFonts w:asciiTheme="minorEastAsia" w:eastAsiaTheme="minorEastAsia" w:hAnsiTheme="minorEastAsia" w:cs="???"/>
-                <w:color w:val="516D7B"/>
-                <w:kern w:val="0"/>
-                <w:sz w:val="20"/>
-                <w:szCs w:val="20"/>
-              </w:rPr>
-              <w:t>br</w:t>
+            <w:proofErr w:type="gramStart"/>
+            <w:r>
+              <w:rPr>
+                <w:rFonts w:ascii="???" w:hAnsi="???" w:cs="???"/>
+                <w:color w:val="516D7B"/>
+                <w:kern w:val="0"/>
+                <w:sz w:val="20"/>
+                <w:szCs w:val="20"/>
+              </w:rPr>
+              <w:t>session.</w:t>
+            </w:r>
+            <w:r>
+              <w:rPr>
+                <w:rFonts w:ascii="???" w:hAnsi="???" w:cs="???"/>
+                <w:b/>
+                <w:bCs/>
+                <w:color w:val="8A8A0F"/>
+                <w:kern w:val="0"/>
+                <w:sz w:val="20"/>
+                <w:szCs w:val="20"/>
+              </w:rPr>
+              <w:t>getAttribute</w:t>
             </w:r>
             <w:proofErr w:type="spellEnd"/>
-            <w:r>
-              <w:rPr>
-                <w:rFonts w:asciiTheme="minorEastAsia" w:eastAsiaTheme="minorEastAsia" w:hAnsiTheme="minorEastAsia" w:cs="???"/>
-                <w:color w:val="516D7B"/>
-                <w:kern w:val="0"/>
-                <w:sz w:val="20"/>
-                <w:szCs w:val="20"/>
-              </w:rPr>
-              <w:t>&gt;</w:t>
+            <w:proofErr w:type="gramEnd"/>
+            <w:r>
+              <w:rPr>
+                <w:rFonts w:ascii="???" w:hAnsi="???" w:cs="???"/>
+                <w:color w:val="516D7B"/>
+                <w:kern w:val="0"/>
+                <w:sz w:val="20"/>
+                <w:szCs w:val="20"/>
+              </w:rPr>
+              <w:t>(</w:t>
+            </w:r>
+            <w:r>
+              <w:rPr>
+                <w:rFonts w:ascii="???" w:hAnsi="???" w:cs="???"/>
+                <w:color w:val="568C3B"/>
+                <w:kern w:val="0"/>
+                <w:sz w:val="20"/>
+                <w:szCs w:val="20"/>
+              </w:rPr>
+              <w:t>"state"</w:t>
+            </w:r>
+            <w:r>
+              <w:rPr>
+                <w:rFonts w:ascii="???" w:hAnsi="???" w:cs="???"/>
+                <w:color w:val="516D7B"/>
+                <w:kern w:val="0"/>
+                <w:sz w:val="20"/>
+                <w:szCs w:val="20"/>
+              </w:rPr>
+              <w:t>)%&gt;</w:t>
             </w:r>
           </w:p>
           <w:p>
@@ -7926,10 +8056,9 @@
               <w:autoSpaceDE w:val="0"/>
               <w:autoSpaceDN w:val="0"/>
               <w:adjustRightInd w:val="0"/>
-              <w:spacing w:line="18pt" w:lineRule="auto"/>
               <w:jc w:val="start"/>
               <w:rPr>
-                <w:rFonts w:asciiTheme="minorEastAsia" w:eastAsiaTheme="minorEastAsia" w:hAnsiTheme="minorEastAsia" w:cs="???"/>
+                <w:rFonts w:ascii="???" w:hAnsi="???" w:cs="???"/>
                 <w:kern w:val="0"/>
                 <w:sz w:val="20"/>
                 <w:szCs w:val="20"/>
@@ -7937,7 +8066,7 @@
             </w:pPr>
             <w:r>
               <w:rPr>
-                <w:rFonts w:asciiTheme="minorEastAsia" w:eastAsiaTheme="minorEastAsia" w:hAnsiTheme="minorEastAsia" w:cs="???"/>
+                <w:rFonts w:ascii="???" w:hAnsi="???" w:cs="???"/>
                 <w:color w:val="5A7B8C"/>
                 <w:kern w:val="0"/>
                 <w:sz w:val="20"/>
@@ -7947,77 +8076,35 @@
             </w:r>
             <w:r>
               <w:rPr>
-                <w:rFonts w:asciiTheme="minorEastAsia" w:eastAsiaTheme="minorEastAsia" w:hAnsiTheme="minorEastAsia" w:cs="???"/>
-                <w:color w:val="516D7B"/>
-                <w:kern w:val="0"/>
-                <w:sz w:val="20"/>
-                <w:szCs w:val="20"/>
-              </w:rPr>
-              <w:t xml:space="preserve">&lt;a </w:t>
+                <w:rFonts w:ascii="???" w:hAnsi="???" w:cs="???"/>
+                <w:color w:val="516D7B"/>
+                <w:kern w:val="0"/>
+                <w:sz w:val="20"/>
+                <w:szCs w:val="20"/>
+              </w:rPr>
+              <w:t>&lt;</w:t>
             </w:r>
             <w:proofErr w:type="spellStart"/>
             <w:r>
               <w:rPr>
-                <w:rFonts w:asciiTheme="minorEastAsia" w:eastAsiaTheme="minorEastAsia" w:hAnsiTheme="minorEastAsia" w:cs="???"/>
-                <w:color w:val="516D7B"/>
-                <w:kern w:val="0"/>
-                <w:sz w:val="20"/>
-                <w:szCs w:val="20"/>
-              </w:rPr>
-              <w:t>href</w:t>
+                <w:rFonts w:ascii="???" w:hAnsi="???" w:cs="???"/>
+                <w:color w:val="516D7B"/>
+                <w:kern w:val="0"/>
+                <w:sz w:val="20"/>
+                <w:szCs w:val="20"/>
+              </w:rPr>
+              <w:t>br</w:t>
             </w:r>
             <w:proofErr w:type="spellEnd"/>
             <w:r>
               <w:rPr>
-                <w:rFonts w:asciiTheme="minorEastAsia" w:eastAsiaTheme="minorEastAsia" w:hAnsiTheme="minorEastAsia" w:cs="???"/>
-                <w:color w:val="516D7B"/>
-                <w:kern w:val="0"/>
-                <w:sz w:val="20"/>
-                <w:szCs w:val="20"/>
-              </w:rPr>
-              <w:t>=</w:t>
-            </w:r>
-            <w:r>
-              <w:rPr>
-                <w:rFonts w:asciiTheme="minorEastAsia" w:eastAsiaTheme="minorEastAsia" w:hAnsiTheme="minorEastAsia" w:cs="???"/>
-                <w:color w:val="568C3B"/>
-                <w:kern w:val="0"/>
-                <w:sz w:val="20"/>
-                <w:szCs w:val="20"/>
-              </w:rPr>
-              <w:t>"</w:t>
-            </w:r>
-            <w:proofErr w:type="spellStart"/>
-            <w:r>
-              <w:rPr>
-                <w:rFonts w:asciiTheme="minorEastAsia" w:eastAsiaTheme="minorEastAsia" w:hAnsiTheme="minorEastAsia" w:cs="???"/>
-                <w:color w:val="568C3B"/>
-                <w:kern w:val="0"/>
-                <w:sz w:val="20"/>
-                <w:szCs w:val="20"/>
-              </w:rPr>
-              <w:t>logout.jsp</w:t>
-            </w:r>
-            <w:proofErr w:type="spellEnd"/>
-            <w:r>
-              <w:rPr>
-                <w:rFonts w:asciiTheme="minorEastAsia" w:eastAsiaTheme="minorEastAsia" w:hAnsiTheme="minorEastAsia" w:cs="???"/>
-                <w:color w:val="568C3B"/>
-                <w:kern w:val="0"/>
-                <w:sz w:val="20"/>
-                <w:szCs w:val="20"/>
-              </w:rPr>
-              <w:t>"</w:t>
-            </w:r>
-            <w:r>
-              <w:rPr>
-                <w:rFonts w:asciiTheme="minorEastAsia" w:eastAsiaTheme="minorEastAsia" w:hAnsiTheme="minorEastAsia" w:cs="???"/>
-                <w:color w:val="516D7B"/>
-                <w:kern w:val="0"/>
-                <w:sz w:val="20"/>
-                <w:szCs w:val="20"/>
-              </w:rPr>
-              <w:t>&gt;我要登出&lt;/a&gt;</w:t>
+                <w:rFonts w:ascii="???" w:hAnsi="???" w:cs="???"/>
+                <w:color w:val="516D7B"/>
+                <w:kern w:val="0"/>
+                <w:sz w:val="20"/>
+                <w:szCs w:val="20"/>
+              </w:rPr>
+              <w:t>&gt;</w:t>
             </w:r>
           </w:p>
           <w:p>
@@ -8026,10 +8113,9 @@
               <w:autoSpaceDE w:val="0"/>
               <w:autoSpaceDN w:val="0"/>
               <w:adjustRightInd w:val="0"/>
-              <w:spacing w:line="18pt" w:lineRule="auto"/>
               <w:jc w:val="start"/>
               <w:rPr>
-                <w:rFonts w:asciiTheme="minorEastAsia" w:eastAsiaTheme="minorEastAsia" w:hAnsiTheme="minorEastAsia" w:cs="???"/>
+                <w:rFonts w:ascii="???" w:hAnsi="???" w:cs="???"/>
                 <w:kern w:val="0"/>
                 <w:sz w:val="20"/>
                 <w:szCs w:val="20"/>
@@ -8037,7 +8123,7 @@
             </w:pPr>
             <w:r>
               <w:rPr>
-                <w:rFonts w:asciiTheme="minorEastAsia" w:eastAsiaTheme="minorEastAsia" w:hAnsiTheme="minorEastAsia" w:cs="???"/>
+                <w:rFonts w:ascii="???" w:hAnsi="???" w:cs="???"/>
                 <w:color w:val="5A7B8C"/>
                 <w:kern w:val="0"/>
                 <w:sz w:val="20"/>
@@ -8047,13 +8133,99 @@
             </w:r>
             <w:r>
               <w:rPr>
-                <w:rFonts w:asciiTheme="minorEastAsia" w:eastAsiaTheme="minorEastAsia" w:hAnsiTheme="minorEastAsia" w:cs="???"/>
-                <w:color w:val="516D7B"/>
-                <w:kern w:val="0"/>
-                <w:sz w:val="20"/>
-                <w:szCs w:val="20"/>
-              </w:rPr>
-              <w:t>&lt;/body&gt;</w:t>
+                <w:rFonts w:ascii="???" w:hAnsi="???" w:cs="???"/>
+                <w:color w:val="516D7B"/>
+                <w:kern w:val="0"/>
+                <w:sz w:val="20"/>
+                <w:szCs w:val="20"/>
+              </w:rPr>
+              <w:t>欢迎你，用户</w:t>
+            </w:r>
+            <w:r>
+              <w:rPr>
+                <w:rFonts w:ascii="???" w:hAnsi="???" w:cs="???"/>
+                <w:color w:val="516D7B"/>
+                <w:kern w:val="0"/>
+                <w:sz w:val="20"/>
+                <w:szCs w:val="20"/>
+              </w:rPr>
+              <w:t>&lt;%=</w:t>
+            </w:r>
+            <w:proofErr w:type="spellStart"/>
+            <w:r>
+              <w:rPr>
+                <w:rFonts w:ascii="???" w:hAnsi="???" w:cs="???"/>
+                <w:color w:val="516D7B"/>
+                <w:kern w:val="0"/>
+                <w:sz w:val="20"/>
+                <w:szCs w:val="20"/>
+              </w:rPr>
+              <w:t>session.</w:t>
+            </w:r>
+            <w:r>
+              <w:rPr>
+                <w:rFonts w:ascii="???" w:hAnsi="???" w:cs="???"/>
+                <w:b/>
+                <w:bCs/>
+                <w:color w:val="8A8A0F"/>
+                <w:kern w:val="0"/>
+                <w:sz w:val="20"/>
+                <w:szCs w:val="20"/>
+              </w:rPr>
+              <w:t>getAttribute</w:t>
+            </w:r>
+            <w:proofErr w:type="spellEnd"/>
+            <w:r>
+              <w:rPr>
+                <w:rFonts w:ascii="???" w:hAnsi="???" w:cs="???"/>
+                <w:color w:val="516D7B"/>
+                <w:kern w:val="0"/>
+                <w:sz w:val="20"/>
+                <w:szCs w:val="20"/>
+              </w:rPr>
+              <w:t>(</w:t>
+            </w:r>
+            <w:r>
+              <w:rPr>
+                <w:rFonts w:ascii="???" w:hAnsi="???" w:cs="???"/>
+                <w:color w:val="568C3B"/>
+                <w:kern w:val="0"/>
+                <w:sz w:val="20"/>
+                <w:szCs w:val="20"/>
+              </w:rPr>
+              <w:t>"username</w:t>
+            </w:r>
+            <w:proofErr w:type="gramStart"/>
+            <w:r>
+              <w:rPr>
+                <w:rFonts w:ascii="???" w:hAnsi="???" w:cs="???"/>
+                <w:color w:val="568C3B"/>
+                <w:kern w:val="0"/>
+                <w:sz w:val="20"/>
+                <w:szCs w:val="20"/>
+              </w:rPr>
+              <w:t>"</w:t>
+            </w:r>
+            <w:r>
+              <w:rPr>
+                <w:rFonts w:ascii="???" w:hAnsi="???" w:cs="???"/>
+                <w:color w:val="516D7B"/>
+                <w:kern w:val="0"/>
+                <w:sz w:val="20"/>
+                <w:szCs w:val="20"/>
+              </w:rPr>
+              <w:t>)%</w:t>
+            </w:r>
+            <w:proofErr w:type="gramEnd"/>
+            <w:r>
+              <w:rPr>
+                <w:rFonts w:ascii="???" w:hAnsi="???" w:cs="???"/>
+                <w:color w:val="516D7B"/>
+                <w:kern w:val="0"/>
+                <w:sz w:val="20"/>
+                <w:szCs w:val="20"/>
+              </w:rPr>
+              <w:t>&gt;</w:t>
             </w:r>
           </w:p>
           <w:p>
@@ -8062,10 +8234,9 @@
               <w:autoSpaceDE w:val="0"/>
               <w:autoSpaceDN w:val="0"/>
               <w:adjustRightInd w:val="0"/>
-              <w:spacing w:line="18pt" w:lineRule="auto"/>
               <w:jc w:val="start"/>
               <w:rPr>
-                <w:rFonts w:asciiTheme="minorEastAsia" w:eastAsiaTheme="minorEastAsia" w:hAnsiTheme="minorEastAsia" w:cs="???"/>
+                <w:rFonts w:ascii="???" w:hAnsi="???" w:cs="???"/>
                 <w:kern w:val="0"/>
                 <w:sz w:val="20"/>
                 <w:szCs w:val="20"/>
@@ -8073,7 +8244,7 @@
             </w:pPr>
             <w:r>
               <w:rPr>
-                <w:rFonts w:asciiTheme="minorEastAsia" w:eastAsiaTheme="minorEastAsia" w:hAnsiTheme="minorEastAsia" w:cs="???"/>
+                <w:rFonts w:ascii="???" w:hAnsi="???" w:cs="???"/>
                 <w:color w:val="5A7B8C"/>
                 <w:kern w:val="0"/>
                 <w:sz w:val="20"/>
@@ -8083,7 +8254,1015 @@
             </w:r>
             <w:r>
               <w:rPr>
-                <w:rFonts w:asciiTheme="minorEastAsia" w:eastAsiaTheme="minorEastAsia" w:hAnsiTheme="minorEastAsia" w:cs="???"/>
+                <w:rFonts w:ascii="???" w:hAnsi="???" w:cs="???"/>
+                <w:color w:val="516D7B"/>
+                <w:kern w:val="0"/>
+                <w:sz w:val="20"/>
+                <w:szCs w:val="20"/>
+              </w:rPr>
+              <w:t>&lt;</w:t>
+            </w:r>
+            <w:proofErr w:type="spellStart"/>
+            <w:r>
+              <w:rPr>
+                <w:rFonts w:ascii="???" w:hAnsi="???" w:cs="???"/>
+                <w:color w:val="516D7B"/>
+                <w:kern w:val="0"/>
+                <w:sz w:val="20"/>
+                <w:szCs w:val="20"/>
+              </w:rPr>
+              <w:t>br</w:t>
+            </w:r>
+            <w:proofErr w:type="spellEnd"/>
+            <w:r>
+              <w:rPr>
+                <w:rFonts w:ascii="???" w:hAnsi="???" w:cs="???"/>
+                <w:color w:val="516D7B"/>
+                <w:kern w:val="0"/>
+                <w:sz w:val="20"/>
+                <w:szCs w:val="20"/>
+              </w:rPr>
+              <w:t>&gt;</w:t>
+            </w:r>
+          </w:p>
+          <w:p>
+            <w:pPr>
+              <w:shd w:val="clear" w:color="auto" w:fill="EBF8FF"/>
+              <w:autoSpaceDE w:val="0"/>
+              <w:autoSpaceDN w:val="0"/>
+              <w:adjustRightInd w:val="0"/>
+              <w:jc w:val="start"/>
+              <w:rPr>
+                <w:rFonts w:ascii="???" w:hAnsi="???" w:cs="???"/>
+                <w:kern w:val="0"/>
+                <w:sz w:val="20"/>
+                <w:szCs w:val="20"/>
+              </w:rPr>
+            </w:pPr>
+            <w:r>
+              <w:rPr>
+                <w:rFonts w:ascii="???" w:hAnsi="???" w:cs="???"/>
+                <w:color w:val="5A7B8C"/>
+                <w:kern w:val="0"/>
+                <w:sz w:val="20"/>
+                <w:szCs w:val="20"/>
+              </w:rPr>
+              <w:t xml:space="preserve">30 </w:t>
+            </w:r>
+            <w:r>
+              <w:rPr>
+                <w:rFonts w:ascii="???" w:hAnsi="???" w:cs="???"/>
+                <w:color w:val="516D7B"/>
+                <w:kern w:val="0"/>
+                <w:sz w:val="20"/>
+                <w:szCs w:val="20"/>
+              </w:rPr>
+              <w:t>&lt;</w:t>
+            </w:r>
+            <w:proofErr w:type="spellStart"/>
+            <w:r>
+              <w:rPr>
+                <w:rFonts w:ascii="???" w:hAnsi="???" w:cs="???"/>
+                <w:color w:val="516D7B"/>
+                <w:kern w:val="0"/>
+                <w:sz w:val="20"/>
+                <w:szCs w:val="20"/>
+              </w:rPr>
+              <w:t>br</w:t>
+            </w:r>
+            <w:proofErr w:type="spellEnd"/>
+            <w:r>
+              <w:rPr>
+                <w:rFonts w:ascii="???" w:hAnsi="???" w:cs="???"/>
+                <w:color w:val="516D7B"/>
+                <w:kern w:val="0"/>
+                <w:sz w:val="20"/>
+                <w:szCs w:val="20"/>
+              </w:rPr>
+              <w:t>&gt;</w:t>
+            </w:r>
+          </w:p>
+          <w:p>
+            <w:pPr>
+              <w:shd w:val="clear" w:color="auto" w:fill="EBF8FF"/>
+              <w:autoSpaceDE w:val="0"/>
+              <w:autoSpaceDN w:val="0"/>
+              <w:adjustRightInd w:val="0"/>
+              <w:jc w:val="start"/>
+              <w:rPr>
+                <w:rFonts w:ascii="???" w:hAnsi="???" w:cs="???"/>
+                <w:kern w:val="0"/>
+                <w:sz w:val="20"/>
+                <w:szCs w:val="20"/>
+              </w:rPr>
+            </w:pPr>
+            <w:r>
+              <w:rPr>
+                <w:rFonts w:ascii="???" w:hAnsi="???" w:cs="???"/>
+                <w:color w:val="5A7B8C"/>
+                <w:kern w:val="0"/>
+                <w:sz w:val="20"/>
+                <w:szCs w:val="20"/>
+              </w:rPr>
+              <w:t xml:space="preserve">31 </w:t>
+            </w:r>
+            <w:r>
+              <w:rPr>
+                <w:rFonts w:ascii="???" w:hAnsi="???" w:cs="???"/>
+                <w:color w:val="516D7B"/>
+                <w:kern w:val="0"/>
+                <w:sz w:val="20"/>
+                <w:szCs w:val="20"/>
+              </w:rPr>
+              <w:t xml:space="preserve">&lt;a </w:t>
+            </w:r>
+            <w:proofErr w:type="spellStart"/>
+            <w:r>
+              <w:rPr>
+                <w:rFonts w:ascii="???" w:hAnsi="???" w:cs="???"/>
+                <w:color w:val="516D7B"/>
+                <w:kern w:val="0"/>
+                <w:sz w:val="20"/>
+                <w:szCs w:val="20"/>
+              </w:rPr>
+              <w:t>href</w:t>
+            </w:r>
+            <w:proofErr w:type="spellEnd"/>
+            <w:r>
+              <w:rPr>
+                <w:rFonts w:ascii="???" w:hAnsi="???" w:cs="???"/>
+                <w:color w:val="516D7B"/>
+                <w:kern w:val="0"/>
+                <w:sz w:val="20"/>
+                <w:szCs w:val="20"/>
+              </w:rPr>
+              <w:t>=</w:t>
+            </w:r>
+            <w:r>
+              <w:rPr>
+                <w:rFonts w:ascii="???" w:hAnsi="???" w:cs="???"/>
+                <w:color w:val="568C3B"/>
+                <w:kern w:val="0"/>
+                <w:sz w:val="20"/>
+                <w:szCs w:val="20"/>
+              </w:rPr>
+              <w:t>"</w:t>
+            </w:r>
+            <w:proofErr w:type="spellStart"/>
+            <w:r>
+              <w:rPr>
+                <w:rFonts w:ascii="???" w:hAnsi="???" w:cs="???"/>
+                <w:color w:val="568C3B"/>
+                <w:kern w:val="0"/>
+                <w:sz w:val="20"/>
+                <w:szCs w:val="20"/>
+              </w:rPr>
+              <w:t>logout.jsp</w:t>
+            </w:r>
+            <w:proofErr w:type="spellEnd"/>
+            <w:r>
+              <w:rPr>
+                <w:rFonts w:ascii="???" w:hAnsi="???" w:cs="???"/>
+                <w:color w:val="568C3B"/>
+                <w:kern w:val="0"/>
+                <w:sz w:val="20"/>
+                <w:szCs w:val="20"/>
+              </w:rPr>
+              <w:t>"</w:t>
+            </w:r>
+            <w:r>
+              <w:rPr>
+                <w:rFonts w:ascii="???" w:hAnsi="???" w:cs="???"/>
+                <w:color w:val="516D7B"/>
+                <w:kern w:val="0"/>
+                <w:sz w:val="20"/>
+                <w:szCs w:val="20"/>
+              </w:rPr>
+              <w:t>&gt;</w:t>
+            </w:r>
+            <w:r>
+              <w:rPr>
+                <w:rFonts w:ascii="???" w:hAnsi="???" w:cs="???"/>
+                <w:color w:val="516D7B"/>
+                <w:kern w:val="0"/>
+                <w:sz w:val="20"/>
+                <w:szCs w:val="20"/>
+              </w:rPr>
+              <w:t>我要登出</w:t>
+            </w:r>
+            <w:r>
+              <w:rPr>
+                <w:rFonts w:ascii="???" w:hAnsi="???" w:cs="???"/>
+                <w:color w:val="516D7B"/>
+                <w:kern w:val="0"/>
+                <w:sz w:val="20"/>
+                <w:szCs w:val="20"/>
+              </w:rPr>
+              <w:t>&lt;/a&gt;</w:t>
+            </w:r>
+          </w:p>
+          <w:p>
+            <w:pPr>
+              <w:shd w:val="clear" w:color="auto" w:fill="EBF8FF"/>
+              <w:autoSpaceDE w:val="0"/>
+              <w:autoSpaceDN w:val="0"/>
+              <w:adjustRightInd w:val="0"/>
+              <w:jc w:val="start"/>
+              <w:rPr>
+                <w:rFonts w:ascii="???" w:hAnsi="???" w:cs="???"/>
+                <w:kern w:val="0"/>
+                <w:sz w:val="20"/>
+                <w:szCs w:val="20"/>
+              </w:rPr>
+            </w:pPr>
+            <w:r>
+              <w:rPr>
+                <w:rFonts w:ascii="???" w:hAnsi="???" w:cs="???"/>
+                <w:color w:val="5A7B8C"/>
+                <w:kern w:val="0"/>
+                <w:sz w:val="20"/>
+                <w:szCs w:val="20"/>
+              </w:rPr>
+              <w:t xml:space="preserve">32 </w:t>
+            </w:r>
+            <w:r>
+              <w:rPr>
+                <w:rFonts w:ascii="???" w:hAnsi="???" w:cs="???"/>
+                <w:color w:val="516D7B"/>
+                <w:kern w:val="0"/>
+                <w:sz w:val="20"/>
+                <w:szCs w:val="20"/>
+              </w:rPr>
+              <w:t>&lt;%</w:t>
+            </w:r>
+          </w:p>
+          <w:p>
+            <w:pPr>
+              <w:shd w:val="clear" w:color="auto" w:fill="EBF8FF"/>
+              <w:autoSpaceDE w:val="0"/>
+              <w:autoSpaceDN w:val="0"/>
+              <w:adjustRightInd w:val="0"/>
+              <w:jc w:val="start"/>
+              <w:rPr>
+                <w:rFonts w:ascii="???" w:hAnsi="???" w:cs="???"/>
+                <w:kern w:val="0"/>
+                <w:sz w:val="20"/>
+                <w:szCs w:val="20"/>
+              </w:rPr>
+            </w:pPr>
+            <w:r>
+              <w:rPr>
+                <w:rFonts w:ascii="???" w:hAnsi="???" w:cs="???"/>
+                <w:color w:val="5A7B8C"/>
+                <w:kern w:val="0"/>
+                <w:sz w:val="20"/>
+                <w:szCs w:val="20"/>
+              </w:rPr>
+              <w:t xml:space="preserve">33 </w:t>
+            </w:r>
+            <w:r>
+              <w:rPr>
+                <w:rFonts w:ascii="???" w:hAnsi="???" w:cs="???"/>
+                <w:kern w:val="0"/>
+                <w:sz w:val="20"/>
+                <w:szCs w:val="20"/>
+              </w:rPr>
+              <w:t xml:space="preserve">  </w:t>
+            </w:r>
+            <w:proofErr w:type="gramStart"/>
+            <w:r>
+              <w:rPr>
+                <w:rFonts w:ascii="???" w:hAnsi="???" w:cs="???"/>
+                <w:kern w:val="0"/>
+                <w:sz w:val="20"/>
+                <w:szCs w:val="20"/>
+              </w:rPr>
+              <w:t xml:space="preserve">  </w:t>
+            </w:r>
+            <w:r>
+              <w:rPr>
+                <w:rFonts w:ascii="???" w:hAnsi="???" w:cs="???"/>
+                <w:color w:val="516D7B"/>
+                <w:kern w:val="0"/>
+                <w:sz w:val="20"/>
+                <w:szCs w:val="20"/>
+              </w:rPr>
+              <w:t>}</w:t>
+            </w:r>
+            <w:r>
+              <w:rPr>
+                <w:rFonts w:ascii="???" w:hAnsi="???" w:cs="???"/>
+                <w:b/>
+                <w:bCs/>
+                <w:color w:val="6B6BB8"/>
+                <w:kern w:val="0"/>
+                <w:sz w:val="20"/>
+                <w:szCs w:val="20"/>
+              </w:rPr>
+              <w:t>else</w:t>
+            </w:r>
+            <w:proofErr w:type="gramEnd"/>
+            <w:r>
+              <w:rPr>
+                <w:rFonts w:ascii="???" w:hAnsi="???" w:cs="???"/>
+                <w:kern w:val="0"/>
+                <w:sz w:val="20"/>
+                <w:szCs w:val="20"/>
+              </w:rPr>
+              <w:t xml:space="preserve"> </w:t>
+            </w:r>
+            <w:r>
+              <w:rPr>
+                <w:rFonts w:ascii="???" w:hAnsi="???" w:cs="???"/>
+                <w:color w:val="516D7B"/>
+                <w:kern w:val="0"/>
+                <w:sz w:val="20"/>
+                <w:szCs w:val="20"/>
+              </w:rPr>
+              <w:t>{</w:t>
+            </w:r>
+          </w:p>
+          <w:p>
+            <w:pPr>
+              <w:shd w:val="clear" w:color="auto" w:fill="EBF8FF"/>
+              <w:autoSpaceDE w:val="0"/>
+              <w:autoSpaceDN w:val="0"/>
+              <w:adjustRightInd w:val="0"/>
+              <w:jc w:val="start"/>
+              <w:rPr>
+                <w:rFonts w:ascii="???" w:hAnsi="???" w:cs="???"/>
+                <w:kern w:val="0"/>
+                <w:sz w:val="20"/>
+                <w:szCs w:val="20"/>
+              </w:rPr>
+            </w:pPr>
+            <w:r>
+              <w:rPr>
+                <w:rFonts w:ascii="???" w:hAnsi="???" w:cs="???"/>
+                <w:color w:val="5A7B8C"/>
+                <w:kern w:val="0"/>
+                <w:sz w:val="20"/>
+                <w:szCs w:val="20"/>
+              </w:rPr>
+              <w:t xml:space="preserve">34 </w:t>
+            </w:r>
+            <w:r>
+              <w:rPr>
+                <w:rFonts w:ascii="???" w:hAnsi="???" w:cs="???"/>
+                <w:color w:val="516D7B"/>
+                <w:kern w:val="0"/>
+                <w:sz w:val="20"/>
+                <w:szCs w:val="20"/>
+              </w:rPr>
+              <w:t xml:space="preserve">        </w:t>
+            </w:r>
+            <w:proofErr w:type="spellStart"/>
+            <w:proofErr w:type="gramStart"/>
+            <w:r>
+              <w:rPr>
+                <w:rFonts w:ascii="???" w:hAnsi="???" w:cs="???"/>
+                <w:color w:val="516D7B"/>
+                <w:kern w:val="0"/>
+                <w:sz w:val="20"/>
+                <w:szCs w:val="20"/>
+              </w:rPr>
+              <w:t>session.</w:t>
+            </w:r>
+            <w:r>
+              <w:rPr>
+                <w:rFonts w:ascii="???" w:hAnsi="???" w:cs="???"/>
+                <w:b/>
+                <w:bCs/>
+                <w:color w:val="8A8A0F"/>
+                <w:kern w:val="0"/>
+                <w:sz w:val="20"/>
+                <w:szCs w:val="20"/>
+              </w:rPr>
+              <w:t>setAttribute</w:t>
+            </w:r>
+            <w:proofErr w:type="spellEnd"/>
+            <w:proofErr w:type="gramEnd"/>
+            <w:r>
+              <w:rPr>
+                <w:rFonts w:ascii="???" w:hAnsi="???" w:cs="???"/>
+                <w:color w:val="516D7B"/>
+                <w:kern w:val="0"/>
+                <w:sz w:val="20"/>
+                <w:szCs w:val="20"/>
+              </w:rPr>
+              <w:t>(</w:t>
+            </w:r>
+            <w:r>
+              <w:rPr>
+                <w:rFonts w:ascii="???" w:hAnsi="???" w:cs="???"/>
+                <w:color w:val="568C3B"/>
+                <w:kern w:val="0"/>
+                <w:sz w:val="20"/>
+                <w:szCs w:val="20"/>
+              </w:rPr>
+              <w:t>"</w:t>
+            </w:r>
+            <w:proofErr w:type="spellStart"/>
+            <w:r>
+              <w:rPr>
+                <w:rFonts w:ascii="???" w:hAnsi="???" w:cs="???"/>
+                <w:color w:val="568C3B"/>
+                <w:kern w:val="0"/>
+                <w:sz w:val="20"/>
+                <w:szCs w:val="20"/>
+              </w:rPr>
+              <w:t>state"</w:t>
+            </w:r>
+            <w:r>
+              <w:rPr>
+                <w:rFonts w:ascii="???" w:hAnsi="???" w:cs="???"/>
+                <w:color w:val="516D7B"/>
+                <w:kern w:val="0"/>
+                <w:sz w:val="20"/>
+                <w:szCs w:val="20"/>
+              </w:rPr>
+              <w:t>,</w:t>
+            </w:r>
+            <w:r>
+              <w:rPr>
+                <w:rFonts w:ascii="???" w:hAnsi="???" w:cs="???"/>
+                <w:b/>
+                <w:bCs/>
+                <w:color w:val="257FAD"/>
+                <w:kern w:val="0"/>
+                <w:sz w:val="20"/>
+                <w:szCs w:val="20"/>
+              </w:rPr>
+              <w:t>null</w:t>
+            </w:r>
+            <w:proofErr w:type="spellEnd"/>
+            <w:r>
+              <w:rPr>
+                <w:rFonts w:ascii="???" w:hAnsi="???" w:cs="???"/>
+                <w:color w:val="516D7B"/>
+                <w:kern w:val="0"/>
+                <w:sz w:val="20"/>
+                <w:szCs w:val="20"/>
+              </w:rPr>
+              <w:t>);</w:t>
+            </w:r>
+          </w:p>
+          <w:p>
+            <w:pPr>
+              <w:shd w:val="clear" w:color="auto" w:fill="EBF8FF"/>
+              <w:autoSpaceDE w:val="0"/>
+              <w:autoSpaceDN w:val="0"/>
+              <w:adjustRightInd w:val="0"/>
+              <w:jc w:val="start"/>
+              <w:rPr>
+                <w:rFonts w:ascii="???" w:hAnsi="???" w:cs="???"/>
+                <w:kern w:val="0"/>
+                <w:sz w:val="20"/>
+                <w:szCs w:val="20"/>
+              </w:rPr>
+            </w:pPr>
+            <w:r>
+              <w:rPr>
+                <w:rFonts w:ascii="???" w:hAnsi="???" w:cs="???"/>
+                <w:color w:val="5A7B8C"/>
+                <w:kern w:val="0"/>
+                <w:sz w:val="20"/>
+                <w:szCs w:val="20"/>
+              </w:rPr>
+              <w:t xml:space="preserve">35 </w:t>
+            </w:r>
+            <w:r>
+              <w:rPr>
+                <w:rFonts w:ascii="???" w:hAnsi="???" w:cs="???"/>
+                <w:kern w:val="0"/>
+                <w:sz w:val="20"/>
+                <w:szCs w:val="20"/>
+              </w:rPr>
+              <w:t xml:space="preserve">        </w:t>
+            </w:r>
+            <w:r>
+              <w:rPr>
+                <w:rFonts w:ascii="???" w:hAnsi="???" w:cs="???"/>
+                <w:color w:val="516D7B"/>
+                <w:kern w:val="0"/>
+                <w:sz w:val="20"/>
+                <w:szCs w:val="20"/>
+              </w:rPr>
+              <w:t>%&gt;</w:t>
+            </w:r>
+          </w:p>
+          <w:p>
+            <w:pPr>
+              <w:shd w:val="clear" w:color="auto" w:fill="EBF8FF"/>
+              <w:autoSpaceDE w:val="0"/>
+              <w:autoSpaceDN w:val="0"/>
+              <w:adjustRightInd w:val="0"/>
+              <w:jc w:val="start"/>
+              <w:rPr>
+                <w:rFonts w:ascii="???" w:hAnsi="???" w:cs="???"/>
+                <w:kern w:val="0"/>
+                <w:sz w:val="20"/>
+                <w:szCs w:val="20"/>
+              </w:rPr>
+            </w:pPr>
+            <w:r>
+              <w:rPr>
+                <w:rFonts w:ascii="???" w:hAnsi="???" w:cs="???"/>
+                <w:color w:val="5A7B8C"/>
+                <w:kern w:val="0"/>
+                <w:sz w:val="20"/>
+                <w:szCs w:val="20"/>
+              </w:rPr>
+              <w:t xml:space="preserve">36 </w:t>
+            </w:r>
+            <w:r>
+              <w:rPr>
+                <w:rFonts w:ascii="???" w:hAnsi="???" w:cs="???"/>
+                <w:color w:val="516D7B"/>
+                <w:kern w:val="0"/>
+                <w:sz w:val="20"/>
+                <w:szCs w:val="20"/>
+              </w:rPr>
+              <w:t>请先进行登录操作</w:t>
+            </w:r>
+          </w:p>
+          <w:p>
+            <w:pPr>
+              <w:shd w:val="clear" w:color="auto" w:fill="EBF8FF"/>
+              <w:autoSpaceDE w:val="0"/>
+              <w:autoSpaceDN w:val="0"/>
+              <w:adjustRightInd w:val="0"/>
+              <w:jc w:val="start"/>
+              <w:rPr>
+                <w:rFonts w:ascii="???" w:hAnsi="???" w:cs="???"/>
+                <w:kern w:val="0"/>
+                <w:sz w:val="20"/>
+                <w:szCs w:val="20"/>
+              </w:rPr>
+            </w:pPr>
+            <w:r>
+              <w:rPr>
+                <w:rFonts w:ascii="???" w:hAnsi="???" w:cs="???"/>
+                <w:color w:val="5A7B8C"/>
+                <w:kern w:val="0"/>
+                <w:sz w:val="20"/>
+                <w:szCs w:val="20"/>
+              </w:rPr>
+              <w:t xml:space="preserve">37 </w:t>
+            </w:r>
+            <w:r>
+              <w:rPr>
+                <w:rFonts w:ascii="???" w:hAnsi="???" w:cs="???"/>
+                <w:color w:val="516D7B"/>
+                <w:kern w:val="0"/>
+                <w:sz w:val="20"/>
+                <w:szCs w:val="20"/>
+              </w:rPr>
+              <w:t>&lt;</w:t>
+            </w:r>
+            <w:proofErr w:type="spellStart"/>
+            <w:r>
+              <w:rPr>
+                <w:rFonts w:ascii="???" w:hAnsi="???" w:cs="???"/>
+                <w:color w:val="516D7B"/>
+                <w:kern w:val="0"/>
+                <w:sz w:val="20"/>
+                <w:szCs w:val="20"/>
+              </w:rPr>
+              <w:t>br</w:t>
+            </w:r>
+            <w:proofErr w:type="spellEnd"/>
+            <w:r>
+              <w:rPr>
+                <w:rFonts w:ascii="???" w:hAnsi="???" w:cs="???"/>
+                <w:color w:val="516D7B"/>
+                <w:kern w:val="0"/>
+                <w:sz w:val="20"/>
+                <w:szCs w:val="20"/>
+              </w:rPr>
+              <w:t>&gt;</w:t>
+            </w:r>
+          </w:p>
+          <w:p>
+            <w:pPr>
+              <w:shd w:val="clear" w:color="auto" w:fill="EBF8FF"/>
+              <w:autoSpaceDE w:val="0"/>
+              <w:autoSpaceDN w:val="0"/>
+              <w:adjustRightInd w:val="0"/>
+              <w:jc w:val="start"/>
+              <w:rPr>
+                <w:rFonts w:ascii="???" w:hAnsi="???" w:cs="???"/>
+                <w:kern w:val="0"/>
+                <w:sz w:val="20"/>
+                <w:szCs w:val="20"/>
+              </w:rPr>
+            </w:pPr>
+            <w:r>
+              <w:rPr>
+                <w:rFonts w:ascii="???" w:hAnsi="???" w:cs="???"/>
+                <w:color w:val="5A7B8C"/>
+                <w:kern w:val="0"/>
+                <w:sz w:val="20"/>
+                <w:szCs w:val="20"/>
+              </w:rPr>
+              <w:t xml:space="preserve">38 </w:t>
+            </w:r>
+            <w:r>
+              <w:rPr>
+                <w:rFonts w:ascii="???" w:hAnsi="???" w:cs="???"/>
+                <w:color w:val="516D7B"/>
+                <w:kern w:val="0"/>
+                <w:sz w:val="20"/>
+                <w:szCs w:val="20"/>
+              </w:rPr>
+              <w:t>&lt;</w:t>
+            </w:r>
+            <w:proofErr w:type="spellStart"/>
+            <w:r>
+              <w:rPr>
+                <w:rFonts w:ascii="???" w:hAnsi="???" w:cs="???"/>
+                <w:color w:val="516D7B"/>
+                <w:kern w:val="0"/>
+                <w:sz w:val="20"/>
+                <w:szCs w:val="20"/>
+              </w:rPr>
+              <w:t>br</w:t>
+            </w:r>
+            <w:proofErr w:type="spellEnd"/>
+            <w:r>
+              <w:rPr>
+                <w:rFonts w:ascii="???" w:hAnsi="???" w:cs="???"/>
+                <w:color w:val="516D7B"/>
+                <w:kern w:val="0"/>
+                <w:sz w:val="20"/>
+                <w:szCs w:val="20"/>
+              </w:rPr>
+              <w:t>&gt;</w:t>
+            </w:r>
+          </w:p>
+          <w:p>
+            <w:pPr>
+              <w:shd w:val="clear" w:color="auto" w:fill="EBF8FF"/>
+              <w:autoSpaceDE w:val="0"/>
+              <w:autoSpaceDN w:val="0"/>
+              <w:adjustRightInd w:val="0"/>
+              <w:jc w:val="start"/>
+              <w:rPr>
+                <w:rFonts w:ascii="???" w:hAnsi="???" w:cs="???"/>
+                <w:kern w:val="0"/>
+                <w:sz w:val="20"/>
+                <w:szCs w:val="20"/>
+              </w:rPr>
+            </w:pPr>
+            <w:r>
+              <w:rPr>
+                <w:rFonts w:ascii="???" w:hAnsi="???" w:cs="???"/>
+                <w:color w:val="5A7B8C"/>
+                <w:kern w:val="0"/>
+                <w:sz w:val="20"/>
+                <w:szCs w:val="20"/>
+              </w:rPr>
+              <w:t xml:space="preserve">39 </w:t>
+            </w:r>
+            <w:r>
+              <w:rPr>
+                <w:rFonts w:ascii="???" w:hAnsi="???" w:cs="???"/>
+                <w:color w:val="516D7B"/>
+                <w:kern w:val="0"/>
+                <w:sz w:val="20"/>
+                <w:szCs w:val="20"/>
+              </w:rPr>
+              <w:t>&lt;</w:t>
+            </w:r>
+            <w:proofErr w:type="spellStart"/>
+            <w:r>
+              <w:rPr>
+                <w:rFonts w:ascii="???" w:hAnsi="???" w:cs="???"/>
+                <w:color w:val="516D7B"/>
+                <w:kern w:val="0"/>
+                <w:sz w:val="20"/>
+                <w:szCs w:val="20"/>
+              </w:rPr>
+              <w:t>br</w:t>
+            </w:r>
+            <w:proofErr w:type="spellEnd"/>
+            <w:r>
+              <w:rPr>
+                <w:rFonts w:ascii="???" w:hAnsi="???" w:cs="???"/>
+                <w:color w:val="516D7B"/>
+                <w:kern w:val="0"/>
+                <w:sz w:val="20"/>
+                <w:szCs w:val="20"/>
+              </w:rPr>
+              <w:t>&gt;</w:t>
+            </w:r>
+          </w:p>
+          <w:p>
+            <w:pPr>
+              <w:shd w:val="clear" w:color="auto" w:fill="EBF8FF"/>
+              <w:autoSpaceDE w:val="0"/>
+              <w:autoSpaceDN w:val="0"/>
+              <w:adjustRightInd w:val="0"/>
+              <w:jc w:val="start"/>
+              <w:rPr>
+                <w:rFonts w:ascii="???" w:hAnsi="???" w:cs="???"/>
+                <w:kern w:val="0"/>
+                <w:sz w:val="20"/>
+                <w:szCs w:val="20"/>
+              </w:rPr>
+            </w:pPr>
+            <w:r>
+              <w:rPr>
+                <w:rFonts w:ascii="???" w:hAnsi="???" w:cs="???"/>
+                <w:color w:val="5A7B8C"/>
+                <w:kern w:val="0"/>
+                <w:sz w:val="20"/>
+                <w:szCs w:val="20"/>
+              </w:rPr>
+              <w:t xml:space="preserve">40 </w:t>
+            </w:r>
+            <w:r>
+              <w:rPr>
+                <w:rFonts w:ascii="???" w:hAnsi="???" w:cs="???"/>
+                <w:color w:val="516D7B"/>
+                <w:kern w:val="0"/>
+                <w:sz w:val="20"/>
+                <w:szCs w:val="20"/>
+              </w:rPr>
+              <w:t xml:space="preserve">&lt;a </w:t>
+            </w:r>
+            <w:proofErr w:type="spellStart"/>
+            <w:r>
+              <w:rPr>
+                <w:rFonts w:ascii="???" w:hAnsi="???" w:cs="???"/>
+                <w:color w:val="516D7B"/>
+                <w:kern w:val="0"/>
+                <w:sz w:val="20"/>
+                <w:szCs w:val="20"/>
+              </w:rPr>
+              <w:t>href</w:t>
+            </w:r>
+            <w:proofErr w:type="spellEnd"/>
+            <w:r>
+              <w:rPr>
+                <w:rFonts w:ascii="???" w:hAnsi="???" w:cs="???"/>
+                <w:color w:val="516D7B"/>
+                <w:kern w:val="0"/>
+                <w:sz w:val="20"/>
+                <w:szCs w:val="20"/>
+              </w:rPr>
+              <w:t>=</w:t>
+            </w:r>
+            <w:r>
+              <w:rPr>
+                <w:rFonts w:ascii="???" w:hAnsi="???" w:cs="???"/>
+                <w:color w:val="568C3B"/>
+                <w:kern w:val="0"/>
+                <w:sz w:val="20"/>
+                <w:szCs w:val="20"/>
+              </w:rPr>
+              <w:t>"</w:t>
+            </w:r>
+            <w:proofErr w:type="spellStart"/>
+            <w:r>
+              <w:rPr>
+                <w:rFonts w:ascii="???" w:hAnsi="???" w:cs="???"/>
+                <w:color w:val="568C3B"/>
+                <w:kern w:val="0"/>
+                <w:sz w:val="20"/>
+                <w:szCs w:val="20"/>
+              </w:rPr>
+              <w:t>login.jsp</w:t>
+            </w:r>
+            <w:proofErr w:type="spellEnd"/>
+            <w:r>
+              <w:rPr>
+                <w:rFonts w:ascii="???" w:hAnsi="???" w:cs="???"/>
+                <w:color w:val="568C3B"/>
+                <w:kern w:val="0"/>
+                <w:sz w:val="20"/>
+                <w:szCs w:val="20"/>
+              </w:rPr>
+              <w:t>"</w:t>
+            </w:r>
+            <w:r>
+              <w:rPr>
+                <w:rFonts w:ascii="???" w:hAnsi="???" w:cs="???"/>
+                <w:color w:val="516D7B"/>
+                <w:kern w:val="0"/>
+                <w:sz w:val="20"/>
+                <w:szCs w:val="20"/>
+              </w:rPr>
+              <w:t>&gt;</w:t>
+            </w:r>
+            <w:r>
+              <w:rPr>
+                <w:rFonts w:ascii="???" w:hAnsi="???" w:cs="???"/>
+                <w:color w:val="516D7B"/>
+                <w:kern w:val="0"/>
+                <w:sz w:val="20"/>
+                <w:szCs w:val="20"/>
+              </w:rPr>
+              <w:t>点我登录</w:t>
+            </w:r>
+            <w:r>
+              <w:rPr>
+                <w:rFonts w:ascii="???" w:hAnsi="???" w:cs="???"/>
+                <w:color w:val="516D7B"/>
+                <w:kern w:val="0"/>
+                <w:sz w:val="20"/>
+                <w:szCs w:val="20"/>
+              </w:rPr>
+              <w:t>&lt;/a&gt;</w:t>
+            </w:r>
+          </w:p>
+          <w:p>
+            <w:pPr>
+              <w:shd w:val="clear" w:color="auto" w:fill="EBF8FF"/>
+              <w:autoSpaceDE w:val="0"/>
+              <w:autoSpaceDN w:val="0"/>
+              <w:adjustRightInd w:val="0"/>
+              <w:jc w:val="start"/>
+              <w:rPr>
+                <w:rFonts w:ascii="???" w:hAnsi="???" w:cs="???"/>
+                <w:kern w:val="0"/>
+                <w:sz w:val="20"/>
+                <w:szCs w:val="20"/>
+              </w:rPr>
+            </w:pPr>
+            <w:r>
+              <w:rPr>
+                <w:rFonts w:ascii="???" w:hAnsi="???" w:cs="???"/>
+                <w:color w:val="5A7B8C"/>
+                <w:kern w:val="0"/>
+                <w:sz w:val="20"/>
+                <w:szCs w:val="20"/>
+              </w:rPr>
+              <w:t xml:space="preserve">41 </w:t>
+            </w:r>
+            <w:r>
+              <w:rPr>
+                <w:rFonts w:ascii="???" w:hAnsi="???" w:cs="???"/>
+                <w:color w:val="516D7B"/>
+                <w:kern w:val="0"/>
+                <w:sz w:val="20"/>
+                <w:szCs w:val="20"/>
+              </w:rPr>
+              <w:t>&lt;%</w:t>
+            </w:r>
+          </w:p>
+          <w:p>
+            <w:pPr>
+              <w:shd w:val="clear" w:color="auto" w:fill="EBF8FF"/>
+              <w:autoSpaceDE w:val="0"/>
+              <w:autoSpaceDN w:val="0"/>
+              <w:adjustRightInd w:val="0"/>
+              <w:jc w:val="start"/>
+              <w:rPr>
+                <w:rFonts w:ascii="???" w:hAnsi="???" w:cs="???"/>
+                <w:kern w:val="0"/>
+                <w:sz w:val="20"/>
+                <w:szCs w:val="20"/>
+              </w:rPr>
+            </w:pPr>
+            <w:r>
+              <w:rPr>
+                <w:rFonts w:ascii="???" w:hAnsi="???" w:cs="???"/>
+                <w:color w:val="5A7B8C"/>
+                <w:kern w:val="0"/>
+                <w:sz w:val="20"/>
+                <w:szCs w:val="20"/>
+              </w:rPr>
+              <w:t xml:space="preserve">42 </w:t>
+            </w:r>
+            <w:r>
+              <w:rPr>
+                <w:rFonts w:ascii="???" w:hAnsi="???" w:cs="???"/>
+                <w:kern w:val="0"/>
+                <w:sz w:val="20"/>
+                <w:szCs w:val="20"/>
+              </w:rPr>
+              <w:t xml:space="preserve">  </w:t>
+            </w:r>
+            <w:proofErr w:type="gramStart"/>
+            <w:r>
+              <w:rPr>
+                <w:rFonts w:ascii="???" w:hAnsi="???" w:cs="???"/>
+                <w:kern w:val="0"/>
+                <w:sz w:val="20"/>
+                <w:szCs w:val="20"/>
+              </w:rPr>
+              <w:t xml:space="preserve">  </w:t>
+            </w:r>
+            <w:r>
+              <w:rPr>
+                <w:rFonts w:ascii="???" w:hAnsi="???" w:cs="???"/>
+                <w:color w:val="516D7B"/>
+                <w:kern w:val="0"/>
+                <w:sz w:val="20"/>
+                <w:szCs w:val="20"/>
+              </w:rPr>
+              <w:t>}</w:t>
+            </w:r>
+            <w:proofErr w:type="gramEnd"/>
+          </w:p>
+          <w:p>
+            <w:pPr>
+              <w:shd w:val="clear" w:color="auto" w:fill="EBF8FF"/>
+              <w:autoSpaceDE w:val="0"/>
+              <w:autoSpaceDN w:val="0"/>
+              <w:adjustRightInd w:val="0"/>
+              <w:jc w:val="start"/>
+              <w:rPr>
+                <w:rFonts w:ascii="???" w:hAnsi="???" w:cs="???"/>
+                <w:kern w:val="0"/>
+                <w:sz w:val="20"/>
+                <w:szCs w:val="20"/>
+              </w:rPr>
+            </w:pPr>
+            <w:r>
+              <w:rPr>
+                <w:rFonts w:ascii="???" w:hAnsi="???" w:cs="???"/>
+                <w:color w:val="5A7B8C"/>
+                <w:kern w:val="0"/>
+                <w:sz w:val="20"/>
+                <w:szCs w:val="20"/>
+              </w:rPr>
+              <w:t xml:space="preserve">43 </w:t>
+            </w:r>
+            <w:r>
+              <w:rPr>
+                <w:rFonts w:ascii="???" w:hAnsi="???" w:cs="???"/>
+                <w:color w:val="516D7B"/>
+                <w:kern w:val="0"/>
+                <w:sz w:val="20"/>
+                <w:szCs w:val="20"/>
+              </w:rPr>
+              <w:t>%&gt;</w:t>
+            </w:r>
+          </w:p>
+          <w:p>
+            <w:pPr>
+              <w:shd w:val="clear" w:color="auto" w:fill="EBF8FF"/>
+              <w:autoSpaceDE w:val="0"/>
+              <w:autoSpaceDN w:val="0"/>
+              <w:adjustRightInd w:val="0"/>
+              <w:jc w:val="start"/>
+              <w:rPr>
+                <w:rFonts w:ascii="???" w:hAnsi="???" w:cs="???"/>
+                <w:kern w:val="0"/>
+                <w:sz w:val="20"/>
+                <w:szCs w:val="20"/>
+              </w:rPr>
+            </w:pPr>
+            <w:r>
+              <w:rPr>
+                <w:rFonts w:ascii="???" w:hAnsi="???" w:cs="???"/>
+                <w:color w:val="5A7B8C"/>
+                <w:kern w:val="0"/>
+                <w:sz w:val="20"/>
+                <w:szCs w:val="20"/>
+              </w:rPr>
+              <w:t xml:space="preserve">44 </w:t>
+            </w:r>
+            <w:r>
+              <w:rPr>
+                <w:rFonts w:ascii="???" w:hAnsi="???" w:cs="???"/>
+                <w:color w:val="516D7B"/>
+                <w:kern w:val="0"/>
+                <w:sz w:val="20"/>
+                <w:szCs w:val="20"/>
+              </w:rPr>
+              <w:t>&lt;/body&gt;</w:t>
+            </w:r>
+          </w:p>
+          <w:p>
+            <w:pPr>
+              <w:shd w:val="clear" w:color="auto" w:fill="EBF8FF"/>
+              <w:autoSpaceDE w:val="0"/>
+              <w:autoSpaceDN w:val="0"/>
+              <w:adjustRightInd w:val="0"/>
+              <w:jc w:val="start"/>
+              <w:rPr>
+                <w:rFonts w:ascii="???" w:hAnsi="???" w:cs="???"/>
+                <w:kern w:val="0"/>
+                <w:sz w:val="20"/>
+                <w:szCs w:val="20"/>
+              </w:rPr>
+            </w:pPr>
+            <w:r>
+              <w:rPr>
+                <w:rFonts w:ascii="???" w:hAnsi="???" w:cs="???"/>
+                <w:color w:val="5A7B8C"/>
+                <w:kern w:val="0"/>
+                <w:sz w:val="20"/>
+                <w:szCs w:val="20"/>
+              </w:rPr>
+              <w:t xml:space="preserve">45 </w:t>
+            </w:r>
+            <w:r>
+              <w:rPr>
+                <w:rFonts w:ascii="???" w:hAnsi="???" w:cs="???"/>
                 <w:color w:val="516D7B"/>
                 <w:kern w:val="0"/>
                 <w:sz w:val="20"/>
@@ -8122,10 +9301,9 @@
               <w:autoSpaceDE w:val="0"/>
               <w:autoSpaceDN w:val="0"/>
               <w:adjustRightInd w:val="0"/>
-              <w:spacing w:line="18pt" w:lineRule="auto"/>
               <w:jc w:val="start"/>
               <w:rPr>
-                <w:rFonts w:asciiTheme="minorEastAsia" w:eastAsiaTheme="minorEastAsia" w:hAnsiTheme="minorEastAsia" w:cs="???"/>
+                <w:rFonts w:ascii="???" w:hAnsi="???" w:cs="???"/>
                 <w:kern w:val="0"/>
                 <w:sz w:val="20"/>
                 <w:szCs w:val="20"/>
@@ -8133,7 +9311,7 @@
             </w:pPr>
             <w:r>
               <w:rPr>
-                <w:rFonts w:asciiTheme="minorEastAsia" w:eastAsiaTheme="minorEastAsia" w:hAnsiTheme="minorEastAsia" w:cs="???"/>
+                <w:rFonts w:ascii="???" w:hAnsi="???" w:cs="???"/>
                 <w:color w:val="5A7B8C"/>
                 <w:kern w:val="0"/>
                 <w:sz w:val="20"/>
@@ -8143,7 +9321,7 @@
             </w:r>
             <w:r>
               <w:rPr>
-                <w:rFonts w:asciiTheme="minorEastAsia" w:eastAsiaTheme="minorEastAsia" w:hAnsiTheme="minorEastAsia" w:cs="???"/>
+                <w:rFonts w:ascii="???" w:hAnsi="???" w:cs="???"/>
                 <w:color w:val="516D7B"/>
                 <w:kern w:val="0"/>
                 <w:sz w:val="20"/>
@@ -8158,10 +9336,9 @@
               <w:autoSpaceDE w:val="0"/>
               <w:autoSpaceDN w:val="0"/>
               <w:adjustRightInd w:val="0"/>
-              <w:spacing w:line="18pt" w:lineRule="auto"/>
               <w:jc w:val="start"/>
               <w:rPr>
-                <w:rFonts w:asciiTheme="minorEastAsia" w:eastAsiaTheme="minorEastAsia" w:hAnsiTheme="minorEastAsia" w:cs="???"/>
+                <w:rFonts w:ascii="???" w:hAnsi="???" w:cs="???"/>
                 <w:kern w:val="0"/>
                 <w:sz w:val="20"/>
                 <w:szCs w:val="20"/>
@@ -8169,7 +9346,7 @@
             </w:pPr>
             <w:r>
               <w:rPr>
-                <w:rFonts w:asciiTheme="minorEastAsia" w:eastAsiaTheme="minorEastAsia" w:hAnsiTheme="minorEastAsia" w:cs="???"/>
+                <w:rFonts w:ascii="???" w:hAnsi="???" w:cs="???"/>
                 <w:color w:val="5A7B8C"/>
                 <w:kern w:val="0"/>
                 <w:sz w:val="20"/>
@@ -8179,7 +9356,7 @@
             </w:r>
             <w:r>
               <w:rPr>
-                <w:rFonts w:asciiTheme="minorEastAsia" w:eastAsiaTheme="minorEastAsia" w:hAnsiTheme="minorEastAsia" w:cs="???"/>
+                <w:rFonts w:ascii="???" w:hAnsi="???" w:cs="???"/>
                 <w:color w:val="516D7B"/>
                 <w:kern w:val="0"/>
                 <w:sz w:val="20"/>
@@ -8194,10 +9371,9 @@
               <w:autoSpaceDE w:val="0"/>
               <w:autoSpaceDN w:val="0"/>
               <w:adjustRightInd w:val="0"/>
-              <w:spacing w:line="18pt" w:lineRule="auto"/>
               <w:jc w:val="start"/>
               <w:rPr>
-                <w:rFonts w:asciiTheme="minorEastAsia" w:eastAsiaTheme="minorEastAsia" w:hAnsiTheme="minorEastAsia" w:cs="???"/>
+                <w:rFonts w:ascii="???" w:hAnsi="???" w:cs="???"/>
                 <w:kern w:val="0"/>
                 <w:sz w:val="20"/>
                 <w:szCs w:val="20"/>
@@ -8205,7 +9381,7 @@
             </w:pPr>
             <w:r>
               <w:rPr>
-                <w:rFonts w:asciiTheme="minorEastAsia" w:eastAsiaTheme="minorEastAsia" w:hAnsiTheme="minorEastAsia" w:cs="???"/>
+                <w:rFonts w:ascii="???" w:hAnsi="???" w:cs="???"/>
                 <w:color w:val="5A7B8C"/>
                 <w:kern w:val="0"/>
                 <w:sz w:val="20"/>
@@ -8215,7 +9391,7 @@
             </w:r>
             <w:r>
               <w:rPr>
-                <w:rFonts w:asciiTheme="minorEastAsia" w:eastAsiaTheme="minorEastAsia" w:hAnsiTheme="minorEastAsia" w:cs="???"/>
+                <w:rFonts w:ascii="???" w:hAnsi="???" w:cs="???"/>
                 <w:color w:val="516D7B"/>
                 <w:kern w:val="0"/>
                 <w:sz w:val="20"/>
@@ -8225,7 +9401,7 @@
             </w:r>
             <w:r>
               <w:rPr>
-                <w:rFonts w:asciiTheme="minorEastAsia" w:eastAsiaTheme="minorEastAsia" w:hAnsiTheme="minorEastAsia" w:cs="???"/>
+                <w:rFonts w:ascii="???" w:hAnsi="???" w:cs="???"/>
                 <w:kern w:val="0"/>
                 <w:sz w:val="20"/>
                 <w:szCs w:val="20"/>
@@ -8234,7 +9410,7 @@
             </w:r>
             <w:r>
               <w:rPr>
-                <w:rFonts w:asciiTheme="minorEastAsia" w:eastAsiaTheme="minorEastAsia" w:hAnsiTheme="minorEastAsia" w:cs="???"/>
+                <w:rFonts w:ascii="???" w:hAnsi="???" w:cs="???"/>
                 <w:color w:val="516D7B"/>
                 <w:kern w:val="0"/>
                 <w:sz w:val="20"/>
@@ -8249,10 +9425,9 @@
               <w:autoSpaceDE w:val="0"/>
               <w:autoSpaceDN w:val="0"/>
               <w:adjustRightInd w:val="0"/>
-              <w:spacing w:line="18pt" w:lineRule="auto"/>
               <w:jc w:val="start"/>
               <w:rPr>
-                <w:rFonts w:asciiTheme="minorEastAsia" w:eastAsiaTheme="minorEastAsia" w:hAnsiTheme="minorEastAsia" w:cs="???"/>
+                <w:rFonts w:ascii="???" w:hAnsi="???" w:cs="???"/>
                 <w:kern w:val="0"/>
                 <w:sz w:val="20"/>
                 <w:szCs w:val="20"/>
@@ -8260,7 +9435,7 @@
             </w:pPr>
             <w:r>
               <w:rPr>
-                <w:rFonts w:asciiTheme="minorEastAsia" w:eastAsiaTheme="minorEastAsia" w:hAnsiTheme="minorEastAsia" w:cs="???"/>
+                <w:rFonts w:ascii="???" w:hAnsi="???" w:cs="???"/>
                 <w:color w:val="5A7B8C"/>
                 <w:kern w:val="0"/>
                 <w:sz w:val="20"/>
@@ -8270,7 +9445,7 @@
             </w:r>
             <w:r>
               <w:rPr>
-                <w:rFonts w:asciiTheme="minorEastAsia" w:eastAsiaTheme="minorEastAsia" w:hAnsiTheme="minorEastAsia" w:cs="???"/>
+                <w:rFonts w:ascii="???" w:hAnsi="???" w:cs="???"/>
                 <w:color w:val="516D7B"/>
                 <w:kern w:val="0"/>
                 <w:sz w:val="20"/>
@@ -8280,7 +9455,7 @@
             </w:r>
             <w:r>
               <w:rPr>
-                <w:rFonts w:asciiTheme="minorEastAsia" w:eastAsiaTheme="minorEastAsia" w:hAnsiTheme="minorEastAsia" w:cs="???"/>
+                <w:rFonts w:ascii="???" w:hAnsi="???" w:cs="???"/>
                 <w:kern w:val="0"/>
                 <w:sz w:val="20"/>
                 <w:szCs w:val="20"/>
@@ -8289,7 +9464,7 @@
             </w:r>
             <w:r>
               <w:rPr>
-                <w:rFonts w:asciiTheme="minorEastAsia" w:eastAsiaTheme="minorEastAsia" w:hAnsiTheme="minorEastAsia" w:cs="???"/>
+                <w:rFonts w:ascii="???" w:hAnsi="???" w:cs="???"/>
                 <w:color w:val="935C25"/>
                 <w:kern w:val="0"/>
                 <w:sz w:val="20"/>
@@ -8299,7 +9474,7 @@
             </w:r>
             <w:r>
               <w:rPr>
-                <w:rFonts w:asciiTheme="minorEastAsia" w:eastAsiaTheme="minorEastAsia" w:hAnsiTheme="minorEastAsia" w:cs="???"/>
+                <w:rFonts w:ascii="???" w:hAnsi="???" w:cs="???"/>
                 <w:color w:val="516D7B"/>
                 <w:kern w:val="0"/>
                 <w:sz w:val="20"/>
@@ -8309,7 +9484,7 @@
             </w:r>
             <w:r>
               <w:rPr>
-                <w:rFonts w:asciiTheme="minorEastAsia" w:eastAsiaTheme="minorEastAsia" w:hAnsiTheme="minorEastAsia" w:cs="???"/>
+                <w:rFonts w:ascii="???" w:hAnsi="???" w:cs="???"/>
                 <w:color w:val="935C25"/>
                 <w:kern w:val="0"/>
                 <w:sz w:val="20"/>
@@ -8319,7 +9494,7 @@
             </w:r>
             <w:r>
               <w:rPr>
-                <w:rFonts w:asciiTheme="minorEastAsia" w:eastAsiaTheme="minorEastAsia" w:hAnsiTheme="minorEastAsia" w:cs="???"/>
+                <w:rFonts w:ascii="???" w:hAnsi="???" w:cs="???"/>
                 <w:color w:val="516D7B"/>
                 <w:kern w:val="0"/>
                 <w:sz w:val="20"/>
@@ -8329,7 +9504,7 @@
             </w:r>
             <w:r>
               <w:rPr>
-                <w:rFonts w:asciiTheme="minorEastAsia" w:eastAsiaTheme="minorEastAsia" w:hAnsiTheme="minorEastAsia" w:cs="???"/>
+                <w:rFonts w:ascii="???" w:hAnsi="???" w:cs="???"/>
                 <w:color w:val="935C25"/>
                 <w:kern w:val="0"/>
                 <w:sz w:val="20"/>
@@ -8344,10 +9519,9 @@
               <w:autoSpaceDE w:val="0"/>
               <w:autoSpaceDN w:val="0"/>
               <w:adjustRightInd w:val="0"/>
-              <w:spacing w:line="18pt" w:lineRule="auto"/>
               <w:jc w:val="start"/>
               <w:rPr>
-                <w:rFonts w:asciiTheme="minorEastAsia" w:eastAsiaTheme="minorEastAsia" w:hAnsiTheme="minorEastAsia" w:cs="???"/>
+                <w:rFonts w:ascii="???" w:hAnsi="???" w:cs="???"/>
                 <w:kern w:val="0"/>
                 <w:sz w:val="20"/>
                 <w:szCs w:val="20"/>
@@ -8355,7 +9529,7 @@
             </w:pPr>
             <w:r>
               <w:rPr>
-                <w:rFonts w:asciiTheme="minorEastAsia" w:eastAsiaTheme="minorEastAsia" w:hAnsiTheme="minorEastAsia" w:cs="???"/>
+                <w:rFonts w:ascii="???" w:hAnsi="???" w:cs="???"/>
                 <w:color w:val="5A7B8C"/>
                 <w:kern w:val="0"/>
                 <w:sz w:val="20"/>
@@ -8365,7 +9539,7 @@
             </w:r>
             <w:r>
               <w:rPr>
-                <w:rFonts w:asciiTheme="minorEastAsia" w:eastAsiaTheme="minorEastAsia" w:hAnsiTheme="minorEastAsia" w:cs="???"/>
+                <w:rFonts w:ascii="???" w:hAnsi="???" w:cs="???"/>
                 <w:color w:val="516D7B"/>
                 <w:kern w:val="0"/>
                 <w:sz w:val="20"/>
@@ -8375,7 +9549,7 @@
             </w:r>
             <w:r>
               <w:rPr>
-                <w:rFonts w:asciiTheme="minorEastAsia" w:eastAsiaTheme="minorEastAsia" w:hAnsiTheme="minorEastAsia" w:cs="???"/>
+                <w:rFonts w:ascii="???" w:hAnsi="???" w:cs="???"/>
                 <w:kern w:val="0"/>
                 <w:sz w:val="20"/>
                 <w:szCs w:val="20"/>
@@ -8384,7 +9558,7 @@
             </w:r>
             <w:r>
               <w:rPr>
-                <w:rFonts w:asciiTheme="minorEastAsia" w:eastAsiaTheme="minorEastAsia" w:hAnsiTheme="minorEastAsia" w:cs="???"/>
+                <w:rFonts w:ascii="???" w:hAnsi="???" w:cs="???"/>
                 <w:color w:val="935C25"/>
                 <w:kern w:val="0"/>
                 <w:sz w:val="20"/>
@@ -8394,7 +9568,7 @@
             </w:r>
             <w:r>
               <w:rPr>
-                <w:rFonts w:asciiTheme="minorEastAsia" w:eastAsiaTheme="minorEastAsia" w:hAnsiTheme="minorEastAsia" w:cs="???"/>
+                <w:rFonts w:ascii="???" w:hAnsi="???" w:cs="???"/>
                 <w:color w:val="516D7B"/>
                 <w:kern w:val="0"/>
                 <w:sz w:val="20"/>
@@ -8404,7 +9578,7 @@
             </w:r>
             <w:r>
               <w:rPr>
-                <w:rFonts w:asciiTheme="minorEastAsia" w:eastAsiaTheme="minorEastAsia" w:hAnsiTheme="minorEastAsia" w:cs="???"/>
+                <w:rFonts w:ascii="???" w:hAnsi="???" w:cs="???"/>
                 <w:color w:val="935C25"/>
                 <w:kern w:val="0"/>
                 <w:sz w:val="20"/>
@@ -8419,10 +9593,9 @@
               <w:autoSpaceDE w:val="0"/>
               <w:autoSpaceDN w:val="0"/>
               <w:adjustRightInd w:val="0"/>
-              <w:spacing w:line="18pt" w:lineRule="auto"/>
               <w:jc w:val="start"/>
               <w:rPr>
-                <w:rFonts w:asciiTheme="minorEastAsia" w:eastAsiaTheme="minorEastAsia" w:hAnsiTheme="minorEastAsia" w:cs="???"/>
+                <w:rFonts w:ascii="???" w:hAnsi="???" w:cs="???"/>
                 <w:kern w:val="0"/>
                 <w:sz w:val="20"/>
                 <w:szCs w:val="20"/>
@@ -8430,7 +9603,7 @@
             </w:pPr>
             <w:r>
               <w:rPr>
-                <w:rFonts w:asciiTheme="minorEastAsia" w:eastAsiaTheme="minorEastAsia" w:hAnsiTheme="minorEastAsia" w:cs="???"/>
+                <w:rFonts w:ascii="???" w:hAnsi="???" w:cs="???"/>
                 <w:color w:val="5A7B8C"/>
                 <w:kern w:val="0"/>
                 <w:sz w:val="20"/>
@@ -8440,7 +9613,7 @@
             </w:r>
             <w:r>
               <w:rPr>
-                <w:rFonts w:asciiTheme="minorEastAsia" w:eastAsiaTheme="minorEastAsia" w:hAnsiTheme="minorEastAsia" w:cs="???"/>
+                <w:rFonts w:ascii="???" w:hAnsi="???" w:cs="???"/>
                 <w:color w:val="516D7B"/>
                 <w:kern w:val="0"/>
                 <w:sz w:val="20"/>
@@ -8450,7 +9623,7 @@
             </w:r>
             <w:r>
               <w:rPr>
-                <w:rFonts w:asciiTheme="minorEastAsia" w:eastAsiaTheme="minorEastAsia" w:hAnsiTheme="minorEastAsia" w:cs="???"/>
+                <w:rFonts w:ascii="???" w:hAnsi="???" w:cs="???"/>
                 <w:kern w:val="0"/>
                 <w:sz w:val="20"/>
                 <w:szCs w:val="20"/>
@@ -8459,7 +9632,7 @@
             </w:r>
             <w:r>
               <w:rPr>
-                <w:rFonts w:asciiTheme="minorEastAsia" w:eastAsiaTheme="minorEastAsia" w:hAnsiTheme="minorEastAsia" w:cs="???"/>
+                <w:rFonts w:ascii="???" w:hAnsi="???" w:cs="???"/>
                 <w:b/>
                 <w:bCs/>
                 <w:color w:val="6B6BB8"/>
@@ -8471,7 +9644,7 @@
             </w:r>
             <w:r>
               <w:rPr>
-                <w:rFonts w:asciiTheme="minorEastAsia" w:eastAsiaTheme="minorEastAsia" w:hAnsiTheme="minorEastAsia" w:cs="???"/>
+                <w:rFonts w:ascii="???" w:hAnsi="???" w:cs="???"/>
                 <w:kern w:val="0"/>
                 <w:sz w:val="20"/>
                 <w:szCs w:val="20"/>
@@ -8480,7 +9653,7 @@
             </w:r>
             <w:r>
               <w:rPr>
-                <w:rFonts w:asciiTheme="minorEastAsia" w:eastAsiaTheme="minorEastAsia" w:hAnsiTheme="minorEastAsia" w:cs="???"/>
+                <w:rFonts w:ascii="???" w:hAnsi="???" w:cs="???"/>
                 <w:color w:val="516D7B"/>
                 <w:kern w:val="0"/>
                 <w:sz w:val="20"/>
@@ -8490,7 +9663,7 @@
             </w:r>
             <w:r>
               <w:rPr>
-                <w:rFonts w:asciiTheme="minorEastAsia" w:eastAsiaTheme="minorEastAsia" w:hAnsiTheme="minorEastAsia" w:cs="???"/>
+                <w:rFonts w:ascii="???" w:hAnsi="???" w:cs="???"/>
                 <w:kern w:val="0"/>
                 <w:sz w:val="20"/>
                 <w:szCs w:val="20"/>
@@ -8499,7 +9672,7 @@
             </w:r>
             <w:r>
               <w:rPr>
-                <w:rFonts w:asciiTheme="minorEastAsia" w:eastAsiaTheme="minorEastAsia" w:hAnsiTheme="minorEastAsia" w:cs="???"/>
+                <w:rFonts w:ascii="???" w:hAnsi="???" w:cs="???"/>
                 <w:color w:val="516D7B"/>
                 <w:kern w:val="0"/>
                 <w:sz w:val="20"/>
@@ -8509,7 +9682,7 @@
             </w:r>
             <w:r>
               <w:rPr>
-                <w:rFonts w:asciiTheme="minorEastAsia" w:eastAsiaTheme="minorEastAsia" w:hAnsiTheme="minorEastAsia" w:cs="???"/>
+                <w:rFonts w:ascii="???" w:hAnsi="???" w:cs="???"/>
                 <w:kern w:val="0"/>
                 <w:sz w:val="20"/>
                 <w:szCs w:val="20"/>
@@ -8518,7 +9691,7 @@
             </w:r>
             <w:r>
               <w:rPr>
-                <w:rFonts w:asciiTheme="minorEastAsia" w:eastAsiaTheme="minorEastAsia" w:hAnsiTheme="minorEastAsia" w:cs="???"/>
+                <w:rFonts w:ascii="???" w:hAnsi="???" w:cs="???"/>
                 <w:color w:val="516D7B"/>
                 <w:kern w:val="0"/>
                 <w:sz w:val="20"/>
@@ -8528,7 +9701,7 @@
             </w:r>
             <w:r>
               <w:rPr>
-                <w:rFonts w:asciiTheme="minorEastAsia" w:eastAsiaTheme="minorEastAsia" w:hAnsiTheme="minorEastAsia" w:cs="???"/>
+                <w:rFonts w:ascii="???" w:hAnsi="???" w:cs="???"/>
                 <w:kern w:val="0"/>
                 <w:sz w:val="20"/>
                 <w:szCs w:val="20"/>
@@ -8537,7 +9710,7 @@
             </w:r>
             <w:r>
               <w:rPr>
-                <w:rFonts w:asciiTheme="minorEastAsia" w:eastAsiaTheme="minorEastAsia" w:hAnsiTheme="minorEastAsia" w:cs="???"/>
+                <w:rFonts w:ascii="???" w:hAnsi="???" w:cs="???"/>
                 <w:color w:val="516D7B"/>
                 <w:kern w:val="0"/>
                 <w:sz w:val="20"/>
@@ -8547,7 +9720,7 @@
             </w:r>
             <w:r>
               <w:rPr>
-                <w:rFonts w:asciiTheme="minorEastAsia" w:eastAsiaTheme="minorEastAsia" w:hAnsiTheme="minorEastAsia" w:cs="???"/>
+                <w:rFonts w:ascii="???" w:hAnsi="???" w:cs="???"/>
                 <w:kern w:val="0"/>
                 <w:sz w:val="20"/>
                 <w:szCs w:val="20"/>
@@ -8556,7 +9729,7 @@
             </w:r>
             <w:r>
               <w:rPr>
-                <w:rFonts w:asciiTheme="minorEastAsia" w:eastAsiaTheme="minorEastAsia" w:hAnsiTheme="minorEastAsia" w:cs="???"/>
+                <w:rFonts w:ascii="???" w:hAnsi="???" w:cs="???"/>
                 <w:color w:val="516D7B"/>
                 <w:kern w:val="0"/>
                 <w:sz w:val="20"/>
@@ -8571,10 +9744,9 @@
               <w:autoSpaceDE w:val="0"/>
               <w:autoSpaceDN w:val="0"/>
               <w:adjustRightInd w:val="0"/>
-              <w:spacing w:line="18pt" w:lineRule="auto"/>
               <w:jc w:val="start"/>
               <w:rPr>
-                <w:rFonts w:asciiTheme="minorEastAsia" w:eastAsiaTheme="minorEastAsia" w:hAnsiTheme="minorEastAsia" w:cs="???"/>
+                <w:rFonts w:ascii="???" w:hAnsi="???" w:cs="???"/>
                 <w:kern w:val="0"/>
                 <w:sz w:val="20"/>
                 <w:szCs w:val="20"/>
@@ -8582,7 +9754,7 @@
             </w:pPr>
             <w:r>
               <w:rPr>
-                <w:rFonts w:asciiTheme="minorEastAsia" w:eastAsiaTheme="minorEastAsia" w:hAnsiTheme="minorEastAsia" w:cs="???"/>
+                <w:rFonts w:ascii="???" w:hAnsi="???" w:cs="???"/>
                 <w:color w:val="5A7B8C"/>
                 <w:kern w:val="0"/>
                 <w:sz w:val="20"/>
@@ -8592,7 +9764,7 @@
             </w:r>
             <w:r>
               <w:rPr>
-                <w:rFonts w:asciiTheme="minorEastAsia" w:eastAsiaTheme="minorEastAsia" w:hAnsiTheme="minorEastAsia" w:cs="???"/>
+                <w:rFonts w:ascii="???" w:hAnsi="???" w:cs="???"/>
                 <w:color w:val="516D7B"/>
                 <w:kern w:val="0"/>
                 <w:sz w:val="20"/>
@@ -8607,10 +9779,9 @@
               <w:autoSpaceDE w:val="0"/>
               <w:autoSpaceDN w:val="0"/>
               <w:adjustRightInd w:val="0"/>
-              <w:spacing w:line="18pt" w:lineRule="auto"/>
               <w:jc w:val="start"/>
               <w:rPr>
-                <w:rFonts w:asciiTheme="minorEastAsia" w:eastAsiaTheme="minorEastAsia" w:hAnsiTheme="minorEastAsia" w:cs="???"/>
+                <w:rFonts w:ascii="???" w:hAnsi="???" w:cs="???"/>
                 <w:kern w:val="0"/>
                 <w:sz w:val="20"/>
                 <w:szCs w:val="20"/>
@@ -8618,7 +9789,7 @@
             </w:pPr>
             <w:r>
               <w:rPr>
-                <w:rFonts w:asciiTheme="minorEastAsia" w:eastAsiaTheme="minorEastAsia" w:hAnsiTheme="minorEastAsia" w:cs="???"/>
+                <w:rFonts w:ascii="???" w:hAnsi="???" w:cs="???"/>
                 <w:color w:val="5A7B8C"/>
                 <w:kern w:val="0"/>
                 <w:sz w:val="20"/>
@@ -8628,7 +9799,7 @@
             </w:r>
             <w:r>
               <w:rPr>
-                <w:rFonts w:asciiTheme="minorEastAsia" w:eastAsiaTheme="minorEastAsia" w:hAnsiTheme="minorEastAsia" w:cs="???"/>
+                <w:rFonts w:ascii="???" w:hAnsi="???" w:cs="???"/>
                 <w:color w:val="516D7B"/>
                 <w:kern w:val="0"/>
                 <w:sz w:val="20"/>
@@ -8639,7 +9810,7 @@
             <w:proofErr w:type="spellStart"/>
             <w:r>
               <w:rPr>
-                <w:rFonts w:asciiTheme="minorEastAsia" w:eastAsiaTheme="minorEastAsia" w:hAnsiTheme="minorEastAsia" w:cs="???"/>
+                <w:rFonts w:ascii="???" w:hAnsi="???" w:cs="???"/>
                 <w:color w:val="516D7B"/>
                 <w:kern w:val="0"/>
                 <w:sz w:val="20"/>
@@ -8650,7 +9821,7 @@
             <w:proofErr w:type="spellEnd"/>
             <w:r>
               <w:rPr>
-                <w:rFonts w:asciiTheme="minorEastAsia" w:eastAsiaTheme="minorEastAsia" w:hAnsiTheme="minorEastAsia" w:cs="???"/>
+                <w:rFonts w:ascii="???" w:hAnsi="???" w:cs="???"/>
                 <w:color w:val="516D7B"/>
                 <w:kern w:val="0"/>
                 <w:sz w:val="20"/>
@@ -8660,7 +9831,7 @@
             </w:r>
             <w:r>
               <w:rPr>
-                <w:rFonts w:asciiTheme="minorEastAsia" w:eastAsiaTheme="minorEastAsia" w:hAnsiTheme="minorEastAsia" w:cs="???"/>
+                <w:rFonts w:ascii="???" w:hAnsi="???" w:cs="???"/>
                 <w:color w:val="568C3B"/>
                 <w:kern w:val="0"/>
                 <w:sz w:val="20"/>
@@ -8672,7 +9843,7 @@
             <w:proofErr w:type="gramStart"/>
             <w:r>
               <w:rPr>
-                <w:rFonts w:asciiTheme="minorEastAsia" w:eastAsiaTheme="minorEastAsia" w:hAnsiTheme="minorEastAsia" w:cs="???"/>
+                <w:rFonts w:ascii="???" w:hAnsi="???" w:cs="???"/>
                 <w:color w:val="568C3B"/>
                 <w:kern w:val="0"/>
                 <w:sz w:val="20"/>
@@ -8684,7 +9855,7 @@
             <w:proofErr w:type="gramEnd"/>
             <w:r>
               <w:rPr>
-                <w:rFonts w:asciiTheme="minorEastAsia" w:eastAsiaTheme="minorEastAsia" w:hAnsiTheme="minorEastAsia" w:cs="???"/>
+                <w:rFonts w:ascii="???" w:hAnsi="???" w:cs="???"/>
                 <w:color w:val="568C3B"/>
                 <w:kern w:val="0"/>
                 <w:sz w:val="20"/>
@@ -8694,7 +9865,7 @@
             </w:r>
             <w:r>
               <w:rPr>
-                <w:rFonts w:asciiTheme="minorEastAsia" w:eastAsiaTheme="minorEastAsia" w:hAnsiTheme="minorEastAsia" w:cs="???"/>
+                <w:rFonts w:ascii="???" w:hAnsi="???" w:cs="???"/>
                 <w:color w:val="516D7B"/>
                 <w:kern w:val="0"/>
                 <w:sz w:val="20"/>
@@ -8704,7 +9875,7 @@
             </w:r>
             <w:r>
               <w:rPr>
-                <w:rFonts w:asciiTheme="minorEastAsia" w:eastAsiaTheme="minorEastAsia" w:hAnsiTheme="minorEastAsia" w:cs="???"/>
+                <w:rFonts w:ascii="???" w:hAnsi="???" w:cs="???"/>
                 <w:color w:val="568C3B"/>
                 <w:kern w:val="0"/>
                 <w:sz w:val="20"/>
@@ -8714,7 +9885,7 @@
             </w:r>
             <w:r>
               <w:rPr>
-                <w:rFonts w:asciiTheme="minorEastAsia" w:eastAsiaTheme="minorEastAsia" w:hAnsiTheme="minorEastAsia" w:cs="???"/>
+                <w:rFonts w:ascii="???" w:hAnsi="???" w:cs="???"/>
                 <w:kern w:val="0"/>
                 <w:sz w:val="20"/>
                 <w:szCs w:val="20"/>
@@ -8723,7 +9894,7 @@
             </w:r>
             <w:r>
               <w:rPr>
-                <w:rFonts w:asciiTheme="minorEastAsia" w:eastAsiaTheme="minorEastAsia" w:hAnsiTheme="minorEastAsia" w:cs="???"/>
+                <w:rFonts w:ascii="???" w:hAnsi="???" w:cs="???"/>
                 <w:color w:val="516D7B"/>
                 <w:kern w:val="0"/>
                 <w:sz w:val="20"/>
@@ -8738,10 +9909,9 @@
               <w:autoSpaceDE w:val="0"/>
               <w:autoSpaceDN w:val="0"/>
               <w:adjustRightInd w:val="0"/>
-              <w:spacing w:line="18pt" w:lineRule="auto"/>
               <w:jc w:val="start"/>
               <w:rPr>
-                <w:rFonts w:asciiTheme="minorEastAsia" w:eastAsiaTheme="minorEastAsia" w:hAnsiTheme="minorEastAsia" w:cs="???"/>
+                <w:rFonts w:ascii="???" w:hAnsi="???" w:cs="???"/>
                 <w:kern w:val="0"/>
                 <w:sz w:val="20"/>
                 <w:szCs w:val="20"/>
@@ -8749,7 +9919,7 @@
             </w:pPr>
             <w:r>
               <w:rPr>
-                <w:rFonts w:asciiTheme="minorEastAsia" w:eastAsiaTheme="minorEastAsia" w:hAnsiTheme="minorEastAsia" w:cs="???"/>
+                <w:rFonts w:ascii="???" w:hAnsi="???" w:cs="???"/>
                 <w:color w:val="5A7B8C"/>
                 <w:kern w:val="0"/>
                 <w:sz w:val="20"/>
@@ -8759,7 +9929,7 @@
             </w:r>
             <w:r>
               <w:rPr>
-                <w:rFonts w:asciiTheme="minorEastAsia" w:eastAsiaTheme="minorEastAsia" w:hAnsiTheme="minorEastAsia" w:cs="???"/>
+                <w:rFonts w:ascii="???" w:hAnsi="???" w:cs="???"/>
                 <w:color w:val="516D7B"/>
                 <w:kern w:val="0"/>
                 <w:sz w:val="20"/>
@@ -8774,10 +9944,9 @@
               <w:autoSpaceDE w:val="0"/>
               <w:autoSpaceDN w:val="0"/>
               <w:adjustRightInd w:val="0"/>
-              <w:spacing w:line="18pt" w:lineRule="auto"/>
               <w:jc w:val="start"/>
               <w:rPr>
-                <w:rFonts w:asciiTheme="minorEastAsia" w:eastAsiaTheme="minorEastAsia" w:hAnsiTheme="minorEastAsia" w:cs="???"/>
+                <w:rFonts w:ascii="???" w:hAnsi="???" w:cs="???"/>
                 <w:kern w:val="0"/>
                 <w:sz w:val="20"/>
                 <w:szCs w:val="20"/>
@@ -8785,7 +9954,7 @@
             </w:pPr>
             <w:r>
               <w:rPr>
-                <w:rFonts w:asciiTheme="minorEastAsia" w:eastAsiaTheme="minorEastAsia" w:hAnsiTheme="minorEastAsia" w:cs="???"/>
+                <w:rFonts w:ascii="???" w:hAnsi="???" w:cs="???"/>
                 <w:color w:val="5A7B8C"/>
                 <w:kern w:val="0"/>
                 <w:sz w:val="20"/>
@@ -8795,7 +9964,7 @@
             </w:r>
             <w:r>
               <w:rPr>
-                <w:rFonts w:asciiTheme="minorEastAsia" w:eastAsiaTheme="minorEastAsia" w:hAnsiTheme="minorEastAsia" w:cs="???"/>
+                <w:rFonts w:ascii="???" w:hAnsi="???" w:cs="???"/>
                 <w:color w:val="516D7B"/>
                 <w:kern w:val="0"/>
                 <w:sz w:val="20"/>
@@ -8810,10 +9979,9 @@
               <w:autoSpaceDE w:val="0"/>
               <w:autoSpaceDN w:val="0"/>
               <w:adjustRightInd w:val="0"/>
-              <w:spacing w:line="18pt" w:lineRule="auto"/>
               <w:jc w:val="start"/>
               <w:rPr>
-                <w:rFonts w:asciiTheme="minorEastAsia" w:eastAsiaTheme="minorEastAsia" w:hAnsiTheme="minorEastAsia" w:cs="???"/>
+                <w:rFonts w:ascii="???" w:hAnsi="???" w:cs="???"/>
                 <w:kern w:val="0"/>
                 <w:sz w:val="20"/>
                 <w:szCs w:val="20"/>
@@ -8821,7 +9989,7 @@
             </w:pPr>
             <w:r>
               <w:rPr>
-                <w:rFonts w:asciiTheme="minorEastAsia" w:eastAsiaTheme="minorEastAsia" w:hAnsiTheme="minorEastAsia" w:cs="???"/>
+                <w:rFonts w:ascii="???" w:hAnsi="???" w:cs="???"/>
                 <w:color w:val="5A7B8C"/>
                 <w:kern w:val="0"/>
                 <w:sz w:val="20"/>
@@ -8831,7 +9999,7 @@
             </w:r>
             <w:r>
               <w:rPr>
-                <w:rFonts w:asciiTheme="minorEastAsia" w:eastAsiaTheme="minorEastAsia" w:hAnsiTheme="minorEastAsia" w:cs="???"/>
+                <w:rFonts w:ascii="???" w:hAnsi="???" w:cs="???"/>
                 <w:kern w:val="0"/>
                 <w:sz w:val="20"/>
                 <w:szCs w:val="20"/>
@@ -8840,7 +10008,7 @@
             </w:r>
             <w:r>
               <w:rPr>
-                <w:rFonts w:asciiTheme="minorEastAsia" w:eastAsiaTheme="minorEastAsia" w:hAnsiTheme="minorEastAsia" w:cs="???"/>
+                <w:rFonts w:ascii="???" w:hAnsi="???" w:cs="???"/>
                 <w:color w:val="516D7B"/>
                 <w:kern w:val="0"/>
                 <w:sz w:val="20"/>
@@ -8850,7 +10018,7 @@
             </w:r>
             <w:r>
               <w:rPr>
-                <w:rFonts w:asciiTheme="minorEastAsia" w:eastAsiaTheme="minorEastAsia" w:hAnsiTheme="minorEastAsia" w:cs="???"/>
+                <w:rFonts w:ascii="???" w:hAnsi="???" w:cs="???"/>
                 <w:color w:val="568C3B"/>
                 <w:kern w:val="0"/>
                 <w:sz w:val="20"/>
@@ -8861,7 +10029,7 @@
             <w:proofErr w:type="spellStart"/>
             <w:r>
               <w:rPr>
-                <w:rFonts w:asciiTheme="minorEastAsia" w:eastAsiaTheme="minorEastAsia" w:hAnsiTheme="minorEastAsia" w:cs="???"/>
+                <w:rFonts w:ascii="???" w:hAnsi="???" w:cs="???"/>
                 <w:color w:val="568C3B"/>
                 <w:kern w:val="0"/>
                 <w:sz w:val="20"/>
@@ -8872,7 +10040,7 @@
             <w:proofErr w:type="spellEnd"/>
             <w:r>
               <w:rPr>
-                <w:rFonts w:asciiTheme="minorEastAsia" w:eastAsiaTheme="minorEastAsia" w:hAnsiTheme="minorEastAsia" w:cs="???"/>
+                <w:rFonts w:ascii="???" w:hAnsi="???" w:cs="???"/>
                 <w:color w:val="568C3B"/>
                 <w:kern w:val="0"/>
                 <w:sz w:val="20"/>
@@ -8882,7 +10050,7 @@
             </w:r>
             <w:r>
               <w:rPr>
-                <w:rFonts w:asciiTheme="minorEastAsia" w:eastAsiaTheme="minorEastAsia" w:hAnsiTheme="minorEastAsia" w:cs="???"/>
+                <w:rFonts w:ascii="???" w:hAnsi="???" w:cs="???"/>
                 <w:color w:val="516D7B"/>
                 <w:kern w:val="0"/>
                 <w:sz w:val="20"/>
@@ -8897,10 +10065,9 @@
               <w:autoSpaceDE w:val="0"/>
               <w:autoSpaceDN w:val="0"/>
               <w:adjustRightInd w:val="0"/>
-              <w:spacing w:line="18pt" w:lineRule="auto"/>
               <w:jc w:val="start"/>
               <w:rPr>
-                <w:rFonts w:asciiTheme="minorEastAsia" w:eastAsiaTheme="minorEastAsia" w:hAnsiTheme="minorEastAsia" w:cs="???"/>
+                <w:rFonts w:ascii="???" w:hAnsi="???" w:cs="???"/>
                 <w:kern w:val="0"/>
                 <w:sz w:val="20"/>
                 <w:szCs w:val="20"/>
@@ -8908,7 +10075,7 @@
             </w:pPr>
             <w:r>
               <w:rPr>
-                <w:rFonts w:asciiTheme="minorEastAsia" w:eastAsiaTheme="minorEastAsia" w:hAnsiTheme="minorEastAsia" w:cs="???"/>
+                <w:rFonts w:ascii="???" w:hAnsi="???" w:cs="???"/>
                 <w:color w:val="5A7B8C"/>
                 <w:kern w:val="0"/>
                 <w:sz w:val="20"/>
@@ -8918,7 +10085,7 @@
             </w:r>
             <w:r>
               <w:rPr>
-                <w:rFonts w:asciiTheme="minorEastAsia" w:eastAsiaTheme="minorEastAsia" w:hAnsiTheme="minorEastAsia" w:cs="???"/>
+                <w:rFonts w:ascii="???" w:hAnsi="???" w:cs="???"/>
                 <w:kern w:val="0"/>
                 <w:sz w:val="20"/>
                 <w:szCs w:val="20"/>
@@ -8928,7 +10095,7 @@
             <w:proofErr w:type="gramStart"/>
             <w:r>
               <w:rPr>
-                <w:rFonts w:asciiTheme="minorEastAsia" w:eastAsiaTheme="minorEastAsia" w:hAnsiTheme="minorEastAsia" w:cs="???"/>
+                <w:rFonts w:ascii="???" w:hAnsi="???" w:cs="???"/>
                 <w:kern w:val="0"/>
                 <w:sz w:val="20"/>
                 <w:szCs w:val="20"/>
@@ -8937,7 +10104,7 @@
             </w:r>
             <w:r>
               <w:rPr>
-                <w:rFonts w:asciiTheme="minorEastAsia" w:eastAsiaTheme="minorEastAsia" w:hAnsiTheme="minorEastAsia" w:cs="???"/>
+                <w:rFonts w:ascii="???" w:hAnsi="???" w:cs="???"/>
                 <w:color w:val="516D7B"/>
                 <w:kern w:val="0"/>
                 <w:sz w:val="20"/>
@@ -8948,7 +10115,7 @@
             <w:proofErr w:type="spellStart"/>
             <w:r>
               <w:rPr>
-                <w:rFonts w:asciiTheme="minorEastAsia" w:eastAsiaTheme="minorEastAsia" w:hAnsiTheme="minorEastAsia" w:cs="???"/>
+                <w:rFonts w:ascii="???" w:hAnsi="???" w:cs="???"/>
                 <w:color w:val="516D7B"/>
                 <w:kern w:val="0"/>
                 <w:sz w:val="20"/>
@@ -8959,7 +10126,7 @@
             <w:proofErr w:type="gramEnd"/>
             <w:r>
               <w:rPr>
-                <w:rFonts w:asciiTheme="minorEastAsia" w:eastAsiaTheme="minorEastAsia" w:hAnsiTheme="minorEastAsia" w:cs="???"/>
+                <w:rFonts w:ascii="???" w:hAnsi="???" w:cs="???"/>
                 <w:color w:val="516D7B"/>
                 <w:kern w:val="0"/>
                 <w:sz w:val="20"/>
@@ -8970,7 +10137,7 @@
             <w:proofErr w:type="spellEnd"/>
             <w:r>
               <w:rPr>
-                <w:rFonts w:asciiTheme="minorEastAsia" w:eastAsiaTheme="minorEastAsia" w:hAnsiTheme="minorEastAsia" w:cs="???"/>
+                <w:rFonts w:ascii="???" w:hAnsi="???" w:cs="???"/>
                 <w:color w:val="516D7B"/>
                 <w:kern w:val="0"/>
                 <w:sz w:val="20"/>
@@ -8985,10 +10152,9 @@
               <w:autoSpaceDE w:val="0"/>
               <w:autoSpaceDN w:val="0"/>
               <w:adjustRightInd w:val="0"/>
-              <w:spacing w:line="18pt" w:lineRule="auto"/>
               <w:jc w:val="start"/>
               <w:rPr>
-                <w:rFonts w:asciiTheme="minorEastAsia" w:eastAsiaTheme="minorEastAsia" w:hAnsiTheme="minorEastAsia" w:cs="???"/>
+                <w:rFonts w:ascii="???" w:hAnsi="???" w:cs="???"/>
                 <w:kern w:val="0"/>
                 <w:sz w:val="20"/>
                 <w:szCs w:val="20"/>
@@ -8996,7 +10162,7 @@
             </w:pPr>
             <w:r>
               <w:rPr>
-                <w:rFonts w:asciiTheme="minorEastAsia" w:eastAsiaTheme="minorEastAsia" w:hAnsiTheme="minorEastAsia" w:cs="???"/>
+                <w:rFonts w:ascii="???" w:hAnsi="???" w:cs="???"/>
                 <w:color w:val="5A7B8C"/>
                 <w:kern w:val="0"/>
                 <w:sz w:val="20"/>
@@ -9006,7 +10172,7 @@
             </w:r>
             <w:r>
               <w:rPr>
-                <w:rFonts w:asciiTheme="minorEastAsia" w:eastAsiaTheme="minorEastAsia" w:hAnsiTheme="minorEastAsia" w:cs="???"/>
+                <w:rFonts w:ascii="???" w:hAnsi="???" w:cs="???"/>
                 <w:color w:val="516D7B"/>
                 <w:kern w:val="0"/>
                 <w:sz w:val="20"/>
@@ -9016,7 +10182,7 @@
             </w:r>
             <w:r>
               <w:rPr>
-                <w:rFonts w:asciiTheme="minorEastAsia" w:eastAsiaTheme="minorEastAsia" w:hAnsiTheme="minorEastAsia" w:cs="???"/>
+                <w:rFonts w:ascii="???" w:hAnsi="???" w:cs="???"/>
                 <w:kern w:val="0"/>
                 <w:sz w:val="20"/>
                 <w:szCs w:val="20"/>
@@ -9025,7 +10191,7 @@
             </w:r>
             <w:r>
               <w:rPr>
-                <w:rFonts w:asciiTheme="minorEastAsia" w:eastAsiaTheme="minorEastAsia" w:hAnsiTheme="minorEastAsia" w:cs="???"/>
+                <w:rFonts w:ascii="???" w:hAnsi="???" w:cs="???"/>
                 <w:color w:val="516D7B"/>
                 <w:kern w:val="0"/>
                 <w:sz w:val="20"/>
@@ -9040,10 +10206,9 @@
               <w:autoSpaceDE w:val="0"/>
               <w:autoSpaceDN w:val="0"/>
               <w:adjustRightInd w:val="0"/>
-              <w:spacing w:line="18pt" w:lineRule="auto"/>
               <w:jc w:val="start"/>
               <w:rPr>
-                <w:rFonts w:asciiTheme="minorEastAsia" w:eastAsiaTheme="minorEastAsia" w:hAnsiTheme="minorEastAsia" w:cs="???"/>
+                <w:rFonts w:ascii="???" w:hAnsi="???" w:cs="???"/>
                 <w:kern w:val="0"/>
                 <w:sz w:val="20"/>
                 <w:szCs w:val="20"/>
@@ -9051,7 +10216,7 @@
             </w:pPr>
             <w:r>
               <w:rPr>
-                <w:rFonts w:asciiTheme="minorEastAsia" w:eastAsiaTheme="minorEastAsia" w:hAnsiTheme="minorEastAsia" w:cs="???"/>
+                <w:rFonts w:ascii="???" w:hAnsi="???" w:cs="???"/>
                 <w:color w:val="5A7B8C"/>
                 <w:kern w:val="0"/>
                 <w:sz w:val="20"/>
@@ -9061,7 +10226,7 @@
             </w:r>
             <w:r>
               <w:rPr>
-                <w:rFonts w:asciiTheme="minorEastAsia" w:eastAsiaTheme="minorEastAsia" w:hAnsiTheme="minorEastAsia" w:cs="???"/>
+                <w:rFonts w:ascii="???" w:hAnsi="???" w:cs="???"/>
                 <w:color w:val="516D7B"/>
                 <w:kern w:val="0"/>
                 <w:sz w:val="20"/>
@@ -9071,7 +10236,7 @@
             </w:r>
             <w:r>
               <w:rPr>
-                <w:rFonts w:asciiTheme="minorEastAsia" w:eastAsiaTheme="minorEastAsia" w:hAnsiTheme="minorEastAsia" w:cs="???"/>
+                <w:rFonts w:ascii="???" w:hAnsi="???" w:cs="???"/>
                 <w:color w:val="935C25"/>
                 <w:kern w:val="0"/>
                 <w:sz w:val="20"/>
@@ -9081,7 +10246,7 @@
             </w:r>
             <w:r>
               <w:rPr>
-                <w:rFonts w:asciiTheme="minorEastAsia" w:eastAsiaTheme="minorEastAsia" w:hAnsiTheme="minorEastAsia" w:cs="???"/>
+                <w:rFonts w:ascii="???" w:hAnsi="???" w:cs="???"/>
                 <w:color w:val="516D7B"/>
                 <w:kern w:val="0"/>
                 <w:sz w:val="20"/>
@@ -9096,10 +10261,9 @@
               <w:autoSpaceDE w:val="0"/>
               <w:autoSpaceDN w:val="0"/>
               <w:adjustRightInd w:val="0"/>
-              <w:spacing w:line="18pt" w:lineRule="auto"/>
               <w:jc w:val="start"/>
               <w:rPr>
-                <w:rFonts w:asciiTheme="minorEastAsia" w:eastAsiaTheme="minorEastAsia" w:hAnsiTheme="minorEastAsia" w:cs="???"/>
+                <w:rFonts w:ascii="???" w:hAnsi="???" w:cs="???"/>
                 <w:kern w:val="0"/>
                 <w:sz w:val="20"/>
                 <w:szCs w:val="20"/>
@@ -9107,17 +10271,18 @@
             </w:pPr>
             <w:r>
               <w:rPr>
-                <w:rFonts w:asciiTheme="minorEastAsia" w:eastAsiaTheme="minorEastAsia" w:hAnsiTheme="minorEastAsia" w:cs="???"/>
+                <w:rFonts w:ascii="???" w:hAnsi="???" w:cs="???"/>
                 <w:color w:val="5A7B8C"/>
                 <w:kern w:val="0"/>
                 <w:sz w:val="20"/>
                 <w:szCs w:val="20"/>
               </w:rPr>
+              <w:lastRenderedPageBreak/>
               <w:t xml:space="preserve">15 </w:t>
             </w:r>
             <w:r>
               <w:rPr>
-                <w:rFonts w:asciiTheme="minorEastAsia" w:eastAsiaTheme="minorEastAsia" w:hAnsiTheme="minorEastAsia" w:cs="???"/>
+                <w:rFonts w:ascii="???" w:hAnsi="???" w:cs="???"/>
                 <w:color w:val="516D7B"/>
                 <w:kern w:val="0"/>
                 <w:sz w:val="20"/>
@@ -9127,7 +10292,7 @@
             </w:r>
             <w:r>
               <w:rPr>
-                <w:rFonts w:asciiTheme="minorEastAsia" w:eastAsiaTheme="minorEastAsia" w:hAnsiTheme="minorEastAsia" w:cs="???"/>
+                <w:rFonts w:ascii="???" w:hAnsi="???" w:cs="???"/>
                 <w:kern w:val="0"/>
                 <w:sz w:val="20"/>
                 <w:szCs w:val="20"/>
@@ -9136,7 +10301,7 @@
             </w:r>
             <w:r>
               <w:rPr>
-                <w:rFonts w:asciiTheme="minorEastAsia" w:eastAsiaTheme="minorEastAsia" w:hAnsiTheme="minorEastAsia" w:cs="???"/>
+                <w:rFonts w:ascii="???" w:hAnsi="???" w:cs="???"/>
                 <w:color w:val="935C25"/>
                 <w:kern w:val="0"/>
                 <w:sz w:val="20"/>
@@ -9146,7 +10311,7 @@
             </w:r>
             <w:r>
               <w:rPr>
-                <w:rFonts w:asciiTheme="minorEastAsia" w:eastAsiaTheme="minorEastAsia" w:hAnsiTheme="minorEastAsia" w:cs="???"/>
+                <w:rFonts w:ascii="???" w:hAnsi="???" w:cs="???"/>
                 <w:color w:val="516D7B"/>
                 <w:kern w:val="0"/>
                 <w:sz w:val="20"/>
@@ -9161,10 +10326,9 @@
               <w:autoSpaceDE w:val="0"/>
               <w:autoSpaceDN w:val="0"/>
               <w:adjustRightInd w:val="0"/>
-              <w:spacing w:line="18pt" w:lineRule="auto"/>
               <w:jc w:val="start"/>
               <w:rPr>
-                <w:rFonts w:asciiTheme="minorEastAsia" w:eastAsiaTheme="minorEastAsia" w:hAnsiTheme="minorEastAsia" w:cs="???"/>
+                <w:rFonts w:ascii="???" w:hAnsi="???" w:cs="???"/>
                 <w:kern w:val="0"/>
                 <w:sz w:val="20"/>
                 <w:szCs w:val="20"/>
@@ -9172,18 +10336,17 @@
             </w:pPr>
             <w:r>
               <w:rPr>
-                <w:rFonts w:asciiTheme="minorEastAsia" w:eastAsiaTheme="minorEastAsia" w:hAnsiTheme="minorEastAsia" w:cs="???"/>
+                <w:rFonts w:ascii="???" w:hAnsi="???" w:cs="???"/>
                 <w:color w:val="5A7B8C"/>
                 <w:kern w:val="0"/>
                 <w:sz w:val="20"/>
                 <w:szCs w:val="20"/>
               </w:rPr>
-              <w:lastRenderedPageBreak/>
               <w:t xml:space="preserve">16 </w:t>
             </w:r>
             <w:r>
               <w:rPr>
-                <w:rFonts w:asciiTheme="minorEastAsia" w:eastAsiaTheme="minorEastAsia" w:hAnsiTheme="minorEastAsia" w:cs="???"/>
+                <w:rFonts w:ascii="???" w:hAnsi="???" w:cs="???"/>
                 <w:color w:val="516D7B"/>
                 <w:kern w:val="0"/>
                 <w:sz w:val="20"/>
@@ -9193,7 +10356,7 @@
             </w:r>
             <w:r>
               <w:rPr>
-                <w:rFonts w:asciiTheme="minorEastAsia" w:eastAsiaTheme="minorEastAsia" w:hAnsiTheme="minorEastAsia" w:cs="???"/>
+                <w:rFonts w:ascii="???" w:hAnsi="???" w:cs="???"/>
                 <w:kern w:val="0"/>
                 <w:sz w:val="20"/>
                 <w:szCs w:val="20"/>
@@ -9202,7 +10365,7 @@
             </w:r>
             <w:r>
               <w:rPr>
-                <w:rFonts w:asciiTheme="minorEastAsia" w:eastAsiaTheme="minorEastAsia" w:hAnsiTheme="minorEastAsia" w:cs="???"/>
+                <w:rFonts w:ascii="???" w:hAnsi="???" w:cs="???"/>
                 <w:color w:val="516D7B"/>
                 <w:kern w:val="0"/>
                 <w:sz w:val="20"/>
@@ -9217,10 +10380,9 @@
               <w:autoSpaceDE w:val="0"/>
               <w:autoSpaceDN w:val="0"/>
               <w:adjustRightInd w:val="0"/>
-              <w:spacing w:line="18pt" w:lineRule="auto"/>
               <w:jc w:val="start"/>
               <w:rPr>
-                <w:rFonts w:asciiTheme="minorEastAsia" w:eastAsiaTheme="minorEastAsia" w:hAnsiTheme="minorEastAsia" w:cs="???"/>
+                <w:rFonts w:ascii="???" w:hAnsi="???" w:cs="???"/>
                 <w:kern w:val="0"/>
                 <w:sz w:val="20"/>
                 <w:szCs w:val="20"/>
@@ -9228,7 +10390,7 @@
             </w:pPr>
             <w:r>
               <w:rPr>
-                <w:rFonts w:asciiTheme="minorEastAsia" w:eastAsiaTheme="minorEastAsia" w:hAnsiTheme="minorEastAsia" w:cs="???"/>
+                <w:rFonts w:ascii="???" w:hAnsi="???" w:cs="???"/>
                 <w:color w:val="5A7B8C"/>
                 <w:kern w:val="0"/>
                 <w:sz w:val="20"/>
@@ -9238,7 +10400,7 @@
             </w:r>
             <w:r>
               <w:rPr>
-                <w:rFonts w:asciiTheme="minorEastAsia" w:eastAsiaTheme="minorEastAsia" w:hAnsiTheme="minorEastAsia" w:cs="???"/>
+                <w:rFonts w:ascii="???" w:hAnsi="???" w:cs="???"/>
                 <w:color w:val="516D7B"/>
                 <w:kern w:val="0"/>
                 <w:sz w:val="20"/>
@@ -9248,7 +10410,7 @@
             </w:r>
             <w:r>
               <w:rPr>
-                <w:rFonts w:asciiTheme="minorEastAsia" w:eastAsiaTheme="minorEastAsia" w:hAnsiTheme="minorEastAsia" w:cs="???"/>
+                <w:rFonts w:ascii="???" w:hAnsi="???" w:cs="???"/>
                 <w:kern w:val="0"/>
                 <w:sz w:val="20"/>
                 <w:szCs w:val="20"/>
@@ -9257,13 +10419,23 @@
             </w:r>
             <w:r>
               <w:rPr>
-                <w:rFonts w:asciiTheme="minorEastAsia" w:eastAsiaTheme="minorEastAsia" w:hAnsiTheme="minorEastAsia" w:cs="???"/>
-                <w:color w:val="516D7B"/>
-                <w:kern w:val="0"/>
-                <w:sz w:val="20"/>
-                <w:szCs w:val="20"/>
-              </w:rPr>
-              <w:t>等线;</w:t>
+                <w:rFonts w:ascii="???" w:hAnsi="???" w:cs="???"/>
+                <w:color w:val="516D7B"/>
+                <w:kern w:val="0"/>
+                <w:sz w:val="20"/>
+                <w:szCs w:val="20"/>
+              </w:rPr>
+              <w:t>等线</w:t>
+            </w:r>
+            <w:r>
+              <w:rPr>
+                <w:rFonts w:ascii="???" w:hAnsi="???" w:cs="???"/>
+                <w:color w:val="516D7B"/>
+                <w:kern w:val="0"/>
+                <w:sz w:val="20"/>
+                <w:szCs w:val="20"/>
+              </w:rPr>
+              <w:t>;</w:t>
             </w:r>
           </w:p>
           <w:p>
@@ -9272,10 +10444,9 @@
               <w:autoSpaceDE w:val="0"/>
               <w:autoSpaceDN w:val="0"/>
               <w:adjustRightInd w:val="0"/>
-              <w:spacing w:line="18pt" w:lineRule="auto"/>
               <w:jc w:val="start"/>
               <w:rPr>
-                <w:rFonts w:asciiTheme="minorEastAsia" w:eastAsiaTheme="minorEastAsia" w:hAnsiTheme="minorEastAsia" w:cs="???"/>
+                <w:rFonts w:ascii="???" w:hAnsi="???" w:cs="???"/>
                 <w:kern w:val="0"/>
                 <w:sz w:val="20"/>
                 <w:szCs w:val="20"/>
@@ -9283,7 +10454,7 @@
             </w:pPr>
             <w:r>
               <w:rPr>
-                <w:rFonts w:asciiTheme="minorEastAsia" w:eastAsiaTheme="minorEastAsia" w:hAnsiTheme="minorEastAsia" w:cs="???"/>
+                <w:rFonts w:ascii="???" w:hAnsi="???" w:cs="???"/>
                 <w:color w:val="5A7B8C"/>
                 <w:kern w:val="0"/>
                 <w:sz w:val="20"/>
@@ -9293,7 +10464,7 @@
             </w:r>
             <w:r>
               <w:rPr>
-                <w:rFonts w:asciiTheme="minorEastAsia" w:eastAsiaTheme="minorEastAsia" w:hAnsiTheme="minorEastAsia" w:cs="???"/>
+                <w:rFonts w:ascii="???" w:hAnsi="???" w:cs="???"/>
                 <w:color w:val="516D7B"/>
                 <w:kern w:val="0"/>
                 <w:sz w:val="20"/>
@@ -9303,7 +10474,7 @@
             </w:r>
             <w:r>
               <w:rPr>
-                <w:rFonts w:asciiTheme="minorEastAsia" w:eastAsiaTheme="minorEastAsia" w:hAnsiTheme="minorEastAsia" w:cs="???"/>
+                <w:rFonts w:ascii="???" w:hAnsi="???" w:cs="???"/>
                 <w:kern w:val="0"/>
                 <w:sz w:val="20"/>
                 <w:szCs w:val="20"/>
@@ -9312,7 +10483,7 @@
             </w:r>
             <w:r>
               <w:rPr>
-                <w:rFonts w:asciiTheme="minorEastAsia" w:eastAsiaTheme="minorEastAsia" w:hAnsiTheme="minorEastAsia" w:cs="???"/>
+                <w:rFonts w:ascii="???" w:hAnsi="???" w:cs="???"/>
                 <w:color w:val="935C25"/>
                 <w:kern w:val="0"/>
                 <w:sz w:val="20"/>
@@ -9322,7 +10493,7 @@
             </w:r>
             <w:r>
               <w:rPr>
-                <w:rFonts w:asciiTheme="minorEastAsia" w:eastAsiaTheme="minorEastAsia" w:hAnsiTheme="minorEastAsia" w:cs="???"/>
+                <w:rFonts w:ascii="???" w:hAnsi="???" w:cs="???"/>
                 <w:color w:val="516D7B"/>
                 <w:kern w:val="0"/>
                 <w:sz w:val="20"/>
@@ -9337,10 +10508,9 @@
               <w:autoSpaceDE w:val="0"/>
               <w:autoSpaceDN w:val="0"/>
               <w:adjustRightInd w:val="0"/>
-              <w:spacing w:line="18pt" w:lineRule="auto"/>
               <w:jc w:val="start"/>
               <w:rPr>
-                <w:rFonts w:asciiTheme="minorEastAsia" w:eastAsiaTheme="minorEastAsia" w:hAnsiTheme="minorEastAsia" w:cs="???"/>
+                <w:rFonts w:ascii="???" w:hAnsi="???" w:cs="???"/>
                 <w:kern w:val="0"/>
                 <w:sz w:val="20"/>
                 <w:szCs w:val="20"/>
@@ -9348,7 +10518,7 @@
             </w:pPr>
             <w:r>
               <w:rPr>
-                <w:rFonts w:asciiTheme="minorEastAsia" w:eastAsiaTheme="minorEastAsia" w:hAnsiTheme="minorEastAsia" w:cs="???"/>
+                <w:rFonts w:ascii="???" w:hAnsi="???" w:cs="???"/>
                 <w:color w:val="5A7B8C"/>
                 <w:kern w:val="0"/>
                 <w:sz w:val="20"/>
@@ -9358,7 +10528,7 @@
             </w:r>
             <w:r>
               <w:rPr>
-                <w:rFonts w:asciiTheme="minorEastAsia" w:eastAsiaTheme="minorEastAsia" w:hAnsiTheme="minorEastAsia" w:cs="???"/>
+                <w:rFonts w:ascii="???" w:hAnsi="???" w:cs="???"/>
                 <w:color w:val="516D7B"/>
                 <w:kern w:val="0"/>
                 <w:sz w:val="20"/>
@@ -9368,7 +10538,7 @@
             </w:r>
             <w:r>
               <w:rPr>
-                <w:rFonts w:asciiTheme="minorEastAsia" w:eastAsiaTheme="minorEastAsia" w:hAnsiTheme="minorEastAsia" w:cs="???"/>
+                <w:rFonts w:ascii="???" w:hAnsi="???" w:cs="???"/>
                 <w:kern w:val="0"/>
                 <w:sz w:val="20"/>
                 <w:szCs w:val="20"/>
@@ -9377,7 +10547,7 @@
             </w:r>
             <w:r>
               <w:rPr>
-                <w:rFonts w:asciiTheme="minorEastAsia" w:eastAsiaTheme="minorEastAsia" w:hAnsiTheme="minorEastAsia" w:cs="???"/>
+                <w:rFonts w:ascii="???" w:hAnsi="???" w:cs="???"/>
                 <w:color w:val="935C25"/>
                 <w:kern w:val="0"/>
                 <w:sz w:val="20"/>
@@ -9387,7 +10557,7 @@
             </w:r>
             <w:r>
               <w:rPr>
-                <w:rFonts w:asciiTheme="minorEastAsia" w:eastAsiaTheme="minorEastAsia" w:hAnsiTheme="minorEastAsia" w:cs="???"/>
+                <w:rFonts w:ascii="???" w:hAnsi="???" w:cs="???"/>
                 <w:color w:val="516D7B"/>
                 <w:kern w:val="0"/>
                 <w:sz w:val="20"/>
@@ -9402,10 +10572,9 @@
               <w:autoSpaceDE w:val="0"/>
               <w:autoSpaceDN w:val="0"/>
               <w:adjustRightInd w:val="0"/>
-              <w:spacing w:line="18pt" w:lineRule="auto"/>
               <w:jc w:val="start"/>
               <w:rPr>
-                <w:rFonts w:asciiTheme="minorEastAsia" w:eastAsiaTheme="minorEastAsia" w:hAnsiTheme="minorEastAsia" w:cs="???"/>
+                <w:rFonts w:ascii="???" w:hAnsi="???" w:cs="???"/>
                 <w:kern w:val="0"/>
                 <w:sz w:val="20"/>
                 <w:szCs w:val="20"/>
@@ -9413,7 +10582,7 @@
             </w:pPr>
             <w:r>
               <w:rPr>
-                <w:rFonts w:asciiTheme="minorEastAsia" w:eastAsiaTheme="minorEastAsia" w:hAnsiTheme="minorEastAsia" w:cs="???"/>
+                <w:rFonts w:ascii="???" w:hAnsi="???" w:cs="???"/>
                 <w:color w:val="5A7B8C"/>
                 <w:kern w:val="0"/>
                 <w:sz w:val="20"/>
@@ -9423,7 +10592,7 @@
             </w:r>
             <w:r>
               <w:rPr>
-                <w:rFonts w:asciiTheme="minorEastAsia" w:eastAsiaTheme="minorEastAsia" w:hAnsiTheme="minorEastAsia" w:cs="???"/>
+                <w:rFonts w:ascii="???" w:hAnsi="???" w:cs="???"/>
                 <w:color w:val="516D7B"/>
                 <w:kern w:val="0"/>
                 <w:sz w:val="20"/>
@@ -9433,7 +10602,7 @@
             </w:r>
             <w:r>
               <w:rPr>
-                <w:rFonts w:asciiTheme="minorEastAsia" w:eastAsiaTheme="minorEastAsia" w:hAnsiTheme="minorEastAsia" w:cs="???"/>
+                <w:rFonts w:ascii="???" w:hAnsi="???" w:cs="???"/>
                 <w:kern w:val="0"/>
                 <w:sz w:val="20"/>
                 <w:szCs w:val="20"/>
@@ -9443,7 +10612,7 @@
             <w:proofErr w:type="spellStart"/>
             <w:r>
               <w:rPr>
-                <w:rFonts w:asciiTheme="minorEastAsia" w:eastAsiaTheme="minorEastAsia" w:hAnsiTheme="minorEastAsia" w:cs="???"/>
+                <w:rFonts w:ascii="???" w:hAnsi="???" w:cs="???"/>
                 <w:color w:val="516D7B"/>
                 <w:kern w:val="0"/>
                 <w:sz w:val="20"/>
@@ -9454,7 +10623,7 @@
             <w:proofErr w:type="spellEnd"/>
             <w:r>
               <w:rPr>
-                <w:rFonts w:asciiTheme="minorEastAsia" w:eastAsiaTheme="minorEastAsia" w:hAnsiTheme="minorEastAsia" w:cs="???"/>
+                <w:rFonts w:ascii="???" w:hAnsi="???" w:cs="???"/>
                 <w:color w:val="516D7B"/>
                 <w:kern w:val="0"/>
                 <w:sz w:val="20"/>
@@ -9469,10 +10638,9 @@
               <w:autoSpaceDE w:val="0"/>
               <w:autoSpaceDN w:val="0"/>
               <w:adjustRightInd w:val="0"/>
-              <w:spacing w:line="18pt" w:lineRule="auto"/>
               <w:jc w:val="start"/>
               <w:rPr>
-                <w:rFonts w:asciiTheme="minorEastAsia" w:eastAsiaTheme="minorEastAsia" w:hAnsiTheme="minorEastAsia" w:cs="???"/>
+                <w:rFonts w:ascii="???" w:hAnsi="???" w:cs="???"/>
                 <w:kern w:val="0"/>
                 <w:sz w:val="20"/>
                 <w:szCs w:val="20"/>
@@ -9480,7 +10648,7 @@
             </w:pPr>
             <w:r>
               <w:rPr>
-                <w:rFonts w:asciiTheme="minorEastAsia" w:eastAsiaTheme="minorEastAsia" w:hAnsiTheme="minorEastAsia" w:cs="???"/>
+                <w:rFonts w:ascii="???" w:hAnsi="???" w:cs="???"/>
                 <w:color w:val="5A7B8C"/>
                 <w:kern w:val="0"/>
                 <w:sz w:val="20"/>
@@ -9490,7 +10658,7 @@
             </w:r>
             <w:r>
               <w:rPr>
-                <w:rFonts w:asciiTheme="minorEastAsia" w:eastAsiaTheme="minorEastAsia" w:hAnsiTheme="minorEastAsia" w:cs="???"/>
+                <w:rFonts w:ascii="???" w:hAnsi="???" w:cs="???"/>
                 <w:color w:val="516D7B"/>
                 <w:kern w:val="0"/>
                 <w:sz w:val="20"/>
@@ -9501,7 +10669,7 @@
             <w:proofErr w:type="spellStart"/>
             <w:r>
               <w:rPr>
-                <w:rFonts w:asciiTheme="minorEastAsia" w:eastAsiaTheme="minorEastAsia" w:hAnsiTheme="minorEastAsia" w:cs="???"/>
+                <w:rFonts w:ascii="???" w:hAnsi="???" w:cs="???"/>
                 <w:color w:val="516D7B"/>
                 <w:kern w:val="0"/>
                 <w:sz w:val="20"/>
@@ -9512,7 +10680,7 @@
             <w:proofErr w:type="gramStart"/>
             <w:r>
               <w:rPr>
-                <w:rFonts w:asciiTheme="minorEastAsia" w:eastAsiaTheme="minorEastAsia" w:hAnsiTheme="minorEastAsia" w:cs="???"/>
+                <w:rFonts w:ascii="???" w:hAnsi="???" w:cs="???"/>
                 <w:color w:val="516D7B"/>
                 <w:kern w:val="0"/>
                 <w:sz w:val="20"/>
@@ -9524,7 +10692,7 @@
             <w:proofErr w:type="gramEnd"/>
             <w:r>
               <w:rPr>
-                <w:rFonts w:asciiTheme="minorEastAsia" w:eastAsiaTheme="minorEastAsia" w:hAnsiTheme="minorEastAsia" w:cs="???"/>
+                <w:rFonts w:ascii="???" w:hAnsi="???" w:cs="???"/>
                 <w:color w:val="516D7B"/>
                 <w:kern w:val="0"/>
                 <w:sz w:val="20"/>
@@ -9539,10 +10707,9 @@
               <w:autoSpaceDE w:val="0"/>
               <w:autoSpaceDN w:val="0"/>
               <w:adjustRightInd w:val="0"/>
-              <w:spacing w:line="18pt" w:lineRule="auto"/>
               <w:jc w:val="start"/>
               <w:rPr>
-                <w:rFonts w:asciiTheme="minorEastAsia" w:eastAsiaTheme="minorEastAsia" w:hAnsiTheme="minorEastAsia" w:cs="???"/>
+                <w:rFonts w:ascii="???" w:hAnsi="???" w:cs="???"/>
                 <w:kern w:val="0"/>
                 <w:sz w:val="20"/>
                 <w:szCs w:val="20"/>
@@ -9550,7 +10717,7 @@
             </w:pPr>
             <w:r>
               <w:rPr>
-                <w:rFonts w:asciiTheme="minorEastAsia" w:eastAsiaTheme="minorEastAsia" w:hAnsiTheme="minorEastAsia" w:cs="???"/>
+                <w:rFonts w:ascii="???" w:hAnsi="???" w:cs="???"/>
                 <w:color w:val="5A7B8C"/>
                 <w:kern w:val="0"/>
                 <w:sz w:val="20"/>
@@ -9560,7 +10727,7 @@
             </w:r>
             <w:r>
               <w:rPr>
-                <w:rFonts w:asciiTheme="minorEastAsia" w:eastAsiaTheme="minorEastAsia" w:hAnsiTheme="minorEastAsia" w:cs="???"/>
+                <w:rFonts w:ascii="???" w:hAnsi="???" w:cs="???"/>
                 <w:color w:val="516D7B"/>
                 <w:kern w:val="0"/>
                 <w:sz w:val="20"/>
@@ -9570,7 +10737,7 @@
             </w:r>
             <w:r>
               <w:rPr>
-                <w:rFonts w:asciiTheme="minorEastAsia" w:eastAsiaTheme="minorEastAsia" w:hAnsiTheme="minorEastAsia" w:cs="???"/>
+                <w:rFonts w:ascii="???" w:hAnsi="???" w:cs="???"/>
                 <w:kern w:val="0"/>
                 <w:sz w:val="20"/>
                 <w:szCs w:val="20"/>
@@ -9579,7 +10746,7 @@
             </w:r>
             <w:r>
               <w:rPr>
-                <w:rFonts w:asciiTheme="minorEastAsia" w:eastAsiaTheme="minorEastAsia" w:hAnsiTheme="minorEastAsia" w:cs="???"/>
+                <w:rFonts w:ascii="???" w:hAnsi="???" w:cs="???"/>
                 <w:color w:val="935C25"/>
                 <w:kern w:val="0"/>
                 <w:sz w:val="20"/>
@@ -9589,7 +10756,7 @@
             </w:r>
             <w:r>
               <w:rPr>
-                <w:rFonts w:asciiTheme="minorEastAsia" w:eastAsiaTheme="minorEastAsia" w:hAnsiTheme="minorEastAsia" w:cs="???"/>
+                <w:rFonts w:ascii="???" w:hAnsi="???" w:cs="???"/>
                 <w:color w:val="516D7B"/>
                 <w:kern w:val="0"/>
                 <w:sz w:val="20"/>
@@ -9604,10 +10771,9 @@
               <w:autoSpaceDE w:val="0"/>
               <w:autoSpaceDN w:val="0"/>
               <w:adjustRightInd w:val="0"/>
-              <w:spacing w:line="18pt" w:lineRule="auto"/>
               <w:jc w:val="start"/>
               <w:rPr>
-                <w:rFonts w:asciiTheme="minorEastAsia" w:eastAsiaTheme="minorEastAsia" w:hAnsiTheme="minorEastAsia" w:cs="???"/>
+                <w:rFonts w:ascii="???" w:hAnsi="???" w:cs="???"/>
                 <w:kern w:val="0"/>
                 <w:sz w:val="20"/>
                 <w:szCs w:val="20"/>
@@ -9615,7 +10781,7 @@
             </w:pPr>
             <w:r>
               <w:rPr>
-                <w:rFonts w:asciiTheme="minorEastAsia" w:eastAsiaTheme="minorEastAsia" w:hAnsiTheme="minorEastAsia" w:cs="???"/>
+                <w:rFonts w:ascii="???" w:hAnsi="???" w:cs="???"/>
                 <w:color w:val="5A7B8C"/>
                 <w:kern w:val="0"/>
                 <w:sz w:val="20"/>
@@ -9625,7 +10791,7 @@
             </w:r>
             <w:r>
               <w:rPr>
-                <w:rFonts w:asciiTheme="minorEastAsia" w:eastAsiaTheme="minorEastAsia" w:hAnsiTheme="minorEastAsia" w:cs="???"/>
+                <w:rFonts w:ascii="???" w:hAnsi="???" w:cs="???"/>
                 <w:kern w:val="0"/>
                 <w:sz w:val="20"/>
                 <w:szCs w:val="20"/>
@@ -9635,7 +10801,7 @@
             <w:proofErr w:type="gramStart"/>
             <w:r>
               <w:rPr>
-                <w:rFonts w:asciiTheme="minorEastAsia" w:eastAsiaTheme="minorEastAsia" w:hAnsiTheme="minorEastAsia" w:cs="???"/>
+                <w:rFonts w:ascii="???" w:hAnsi="???" w:cs="???"/>
                 <w:kern w:val="0"/>
                 <w:sz w:val="20"/>
                 <w:szCs w:val="20"/>
@@ -9644,7 +10810,7 @@
             </w:r>
             <w:r>
               <w:rPr>
-                <w:rFonts w:asciiTheme="minorEastAsia" w:eastAsiaTheme="minorEastAsia" w:hAnsiTheme="minorEastAsia" w:cs="???"/>
+                <w:rFonts w:ascii="???" w:hAnsi="???" w:cs="???"/>
                 <w:color w:val="516D7B"/>
                 <w:kern w:val="0"/>
                 <w:sz w:val="20"/>
@@ -9660,10 +10826,9 @@
               <w:autoSpaceDE w:val="0"/>
               <w:autoSpaceDN w:val="0"/>
               <w:adjustRightInd w:val="0"/>
-              <w:spacing w:line="18pt" w:lineRule="auto"/>
               <w:jc w:val="start"/>
               <w:rPr>
-                <w:rFonts w:asciiTheme="minorEastAsia" w:eastAsiaTheme="minorEastAsia" w:hAnsiTheme="minorEastAsia" w:cs="???"/>
+                <w:rFonts w:ascii="???" w:hAnsi="???" w:cs="???"/>
                 <w:kern w:val="0"/>
                 <w:sz w:val="20"/>
                 <w:szCs w:val="20"/>
@@ -9671,7 +10836,7 @@
             </w:pPr>
             <w:r>
               <w:rPr>
-                <w:rFonts w:asciiTheme="minorEastAsia" w:eastAsiaTheme="minorEastAsia" w:hAnsiTheme="minorEastAsia" w:cs="???"/>
+                <w:rFonts w:ascii="???" w:hAnsi="???" w:cs="???"/>
                 <w:color w:val="5A7B8C"/>
                 <w:kern w:val="0"/>
                 <w:sz w:val="20"/>
@@ -9681,7 +10846,7 @@
             </w:r>
             <w:r>
               <w:rPr>
-                <w:rFonts w:asciiTheme="minorEastAsia" w:eastAsiaTheme="minorEastAsia" w:hAnsiTheme="minorEastAsia" w:cs="???"/>
+                <w:rFonts w:ascii="???" w:hAnsi="???" w:cs="???"/>
                 <w:kern w:val="0"/>
                 <w:sz w:val="20"/>
                 <w:szCs w:val="20"/>
@@ -9690,7 +10855,7 @@
             </w:r>
             <w:r>
               <w:rPr>
-                <w:rFonts w:asciiTheme="minorEastAsia" w:eastAsiaTheme="minorEastAsia" w:hAnsiTheme="minorEastAsia" w:cs="???"/>
+                <w:rFonts w:ascii="???" w:hAnsi="???" w:cs="???"/>
                 <w:color w:val="516D7B"/>
                 <w:kern w:val="0"/>
                 <w:sz w:val="20"/>
@@ -9705,10 +10870,9 @@
               <w:autoSpaceDE w:val="0"/>
               <w:autoSpaceDN w:val="0"/>
               <w:adjustRightInd w:val="0"/>
-              <w:spacing w:line="18pt" w:lineRule="auto"/>
               <w:jc w:val="start"/>
               <w:rPr>
-                <w:rFonts w:asciiTheme="minorEastAsia" w:eastAsiaTheme="minorEastAsia" w:hAnsiTheme="minorEastAsia" w:cs="???"/>
+                <w:rFonts w:ascii="???" w:hAnsi="???" w:cs="???"/>
                 <w:kern w:val="0"/>
                 <w:sz w:val="20"/>
                 <w:szCs w:val="20"/>
@@ -9716,7 +10880,7 @@
             </w:pPr>
             <w:r>
               <w:rPr>
-                <w:rFonts w:asciiTheme="minorEastAsia" w:eastAsiaTheme="minorEastAsia" w:hAnsiTheme="minorEastAsia" w:cs="???"/>
+                <w:rFonts w:ascii="???" w:hAnsi="???" w:cs="???"/>
                 <w:color w:val="5A7B8C"/>
                 <w:kern w:val="0"/>
                 <w:sz w:val="20"/>
@@ -9726,7 +10890,7 @@
             </w:r>
             <w:r>
               <w:rPr>
-                <w:rFonts w:asciiTheme="minorEastAsia" w:eastAsiaTheme="minorEastAsia" w:hAnsiTheme="minorEastAsia" w:cs="???"/>
+                <w:rFonts w:ascii="???" w:hAnsi="???" w:cs="???"/>
                 <w:kern w:val="0"/>
                 <w:sz w:val="20"/>
                 <w:szCs w:val="20"/>
@@ -9735,7 +10899,7 @@
             </w:r>
             <w:r>
               <w:rPr>
-                <w:rFonts w:asciiTheme="minorEastAsia" w:eastAsiaTheme="minorEastAsia" w:hAnsiTheme="minorEastAsia" w:cs="???"/>
+                <w:rFonts w:ascii="???" w:hAnsi="???" w:cs="???"/>
                 <w:color w:val="516D7B"/>
                 <w:kern w:val="0"/>
                 <w:sz w:val="20"/>
@@ -9750,10 +10914,9 @@
               <w:autoSpaceDE w:val="0"/>
               <w:autoSpaceDN w:val="0"/>
               <w:adjustRightInd w:val="0"/>
-              <w:spacing w:line="18pt" w:lineRule="auto"/>
               <w:jc w:val="start"/>
               <w:rPr>
-                <w:rFonts w:asciiTheme="minorEastAsia" w:eastAsiaTheme="minorEastAsia" w:hAnsiTheme="minorEastAsia" w:cs="???"/>
+                <w:rFonts w:ascii="???" w:hAnsi="???" w:cs="???"/>
                 <w:kern w:val="0"/>
                 <w:sz w:val="20"/>
                 <w:szCs w:val="20"/>
@@ -9761,7 +10924,7 @@
             </w:pPr>
             <w:r>
               <w:rPr>
-                <w:rFonts w:asciiTheme="minorEastAsia" w:eastAsiaTheme="minorEastAsia" w:hAnsiTheme="minorEastAsia" w:cs="???"/>
+                <w:rFonts w:ascii="???" w:hAnsi="???" w:cs="???"/>
                 <w:color w:val="5A7B8C"/>
                 <w:kern w:val="0"/>
                 <w:sz w:val="20"/>
@@ -9771,7 +10934,7 @@
             </w:r>
             <w:r>
               <w:rPr>
-                <w:rFonts w:asciiTheme="minorEastAsia" w:eastAsiaTheme="minorEastAsia" w:hAnsiTheme="minorEastAsia" w:cs="???"/>
+                <w:rFonts w:ascii="???" w:hAnsi="???" w:cs="???"/>
                 <w:color w:val="516D7B"/>
                 <w:kern w:val="0"/>
                 <w:sz w:val="20"/>
@@ -9786,10 +10949,9 @@
               <w:autoSpaceDE w:val="0"/>
               <w:autoSpaceDN w:val="0"/>
               <w:adjustRightInd w:val="0"/>
-              <w:spacing w:line="18pt" w:lineRule="auto"/>
               <w:jc w:val="start"/>
               <w:rPr>
-                <w:rFonts w:asciiTheme="minorEastAsia" w:eastAsiaTheme="minorEastAsia" w:hAnsiTheme="minorEastAsia" w:cs="???"/>
+                <w:rFonts w:ascii="???" w:hAnsi="???" w:cs="???"/>
                 <w:kern w:val="0"/>
                 <w:sz w:val="20"/>
                 <w:szCs w:val="20"/>
@@ -9797,7 +10959,7 @@
             </w:pPr>
             <w:r>
               <w:rPr>
-                <w:rFonts w:asciiTheme="minorEastAsia" w:eastAsiaTheme="minorEastAsia" w:hAnsiTheme="minorEastAsia" w:cs="???"/>
+                <w:rFonts w:ascii="???" w:hAnsi="???" w:cs="???"/>
                 <w:color w:val="5A7B8C"/>
                 <w:kern w:val="0"/>
                 <w:sz w:val="20"/>
@@ -9807,7 +10969,7 @@
             </w:r>
             <w:r>
               <w:rPr>
-                <w:rFonts w:asciiTheme="minorEastAsia" w:eastAsiaTheme="minorEastAsia" w:hAnsiTheme="minorEastAsia" w:cs="???"/>
+                <w:rFonts w:ascii="???" w:hAnsi="???" w:cs="???"/>
                 <w:color w:val="516D7B"/>
                 <w:kern w:val="0"/>
                 <w:sz w:val="20"/>
@@ -9822,10 +10984,9 @@
               <w:autoSpaceDE w:val="0"/>
               <w:autoSpaceDN w:val="0"/>
               <w:adjustRightInd w:val="0"/>
-              <w:spacing w:line="18pt" w:lineRule="auto"/>
               <w:jc w:val="start"/>
               <w:rPr>
-                <w:rFonts w:asciiTheme="minorEastAsia" w:eastAsiaTheme="minorEastAsia" w:hAnsiTheme="minorEastAsia" w:cs="???"/>
+                <w:rFonts w:ascii="???" w:hAnsi="???" w:cs="???"/>
                 <w:kern w:val="0"/>
                 <w:sz w:val="20"/>
                 <w:szCs w:val="20"/>
@@ -9833,7 +10994,7 @@
             </w:pPr>
             <w:r>
               <w:rPr>
-                <w:rFonts w:asciiTheme="minorEastAsia" w:eastAsiaTheme="minorEastAsia" w:hAnsiTheme="minorEastAsia" w:cs="???"/>
+                <w:rFonts w:ascii="???" w:hAnsi="???" w:cs="???"/>
                 <w:color w:val="5A7B8C"/>
                 <w:kern w:val="0"/>
                 <w:sz w:val="20"/>
@@ -9843,7 +11004,7 @@
             </w:r>
             <w:r>
               <w:rPr>
-                <w:rFonts w:asciiTheme="minorEastAsia" w:eastAsiaTheme="minorEastAsia" w:hAnsiTheme="minorEastAsia" w:cs="???"/>
+                <w:rFonts w:ascii="???" w:hAnsi="???" w:cs="???"/>
                 <w:color w:val="516D7B"/>
                 <w:kern w:val="0"/>
                 <w:sz w:val="20"/>
@@ -9853,7 +11014,7 @@
             </w:r>
             <w:r>
               <w:rPr>
-                <w:rFonts w:asciiTheme="minorEastAsia" w:eastAsiaTheme="minorEastAsia" w:hAnsiTheme="minorEastAsia" w:cs="???"/>
+                <w:rFonts w:ascii="???" w:hAnsi="???" w:cs="???"/>
                 <w:color w:val="568C3B"/>
                 <w:kern w:val="0"/>
                 <w:sz w:val="20"/>
@@ -9863,7 +11024,7 @@
             </w:r>
             <w:r>
               <w:rPr>
-                <w:rFonts w:asciiTheme="minorEastAsia" w:eastAsiaTheme="minorEastAsia" w:hAnsiTheme="minorEastAsia" w:cs="???"/>
+                <w:rFonts w:ascii="???" w:hAnsi="???" w:cs="???"/>
                 <w:color w:val="516D7B"/>
                 <w:kern w:val="0"/>
                 <w:sz w:val="20"/>
@@ -9878,10 +11039,9 @@
               <w:autoSpaceDE w:val="0"/>
               <w:autoSpaceDN w:val="0"/>
               <w:adjustRightInd w:val="0"/>
-              <w:spacing w:line="18pt" w:lineRule="auto"/>
               <w:jc w:val="start"/>
               <w:rPr>
-                <w:rFonts w:asciiTheme="minorEastAsia" w:eastAsiaTheme="minorEastAsia" w:hAnsiTheme="minorEastAsia" w:cs="???"/>
+                <w:rFonts w:ascii="???" w:hAnsi="???" w:cs="???"/>
                 <w:kern w:val="0"/>
                 <w:sz w:val="20"/>
                 <w:szCs w:val="20"/>
@@ -9889,7 +11049,7 @@
             </w:pPr>
             <w:r>
               <w:rPr>
-                <w:rFonts w:asciiTheme="minorEastAsia" w:eastAsiaTheme="minorEastAsia" w:hAnsiTheme="minorEastAsia" w:cs="???"/>
+                <w:rFonts w:ascii="???" w:hAnsi="???" w:cs="???"/>
                 <w:color w:val="5A7B8C"/>
                 <w:kern w:val="0"/>
                 <w:sz w:val="20"/>
@@ -9899,7 +11059,7 @@
             </w:r>
             <w:r>
               <w:rPr>
-                <w:rFonts w:asciiTheme="minorEastAsia" w:eastAsiaTheme="minorEastAsia" w:hAnsiTheme="minorEastAsia" w:cs="???"/>
+                <w:rFonts w:ascii="???" w:hAnsi="???" w:cs="???"/>
                 <w:color w:val="516D7B"/>
                 <w:kern w:val="0"/>
                 <w:sz w:val="20"/>
@@ -9909,7 +11069,7 @@
             </w:r>
             <w:r>
               <w:rPr>
-                <w:rFonts w:asciiTheme="minorEastAsia" w:eastAsiaTheme="minorEastAsia" w:hAnsiTheme="minorEastAsia" w:cs="???"/>
+                <w:rFonts w:ascii="???" w:hAnsi="???" w:cs="???"/>
                 <w:color w:val="568C3B"/>
                 <w:kern w:val="0"/>
                 <w:sz w:val="20"/>
@@ -9920,7 +11080,7 @@
             <w:proofErr w:type="spellStart"/>
             <w:r>
               <w:rPr>
-                <w:rFonts w:asciiTheme="minorEastAsia" w:eastAsiaTheme="minorEastAsia" w:hAnsiTheme="minorEastAsia" w:cs="???"/>
+                <w:rFonts w:ascii="???" w:hAnsi="???" w:cs="???"/>
                 <w:color w:val="568C3B"/>
                 <w:kern w:val="0"/>
                 <w:sz w:val="20"/>
@@ -9931,7 +11091,7 @@
             <w:proofErr w:type="spellEnd"/>
             <w:r>
               <w:rPr>
-                <w:rFonts w:asciiTheme="minorEastAsia" w:eastAsiaTheme="minorEastAsia" w:hAnsiTheme="minorEastAsia" w:cs="???"/>
+                <w:rFonts w:ascii="???" w:hAnsi="???" w:cs="???"/>
                 <w:color w:val="568C3B"/>
                 <w:kern w:val="0"/>
                 <w:sz w:val="20"/>
@@ -9941,7 +11101,7 @@
             </w:r>
             <w:r>
               <w:rPr>
-                <w:rFonts w:asciiTheme="minorEastAsia" w:eastAsiaTheme="minorEastAsia" w:hAnsiTheme="minorEastAsia" w:cs="???"/>
+                <w:rFonts w:ascii="???" w:hAnsi="???" w:cs="???"/>
                 <w:kern w:val="0"/>
                 <w:sz w:val="20"/>
                 <w:szCs w:val="20"/>
@@ -9950,7 +11110,7 @@
             </w:r>
             <w:r>
               <w:rPr>
-                <w:rFonts w:asciiTheme="minorEastAsia" w:eastAsiaTheme="minorEastAsia" w:hAnsiTheme="minorEastAsia" w:cs="???"/>
+                <w:rFonts w:ascii="???" w:hAnsi="???" w:cs="???"/>
                 <w:color w:val="516D7B"/>
                 <w:kern w:val="0"/>
                 <w:sz w:val="20"/>
@@ -9965,10 +11125,9 @@
               <w:autoSpaceDE w:val="0"/>
               <w:autoSpaceDN w:val="0"/>
               <w:adjustRightInd w:val="0"/>
-              <w:spacing w:line="18pt" w:lineRule="auto"/>
               <w:jc w:val="start"/>
               <w:rPr>
-                <w:rFonts w:asciiTheme="minorEastAsia" w:eastAsiaTheme="minorEastAsia" w:hAnsiTheme="minorEastAsia" w:cs="???"/>
+                <w:rFonts w:ascii="???" w:hAnsi="???" w:cs="???"/>
                 <w:kern w:val="0"/>
                 <w:sz w:val="20"/>
                 <w:szCs w:val="20"/>
@@ -9976,7 +11135,7 @@
             </w:pPr>
             <w:r>
               <w:rPr>
-                <w:rFonts w:asciiTheme="minorEastAsia" w:eastAsiaTheme="minorEastAsia" w:hAnsiTheme="minorEastAsia" w:cs="???"/>
+                <w:rFonts w:ascii="???" w:hAnsi="???" w:cs="???"/>
                 <w:color w:val="5A7B8C"/>
                 <w:kern w:val="0"/>
                 <w:sz w:val="20"/>
@@ -9986,7 +11145,7 @@
             </w:r>
             <w:r>
               <w:rPr>
-                <w:rFonts w:asciiTheme="minorEastAsia" w:eastAsiaTheme="minorEastAsia" w:hAnsiTheme="minorEastAsia" w:cs="???"/>
+                <w:rFonts w:ascii="???" w:hAnsi="???" w:cs="???"/>
                 <w:kern w:val="0"/>
                 <w:sz w:val="20"/>
                 <w:szCs w:val="20"/>
@@ -9995,7 +11154,7 @@
             </w:r>
             <w:r>
               <w:rPr>
-                <w:rFonts w:asciiTheme="minorEastAsia" w:eastAsiaTheme="minorEastAsia" w:hAnsiTheme="minorEastAsia" w:cs="???"/>
+                <w:rFonts w:ascii="???" w:hAnsi="???" w:cs="???"/>
                 <w:color w:val="516D7B"/>
                 <w:kern w:val="0"/>
                 <w:sz w:val="20"/>
@@ -10005,7 +11164,7 @@
             </w:r>
             <w:r>
               <w:rPr>
-                <w:rFonts w:asciiTheme="minorEastAsia" w:eastAsiaTheme="minorEastAsia" w:hAnsiTheme="minorEastAsia" w:cs="???"/>
+                <w:rFonts w:ascii="???" w:hAnsi="???" w:cs="???"/>
                 <w:kern w:val="0"/>
                 <w:sz w:val="20"/>
                 <w:szCs w:val="20"/>
@@ -10014,7 +11173,7 @@
             </w:r>
             <w:r>
               <w:rPr>
-                <w:rFonts w:asciiTheme="minorEastAsia" w:eastAsiaTheme="minorEastAsia" w:hAnsiTheme="minorEastAsia" w:cs="???"/>
+                <w:rFonts w:ascii="???" w:hAnsi="???" w:cs="???"/>
                 <w:b/>
                 <w:bCs/>
                 <w:color w:val="6B6BB8"/>
@@ -10026,7 +11185,7 @@
             </w:r>
             <w:r>
               <w:rPr>
-                <w:rFonts w:asciiTheme="minorEastAsia" w:eastAsiaTheme="minorEastAsia" w:hAnsiTheme="minorEastAsia" w:cs="???"/>
+                <w:rFonts w:ascii="???" w:hAnsi="???" w:cs="???"/>
                 <w:color w:val="516D7B"/>
                 <w:kern w:val="0"/>
                 <w:sz w:val="20"/>
@@ -10036,7 +11195,7 @@
             </w:r>
             <w:r>
               <w:rPr>
-                <w:rFonts w:asciiTheme="minorEastAsia" w:eastAsiaTheme="minorEastAsia" w:hAnsiTheme="minorEastAsia" w:cs="???"/>
+                <w:rFonts w:ascii="???" w:hAnsi="???" w:cs="???"/>
                 <w:color w:val="568C3B"/>
                 <w:kern w:val="0"/>
                 <w:sz w:val="20"/>
@@ -10047,7 +11206,7 @@
             <w:proofErr w:type="spellStart"/>
             <w:r>
               <w:rPr>
-                <w:rFonts w:asciiTheme="minorEastAsia" w:eastAsiaTheme="minorEastAsia" w:hAnsiTheme="minorEastAsia" w:cs="???"/>
+                <w:rFonts w:ascii="???" w:hAnsi="???" w:cs="???"/>
                 <w:color w:val="568C3B"/>
                 <w:kern w:val="0"/>
                 <w:sz w:val="20"/>
@@ -10058,7 +11217,7 @@
             <w:proofErr w:type="spellEnd"/>
             <w:r>
               <w:rPr>
-                <w:rFonts w:asciiTheme="minorEastAsia" w:eastAsiaTheme="minorEastAsia" w:hAnsiTheme="minorEastAsia" w:cs="???"/>
+                <w:rFonts w:ascii="???" w:hAnsi="???" w:cs="???"/>
                 <w:color w:val="568C3B"/>
                 <w:kern w:val="0"/>
                 <w:sz w:val="20"/>
@@ -10068,7 +11227,7 @@
             </w:r>
             <w:r>
               <w:rPr>
-                <w:rFonts w:asciiTheme="minorEastAsia" w:eastAsiaTheme="minorEastAsia" w:hAnsiTheme="minorEastAsia" w:cs="???"/>
+                <w:rFonts w:ascii="???" w:hAnsi="???" w:cs="???"/>
                 <w:color w:val="516D7B"/>
                 <w:kern w:val="0"/>
                 <w:sz w:val="20"/>
@@ -10078,7 +11237,7 @@
             </w:r>
             <w:r>
               <w:rPr>
-                <w:rFonts w:asciiTheme="minorEastAsia" w:eastAsiaTheme="minorEastAsia" w:hAnsiTheme="minorEastAsia" w:cs="???"/>
+                <w:rFonts w:ascii="???" w:hAnsi="???" w:cs="???"/>
                 <w:color w:val="568C3B"/>
                 <w:kern w:val="0"/>
                 <w:sz w:val="20"/>
@@ -10088,7 +11247,7 @@
             </w:r>
             <w:r>
               <w:rPr>
-                <w:rFonts w:asciiTheme="minorEastAsia" w:eastAsiaTheme="minorEastAsia" w:hAnsiTheme="minorEastAsia" w:cs="???"/>
+                <w:rFonts w:ascii="???" w:hAnsi="???" w:cs="???"/>
                 <w:color w:val="516D7B"/>
                 <w:kern w:val="0"/>
                 <w:sz w:val="20"/>
@@ -10098,17 +11257,37 @@
             </w:r>
             <w:r>
               <w:rPr>
-                <w:rFonts w:asciiTheme="minorEastAsia" w:eastAsiaTheme="minorEastAsia" w:hAnsiTheme="minorEastAsia" w:cs="???"/>
+                <w:rFonts w:ascii="???" w:hAnsi="???" w:cs="???"/>
                 <w:color w:val="568C3B"/>
                 <w:kern w:val="0"/>
                 <w:sz w:val="20"/>
                 <w:szCs w:val="20"/>
               </w:rPr>
-              <w:t>"登出"</w:t>
-            </w:r>
-            <w:r>
-              <w:rPr>
-                <w:rFonts w:asciiTheme="minorEastAsia" w:eastAsiaTheme="minorEastAsia" w:hAnsiTheme="minorEastAsia" w:cs="???"/>
+              <w:t>"</w:t>
+            </w:r>
+            <w:r>
+              <w:rPr>
+                <w:rFonts w:ascii="???" w:hAnsi="???" w:cs="???"/>
+                <w:color w:val="568C3B"/>
+                <w:kern w:val="0"/>
+                <w:sz w:val="20"/>
+                <w:szCs w:val="20"/>
+              </w:rPr>
+              <w:t>登出</w:t>
+            </w:r>
+            <w:r>
+              <w:rPr>
+                <w:rFonts w:ascii="???" w:hAnsi="???" w:cs="???"/>
+                <w:color w:val="568C3B"/>
+                <w:kern w:val="0"/>
+                <w:sz w:val="20"/>
+                <w:szCs w:val="20"/>
+              </w:rPr>
+              <w:t>"</w:t>
+            </w:r>
+            <w:r>
+              <w:rPr>
+                <w:rFonts w:ascii="???" w:hAnsi="???" w:cs="???"/>
                 <w:color w:val="516D7B"/>
                 <w:kern w:val="0"/>
                 <w:sz w:val="20"/>
@@ -10123,10 +11302,9 @@
               <w:autoSpaceDE w:val="0"/>
               <w:autoSpaceDN w:val="0"/>
               <w:adjustRightInd w:val="0"/>
-              <w:spacing w:line="18pt" w:lineRule="auto"/>
               <w:jc w:val="start"/>
               <w:rPr>
-                <w:rFonts w:asciiTheme="minorEastAsia" w:eastAsiaTheme="minorEastAsia" w:hAnsiTheme="minorEastAsia" w:cs="???"/>
+                <w:rFonts w:ascii="???" w:hAnsi="???" w:cs="???"/>
                 <w:kern w:val="0"/>
                 <w:sz w:val="20"/>
                 <w:szCs w:val="20"/>
@@ -10134,7 +11312,7 @@
             </w:pPr>
             <w:r>
               <w:rPr>
-                <w:rFonts w:asciiTheme="minorEastAsia" w:eastAsiaTheme="minorEastAsia" w:hAnsiTheme="minorEastAsia" w:cs="???"/>
+                <w:rFonts w:ascii="???" w:hAnsi="???" w:cs="???"/>
                 <w:color w:val="5A7B8C"/>
                 <w:kern w:val="0"/>
                 <w:sz w:val="20"/>
@@ -10144,7 +11322,7 @@
             </w:r>
             <w:r>
               <w:rPr>
-                <w:rFonts w:asciiTheme="minorEastAsia" w:eastAsiaTheme="minorEastAsia" w:hAnsiTheme="minorEastAsia" w:cs="???"/>
+                <w:rFonts w:ascii="???" w:hAnsi="???" w:cs="???"/>
                 <w:color w:val="516D7B"/>
                 <w:kern w:val="0"/>
                 <w:sz w:val="20"/>
@@ -10159,10 +11337,9 @@
               <w:autoSpaceDE w:val="0"/>
               <w:autoSpaceDN w:val="0"/>
               <w:adjustRightInd w:val="0"/>
-              <w:spacing w:line="18pt" w:lineRule="auto"/>
               <w:jc w:val="start"/>
               <w:rPr>
-                <w:rFonts w:asciiTheme="minorEastAsia" w:eastAsiaTheme="minorEastAsia" w:hAnsiTheme="minorEastAsia" w:cs="???"/>
+                <w:rFonts w:ascii="???" w:hAnsi="???" w:cs="???"/>
                 <w:kern w:val="0"/>
                 <w:sz w:val="20"/>
                 <w:szCs w:val="20"/>
@@ -10170,7 +11347,7 @@
             </w:pPr>
             <w:r>
               <w:rPr>
-                <w:rFonts w:asciiTheme="minorEastAsia" w:eastAsiaTheme="minorEastAsia" w:hAnsiTheme="minorEastAsia" w:cs="???"/>
+                <w:rFonts w:ascii="???" w:hAnsi="???" w:cs="???"/>
                 <w:color w:val="5A7B8C"/>
                 <w:kern w:val="0"/>
                 <w:sz w:val="20"/>
@@ -10180,7 +11357,7 @@
             </w:r>
             <w:r>
               <w:rPr>
-                <w:rFonts w:asciiTheme="minorEastAsia" w:eastAsiaTheme="minorEastAsia" w:hAnsiTheme="minorEastAsia" w:cs="???"/>
+                <w:rFonts w:ascii="???" w:hAnsi="???" w:cs="???"/>
                 <w:color w:val="516D7B"/>
                 <w:kern w:val="0"/>
                 <w:sz w:val="20"/>
@@ -10195,10 +11372,9 @@
               <w:autoSpaceDE w:val="0"/>
               <w:autoSpaceDN w:val="0"/>
               <w:adjustRightInd w:val="0"/>
-              <w:spacing w:line="18pt" w:lineRule="auto"/>
               <w:jc w:val="start"/>
               <w:rPr>
-                <w:rFonts w:asciiTheme="minorEastAsia" w:eastAsiaTheme="minorEastAsia" w:hAnsiTheme="minorEastAsia" w:cs="???"/>
+                <w:rFonts w:ascii="???" w:hAnsi="???" w:cs="???"/>
                 <w:kern w:val="0"/>
                 <w:sz w:val="20"/>
                 <w:szCs w:val="20"/>
@@ -10206,7 +11382,7 @@
             </w:pPr>
             <w:r>
               <w:rPr>
-                <w:rFonts w:asciiTheme="minorEastAsia" w:eastAsiaTheme="minorEastAsia" w:hAnsiTheme="minorEastAsia" w:cs="???"/>
+                <w:rFonts w:ascii="???" w:hAnsi="???" w:cs="???"/>
                 <w:color w:val="5A7B8C"/>
                 <w:kern w:val="0"/>
                 <w:sz w:val="20"/>
@@ -10216,7 +11392,7 @@
             </w:r>
             <w:r>
               <w:rPr>
-                <w:rFonts w:asciiTheme="minorEastAsia" w:eastAsiaTheme="minorEastAsia" w:hAnsiTheme="minorEastAsia" w:cs="???"/>
+                <w:rFonts w:ascii="???" w:hAnsi="???" w:cs="???"/>
                 <w:color w:val="516D7B"/>
                 <w:kern w:val="0"/>
                 <w:sz w:val="20"/>
@@ -10227,7 +11403,7 @@
             <w:proofErr w:type="spellStart"/>
             <w:r>
               <w:rPr>
-                <w:rFonts w:asciiTheme="minorEastAsia" w:eastAsiaTheme="minorEastAsia" w:hAnsiTheme="minorEastAsia" w:cs="???"/>
+                <w:rFonts w:ascii="???" w:hAnsi="???" w:cs="???"/>
                 <w:color w:val="516D7B"/>
                 <w:kern w:val="0"/>
                 <w:sz w:val="20"/>
@@ -10237,7 +11413,7 @@
             </w:r>
             <w:r>
               <w:rPr>
-                <w:rFonts w:asciiTheme="minorEastAsia" w:eastAsiaTheme="minorEastAsia" w:hAnsiTheme="minorEastAsia" w:cs="???"/>
+                <w:rFonts w:ascii="???" w:hAnsi="???" w:cs="???"/>
                 <w:b/>
                 <w:bCs/>
                 <w:color w:val="8A8A0F"/>
@@ -10250,7 +11426,7 @@
             <w:proofErr w:type="spellEnd"/>
             <w:r>
               <w:rPr>
-                <w:rFonts w:asciiTheme="minorEastAsia" w:eastAsiaTheme="minorEastAsia" w:hAnsiTheme="minorEastAsia" w:cs="???"/>
+                <w:rFonts w:ascii="???" w:hAnsi="???" w:cs="???"/>
                 <w:color w:val="516D7B"/>
                 <w:kern w:val="0"/>
                 <w:sz w:val="20"/>
@@ -10260,7 +11436,7 @@
             </w:r>
             <w:r>
               <w:rPr>
-                <w:rFonts w:asciiTheme="minorEastAsia" w:eastAsiaTheme="minorEastAsia" w:hAnsiTheme="minorEastAsia" w:cs="???"/>
+                <w:rFonts w:ascii="???" w:hAnsi="???" w:cs="???"/>
                 <w:color w:val="568C3B"/>
                 <w:kern w:val="0"/>
                 <w:sz w:val="20"/>
@@ -10270,7 +11446,7 @@
             </w:r>
             <w:r>
               <w:rPr>
-                <w:rFonts w:asciiTheme="minorEastAsia" w:eastAsiaTheme="minorEastAsia" w:hAnsiTheme="minorEastAsia" w:cs="???"/>
+                <w:rFonts w:ascii="???" w:hAnsi="???" w:cs="???"/>
                 <w:color w:val="516D7B"/>
                 <w:kern w:val="0"/>
                 <w:sz w:val="20"/>
@@ -10280,17 +11456,37 @@
             </w:r>
             <w:r>
               <w:rPr>
-                <w:rFonts w:asciiTheme="minorEastAsia" w:eastAsiaTheme="minorEastAsia" w:hAnsiTheme="minorEastAsia" w:cs="???"/>
+                <w:rFonts w:ascii="???" w:hAnsi="???" w:cs="???"/>
                 <w:color w:val="568C3B"/>
                 <w:kern w:val="0"/>
                 <w:sz w:val="20"/>
                 <w:szCs w:val="20"/>
               </w:rPr>
-              <w:t>"已登出"</w:t>
-            </w:r>
-            <w:r>
-              <w:rPr>
-                <w:rFonts w:asciiTheme="minorEastAsia" w:eastAsiaTheme="minorEastAsia" w:hAnsiTheme="minorEastAsia" w:cs="???"/>
+              <w:t>"</w:t>
+            </w:r>
+            <w:r>
+              <w:rPr>
+                <w:rFonts w:ascii="???" w:hAnsi="???" w:cs="???"/>
+                <w:color w:val="568C3B"/>
+                <w:kern w:val="0"/>
+                <w:sz w:val="20"/>
+                <w:szCs w:val="20"/>
+              </w:rPr>
+              <w:t>已登出</w:t>
+            </w:r>
+            <w:r>
+              <w:rPr>
+                <w:rFonts w:ascii="???" w:hAnsi="???" w:cs="???"/>
+                <w:color w:val="568C3B"/>
+                <w:kern w:val="0"/>
+                <w:sz w:val="20"/>
+                <w:szCs w:val="20"/>
+              </w:rPr>
+              <w:t>"</w:t>
+            </w:r>
+            <w:r>
+              <w:rPr>
+                <w:rFonts w:ascii="???" w:hAnsi="???" w:cs="???"/>
                 <w:color w:val="516D7B"/>
                 <w:kern w:val="0"/>
                 <w:sz w:val="20"/>
@@ -10305,10 +11501,9 @@
               <w:autoSpaceDE w:val="0"/>
               <w:autoSpaceDN w:val="0"/>
               <w:adjustRightInd w:val="0"/>
-              <w:spacing w:line="18pt" w:lineRule="auto"/>
               <w:jc w:val="start"/>
               <w:rPr>
-                <w:rFonts w:asciiTheme="minorEastAsia" w:eastAsiaTheme="minorEastAsia" w:hAnsiTheme="minorEastAsia" w:cs="???"/>
+                <w:rFonts w:ascii="???" w:hAnsi="???" w:cs="???"/>
                 <w:kern w:val="0"/>
                 <w:sz w:val="20"/>
                 <w:szCs w:val="20"/>
@@ -10316,7 +11511,7 @@
             </w:pPr>
             <w:r>
               <w:rPr>
-                <w:rFonts w:asciiTheme="minorEastAsia" w:eastAsiaTheme="minorEastAsia" w:hAnsiTheme="minorEastAsia" w:cs="???"/>
+                <w:rFonts w:ascii="???" w:hAnsi="???" w:cs="???"/>
                 <w:color w:val="5A7B8C"/>
                 <w:kern w:val="0"/>
                 <w:sz w:val="20"/>
@@ -10326,7 +11521,7 @@
             </w:r>
             <w:r>
               <w:rPr>
-                <w:rFonts w:asciiTheme="minorEastAsia" w:eastAsiaTheme="minorEastAsia" w:hAnsiTheme="minorEastAsia" w:cs="???"/>
+                <w:rFonts w:ascii="???" w:hAnsi="???" w:cs="???"/>
                 <w:color w:val="516D7B"/>
                 <w:kern w:val="0"/>
                 <w:sz w:val="20"/>
@@ -10341,10 +11536,9 @@
               <w:autoSpaceDE w:val="0"/>
               <w:autoSpaceDN w:val="0"/>
               <w:adjustRightInd w:val="0"/>
-              <w:spacing w:line="18pt" w:lineRule="auto"/>
               <w:jc w:val="start"/>
               <w:rPr>
-                <w:rFonts w:asciiTheme="minorEastAsia" w:eastAsiaTheme="minorEastAsia" w:hAnsiTheme="minorEastAsia" w:cs="???"/>
+                <w:rFonts w:ascii="???" w:hAnsi="???" w:cs="???"/>
                 <w:kern w:val="0"/>
                 <w:sz w:val="20"/>
                 <w:szCs w:val="20"/>
@@ -10352,7 +11546,7 @@
             </w:pPr>
             <w:r>
               <w:rPr>
-                <w:rFonts w:asciiTheme="minorEastAsia" w:eastAsiaTheme="minorEastAsia" w:hAnsiTheme="minorEastAsia" w:cs="???"/>
+                <w:rFonts w:ascii="???" w:hAnsi="???" w:cs="???"/>
                 <w:color w:val="5A7B8C"/>
                 <w:kern w:val="0"/>
                 <w:sz w:val="20"/>
@@ -10362,7 +11556,7 @@
             </w:r>
             <w:r>
               <w:rPr>
-                <w:rFonts w:asciiTheme="minorEastAsia" w:eastAsiaTheme="minorEastAsia" w:hAnsiTheme="minorEastAsia" w:cs="???"/>
+                <w:rFonts w:ascii="???" w:hAnsi="???" w:cs="???"/>
                 <w:color w:val="516D7B"/>
                 <w:kern w:val="0"/>
                 <w:sz w:val="20"/>
@@ -10377,10 +11571,9 @@
               <w:autoSpaceDE w:val="0"/>
               <w:autoSpaceDN w:val="0"/>
               <w:adjustRightInd w:val="0"/>
-              <w:spacing w:line="18pt" w:lineRule="auto"/>
               <w:jc w:val="start"/>
               <w:rPr>
-                <w:rFonts w:asciiTheme="minorEastAsia" w:eastAsiaTheme="minorEastAsia" w:hAnsiTheme="minorEastAsia" w:cs="???"/>
+                <w:rFonts w:ascii="???" w:hAnsi="???" w:cs="???"/>
                 <w:kern w:val="0"/>
                 <w:sz w:val="20"/>
                 <w:szCs w:val="20"/>
@@ -10388,7 +11581,7 @@
             </w:pPr>
             <w:r>
               <w:rPr>
-                <w:rFonts w:asciiTheme="minorEastAsia" w:eastAsiaTheme="minorEastAsia" w:hAnsiTheme="minorEastAsia" w:cs="???"/>
+                <w:rFonts w:ascii="???" w:hAnsi="???" w:cs="???"/>
                 <w:color w:val="5A7B8C"/>
                 <w:kern w:val="0"/>
                 <w:sz w:val="20"/>
@@ -10398,7 +11591,7 @@
             </w:r>
             <w:r>
               <w:rPr>
-                <w:rFonts w:asciiTheme="minorEastAsia" w:eastAsiaTheme="minorEastAsia" w:hAnsiTheme="minorEastAsia" w:cs="???"/>
+                <w:rFonts w:ascii="???" w:hAnsi="???" w:cs="???"/>
                 <w:color w:val="516D7B"/>
                 <w:kern w:val="0"/>
                 <w:sz w:val="20"/>
@@ -10519,7 +11712,7 @@
           </mc:Choice>
           <mc:Fallback>
             <w:drawing>
-              <wp:inline distT="0" distB="0" distL="0" distR="0" wp14:anchorId="336D9AEF" wp14:editId="601101B0">
+              <wp:inline distT="0" distB="0" distL="0" distR="0" wp14:anchorId="6F919C19" wp14:editId="304EA573">
                 <wp:extent cx="4305300" cy="1435100"/>
                 <wp:effectExtent l="0" t="0" r="0" b="0"/>
                 <wp:docPr id="1" name="图片 1"/>
@@ -10606,7 +11799,6 @@
           <w:noProof/>
           <w:sz w:val="22"/>
         </w:rPr>
-        <w:lastRenderedPageBreak/>
         <w:t>输入正确的账号密码</w:t>
       </w:r>
     </w:p>
@@ -10617,7 +11809,7 @@
         <w:ind w:start="39pt"/>
         <w:jc w:val="start"/>
         <w:rPr>
-          <w:rFonts w:asciiTheme="minorEastAsia" w:eastAsiaTheme="minorEastAsia" w:hAnsiTheme="minorEastAsia" w:hint="eastAsia"/>
+          <w:rFonts w:asciiTheme="minorEastAsia" w:eastAsiaTheme="minorEastAsia" w:hAnsiTheme="minorEastAsia"/>
           <w:noProof/>
           <w:sz w:val="22"/>
         </w:rPr>
@@ -10638,7 +11830,7 @@
           </mc:Choice>
           <mc:Fallback>
             <w:drawing>
-              <wp:inline distT="0" distB="0" distL="0" distR="0" wp14:anchorId="5EF8BC45" wp14:editId="1B78331A">
+              <wp:inline distT="0" distB="0" distL="0" distR="0" wp14:anchorId="29326B75" wp14:editId="0AB82403">
                 <wp:extent cx="4254500" cy="1365250"/>
                 <wp:effectExtent l="0" t="0" r="0" b="6350"/>
                 <wp:docPr id="2" name="图片 2"/>
@@ -10712,6 +11904,7 @@
           <w:noProof/>
           <w:sz w:val="22"/>
         </w:rPr>
+        <w:lastRenderedPageBreak/>
         <w:t>点击登录，跳转至welcome页面</w:t>
       </w:r>
     </w:p>
@@ -10743,7 +11936,7 @@
           </mc:Choice>
           <mc:Fallback>
             <w:drawing>
-              <wp:inline distT="0" distB="0" distL="0" distR="0" wp14:anchorId="58FFECEA" wp14:editId="1C37E10E">
+              <wp:inline distT="0" distB="0" distL="0" distR="0" wp14:anchorId="7132A6EE" wp14:editId="55F0FA96">
                 <wp:extent cx="4305300" cy="1879600"/>
                 <wp:effectExtent l="0" t="0" r="0" b="6350"/>
                 <wp:docPr id="3" name="图片 3"/>
@@ -10848,7 +12041,7 @@
           </mc:Choice>
           <mc:Fallback>
             <w:drawing>
-              <wp:inline distT="0" distB="0" distL="0" distR="0" wp14:anchorId="20BA3286" wp14:editId="03A912FB">
+              <wp:inline distT="0" distB="0" distL="0" distR="0" wp14:anchorId="0A7EAE7F" wp14:editId="05995642">
                 <wp:extent cx="4267200" cy="946150"/>
                 <wp:effectExtent l="0" t="0" r="0" b="6350"/>
                 <wp:docPr id="4" name="图片 4"/>
@@ -10961,7 +12154,7 @@
           </mc:Choice>
           <mc:Fallback>
             <w:drawing>
-              <wp:inline distT="0" distB="0" distL="0" distR="0" wp14:anchorId="569AC232" wp14:editId="00247024">
+              <wp:inline distT="0" distB="0" distL="0" distR="0" wp14:anchorId="5BEE5235" wp14:editId="4EDBC95D">
                 <wp:extent cx="4343400" cy="1892300"/>
                 <wp:effectExtent l="0" t="0" r="0" b="0"/>
                 <wp:docPr id="5" name="图片 5"/>
@@ -11033,7 +12226,7 @@
         <w:ind w:start="57pt" w:firstLineChars="0" w:firstLine="0pt"/>
         <w:jc w:val="start"/>
         <w:rPr>
-          <w:rFonts w:asciiTheme="minorEastAsia" w:eastAsiaTheme="minorEastAsia" w:hAnsiTheme="minorEastAsia" w:hint="eastAsia"/>
+          <w:rFonts w:asciiTheme="minorEastAsia" w:eastAsiaTheme="minorEastAsia" w:hAnsiTheme="minorEastAsia"/>
           <w:noProof/>
           <w:sz w:val="22"/>
         </w:rPr>
@@ -11062,7 +12255,6 @@
           <w:noProof/>
           <w:sz w:val="22"/>
         </w:rPr>
-        <w:lastRenderedPageBreak/>
         <w:t>输入错误的账号密码，点击登录</w:t>
       </w:r>
     </w:p>
@@ -11073,17 +12265,18 @@
         <w:ind w:start="39pt"/>
         <w:jc w:val="start"/>
         <w:rPr>
-          <w:rFonts w:asciiTheme="minorEastAsia" w:eastAsiaTheme="minorEastAsia" w:hAnsiTheme="minorEastAsia" w:hint="eastAsia"/>
-          <w:noProof/>
-          <w:sz w:val="22"/>
-        </w:rPr>
-      </w:pPr>
-      <w:r>
-        <w:rPr>
           <w:rFonts w:asciiTheme="minorEastAsia" w:eastAsiaTheme="minorEastAsia" w:hAnsiTheme="minorEastAsia"/>
           <w:noProof/>
           <w:sz w:val="22"/>
         </w:rPr>
+      </w:pPr>
+      <w:r>
+        <w:rPr>
+          <w:rFonts w:asciiTheme="minorEastAsia" w:eastAsiaTheme="minorEastAsia" w:hAnsiTheme="minorEastAsia"/>
+          <w:noProof/>
+          <w:sz w:val="22"/>
+        </w:rPr>
+        <w:lastRenderedPageBreak/>
         <mc:AlternateContent>
           <mc:Choice Requires="v">
             <w:pict>
@@ -11094,7 +12287,7 @@
           </mc:Choice>
           <mc:Fallback>
             <w:drawing>
-              <wp:inline distT="0" distB="0" distL="0" distR="0" wp14:anchorId="33A6926A" wp14:editId="6D0CBEE0">
+              <wp:inline distT="0" distB="0" distL="0" distR="0" wp14:anchorId="69D48229" wp14:editId="5EB16ECD">
                 <wp:extent cx="3829050" cy="2120900"/>
                 <wp:effectExtent l="0" t="0" r="0" b="0"/>
                 <wp:docPr id="6" name="图片 6"/>
@@ -11211,7 +12404,7 @@
           </mc:Choice>
           <mc:Fallback>
             <w:drawing>
-              <wp:inline distT="0" distB="0" distL="0" distR="0" wp14:anchorId="0F805961" wp14:editId="61B3E586">
+              <wp:inline distT="0" distB="0" distL="0" distR="0" wp14:anchorId="7A7888E4" wp14:editId="657A000C">
                 <wp:extent cx="3733800" cy="1606550"/>
                 <wp:effectExtent l="0" t="0" r="0" b="0"/>
                 <wp:docPr id="7" name="图片 7"/>
@@ -11270,6 +12463,124 @@
           <w:ilvl w:val="0"/>
           <w:numId w:val="17"/>
         </w:numPr>
+        <w:spacing w:line="18pt" w:lineRule="auto"/>
+        <w:ind w:firstLineChars="0"/>
+        <w:jc w:val="start"/>
+        <w:rPr>
+          <w:rFonts w:asciiTheme="minorEastAsia" w:eastAsiaTheme="minorEastAsia" w:hAnsiTheme="minorEastAsia"/>
+          <w:noProof/>
+          <w:sz w:val="22"/>
+        </w:rPr>
+      </w:pPr>
+      <w:r>
+        <w:rPr>
+          <w:rFonts w:asciiTheme="minorEastAsia" w:eastAsiaTheme="minorEastAsia" w:hAnsiTheme="minorEastAsia" w:hint="eastAsia"/>
+          <w:noProof/>
+          <w:sz w:val="22"/>
+        </w:rPr>
+        <w:t>若跳过登录，直接进入welcome页面</w:t>
+      </w:r>
+      <w:r>
+        <w:rPr>
+          <w:rFonts w:asciiTheme="minorEastAsia" w:eastAsiaTheme="minorEastAsia" w:hAnsiTheme="minorEastAsia" w:hint="eastAsia"/>
+          <w:noProof/>
+          <w:sz w:val="22"/>
+        </w:rPr>
+        <w:t>，则会要求先进行登陆操作</w:t>
+      </w:r>
+      <w:r>
+        <w:rPr>
+          <w:rFonts w:asciiTheme="minorEastAsia" w:eastAsiaTheme="minorEastAsia" w:hAnsiTheme="minorEastAsia" w:hint="eastAsia"/>
+          <w:noProof/>
+          <w:sz w:val="22"/>
+        </w:rPr>
+        <w:t>，点击登录，跳转至login页面</w:t>
+      </w:r>
+    </w:p>
+    <w:p>
+      <w:pPr>
+        <w:widowControl/>
+        <w:spacing w:line="18pt" w:lineRule="auto"/>
+        <w:ind w:start="39pt"/>
+        <w:jc w:val="start"/>
+        <w:rPr>
+          <w:rFonts w:hint="eastAsia"/>
+          <w:noProof/>
+        </w:rPr>
+      </w:pPr>
+      <w:r>
+        <w:rPr>
+          <w:noProof/>
+        </w:rPr>
+        <mc:AlternateContent>
+          <mc:Choice Requires="v">
+            <w:pict>
+              <v:shape id="_x0000_i1032" type="#_x0000_t75" style="width:4in;height:199.5pt;visibility:visible;mso-wrap-style:square">
+                <v:imagedata r:id="rId23" o:title=""/>
+              </v:shape>
+            </w:pict>
+          </mc:Choice>
+          <mc:Fallback>
+            <w:drawing>
+              <wp:inline distT="0" distB="0" distL="0" distR="0" wp14:anchorId="6019C737" wp14:editId="4AB9D16B">
+                <wp:extent cx="3657600" cy="2533650"/>
+                <wp:effectExtent l="0" t="0" r="0" b="0"/>
+                <wp:docPr id="8" name="图片 8"/>
+                <wp:cNvGraphicFramePr>
+                  <a:graphicFrameLocks xmlns:a="http://purl.oclc.org/ooxml/drawingml/main" noChangeAspect="1"/>
+                </wp:cNvGraphicFramePr>
+                <a:graphic xmlns:a="http://purl.oclc.org/ooxml/drawingml/main">
+                  <a:graphicData uri="http://purl.oclc.org/ooxml/drawingml/picture">
+                    <pic:pic xmlns:pic="http://purl.oclc.org/ooxml/drawingml/picture">
+                      <pic:nvPicPr>
+                        <pic:cNvPr id="0" name="Picture 8"/>
+                        <pic:cNvPicPr>
+                          <a:picLocks noChangeAspect="1" noChangeArrowheads="1"/>
+                        </pic:cNvPicPr>
+                      </pic:nvPicPr>
+                      <pic:blipFill>
+                        <a:blip r:embed="rId24">
+                          <a:extLst>
+                            <a:ext uri="{28A0092B-C50C-407E-A947-70E740481C1C}">
+                              <a14:useLocalDpi xmlns:a14="http://schemas.microsoft.com/office/drawing/2010/main" val="0"/>
+                            </a:ext>
+                          </a:extLst>
+                        </a:blip>
+                        <a:srcRect/>
+                        <a:stretch>
+                          <a:fillRect/>
+                        </a:stretch>
+                      </pic:blipFill>
+                      <pic:spPr bwMode="auto">
+                        <a:xfrm>
+                          <a:off x="0" y="0"/>
+                          <a:ext cx="3657600" cy="2533650"/>
+                        </a:xfrm>
+                        <a:prstGeom prst="rect">
+                          <a:avLst/>
+                        </a:prstGeom>
+                        <a:noFill/>
+                        <a:ln>
+                          <a:noFill/>
+                        </a:ln>
+                      </pic:spPr>
+                    </pic:pic>
+                  </a:graphicData>
+                </a:graphic>
+              </wp:inline>
+            </w:drawing>
+          </mc:Fallback>
+        </mc:AlternateContent>
+      </w:r>
+    </w:p>
+    <w:p>
+      <w:pPr>
+        <w:pStyle w:val="af1"/>
+        <w:widowControl/>
+        <w:numPr>
+          <w:ilvl w:val="0"/>
+          <w:numId w:val="17"/>
+        </w:numPr>
         <w:spacing w:before="12pt" w:line="18pt" w:lineRule="auto"/>
         <w:ind w:firstLineChars="0"/>
         <w:jc w:val="start"/>
@@ -11310,7 +12621,7 @@
           <w:sz w:val="24"/>
         </w:rPr>
       </w:pPr>
-      <w:hyperlink r:id="rId23" w:history="1">
+      <w:hyperlink r:id="rId25" w:history="1">
         <w:r>
           <w:rPr>
             <w:rStyle w:val="af"/>
@@ -11385,7 +12696,7 @@
           <w:sz w:val="24"/>
         </w:rPr>
       </w:pPr>
-      <w:hyperlink r:id="rId24" w:history="1">
+      <w:hyperlink r:id="rId26" w:history="1">
         <w:r>
           <w:rPr>
             <w:rStyle w:val="af"/>
@@ -11509,40 +12820,16 @@
           <w:sz w:val="22"/>
           <w:szCs w:val="21"/>
         </w:rPr>
-        <w:t>ont</w:t>
+        <w:t>ontext</w:t>
       </w:r>
+      <w:proofErr w:type="spellEnd"/>
       <w:r>
         <w:rPr>
           <w:rFonts w:ascii="等线" w:eastAsia="等线" w:hAnsi="等线" w:hint="eastAsia"/>
           <w:sz w:val="22"/>
           <w:szCs w:val="21"/>
         </w:rPr>
-        <w:t>ext</w:t>
-      </w:r>
-      <w:proofErr w:type="spellEnd"/>
-      <w:r>
-        <w:rPr>
-          <w:rFonts w:ascii="等线" w:eastAsia="等线" w:hAnsi="等线" w:hint="eastAsia"/>
-          <w:sz w:val="22"/>
-          <w:szCs w:val="21"/>
-        </w:rPr>
-        <w:t>、</w:t>
-      </w:r>
-      <w:r>
-        <w:rPr>
-          <w:rFonts w:ascii="等线" w:eastAsia="等线" w:hAnsi="等线" w:hint="eastAsia"/>
-          <w:sz w:val="22"/>
-          <w:szCs w:val="21"/>
-        </w:rPr>
-        <w:t>request、</w:t>
-      </w:r>
-      <w:r>
-        <w:rPr>
-          <w:rFonts w:ascii="等线" w:eastAsia="等线" w:hAnsi="等线" w:hint="eastAsia"/>
-          <w:sz w:val="22"/>
-          <w:szCs w:val="21"/>
-        </w:rPr>
-        <w:t>session、application四种属性及其方法间的应用，加深了理解。</w:t>
+        <w:t>、request、session、application四种属性及其方法间的应用，加深了理解。</w:t>
       </w:r>
     </w:p>
     <w:p>
@@ -11631,16 +12918,7 @@
           <w:sz w:val="22"/>
           <w:szCs w:val="21"/>
         </w:rPr>
-        <w:t>equal</w:t>
-      </w:r>
-      <w:r>
-        <w:rPr>
-          <w:rFonts w:ascii="等线" w:eastAsia="等线" w:hAnsi="等线"/>
-          <w:sz w:val="22"/>
-          <w:szCs w:val="21"/>
-        </w:rPr>
-        <w:lastRenderedPageBreak/>
-        <w:t>s</w:t>
+        <w:t>equals</w:t>
       </w:r>
       <w:proofErr w:type="spellEnd"/>
       <w:r>
@@ -11832,7 +13110,7 @@
         <w:ind w:firstLineChars="200" w:firstLine="22pt"/>
         <w:jc w:val="start"/>
         <w:rPr>
-          <w:rFonts w:ascii="等线" w:eastAsia="等线" w:hAnsi="等线" w:hint="eastAsia"/>
+          <w:rFonts w:ascii="等线" w:eastAsia="等线" w:hAnsi="等线"/>
           <w:sz w:val="22"/>
           <w:szCs w:val="21"/>
         </w:rPr>
